--- a/Documentation Template.docx
+++ b/Documentation Template.docx
@@ -1,19 +1,19 @@
 
 <file path=word/document.xml><?xml version="1.0" encoding="utf-8"?>
-<w:document xmlns:mc="http://schemas.openxmlformats.org/markup-compatibility/2006" xmlns:o="urn:schemas-microsoft-com:office:office" xmlns:r="http://schemas.openxmlformats.org/officeDocument/2006/relationships" xmlns:m="http://schemas.openxmlformats.org/officeDocument/2006/math" xmlns:v="urn:schemas-microsoft-com:vml" xmlns:wp="http://schemas.openxmlformats.org/drawingml/2006/wordprocessingDrawing" xmlns:w10="urn:schemas-microsoft-com:office:word" xmlns:w="http://schemas.openxmlformats.org/wordprocessingml/2006/main" xmlns:wne="http://schemas.microsoft.com/office/word/2006/wordml" xmlns:sl="http://schemas.openxmlformats.org/schemaLibrary/2006/main" xmlns:a="http://schemas.openxmlformats.org/drawingml/2006/main" xmlns:pic="http://schemas.openxmlformats.org/drawingml/2006/picture" xmlns:c="http://schemas.openxmlformats.org/drawingml/2006/chart" xmlns:lc="http://schemas.openxmlformats.org/drawingml/2006/lockedCanvas" xmlns:dgm="http://schemas.openxmlformats.org/drawingml/2006/diagram" xmlns:wps="http://schemas.microsoft.com/office/word/2010/wordprocessingShape" xmlns:wpg="http://schemas.microsoft.com/office/word/2010/wordprocessingGroup" xmlns:w14="http://schemas.microsoft.com/office/word/2010/wordml" xmlns:w15="http://schemas.microsoft.com/office/word/2012/wordml">
+<w:document xmlns:o="urn:schemas-microsoft-com:office:office" xmlns:r="http://schemas.openxmlformats.org/officeDocument/2006/relationships" xmlns:v="urn:schemas-microsoft-com:vml" xmlns:w="http://schemas.openxmlformats.org/wordprocessingml/2006/main" xmlns:w10="urn:schemas-microsoft-com:office:word" xmlns:wp="http://schemas.openxmlformats.org/drawingml/2006/wordprocessingDrawing" xmlns:wps="http://schemas.microsoft.com/office/word/2010/wordprocessingShape" xmlns:wpg="http://schemas.microsoft.com/office/word/2010/wordprocessingGroup" xmlns:mc="http://schemas.openxmlformats.org/markup-compatibility/2006" xmlns:wp14="http://schemas.microsoft.com/office/word/2010/wordprocessingDrawing" xmlns:w14="http://schemas.microsoft.com/office/word/2010/wordml" mc:Ignorable="w14 wp14">
   <w:body>
     <w:p>
       <w:pPr>
         <w:pStyle w:val="Title"/>
         <w:jc w:val="center"/>
         <w:rPr>
-          <w:b w:val="1"/>
+          <w:b/>
+          <w:b/>
         </w:rPr>
       </w:pPr>
       <w:r>
         <w:rPr>
-          <w:b w:val="1"/>
-          <w:rtl w:val="0"/>
+          <w:b/>
         </w:rPr>
         <w:t xml:space="preserve">Capstone Project </w:t>
       </w:r>
@@ -23,38 +23,36 @@
         <w:pStyle w:val="Title"/>
         <w:jc w:val="center"/>
         <w:rPr>
-          <w:b w:val="1"/>
+          <w:b/>
+          <w:b/>
         </w:rPr>
       </w:pPr>
-      <w:bookmarkStart w:colFirst="0" w:colLast="0" w:name="_heading=h.gjdgxs" w:id="0"/>
+      <w:bookmarkStart w:id="0" w:name="_heading=h.gjdgxs"/>
       <w:bookmarkEnd w:id="0"/>
       <w:r>
         <w:rPr>
-          <w:b w:val="1"/>
-          <w:rtl w:val="0"/>
+          <w:b/>
         </w:rPr>
-        <w:t xml:space="preserve">Document Template</w:t>
-      </w:r>
-    </w:p>
-    <w:p>
-      <w:pPr>
-        <w:rPr/>
-      </w:pPr>
-      <w:r>
-        <w:rPr>
-          <w:rtl w:val="0"/>
-        </w:rPr>
-      </w:r>
-    </w:p>
-    <w:p>
-      <w:pPr>
-        <w:rPr/>
-      </w:pPr>
-      <w:r>
-        <w:rPr>
-          <w:rtl w:val="0"/>
-        </w:rPr>
-        <w:t xml:space="preserve">Note: The following are the candidate sections of the document. They are presented here for guidance. Questions in each section could be used as possible aspects to cover. Some questions may not be applied to each project. On the other hand, additional information may be needed.</w:t>
+        <w:t>Document Template</w:t>
+      </w:r>
+    </w:p>
+    <w:p>
+      <w:pPr>
+        <w:pStyle w:val="Normal1"/>
+        <w:rPr/>
+      </w:pPr>
+      <w:r>
+        <w:rPr/>
+      </w:r>
+    </w:p>
+    <w:p>
+      <w:pPr>
+        <w:pStyle w:val="Normal1"/>
+        <w:rPr/>
+      </w:pPr>
+      <w:r>
+        <w:rPr/>
+        <w:t>Note: The following are the candidate sections of the document. They are presented here for guidance. Questions in each section could be used as possible aspects to cover. Some questions may not be applied to each project. On the other hand, additional information may be needed.</w:t>
       </w:r>
     </w:p>
     <w:p>
@@ -62,13 +60,11 @@
         <w:pStyle w:val="Heading1"/>
         <w:rPr/>
       </w:pPr>
-      <w:bookmarkStart w:colFirst="0" w:colLast="0" w:name="_heading=h.30j0zll" w:id="1"/>
+      <w:bookmarkStart w:id="1" w:name="_heading=h.30j0zll"/>
       <w:bookmarkEnd w:id="1"/>
       <w:r>
-        <w:rPr>
-          <w:rtl w:val="0"/>
-        </w:rPr>
-        <w:t xml:space="preserve">Introduction</w:t>
+        <w:rPr/>
+        <w:t>Introduction</w:t>
       </w:r>
     </w:p>
     <w:p>
@@ -76,93 +72,85 @@
         <w:pStyle w:val="Heading2"/>
         <w:rPr/>
       </w:pPr>
-      <w:bookmarkStart w:colFirst="0" w:colLast="0" w:name="_heading=h.1fob9te" w:id="2"/>
+      <w:bookmarkStart w:id="2" w:name="_heading=h.1fob9te"/>
       <w:bookmarkEnd w:id="2"/>
       <w:r>
-        <w:rPr>
-          <w:rtl w:val="0"/>
-        </w:rPr>
-        <w:t xml:space="preserve">Purpose</w:t>
-      </w:r>
-    </w:p>
-    <w:p>
-      <w:pPr>
+        <w:rPr/>
+        <w:t>Purpose</w:t>
+      </w:r>
+    </w:p>
+    <w:p>
+      <w:pPr>
+        <w:pStyle w:val="Normal1"/>
         <w:numPr>
           <w:ilvl w:val="0"/>
           <w:numId w:val="6"/>
         </w:numPr>
-        <w:ind w:left="720" w:hanging="360"/>
-        <w:rPr/>
-      </w:pPr>
-      <w:r>
-        <w:rPr>
-          <w:rtl w:val="0"/>
-        </w:rPr>
-        <w:t xml:space="preserve">What is the problem or the opportunity that the project is investigating?</w:t>
-      </w:r>
-    </w:p>
-    <w:p>
-      <w:pPr>
+        <w:rPr/>
+      </w:pPr>
+      <w:r>
+        <w:rPr/>
+        <w:t>Connecting people through projects</w:t>
+      </w:r>
+    </w:p>
+    <w:p>
+      <w:pPr>
+        <w:pStyle w:val="Normal1"/>
         <w:numPr>
           <w:ilvl w:val="0"/>
           <w:numId w:val="6"/>
         </w:numPr>
-        <w:ind w:left="720" w:hanging="360"/>
-        <w:rPr/>
-      </w:pPr>
-      <w:r>
-        <w:rPr>
-          <w:rtl w:val="0"/>
-        </w:rPr>
-        <w:t xml:space="preserve">Why is this problem valuable to address?</w:t>
-      </w:r>
-    </w:p>
-    <w:p>
-      <w:pPr>
+        <w:rPr/>
+      </w:pPr>
+      <w:r>
+        <w:rPr/>
+        <w:t>No other similar solution currently exists (that I know of)</w:t>
+      </w:r>
+    </w:p>
+    <w:p>
+      <w:pPr>
+        <w:pStyle w:val="Normal1"/>
         <w:numPr>
           <w:ilvl w:val="0"/>
           <w:numId w:val="6"/>
         </w:numPr>
-        <w:ind w:left="720" w:hanging="360"/>
-        <w:rPr/>
-      </w:pPr>
-      <w:r>
-        <w:rPr>
-          <w:rtl w:val="0"/>
-        </w:rPr>
-        <w:t xml:space="preserve">What is the current state (e.g. unsatisfied users, lost revenue)?</w:t>
-      </w:r>
-    </w:p>
-    <w:p>
-      <w:pPr>
+        <w:rPr/>
+      </w:pPr>
+      <w:r>
+        <w:rPr/>
+        <w:t>There are no current users, but loneliness epidemic could ensure users</w:t>
+      </w:r>
+    </w:p>
+    <w:p>
+      <w:pPr>
+        <w:pStyle w:val="Normal1"/>
         <w:numPr>
           <w:ilvl w:val="0"/>
           <w:numId w:val="6"/>
         </w:numPr>
-        <w:ind w:left="720" w:hanging="360"/>
-        <w:rPr/>
-      </w:pPr>
-      <w:r>
-        <w:rPr>
-          <w:rtl w:val="0"/>
-        </w:rPr>
-        <w:t xml:space="preserve">What is the desired state?</w:t>
-      </w:r>
-    </w:p>
-    <w:p>
-      <w:pPr>
+        <w:rPr/>
+      </w:pPr>
+      <w:r>
+        <w:rPr/>
+        <w:t>At best, millions of daily users linked and developing themselves through the app</w:t>
+      </w:r>
+    </w:p>
+    <w:p>
+      <w:pPr>
+        <w:pStyle w:val="Normal1"/>
         <w:numPr>
           <w:ilvl w:val="0"/>
           <w:numId w:val="6"/>
         </w:numPr>
-        <w:ind w:left="720" w:hanging="360"/>
-        <w:rPr/>
-      </w:pPr>
-      <w:r>
-        <w:rPr>
-          <w:rtl w:val="0"/>
-        </w:rPr>
-        <w:t xml:space="preserve">Has this problem been addressed by other projects? What were the outcomes?</w:t>
+        <w:rPr/>
+      </w:pPr>
+      <w:r>
+        <w:rPr/>
+        <w:t xml:space="preserve">As stated no similar project exist. People can pledge money to projects or find </w:t>
+        <w:tab/>
+        <w:t>friends</w:t>
+        <w:tab/>
+        <w:t>through application but not discover and collaborate on projects</w:t>
       </w:r>
     </w:p>
     <w:p>
@@ -170,93 +158,171 @@
         <w:pStyle w:val="Heading2"/>
         <w:rPr/>
       </w:pPr>
-      <w:bookmarkStart w:colFirst="0" w:colLast="0" w:name="_heading=h.3znysh7" w:id="3"/>
+      <w:bookmarkStart w:id="3" w:name="_heading=h.3znysh7"/>
       <w:bookmarkEnd w:id="3"/>
       <w:r>
-        <w:rPr>
-          <w:rtl w:val="0"/>
-        </w:rPr>
-        <w:t xml:space="preserve">Industry/ domain</w:t>
-      </w:r>
-    </w:p>
-    <w:p>
-      <w:pPr>
+        <w:rPr/>
+        <w:t>Industry/ domain</w:t>
+      </w:r>
+    </w:p>
+    <w:p>
+      <w:pPr>
+        <w:pStyle w:val="Normal1"/>
         <w:numPr>
           <w:ilvl w:val="0"/>
           <w:numId w:val="7"/>
         </w:numPr>
-        <w:ind w:left="720" w:hanging="360"/>
-        <w:rPr/>
-      </w:pPr>
-      <w:r>
-        <w:rPr>
-          <w:rtl w:val="0"/>
-        </w:rPr>
-        <w:t xml:space="preserve">What is the industry/ domain?</w:t>
-      </w:r>
-    </w:p>
-    <w:p>
-      <w:pPr>
+        <w:rPr/>
+      </w:pPr>
+      <w:r>
+        <w:rPr/>
+        <w:t xml:space="preserve">The domains are </w:t>
+      </w:r>
+      <w:r>
+        <w:rPr/>
+        <w:t>Project management</w:t>
+      </w:r>
+      <w:r>
+        <w:rPr/>
+        <w:t xml:space="preserve"> and Self development</w:t>
+      </w:r>
+    </w:p>
+    <w:p>
+      <w:pPr>
+        <w:pStyle w:val="Normal1"/>
         <w:numPr>
           <w:ilvl w:val="0"/>
           <w:numId w:val="7"/>
         </w:numPr>
-        <w:ind w:left="720" w:hanging="360"/>
-        <w:rPr/>
-      </w:pPr>
-      <w:r>
-        <w:rPr>
-          <w:rtl w:val="0"/>
-        </w:rPr>
-        <w:t xml:space="preserve">What is the current state of this industry? (e.g. challenges from startups)</w:t>
-      </w:r>
-    </w:p>
-    <w:p>
-      <w:pPr>
+        <w:rPr/>
+      </w:pPr>
+      <w:r>
+        <w:rPr/>
+        <w:t xml:space="preserve">It is a flourishing industry due to </w:t>
+      </w:r>
+      <w:r>
+        <w:rPr/>
+        <w:t>a shift of culture toward individualism</w:t>
+      </w:r>
+    </w:p>
+    <w:p>
+      <w:pPr>
+        <w:pStyle w:val="Normal1"/>
         <w:numPr>
           <w:ilvl w:val="0"/>
           <w:numId w:val="7"/>
         </w:numPr>
-        <w:ind w:left="720" w:hanging="360"/>
-        <w:rPr/>
-      </w:pPr>
-      <w:r>
-        <w:rPr>
-          <w:rtl w:val="0"/>
-        </w:rPr>
-        <w:t xml:space="preserve">What is the overall industry value-chain?</w:t>
-      </w:r>
-    </w:p>
-    <w:p>
-      <w:pPr>
+        <w:rPr/>
+      </w:pPr>
+      <w:r>
+        <w:rPr/>
+        <w:t xml:space="preserve">Profits are </w:t>
+      </w:r>
+      <w:r>
+        <w:rPr/>
+        <w:t>primarily</w:t>
+      </w:r>
+      <w:r>
+        <w:rPr/>
+        <w:t xml:space="preserve"> from sales or subscription to courses</w:t>
+      </w:r>
+    </w:p>
+    <w:p>
+      <w:pPr>
+        <w:pStyle w:val="Normal1"/>
         <w:numPr>
           <w:ilvl w:val="0"/>
           <w:numId w:val="7"/>
         </w:numPr>
-        <w:ind w:left="720" w:hanging="360"/>
-        <w:rPr/>
-      </w:pPr>
-      <w:r>
-        <w:rPr>
-          <w:rtl w:val="0"/>
-        </w:rPr>
-        <w:t xml:space="preserve">What are the key concepts in the industry?</w:t>
-      </w:r>
-    </w:p>
-    <w:p>
-      <w:pPr>
+        <w:rPr/>
+      </w:pPr>
+      <w:r>
+        <w:rPr/>
+        <w:t>The key concepts are:</w:t>
+      </w:r>
+    </w:p>
+    <w:p>
+      <w:pPr>
+        <w:pStyle w:val="Normal1"/>
+        <w:numPr>
+          <w:ilvl w:val="1"/>
+          <w:numId w:val="7"/>
+        </w:numPr>
+        <w:rPr/>
+      </w:pPr>
+      <w:r>
+        <w:rPr/>
+        <w:t>Developing a Personal Vision</w:t>
+      </w:r>
+    </w:p>
+    <w:p>
+      <w:pPr>
+        <w:pStyle w:val="Normal1"/>
+        <w:numPr>
+          <w:ilvl w:val="1"/>
+          <w:numId w:val="7"/>
+        </w:numPr>
+        <w:rPr/>
+      </w:pPr>
+      <w:r>
+        <w:rPr/>
+        <w:t>Planning Your Personal Development</w:t>
+      </w:r>
+    </w:p>
+    <w:p>
+      <w:pPr>
+        <w:pStyle w:val="Normal1"/>
+        <w:numPr>
+          <w:ilvl w:val="1"/>
+          <w:numId w:val="7"/>
+        </w:numPr>
+        <w:rPr/>
+      </w:pPr>
+      <w:r>
+        <w:rPr/>
+        <w:t>Starting the Improvement Process</w:t>
+      </w:r>
+    </w:p>
+    <w:p>
+      <w:pPr>
+        <w:pStyle w:val="Normal1"/>
+        <w:numPr>
+          <w:ilvl w:val="1"/>
+          <w:numId w:val="7"/>
+        </w:numPr>
+        <w:rPr/>
+      </w:pPr>
+      <w:r>
+        <w:rPr/>
+        <w:t>Recording Your Personal Development</w:t>
+      </w:r>
+    </w:p>
+    <w:p>
+      <w:pPr>
+        <w:pStyle w:val="Normal1"/>
+        <w:numPr>
+          <w:ilvl w:val="1"/>
+          <w:numId w:val="7"/>
+        </w:numPr>
+        <w:rPr/>
+      </w:pPr>
+      <w:r>
+        <w:rPr/>
+        <w:t>Reviewing and Revising Personal Development Plans</w:t>
+      </w:r>
+    </w:p>
+    <w:p>
+      <w:pPr>
+        <w:pStyle w:val="Normal1"/>
         <w:numPr>
           <w:ilvl w:val="0"/>
           <w:numId w:val="7"/>
         </w:numPr>
-        <w:ind w:left="720" w:hanging="360"/>
-        <w:rPr/>
-      </w:pPr>
-      <w:r>
-        <w:rPr>
-          <w:rtl w:val="0"/>
-        </w:rPr>
-        <w:t xml:space="preserve">Is the project relevant to other industries?</w:t>
+        <w:rPr/>
+      </w:pPr>
+      <w:r>
+        <w:rPr/>
+        <w:t>The project could be linked to many industries, including advertisement and education</w:t>
       </w:r>
     </w:p>
     <w:p>
@@ -264,71 +330,62 @@
         <w:pStyle w:val="Heading2"/>
         <w:rPr/>
       </w:pPr>
-      <w:bookmarkStart w:colFirst="0" w:colLast="0" w:name="_heading=h.2et92p0" w:id="4"/>
+      <w:bookmarkStart w:id="4" w:name="_heading=h.2et92p0"/>
       <w:bookmarkEnd w:id="4"/>
       <w:r>
-        <w:rPr>
-          <w:rtl w:val="0"/>
-        </w:rPr>
+        <w:rPr/>
         <w:t xml:space="preserve">Stakeholders </w:t>
       </w:r>
     </w:p>
     <w:p>
       <w:pPr>
+        <w:pStyle w:val="Normal1"/>
         <w:numPr>
           <w:ilvl w:val="0"/>
           <w:numId w:val="8"/>
         </w:numPr>
-        <w:ind w:left="720" w:hanging="360"/>
-        <w:rPr/>
-      </w:pPr>
-      <w:r>
-        <w:rPr>
-          <w:rtl w:val="0"/>
-        </w:rPr>
-        <w:t xml:space="preserve">Who are the stakeholders? (be as specific as possible as to who would have access to the software)</w:t>
-      </w:r>
-    </w:p>
-    <w:p>
-      <w:pPr>
+        <w:rPr/>
+      </w:pPr>
+      <w:r>
+        <w:rPr/>
+        <w:t>Everyone over 16 that has a reliable access to the Internet</w:t>
+      </w:r>
+    </w:p>
+    <w:p>
+      <w:pPr>
+        <w:pStyle w:val="Normal1"/>
         <w:numPr>
           <w:ilvl w:val="0"/>
           <w:numId w:val="8"/>
         </w:numPr>
-        <w:ind w:left="720" w:hanging="360"/>
-        <w:rPr/>
-      </w:pPr>
-      <w:r>
-        <w:rPr>
-          <w:rtl w:val="0"/>
-        </w:rPr>
-        <w:t xml:space="preserve">Why do they care about this software?</w:t>
-      </w:r>
-    </w:p>
-    <w:p>
-      <w:pPr>
+        <w:rPr/>
+      </w:pPr>
+      <w:r>
+        <w:rPr/>
+        <w:t>It lets stakeholders connect to others and sharpen their skills</w:t>
+      </w:r>
+    </w:p>
+    <w:p>
+      <w:pPr>
+        <w:pStyle w:val="Normal1"/>
         <w:numPr>
           <w:ilvl w:val="0"/>
           <w:numId w:val="8"/>
         </w:numPr>
-        <w:ind w:left="720" w:hanging="360"/>
-        <w:rPr/>
-      </w:pPr>
-      <w:r>
-        <w:rPr>
-          <w:rtl w:val="0"/>
-        </w:rPr>
-        <w:t xml:space="preserve">What are the stakeholders’ expectations?</w:t>
-      </w:r>
-    </w:p>
-    <w:p>
-      <w:pPr>
-        <w:rPr/>
-      </w:pPr>
-      <w:r>
-        <w:rPr>
-          <w:rtl w:val="0"/>
-        </w:rPr>
+        <w:rPr/>
+      </w:pPr>
+      <w:r>
+        <w:rPr/>
+        <w:t>Currently none, though ease of use will be a requirement</w:t>
+      </w:r>
+    </w:p>
+    <w:p>
+      <w:pPr>
+        <w:pStyle w:val="Normal1"/>
+        <w:rPr/>
+      </w:pPr>
+      <w:r>
+        <w:rPr/>
       </w:r>
     </w:p>
     <w:p>
@@ -336,13 +393,11 @@
         <w:pStyle w:val="Heading1"/>
         <w:rPr/>
       </w:pPr>
-      <w:bookmarkStart w:colFirst="0" w:colLast="0" w:name="_heading=h.tyjcwt" w:id="5"/>
+      <w:bookmarkStart w:id="5" w:name="_heading=h.tyjcwt"/>
       <w:bookmarkEnd w:id="5"/>
       <w:r>
-        <w:rPr>
-          <w:rtl w:val="0"/>
-        </w:rPr>
-        <w:t xml:space="preserve">Product Description</w:t>
+        <w:rPr/>
+        <w:t>Product Description</w:t>
       </w:r>
     </w:p>
     <w:p>
@@ -351,31 +406,27 @@
         <w:rPr/>
       </w:pPr>
       <w:r>
-        <w:rPr>
-          <w:rtl w:val="0"/>
-        </w:rPr>
-        <w:t xml:space="preserve">Architecture Diagram</w:t>
-      </w:r>
-    </w:p>
-    <w:p>
-      <w:pPr>
-        <w:rPr/>
-      </w:pPr>
-      <w:r>
-        <w:rPr>
-          <w:rtl w:val="0"/>
-        </w:rPr>
-        <w:t xml:space="preserve">Include a diagram of the building blocks of the design including users and how they interact with the product.</w:t>
-      </w:r>
-    </w:p>
-    <w:p>
-      <w:pPr>
-        <w:rPr/>
-      </w:pPr>
-      <w:r>
-        <w:rPr>
-          <w:rtl w:val="0"/>
-        </w:rPr>
+        <w:rPr/>
+        <w:t>Architecture Diagram</w:t>
+      </w:r>
+    </w:p>
+    <w:p>
+      <w:pPr>
+        <w:pStyle w:val="Normal1"/>
+        <w:rPr/>
+      </w:pPr>
+      <w:r>
+        <w:rPr/>
+        <w:t>Include a diagram of the building blocks of the design including users and how they interact with the product.</w:t>
+      </w:r>
+    </w:p>
+    <w:p>
+      <w:pPr>
+        <w:pStyle w:val="Normal1"/>
+        <w:rPr/>
+      </w:pPr>
+      <w:r>
+        <w:rPr/>
       </w:r>
     </w:p>
     <w:p>
@@ -384,333 +435,468 @@
         <w:rPr/>
       </w:pPr>
       <w:r>
-        <w:rPr>
-          <w:rtl w:val="0"/>
-        </w:rPr>
-        <w:t xml:space="preserve">User Stories</w:t>
+        <w:rPr/>
+        <w:t>User Stories</w:t>
       </w:r>
     </w:p>
     <w:tbl>
       <w:tblPr>
         <w:tblStyle w:val="Table1"/>
-        <w:tblW w:w="9016.0" w:type="dxa"/>
+        <w:tblW w:w="9016" w:type="dxa"/>
         <w:jc w:val="left"/>
-        <w:tblInd w:w="-108.0" w:type="dxa"/>
-        <w:tblBorders>
-          <w:top w:color="000000" w:space="0" w:sz="4" w:val="single"/>
-          <w:left w:color="000000" w:space="0" w:sz="4" w:val="single"/>
-          <w:bottom w:color="000000" w:space="0" w:sz="4" w:val="single"/>
-          <w:right w:color="000000" w:space="0" w:sz="4" w:val="single"/>
-          <w:insideH w:color="000000" w:space="0" w:sz="4" w:val="single"/>
-          <w:insideV w:color="000000" w:space="0" w:sz="4" w:val="single"/>
-        </w:tblBorders>
+        <w:tblInd w:w="-108" w:type="dxa"/>
         <w:tblLayout w:type="fixed"/>
+        <w:tblCellMar>
+          <w:top w:w="0" w:type="dxa"/>
+          <w:left w:w="108" w:type="dxa"/>
+          <w:bottom w:w="0" w:type="dxa"/>
+          <w:right w:w="108" w:type="dxa"/>
+        </w:tblCellMar>
         <w:tblLook w:val="0400"/>
       </w:tblPr>
       <w:tblGrid>
         <w:gridCol w:w="436"/>
-        <w:gridCol w:w="1758"/>
-        <w:gridCol w:w="3769"/>
-        <w:gridCol w:w="901"/>
-        <w:gridCol w:w="2152"/>
-        <w:tblGridChange w:id="0">
-          <w:tblGrid>
-            <w:gridCol w:w="436"/>
-            <w:gridCol w:w="1758"/>
-            <w:gridCol w:w="3769"/>
-            <w:gridCol w:w="901"/>
-            <w:gridCol w:w="2152"/>
-          </w:tblGrid>
-        </w:tblGridChange>
+        <w:gridCol w:w="1757"/>
+        <w:gridCol w:w="3770"/>
+        <w:gridCol w:w="900"/>
+        <w:gridCol w:w="2153"/>
       </w:tblGrid>
       <w:tr>
-        <w:trPr>
-          <w:cantSplit w:val="0"/>
-          <w:tblHeader w:val="0"/>
-        </w:trPr>
+        <w:trPr/>
         <w:tc>
-          <w:tcPr/>
+          <w:tcPr>
+            <w:tcW w:w="436" w:type="dxa"/>
+            <w:tcBorders>
+              <w:top w:val="single" w:sz="4" w:space="0" w:color="000000"/>
+              <w:left w:val="single" w:sz="4" w:space="0" w:color="000000"/>
+              <w:bottom w:val="single" w:sz="4" w:space="0" w:color="000000"/>
+              <w:right w:val="single" w:sz="4" w:space="0" w:color="000000"/>
+            </w:tcBorders>
+          </w:tcPr>
           <w:p>
             <w:pPr>
+              <w:pStyle w:val="Normal1"/>
+              <w:widowControl w:val="false"/>
               <w:rPr/>
             </w:pPr>
             <w:r>
-              <w:rPr>
-                <w:rtl w:val="0"/>
-              </w:rPr>
-              <w:t xml:space="preserve">#</w:t>
+              <w:rPr/>
+              <w:t>#</w:t>
             </w:r>
           </w:p>
         </w:tc>
         <w:tc>
-          <w:tcPr/>
+          <w:tcPr>
+            <w:tcW w:w="1757" w:type="dxa"/>
+            <w:tcBorders>
+              <w:top w:val="single" w:sz="4" w:space="0" w:color="000000"/>
+              <w:left w:val="single" w:sz="4" w:space="0" w:color="000000"/>
+              <w:bottom w:val="single" w:sz="4" w:space="0" w:color="000000"/>
+              <w:right w:val="single" w:sz="4" w:space="0" w:color="000000"/>
+            </w:tcBorders>
+          </w:tcPr>
           <w:p>
             <w:pPr>
+              <w:pStyle w:val="Normal1"/>
+              <w:widowControl w:val="false"/>
               <w:rPr/>
             </w:pPr>
             <w:r>
-              <w:rPr>
-                <w:rtl w:val="0"/>
-              </w:rPr>
-              <w:t xml:space="preserve">User Story Title</w:t>
+              <w:rPr/>
+              <w:t>User Story Title</w:t>
             </w:r>
           </w:p>
         </w:tc>
         <w:tc>
-          <w:tcPr/>
+          <w:tcPr>
+            <w:tcW w:w="3770" w:type="dxa"/>
+            <w:tcBorders>
+              <w:top w:val="single" w:sz="4" w:space="0" w:color="000000"/>
+              <w:left w:val="single" w:sz="4" w:space="0" w:color="000000"/>
+              <w:bottom w:val="single" w:sz="4" w:space="0" w:color="000000"/>
+              <w:right w:val="single" w:sz="4" w:space="0" w:color="000000"/>
+            </w:tcBorders>
+          </w:tcPr>
           <w:p>
             <w:pPr>
+              <w:pStyle w:val="Normal1"/>
+              <w:widowControl w:val="false"/>
               <w:rPr/>
             </w:pPr>
             <w:r>
-              <w:rPr>
-                <w:rtl w:val="0"/>
-              </w:rPr>
-              <w:t xml:space="preserve">User Story Description</w:t>
+              <w:rPr/>
+              <w:t>User Story Description</w:t>
             </w:r>
           </w:p>
         </w:tc>
         <w:tc>
-          <w:tcPr/>
+          <w:tcPr>
+            <w:tcW w:w="900" w:type="dxa"/>
+            <w:tcBorders>
+              <w:top w:val="single" w:sz="4" w:space="0" w:color="000000"/>
+              <w:left w:val="single" w:sz="4" w:space="0" w:color="000000"/>
+              <w:bottom w:val="single" w:sz="4" w:space="0" w:color="000000"/>
+              <w:right w:val="single" w:sz="4" w:space="0" w:color="000000"/>
+            </w:tcBorders>
+          </w:tcPr>
           <w:p>
             <w:pPr>
+              <w:pStyle w:val="Normal1"/>
+              <w:widowControl w:val="false"/>
               <w:rPr/>
             </w:pPr>
             <w:r>
-              <w:rPr>
-                <w:rtl w:val="0"/>
-              </w:rPr>
-              <w:t xml:space="preserve">Priority</w:t>
+              <w:rPr/>
+              <w:t>Priority</w:t>
             </w:r>
           </w:p>
         </w:tc>
         <w:tc>
-          <w:tcPr/>
+          <w:tcPr>
+            <w:tcW w:w="2153" w:type="dxa"/>
+            <w:tcBorders>
+              <w:top w:val="single" w:sz="4" w:space="0" w:color="000000"/>
+              <w:left w:val="single" w:sz="4" w:space="0" w:color="000000"/>
+              <w:bottom w:val="single" w:sz="4" w:space="0" w:color="000000"/>
+              <w:right w:val="single" w:sz="4" w:space="0" w:color="000000"/>
+            </w:tcBorders>
+          </w:tcPr>
           <w:p>
             <w:pPr>
+              <w:pStyle w:val="Normal1"/>
+              <w:widowControl w:val="false"/>
               <w:rPr/>
             </w:pPr>
             <w:r>
-              <w:rPr>
-                <w:rtl w:val="0"/>
-              </w:rPr>
-              <w:t xml:space="preserve">Additional Notes</w:t>
+              <w:rPr/>
+              <w:t>Additional Notes</w:t>
             </w:r>
           </w:p>
         </w:tc>
       </w:tr>
       <w:tr>
-        <w:trPr>
-          <w:cantSplit w:val="0"/>
-          <w:tblHeader w:val="0"/>
-        </w:trPr>
+        <w:trPr/>
         <w:tc>
-          <w:tcPr/>
+          <w:tcPr>
+            <w:tcW w:w="436" w:type="dxa"/>
+            <w:tcBorders>
+              <w:top w:val="single" w:sz="4" w:space="0" w:color="000000"/>
+              <w:left w:val="single" w:sz="4" w:space="0" w:color="000000"/>
+              <w:bottom w:val="single" w:sz="4" w:space="0" w:color="000000"/>
+              <w:right w:val="single" w:sz="4" w:space="0" w:color="000000"/>
+            </w:tcBorders>
+          </w:tcPr>
           <w:p>
             <w:pPr>
+              <w:pStyle w:val="Normal1"/>
+              <w:widowControl w:val="false"/>
               <w:rPr/>
             </w:pPr>
             <w:r>
-              <w:rPr>
-                <w:rtl w:val="0"/>
-              </w:rPr>
-              <w:t xml:space="preserve">1</w:t>
+              <w:rPr/>
+              <w:t>1</w:t>
             </w:r>
           </w:p>
         </w:tc>
         <w:tc>
-          <w:tcPr/>
+          <w:tcPr>
+            <w:tcW w:w="1757" w:type="dxa"/>
+            <w:tcBorders>
+              <w:top w:val="single" w:sz="4" w:space="0" w:color="000000"/>
+              <w:left w:val="single" w:sz="4" w:space="0" w:color="000000"/>
+              <w:bottom w:val="single" w:sz="4" w:space="0" w:color="000000"/>
+              <w:right w:val="single" w:sz="4" w:space="0" w:color="000000"/>
+            </w:tcBorders>
+          </w:tcPr>
           <w:p>
             <w:pPr>
+              <w:pStyle w:val="Normal1"/>
+              <w:widowControl w:val="false"/>
               <w:rPr/>
             </w:pPr>
             <w:r>
-              <w:rPr>
-                <w:rtl w:val="0"/>
-              </w:rPr>
+              <w:rPr/>
             </w:r>
           </w:p>
         </w:tc>
         <w:tc>
-          <w:tcPr/>
+          <w:tcPr>
+            <w:tcW w:w="3770" w:type="dxa"/>
+            <w:tcBorders>
+              <w:top w:val="single" w:sz="4" w:space="0" w:color="000000"/>
+              <w:left w:val="single" w:sz="4" w:space="0" w:color="000000"/>
+              <w:bottom w:val="single" w:sz="4" w:space="0" w:color="000000"/>
+              <w:right w:val="single" w:sz="4" w:space="0" w:color="000000"/>
+            </w:tcBorders>
+          </w:tcPr>
           <w:p>
             <w:pPr>
+              <w:pStyle w:val="Normal1"/>
+              <w:widowControl w:val="false"/>
               <w:rPr/>
             </w:pPr>
             <w:r>
-              <w:rPr>
-                <w:rtl w:val="0"/>
-              </w:rPr>
+              <w:rPr/>
             </w:r>
           </w:p>
         </w:tc>
         <w:tc>
-          <w:tcPr/>
+          <w:tcPr>
+            <w:tcW w:w="900" w:type="dxa"/>
+            <w:tcBorders>
+              <w:top w:val="single" w:sz="4" w:space="0" w:color="000000"/>
+              <w:left w:val="single" w:sz="4" w:space="0" w:color="000000"/>
+              <w:bottom w:val="single" w:sz="4" w:space="0" w:color="000000"/>
+              <w:right w:val="single" w:sz="4" w:space="0" w:color="000000"/>
+            </w:tcBorders>
+          </w:tcPr>
           <w:p>
             <w:pPr>
+              <w:pStyle w:val="Normal1"/>
+              <w:widowControl w:val="false"/>
               <w:rPr/>
             </w:pPr>
             <w:r>
-              <w:rPr>
-                <w:rtl w:val="0"/>
-              </w:rPr>
+              <w:rPr/>
             </w:r>
           </w:p>
         </w:tc>
         <w:tc>
-          <w:tcPr/>
+          <w:tcPr>
+            <w:tcW w:w="2153" w:type="dxa"/>
+            <w:tcBorders>
+              <w:top w:val="single" w:sz="4" w:space="0" w:color="000000"/>
+              <w:left w:val="single" w:sz="4" w:space="0" w:color="000000"/>
+              <w:bottom w:val="single" w:sz="4" w:space="0" w:color="000000"/>
+              <w:right w:val="single" w:sz="4" w:space="0" w:color="000000"/>
+            </w:tcBorders>
+          </w:tcPr>
           <w:p>
             <w:pPr>
+              <w:pStyle w:val="Normal1"/>
+              <w:widowControl w:val="false"/>
               <w:rPr/>
             </w:pPr>
             <w:r>
-              <w:rPr>
-                <w:rtl w:val="0"/>
-              </w:rPr>
+              <w:rPr/>
             </w:r>
           </w:p>
         </w:tc>
       </w:tr>
       <w:tr>
-        <w:trPr>
-          <w:cantSplit w:val="0"/>
-          <w:tblHeader w:val="0"/>
-        </w:trPr>
+        <w:trPr/>
         <w:tc>
-          <w:tcPr/>
+          <w:tcPr>
+            <w:tcW w:w="436" w:type="dxa"/>
+            <w:tcBorders>
+              <w:top w:val="single" w:sz="4" w:space="0" w:color="000000"/>
+              <w:left w:val="single" w:sz="4" w:space="0" w:color="000000"/>
+              <w:bottom w:val="single" w:sz="4" w:space="0" w:color="000000"/>
+              <w:right w:val="single" w:sz="4" w:space="0" w:color="000000"/>
+            </w:tcBorders>
+          </w:tcPr>
           <w:p>
             <w:pPr>
+              <w:pStyle w:val="Normal1"/>
+              <w:widowControl w:val="false"/>
               <w:rPr/>
             </w:pPr>
             <w:r>
-              <w:rPr>
-                <w:rtl w:val="0"/>
-              </w:rPr>
-              <w:t xml:space="preserve">2</w:t>
+              <w:rPr/>
+              <w:t>2</w:t>
             </w:r>
           </w:p>
         </w:tc>
         <w:tc>
-          <w:tcPr/>
+          <w:tcPr>
+            <w:tcW w:w="1757" w:type="dxa"/>
+            <w:tcBorders>
+              <w:top w:val="single" w:sz="4" w:space="0" w:color="000000"/>
+              <w:left w:val="single" w:sz="4" w:space="0" w:color="000000"/>
+              <w:bottom w:val="single" w:sz="4" w:space="0" w:color="000000"/>
+              <w:right w:val="single" w:sz="4" w:space="0" w:color="000000"/>
+            </w:tcBorders>
+          </w:tcPr>
           <w:p>
             <w:pPr>
+              <w:pStyle w:val="Normal1"/>
+              <w:widowControl w:val="false"/>
               <w:rPr/>
             </w:pPr>
             <w:r>
-              <w:rPr>
-                <w:rtl w:val="0"/>
-              </w:rPr>
+              <w:rPr/>
             </w:r>
           </w:p>
         </w:tc>
         <w:tc>
-          <w:tcPr/>
+          <w:tcPr>
+            <w:tcW w:w="3770" w:type="dxa"/>
+            <w:tcBorders>
+              <w:top w:val="single" w:sz="4" w:space="0" w:color="000000"/>
+              <w:left w:val="single" w:sz="4" w:space="0" w:color="000000"/>
+              <w:bottom w:val="single" w:sz="4" w:space="0" w:color="000000"/>
+              <w:right w:val="single" w:sz="4" w:space="0" w:color="000000"/>
+            </w:tcBorders>
+          </w:tcPr>
           <w:p>
             <w:pPr>
+              <w:pStyle w:val="Normal1"/>
+              <w:widowControl w:val="false"/>
               <w:rPr/>
             </w:pPr>
             <w:r>
-              <w:rPr>
-                <w:rtl w:val="0"/>
-              </w:rPr>
+              <w:rPr/>
             </w:r>
           </w:p>
         </w:tc>
         <w:tc>
-          <w:tcPr/>
+          <w:tcPr>
+            <w:tcW w:w="900" w:type="dxa"/>
+            <w:tcBorders>
+              <w:top w:val="single" w:sz="4" w:space="0" w:color="000000"/>
+              <w:left w:val="single" w:sz="4" w:space="0" w:color="000000"/>
+              <w:bottom w:val="single" w:sz="4" w:space="0" w:color="000000"/>
+              <w:right w:val="single" w:sz="4" w:space="0" w:color="000000"/>
+            </w:tcBorders>
+          </w:tcPr>
           <w:p>
             <w:pPr>
+              <w:pStyle w:val="Normal1"/>
+              <w:widowControl w:val="false"/>
               <w:rPr/>
             </w:pPr>
             <w:r>
-              <w:rPr>
-                <w:rtl w:val="0"/>
-              </w:rPr>
+              <w:rPr/>
             </w:r>
           </w:p>
         </w:tc>
         <w:tc>
-          <w:tcPr/>
+          <w:tcPr>
+            <w:tcW w:w="2153" w:type="dxa"/>
+            <w:tcBorders>
+              <w:top w:val="single" w:sz="4" w:space="0" w:color="000000"/>
+              <w:left w:val="single" w:sz="4" w:space="0" w:color="000000"/>
+              <w:bottom w:val="single" w:sz="4" w:space="0" w:color="000000"/>
+              <w:right w:val="single" w:sz="4" w:space="0" w:color="000000"/>
+            </w:tcBorders>
+          </w:tcPr>
           <w:p>
             <w:pPr>
+              <w:pStyle w:val="Normal1"/>
+              <w:widowControl w:val="false"/>
               <w:rPr/>
             </w:pPr>
             <w:r>
-              <w:rPr>
-                <w:rtl w:val="0"/>
-              </w:rPr>
+              <w:rPr/>
             </w:r>
           </w:p>
         </w:tc>
       </w:tr>
       <w:tr>
-        <w:trPr>
-          <w:cantSplit w:val="0"/>
-          <w:tblHeader w:val="0"/>
-        </w:trPr>
+        <w:trPr/>
         <w:tc>
-          <w:tcPr/>
+          <w:tcPr>
+            <w:tcW w:w="436" w:type="dxa"/>
+            <w:tcBorders>
+              <w:top w:val="single" w:sz="4" w:space="0" w:color="000000"/>
+              <w:left w:val="single" w:sz="4" w:space="0" w:color="000000"/>
+              <w:bottom w:val="single" w:sz="4" w:space="0" w:color="000000"/>
+              <w:right w:val="single" w:sz="4" w:space="0" w:color="000000"/>
+            </w:tcBorders>
+          </w:tcPr>
           <w:p>
             <w:pPr>
+              <w:pStyle w:val="Normal1"/>
+              <w:widowControl w:val="false"/>
               <w:rPr/>
             </w:pPr>
             <w:r>
-              <w:rPr>
-                <w:rtl w:val="0"/>
-              </w:rPr>
-              <w:t xml:space="preserve">…</w:t>
+              <w:rPr/>
+              <w:t>…</w:t>
             </w:r>
           </w:p>
         </w:tc>
         <w:tc>
-          <w:tcPr/>
+          <w:tcPr>
+            <w:tcW w:w="1757" w:type="dxa"/>
+            <w:tcBorders>
+              <w:top w:val="single" w:sz="4" w:space="0" w:color="000000"/>
+              <w:left w:val="single" w:sz="4" w:space="0" w:color="000000"/>
+              <w:bottom w:val="single" w:sz="4" w:space="0" w:color="000000"/>
+              <w:right w:val="single" w:sz="4" w:space="0" w:color="000000"/>
+            </w:tcBorders>
+          </w:tcPr>
           <w:p>
             <w:pPr>
+              <w:pStyle w:val="Normal1"/>
+              <w:widowControl w:val="false"/>
               <w:rPr/>
             </w:pPr>
             <w:r>
-              <w:rPr>
-                <w:rtl w:val="0"/>
-              </w:rPr>
+              <w:rPr/>
             </w:r>
           </w:p>
         </w:tc>
         <w:tc>
-          <w:tcPr/>
+          <w:tcPr>
+            <w:tcW w:w="3770" w:type="dxa"/>
+            <w:tcBorders>
+              <w:top w:val="single" w:sz="4" w:space="0" w:color="000000"/>
+              <w:left w:val="single" w:sz="4" w:space="0" w:color="000000"/>
+              <w:bottom w:val="single" w:sz="4" w:space="0" w:color="000000"/>
+              <w:right w:val="single" w:sz="4" w:space="0" w:color="000000"/>
+            </w:tcBorders>
+          </w:tcPr>
           <w:p>
             <w:pPr>
+              <w:pStyle w:val="Normal1"/>
+              <w:widowControl w:val="false"/>
               <w:rPr/>
             </w:pPr>
             <w:r>
-              <w:rPr>
-                <w:rtl w:val="0"/>
-              </w:rPr>
+              <w:rPr/>
             </w:r>
           </w:p>
         </w:tc>
         <w:tc>
-          <w:tcPr/>
+          <w:tcPr>
+            <w:tcW w:w="900" w:type="dxa"/>
+            <w:tcBorders>
+              <w:top w:val="single" w:sz="4" w:space="0" w:color="000000"/>
+              <w:left w:val="single" w:sz="4" w:space="0" w:color="000000"/>
+              <w:bottom w:val="single" w:sz="4" w:space="0" w:color="000000"/>
+              <w:right w:val="single" w:sz="4" w:space="0" w:color="000000"/>
+            </w:tcBorders>
+          </w:tcPr>
           <w:p>
             <w:pPr>
+              <w:pStyle w:val="Normal1"/>
+              <w:widowControl w:val="false"/>
               <w:rPr/>
             </w:pPr>
             <w:r>
-              <w:rPr>
-                <w:rtl w:val="0"/>
-              </w:rPr>
+              <w:rPr/>
             </w:r>
           </w:p>
         </w:tc>
         <w:tc>
-          <w:tcPr/>
+          <w:tcPr>
+            <w:tcW w:w="2153" w:type="dxa"/>
+            <w:tcBorders>
+              <w:top w:val="single" w:sz="4" w:space="0" w:color="000000"/>
+              <w:left w:val="single" w:sz="4" w:space="0" w:color="000000"/>
+              <w:bottom w:val="single" w:sz="4" w:space="0" w:color="000000"/>
+              <w:right w:val="single" w:sz="4" w:space="0" w:color="000000"/>
+            </w:tcBorders>
+          </w:tcPr>
           <w:p>
             <w:pPr>
+              <w:pStyle w:val="Normal1"/>
+              <w:widowControl w:val="false"/>
               <w:rPr/>
             </w:pPr>
             <w:r>
-              <w:rPr>
-                <w:rtl w:val="0"/>
-              </w:rPr>
+              <w:rPr/>
             </w:r>
           </w:p>
         </w:tc>
@@ -722,21 +908,18 @@
         <w:rPr/>
       </w:pPr>
       <w:r>
-        <w:rPr>
-          <w:rtl w:val="0"/>
-        </w:rPr>
-        <w:t xml:space="preserve">User Flow</w:t>
-      </w:r>
-    </w:p>
-    <w:p>
-      <w:pPr>
-        <w:rPr/>
-      </w:pPr>
-      <w:r>
-        <w:rPr>
-          <w:rtl w:val="0"/>
-        </w:rPr>
-        <w:t xml:space="preserve">Present as a flow diagram the steps a user may make in interacting with the software.</w:t>
+        <w:rPr/>
+        <w:t>User Flow</w:t>
+      </w:r>
+    </w:p>
+    <w:p>
+      <w:pPr>
+        <w:pStyle w:val="Normal1"/>
+        <w:rPr/>
+      </w:pPr>
+      <w:r>
+        <w:rPr/>
+        <w:t>Present as a flow diagram the steps a user may make in interacting with the software.</w:t>
       </w:r>
     </w:p>
     <w:p>
@@ -745,21 +928,18 @@
         <w:rPr/>
       </w:pPr>
       <w:r>
-        <w:rPr>
-          <w:rtl w:val="0"/>
-        </w:rPr>
-        <w:t xml:space="preserve">Wireframe Design</w:t>
-      </w:r>
-    </w:p>
-    <w:p>
-      <w:pPr>
-        <w:rPr/>
-      </w:pPr>
-      <w:r>
-        <w:rPr>
-          <w:rtl w:val="0"/>
-        </w:rPr>
-        <w:t xml:space="preserve">Show elements of the user interface, either manually or via a tool such as Figma.</w:t>
+        <w:rPr/>
+        <w:t>Wireframe Design</w:t>
+      </w:r>
+    </w:p>
+    <w:p>
+      <w:pPr>
+        <w:pStyle w:val="Normal1"/>
+        <w:rPr/>
+      </w:pPr>
+      <w:r>
+        <w:rPr/>
+        <w:t>Show elements of the user interface, either manually or via a tool such as Figma.</w:t>
       </w:r>
     </w:p>
     <w:p>
@@ -768,51 +948,47 @@
         <w:rPr/>
       </w:pPr>
       <w:r>
-        <w:rPr>
-          <w:rtl w:val="0"/>
-        </w:rPr>
-        <w:t xml:space="preserve">Open Questions/Out of Scope</w:t>
-      </w:r>
-    </w:p>
-    <w:p>
-      <w:pPr>
-        <w:keepNext w:val="0"/>
-        <w:keepLines w:val="0"/>
-        <w:pageBreakBefore w:val="0"/>
-        <w:widowControl w:val="1"/>
+        <w:rPr/>
+        <w:t>Open Questions/Out of Scope</w:t>
+      </w:r>
+    </w:p>
+    <w:p>
+      <w:pPr>
+        <w:pStyle w:val="Normal1"/>
+        <w:keepNext w:val="false"/>
+        <w:keepLines w:val="false"/>
+        <w:pageBreakBefore w:val="false"/>
+        <w:widowControl/>
         <w:numPr>
           <w:ilvl w:val="0"/>
           <w:numId w:val="3"/>
         </w:numPr>
-        <w:pBdr>
-          <w:top w:space="0" w:sz="0" w:val="nil"/>
-          <w:left w:space="0" w:sz="0" w:val="nil"/>
-          <w:bottom w:space="0" w:sz="0" w:val="nil"/>
-          <w:right w:space="0" w:sz="0" w:val="nil"/>
-          <w:between w:space="0" w:sz="0" w:val="nil"/>
-        </w:pBdr>
-        <w:shd w:fill="auto" w:val="clear"/>
-        <w:spacing w:after="0" w:before="0" w:line="276" w:lineRule="auto"/>
+        <w:pBdr/>
+        <w:shd w:val="clear" w:fill="auto"/>
+        <w:spacing w:lineRule="auto" w:line="276" w:before="0" w:after="0"/>
         <w:ind w:left="720" w:right="0" w:hanging="360"/>
         <w:jc w:val="left"/>
         <w:rPr/>
       </w:pPr>
       <w:r>
         <w:rPr>
-          <w:rFonts w:ascii="Arial" w:cs="Arial" w:eastAsia="Arial" w:hAnsi="Arial"/>
-          <w:b w:val="0"/>
-          <w:i w:val="0"/>
-          <w:smallCaps w:val="0"/>
-          <w:strike w:val="0"/>
+          <w:rFonts w:eastAsia="Arial" w:cs="Arial"/>
+          <w:b w:val="false"/>
+          <w:i w:val="false"/>
+          <w:caps w:val="false"/>
+          <w:smallCaps w:val="false"/>
+          <w:strike w:val="false"/>
+          <w:dstrike w:val="false"/>
           <w:color w:val="000000"/>
+          <w:position w:val="0"/>
+          <w:sz w:val="22"/>
           <w:sz w:val="22"/>
           <w:szCs w:val="22"/>
           <w:u w:val="none"/>
           <w:shd w:fill="auto" w:val="clear"/>
           <w:vertAlign w:val="baseline"/>
-          <w:rtl w:val="0"/>
         </w:rPr>
-        <w:t xml:space="preserve">What features are considered out of scope?</w:t>
+        <w:t>What features are considered out of scope?</w:t>
       </w:r>
     </w:p>
     <w:p>
@@ -820,269 +996,254 @@
         <w:pStyle w:val="Heading2"/>
         <w:rPr/>
       </w:pPr>
-      <w:bookmarkStart w:colFirst="0" w:colLast="0" w:name="_heading=h.3dy6vkm" w:id="6"/>
+      <w:bookmarkStart w:id="6" w:name="_heading=h.3dy6vkm"/>
       <w:bookmarkEnd w:id="6"/>
       <w:r>
-        <w:rPr>
-          <w:rtl w:val="0"/>
-        </w:rPr>
-        <w:t xml:space="preserve">Non-functional Requirements</w:t>
-      </w:r>
-    </w:p>
-    <w:p>
-      <w:pPr>
-        <w:keepNext w:val="0"/>
-        <w:keepLines w:val="0"/>
-        <w:pageBreakBefore w:val="0"/>
-        <w:widowControl w:val="1"/>
+        <w:rPr/>
+        <w:t>Non-functional Requirements</w:t>
+      </w:r>
+    </w:p>
+    <w:p>
+      <w:pPr>
+        <w:pStyle w:val="Normal1"/>
+        <w:keepNext w:val="false"/>
+        <w:keepLines w:val="false"/>
+        <w:pageBreakBefore w:val="false"/>
+        <w:widowControl/>
         <w:numPr>
           <w:ilvl w:val="0"/>
           <w:numId w:val="3"/>
         </w:numPr>
-        <w:pBdr>
-          <w:top w:space="0" w:sz="0" w:val="nil"/>
-          <w:left w:space="0" w:sz="0" w:val="nil"/>
-          <w:bottom w:space="0" w:sz="0" w:val="nil"/>
-          <w:right w:space="0" w:sz="0" w:val="nil"/>
-          <w:between w:space="0" w:sz="0" w:val="nil"/>
-        </w:pBdr>
-        <w:shd w:fill="auto" w:val="clear"/>
-        <w:spacing w:after="0" w:before="0" w:line="276" w:lineRule="auto"/>
+        <w:pBdr/>
+        <w:shd w:val="clear" w:fill="auto"/>
+        <w:spacing w:lineRule="auto" w:line="276" w:before="0" w:after="0"/>
         <w:ind w:left="720" w:right="0" w:hanging="360"/>
         <w:jc w:val="left"/>
         <w:rPr/>
       </w:pPr>
       <w:r>
         <w:rPr>
-          <w:rFonts w:ascii="Arial" w:cs="Arial" w:eastAsia="Arial" w:hAnsi="Arial"/>
-          <w:b w:val="0"/>
-          <w:i w:val="0"/>
-          <w:smallCaps w:val="0"/>
-          <w:strike w:val="0"/>
+          <w:rFonts w:eastAsia="Arial" w:cs="Arial"/>
+          <w:b w:val="false"/>
+          <w:i w:val="false"/>
+          <w:caps w:val="false"/>
+          <w:smallCaps w:val="false"/>
+          <w:strike w:val="false"/>
+          <w:dstrike w:val="false"/>
           <w:color w:val="000000"/>
+          <w:position w:val="0"/>
+          <w:sz w:val="22"/>
           <w:sz w:val="22"/>
           <w:szCs w:val="22"/>
           <w:u w:val="none"/>
           <w:shd w:fill="auto" w:val="clear"/>
           <w:vertAlign w:val="baseline"/>
-          <w:rtl w:val="0"/>
         </w:rPr>
-        <w:t xml:space="preserve">What are the key security requirements? (e.g. login, storage of personal details, inactivity timeout, data encryption)</w:t>
-      </w:r>
-    </w:p>
-    <w:p>
-      <w:pPr>
-        <w:keepNext w:val="0"/>
-        <w:keepLines w:val="0"/>
-        <w:pageBreakBefore w:val="0"/>
-        <w:widowControl w:val="1"/>
+        <w:t>What are the key security requirements? (e.g. login, storage of personal details, inactivity timeout, data encryption)</w:t>
+      </w:r>
+    </w:p>
+    <w:p>
+      <w:pPr>
+        <w:pStyle w:val="Normal1"/>
+        <w:keepNext w:val="false"/>
+        <w:keepLines w:val="false"/>
+        <w:pageBreakBefore w:val="false"/>
+        <w:widowControl/>
         <w:numPr>
           <w:ilvl w:val="0"/>
           <w:numId w:val="3"/>
         </w:numPr>
-        <w:pBdr>
-          <w:top w:space="0" w:sz="0" w:val="nil"/>
-          <w:left w:space="0" w:sz="0" w:val="nil"/>
-          <w:bottom w:space="0" w:sz="0" w:val="nil"/>
-          <w:right w:space="0" w:sz="0" w:val="nil"/>
-          <w:between w:space="0" w:sz="0" w:val="nil"/>
-        </w:pBdr>
-        <w:shd w:fill="auto" w:val="clear"/>
-        <w:spacing w:after="0" w:before="0" w:line="276" w:lineRule="auto"/>
+        <w:pBdr/>
+        <w:shd w:val="clear" w:fill="auto"/>
+        <w:spacing w:lineRule="auto" w:line="276" w:before="0" w:after="0"/>
         <w:ind w:left="720" w:right="0" w:hanging="360"/>
         <w:jc w:val="left"/>
         <w:rPr/>
       </w:pPr>
       <w:r>
         <w:rPr>
-          <w:rFonts w:ascii="Arial" w:cs="Arial" w:eastAsia="Arial" w:hAnsi="Arial"/>
-          <w:b w:val="0"/>
-          <w:i w:val="0"/>
-          <w:smallCaps w:val="0"/>
-          <w:strike w:val="0"/>
+          <w:rFonts w:eastAsia="Arial" w:cs="Arial"/>
+          <w:b w:val="false"/>
+          <w:i w:val="false"/>
+          <w:caps w:val="false"/>
+          <w:smallCaps w:val="false"/>
+          <w:strike w:val="false"/>
+          <w:dstrike w:val="false"/>
           <w:color w:val="000000"/>
+          <w:position w:val="0"/>
+          <w:sz w:val="22"/>
           <w:sz w:val="22"/>
           <w:szCs w:val="22"/>
           <w:u w:val="none"/>
           <w:shd w:fill="auto" w:val="clear"/>
           <w:vertAlign w:val="baseline"/>
-          <w:rtl w:val="0"/>
         </w:rPr>
-        <w:t xml:space="preserve">How many transactions should be enabled at peak time?</w:t>
-      </w:r>
-    </w:p>
-    <w:p>
-      <w:pPr>
-        <w:keepNext w:val="0"/>
-        <w:keepLines w:val="0"/>
-        <w:pageBreakBefore w:val="0"/>
-        <w:widowControl w:val="1"/>
+        <w:t>How many transactions should be enabled at peak time?</w:t>
+      </w:r>
+    </w:p>
+    <w:p>
+      <w:pPr>
+        <w:pStyle w:val="Normal1"/>
+        <w:keepNext w:val="false"/>
+        <w:keepLines w:val="false"/>
+        <w:pageBreakBefore w:val="false"/>
+        <w:widowControl/>
         <w:numPr>
           <w:ilvl w:val="0"/>
           <w:numId w:val="3"/>
         </w:numPr>
-        <w:pBdr>
-          <w:top w:space="0" w:sz="0" w:val="nil"/>
-          <w:left w:space="0" w:sz="0" w:val="nil"/>
-          <w:bottom w:space="0" w:sz="0" w:val="nil"/>
-          <w:right w:space="0" w:sz="0" w:val="nil"/>
-          <w:between w:space="0" w:sz="0" w:val="nil"/>
-        </w:pBdr>
-        <w:shd w:fill="auto" w:val="clear"/>
-        <w:spacing w:after="0" w:before="0" w:line="276" w:lineRule="auto"/>
+        <w:pBdr/>
+        <w:shd w:val="clear" w:fill="auto"/>
+        <w:spacing w:lineRule="auto" w:line="276" w:before="0" w:after="0"/>
         <w:ind w:left="720" w:right="0" w:hanging="360"/>
         <w:jc w:val="left"/>
         <w:rPr/>
       </w:pPr>
       <w:r>
         <w:rPr>
-          <w:rFonts w:ascii="Arial" w:cs="Arial" w:eastAsia="Arial" w:hAnsi="Arial"/>
-          <w:b w:val="0"/>
-          <w:i w:val="0"/>
-          <w:smallCaps w:val="0"/>
-          <w:strike w:val="0"/>
+          <w:rFonts w:eastAsia="Arial" w:cs="Arial"/>
+          <w:b w:val="false"/>
+          <w:i w:val="false"/>
+          <w:caps w:val="false"/>
+          <w:smallCaps w:val="false"/>
+          <w:strike w:val="false"/>
+          <w:dstrike w:val="false"/>
           <w:color w:val="000000"/>
+          <w:position w:val="0"/>
+          <w:sz w:val="22"/>
           <w:sz w:val="22"/>
           <w:szCs w:val="22"/>
           <w:u w:val="none"/>
           <w:shd w:fill="auto" w:val="clear"/>
           <w:vertAlign w:val="baseline"/>
-          <w:rtl w:val="0"/>
         </w:rPr>
-        <w:t xml:space="preserve">How easy to use does the software need to be?</w:t>
-      </w:r>
-    </w:p>
-    <w:p>
-      <w:pPr>
-        <w:keepNext w:val="0"/>
-        <w:keepLines w:val="0"/>
-        <w:pageBreakBefore w:val="0"/>
-        <w:widowControl w:val="1"/>
+        <w:t>How easy to use does the software need to be?</w:t>
+      </w:r>
+    </w:p>
+    <w:p>
+      <w:pPr>
+        <w:pStyle w:val="Normal1"/>
+        <w:keepNext w:val="false"/>
+        <w:keepLines w:val="false"/>
+        <w:pageBreakBefore w:val="false"/>
+        <w:widowControl/>
         <w:numPr>
           <w:ilvl w:val="0"/>
           <w:numId w:val="3"/>
         </w:numPr>
-        <w:pBdr>
-          <w:top w:space="0" w:sz="0" w:val="nil"/>
-          <w:left w:space="0" w:sz="0" w:val="nil"/>
-          <w:bottom w:space="0" w:sz="0" w:val="nil"/>
-          <w:right w:space="0" w:sz="0" w:val="nil"/>
-          <w:between w:space="0" w:sz="0" w:val="nil"/>
-        </w:pBdr>
-        <w:shd w:fill="auto" w:val="clear"/>
-        <w:spacing w:after="0" w:before="0" w:line="276" w:lineRule="auto"/>
+        <w:pBdr/>
+        <w:shd w:val="clear" w:fill="auto"/>
+        <w:spacing w:lineRule="auto" w:line="276" w:before="0" w:after="0"/>
         <w:ind w:left="720" w:right="0" w:hanging="360"/>
         <w:jc w:val="left"/>
         <w:rPr/>
       </w:pPr>
       <w:r>
         <w:rPr>
-          <w:rFonts w:ascii="Arial" w:cs="Arial" w:eastAsia="Arial" w:hAnsi="Arial"/>
-          <w:b w:val="0"/>
-          <w:i w:val="0"/>
-          <w:smallCaps w:val="0"/>
-          <w:strike w:val="0"/>
+          <w:rFonts w:eastAsia="Arial" w:cs="Arial"/>
+          <w:b w:val="false"/>
+          <w:i w:val="false"/>
+          <w:caps w:val="false"/>
+          <w:smallCaps w:val="false"/>
+          <w:strike w:val="false"/>
+          <w:dstrike w:val="false"/>
           <w:color w:val="000000"/>
+          <w:position w:val="0"/>
+          <w:sz w:val="22"/>
           <w:sz w:val="22"/>
           <w:szCs w:val="22"/>
           <w:u w:val="none"/>
           <w:shd w:fill="auto" w:val="clear"/>
           <w:vertAlign w:val="baseline"/>
-          <w:rtl w:val="0"/>
         </w:rPr>
-        <w:t xml:space="preserve">How quickly should the application respond to user requests?</w:t>
-      </w:r>
-    </w:p>
-    <w:p>
-      <w:pPr>
-        <w:keepNext w:val="0"/>
-        <w:keepLines w:val="0"/>
-        <w:pageBreakBefore w:val="0"/>
-        <w:widowControl w:val="1"/>
+        <w:t>How quickly should the application respond to user requests?</w:t>
+      </w:r>
+    </w:p>
+    <w:p>
+      <w:pPr>
+        <w:pStyle w:val="Normal1"/>
+        <w:keepNext w:val="false"/>
+        <w:keepLines w:val="false"/>
+        <w:pageBreakBefore w:val="false"/>
+        <w:widowControl/>
         <w:numPr>
           <w:ilvl w:val="0"/>
           <w:numId w:val="3"/>
         </w:numPr>
-        <w:pBdr>
-          <w:top w:space="0" w:sz="0" w:val="nil"/>
-          <w:left w:space="0" w:sz="0" w:val="nil"/>
-          <w:bottom w:space="0" w:sz="0" w:val="nil"/>
-          <w:right w:space="0" w:sz="0" w:val="nil"/>
-          <w:between w:space="0" w:sz="0" w:val="nil"/>
-        </w:pBdr>
-        <w:shd w:fill="auto" w:val="clear"/>
-        <w:spacing w:after="0" w:before="0" w:line="276" w:lineRule="auto"/>
+        <w:pBdr/>
+        <w:shd w:val="clear" w:fill="auto"/>
+        <w:spacing w:lineRule="auto" w:line="276" w:before="0" w:after="0"/>
         <w:ind w:left="720" w:right="0" w:hanging="360"/>
         <w:jc w:val="left"/>
         <w:rPr/>
       </w:pPr>
       <w:r>
         <w:rPr>
-          <w:rFonts w:ascii="Arial" w:cs="Arial" w:eastAsia="Arial" w:hAnsi="Arial"/>
-          <w:b w:val="0"/>
-          <w:i w:val="0"/>
-          <w:smallCaps w:val="0"/>
-          <w:strike w:val="0"/>
+          <w:rFonts w:eastAsia="Arial" w:cs="Arial"/>
+          <w:b w:val="false"/>
+          <w:i w:val="false"/>
+          <w:caps w:val="false"/>
+          <w:smallCaps w:val="false"/>
+          <w:strike w:val="false"/>
+          <w:dstrike w:val="false"/>
           <w:color w:val="000000"/>
+          <w:position w:val="0"/>
+          <w:sz w:val="22"/>
           <w:sz w:val="22"/>
           <w:szCs w:val="22"/>
           <w:u w:val="none"/>
           <w:shd w:fill="auto" w:val="clear"/>
           <w:vertAlign w:val="baseline"/>
-          <w:rtl w:val="0"/>
         </w:rPr>
-        <w:t xml:space="preserve">How reliable must the application be? (e.g. mean time between failures)</w:t>
-      </w:r>
-    </w:p>
-    <w:p>
-      <w:pPr>
-        <w:keepNext w:val="0"/>
-        <w:keepLines w:val="0"/>
-        <w:pageBreakBefore w:val="0"/>
-        <w:widowControl w:val="1"/>
+        <w:t>How reliable must the application be? (e.g. mean time between failures)</w:t>
+      </w:r>
+    </w:p>
+    <w:p>
+      <w:pPr>
+        <w:pStyle w:val="Normal1"/>
+        <w:keepNext w:val="false"/>
+        <w:keepLines w:val="false"/>
+        <w:pageBreakBefore w:val="false"/>
+        <w:widowControl/>
         <w:numPr>
           <w:ilvl w:val="0"/>
           <w:numId w:val="3"/>
         </w:numPr>
-        <w:pBdr>
-          <w:top w:space="0" w:sz="0" w:val="nil"/>
-          <w:left w:space="0" w:sz="0" w:val="nil"/>
-          <w:bottom w:space="0" w:sz="0" w:val="nil"/>
-          <w:right w:space="0" w:sz="0" w:val="nil"/>
-          <w:between w:space="0" w:sz="0" w:val="nil"/>
-        </w:pBdr>
-        <w:shd w:fill="auto" w:val="clear"/>
-        <w:spacing w:after="0" w:before="0" w:line="276" w:lineRule="auto"/>
+        <w:pBdr/>
+        <w:shd w:val="clear" w:fill="auto"/>
+        <w:spacing w:lineRule="auto" w:line="276" w:before="0" w:after="0"/>
         <w:ind w:left="720" w:right="0" w:hanging="360"/>
         <w:jc w:val="left"/>
         <w:rPr/>
       </w:pPr>
       <w:r>
         <w:rPr>
-          <w:rFonts w:ascii="Arial" w:cs="Arial" w:eastAsia="Arial" w:hAnsi="Arial"/>
-          <w:b w:val="0"/>
-          <w:i w:val="0"/>
-          <w:smallCaps w:val="0"/>
-          <w:strike w:val="0"/>
+          <w:rFonts w:eastAsia="Arial" w:cs="Arial"/>
+          <w:b w:val="false"/>
+          <w:i w:val="false"/>
+          <w:caps w:val="false"/>
+          <w:smallCaps w:val="false"/>
+          <w:strike w:val="false"/>
+          <w:dstrike w:val="false"/>
           <w:color w:val="000000"/>
+          <w:position w:val="0"/>
+          <w:sz w:val="22"/>
           <w:sz w:val="22"/>
           <w:szCs w:val="22"/>
           <w:u w:val="none"/>
           <w:shd w:fill="auto" w:val="clear"/>
           <w:vertAlign w:val="baseline"/>
-          <w:rtl w:val="0"/>
         </w:rPr>
-        <w:t xml:space="preserve">Does the software conform to any technical standards to ease maintainability?</w:t>
-      </w:r>
-    </w:p>
-    <w:p>
-      <w:pPr>
-        <w:rPr/>
-      </w:pPr>
-      <w:r>
-        <w:rPr>
-          <w:rtl w:val="0"/>
-        </w:rPr>
+        <w:t>Does the software conform to any technical standards to ease maintainability?</w:t>
+      </w:r>
+    </w:p>
+    <w:p>
+      <w:pPr>
+        <w:pStyle w:val="Normal1"/>
+        <w:rPr/>
+      </w:pPr>
+      <w:r>
+        <w:rPr/>
         <w:t xml:space="preserve">    </w:t>
       </w:r>
     </w:p>
@@ -1091,34 +1252,11 @@
         <w:pStyle w:val="Heading1"/>
         <w:rPr/>
       </w:pPr>
-      <w:bookmarkStart w:colFirst="0" w:colLast="0" w:name="_heading=h.1t3h5sf" w:id="7"/>
+      <w:bookmarkStart w:id="7" w:name="_heading=h.1t3h5sf"/>
       <w:bookmarkEnd w:id="7"/>
       <w:r>
-        <w:rPr>
-          <w:rtl w:val="0"/>
-        </w:rPr>
-        <w:t xml:space="preserve">Project Planning</w:t>
-      </w:r>
-    </w:p>
-    <w:p>
-      <w:pPr>
-        <w:rPr/>
-      </w:pPr>
-      <w:r>
-        <w:rPr>
-          <w:rtl w:val="0"/>
-        </w:rPr>
-        <w:t xml:space="preserve">Include a Gantt chart or screenshot of a Trello board showing key milestones (with dates) to complete the project.</w:t>
-      </w:r>
-    </w:p>
-    <w:p>
-      <w:pPr>
-        <w:rPr/>
-      </w:pPr>
-      <w:r>
-        <w:rPr>
-          <w:rtl w:val="0"/>
-        </w:rPr>
+        <w:rPr/>
+        <w:t>Project Planning</w:t>
       </w:r>
     </w:p>
     <w:p>
@@ -1127,133 +1265,172 @@
         <w:rPr/>
       </w:pPr>
       <w:r>
-        <w:rPr>
-          <w:rtl w:val="0"/>
-        </w:rPr>
-        <w:t xml:space="preserve">Testing Strategy</w:t>
-      </w:r>
-    </w:p>
-    <w:p>
-      <w:pPr>
-        <w:keepNext w:val="0"/>
-        <w:keepLines w:val="0"/>
-        <w:pageBreakBefore w:val="0"/>
-        <w:widowControl w:val="1"/>
+        <w:drawing>
+          <wp:anchor behindDoc="0" distT="0" distB="0" distL="0" distR="0" simplePos="0" locked="0" layoutInCell="0" allowOverlap="1" relativeHeight="2">
+            <wp:simplePos x="0" y="0"/>
+            <wp:positionH relativeFrom="column">
+              <wp:align>center</wp:align>
+            </wp:positionH>
+            <wp:positionV relativeFrom="paragraph">
+              <wp:posOffset>635</wp:posOffset>
+            </wp:positionV>
+            <wp:extent cx="5731510" cy="2539365"/>
+            <wp:effectExtent l="0" t="0" r="0" b="0"/>
+            <wp:wrapSquare wrapText="largest"/>
+            <wp:docPr id="1" name="Image1" descr=""/>
+            <wp:cNvGraphicFramePr>
+              <a:graphicFrameLocks xmlns:a="http://schemas.openxmlformats.org/drawingml/2006/main" noChangeAspect="1"/>
+            </wp:cNvGraphicFramePr>
+            <a:graphic xmlns:a="http://schemas.openxmlformats.org/drawingml/2006/main">
+              <a:graphicData uri="http://schemas.openxmlformats.org/drawingml/2006/picture">
+                <pic:pic xmlns:pic="http://schemas.openxmlformats.org/drawingml/2006/picture">
+                  <pic:nvPicPr>
+                    <pic:cNvPr id="1" name="Image1" descr=""/>
+                    <pic:cNvPicPr>
+                      <a:picLocks noChangeAspect="1" noChangeArrowheads="1"/>
+                    </pic:cNvPicPr>
+                  </pic:nvPicPr>
+                  <pic:blipFill>
+                    <a:blip r:embed="rId2"/>
+                    <a:stretch>
+                      <a:fillRect/>
+                    </a:stretch>
+                  </pic:blipFill>
+                  <pic:spPr bwMode="auto">
+                    <a:xfrm>
+                      <a:off x="0" y="0"/>
+                      <a:ext cx="5731510" cy="2539365"/>
+                    </a:xfrm>
+                    <a:prstGeom prst="rect">
+                      <a:avLst/>
+                    </a:prstGeom>
+                  </pic:spPr>
+                </pic:pic>
+              </a:graphicData>
+            </a:graphic>
+          </wp:anchor>
+        </w:drawing>
+      </w:r>
+      <w:r>
+        <w:rPr/>
+        <w:t>Testing Strategy</w:t>
+      </w:r>
+    </w:p>
+    <w:p>
+      <w:pPr>
+        <w:pStyle w:val="Normal1"/>
+        <w:keepNext w:val="false"/>
+        <w:keepLines w:val="false"/>
+        <w:pageBreakBefore w:val="false"/>
+        <w:widowControl/>
         <w:numPr>
           <w:ilvl w:val="0"/>
           <w:numId w:val="4"/>
         </w:numPr>
-        <w:pBdr>
-          <w:top w:space="0" w:sz="0" w:val="nil"/>
-          <w:left w:space="0" w:sz="0" w:val="nil"/>
-          <w:bottom w:space="0" w:sz="0" w:val="nil"/>
-          <w:right w:space="0" w:sz="0" w:val="nil"/>
-          <w:between w:space="0" w:sz="0" w:val="nil"/>
-        </w:pBdr>
-        <w:shd w:fill="auto" w:val="clear"/>
-        <w:spacing w:after="0" w:before="0" w:line="276" w:lineRule="auto"/>
+        <w:pBdr/>
+        <w:shd w:val="clear" w:fill="auto"/>
+        <w:spacing w:lineRule="auto" w:line="276" w:before="0" w:after="0"/>
         <w:ind w:left="720" w:right="0" w:hanging="360"/>
         <w:jc w:val="left"/>
         <w:rPr/>
       </w:pPr>
       <w:r>
         <w:rPr>
-          <w:rFonts w:ascii="Arial" w:cs="Arial" w:eastAsia="Arial" w:hAnsi="Arial"/>
-          <w:b w:val="0"/>
-          <w:i w:val="0"/>
-          <w:smallCaps w:val="0"/>
-          <w:strike w:val="0"/>
+          <w:rFonts w:eastAsia="Arial" w:cs="Arial"/>
+          <w:b w:val="false"/>
+          <w:i w:val="false"/>
+          <w:caps w:val="false"/>
+          <w:smallCaps w:val="false"/>
+          <w:strike w:val="false"/>
+          <w:dstrike w:val="false"/>
           <w:color w:val="000000"/>
+          <w:position w:val="0"/>
+          <w:sz w:val="22"/>
           <w:sz w:val="22"/>
           <w:szCs w:val="22"/>
           <w:u w:val="none"/>
           <w:shd w:fill="auto" w:val="clear"/>
           <w:vertAlign w:val="baseline"/>
-          <w:rtl w:val="0"/>
         </w:rPr>
-        <w:t xml:space="preserve">What were steps undertaken to achieve product quality?</w:t>
-      </w:r>
-    </w:p>
-    <w:p>
-      <w:pPr>
-        <w:keepNext w:val="0"/>
-        <w:keepLines w:val="0"/>
-        <w:pageBreakBefore w:val="0"/>
-        <w:widowControl w:val="1"/>
+        <w:t>What were steps undertaken to achieve product quality?</w:t>
+      </w:r>
+    </w:p>
+    <w:p>
+      <w:pPr>
+        <w:pStyle w:val="Normal1"/>
+        <w:keepNext w:val="false"/>
+        <w:keepLines w:val="false"/>
+        <w:pageBreakBefore w:val="false"/>
+        <w:widowControl/>
         <w:numPr>
           <w:ilvl w:val="0"/>
           <w:numId w:val="4"/>
         </w:numPr>
-        <w:pBdr>
-          <w:top w:space="0" w:sz="0" w:val="nil"/>
-          <w:left w:space="0" w:sz="0" w:val="nil"/>
-          <w:bottom w:space="0" w:sz="0" w:val="nil"/>
-          <w:right w:space="0" w:sz="0" w:val="nil"/>
-          <w:between w:space="0" w:sz="0" w:val="nil"/>
-        </w:pBdr>
-        <w:shd w:fill="auto" w:val="clear"/>
-        <w:spacing w:after="0" w:before="0" w:line="276" w:lineRule="auto"/>
+        <w:pBdr/>
+        <w:shd w:val="clear" w:fill="auto"/>
+        <w:spacing w:lineRule="auto" w:line="276" w:before="0" w:after="0"/>
         <w:ind w:left="720" w:right="0" w:hanging="360"/>
         <w:jc w:val="left"/>
         <w:rPr/>
       </w:pPr>
       <w:r>
         <w:rPr>
-          <w:rFonts w:ascii="Arial" w:cs="Arial" w:eastAsia="Arial" w:hAnsi="Arial"/>
-          <w:b w:val="0"/>
-          <w:i w:val="0"/>
-          <w:smallCaps w:val="0"/>
-          <w:strike w:val="0"/>
+          <w:rFonts w:eastAsia="Arial" w:cs="Arial"/>
+          <w:b w:val="false"/>
+          <w:i w:val="false"/>
+          <w:caps w:val="false"/>
+          <w:smallCaps w:val="false"/>
+          <w:strike w:val="false"/>
+          <w:dstrike w:val="false"/>
           <w:color w:val="000000"/>
+          <w:position w:val="0"/>
+          <w:sz w:val="22"/>
           <w:sz w:val="22"/>
           <w:szCs w:val="22"/>
           <w:u w:val="none"/>
           <w:shd w:fill="auto" w:val="clear"/>
           <w:vertAlign w:val="baseline"/>
-          <w:rtl w:val="0"/>
         </w:rPr>
-        <w:t xml:space="preserve">How was each feature of the application tested?</w:t>
-      </w:r>
-    </w:p>
-    <w:p>
-      <w:pPr>
-        <w:keepNext w:val="0"/>
-        <w:keepLines w:val="0"/>
-        <w:pageBreakBefore w:val="0"/>
-        <w:widowControl w:val="1"/>
+        <w:t>How was each feature of the application tested?</w:t>
+      </w:r>
+    </w:p>
+    <w:p>
+      <w:pPr>
+        <w:pStyle w:val="Normal1"/>
+        <w:keepNext w:val="false"/>
+        <w:keepLines w:val="false"/>
+        <w:pageBreakBefore w:val="false"/>
+        <w:widowControl/>
         <w:numPr>
           <w:ilvl w:val="0"/>
           <w:numId w:val="4"/>
         </w:numPr>
-        <w:pBdr>
-          <w:top w:space="0" w:sz="0" w:val="nil"/>
-          <w:left w:space="0" w:sz="0" w:val="nil"/>
-          <w:bottom w:space="0" w:sz="0" w:val="nil"/>
-          <w:right w:space="0" w:sz="0" w:val="nil"/>
-          <w:between w:space="0" w:sz="0" w:val="nil"/>
-        </w:pBdr>
-        <w:shd w:fill="auto" w:val="clear"/>
-        <w:spacing w:after="0" w:before="0" w:line="276" w:lineRule="auto"/>
+        <w:pBdr/>
+        <w:shd w:val="clear" w:fill="auto"/>
+        <w:spacing w:lineRule="auto" w:line="276" w:before="0" w:after="0"/>
         <w:ind w:left="720" w:right="0" w:hanging="360"/>
         <w:jc w:val="left"/>
         <w:rPr/>
       </w:pPr>
       <w:r>
         <w:rPr>
-          <w:rFonts w:ascii="Arial" w:cs="Arial" w:eastAsia="Arial" w:hAnsi="Arial"/>
-          <w:b w:val="0"/>
-          <w:i w:val="0"/>
-          <w:smallCaps w:val="0"/>
-          <w:strike w:val="0"/>
+          <w:rFonts w:eastAsia="Arial" w:cs="Arial"/>
+          <w:b w:val="false"/>
+          <w:i w:val="false"/>
+          <w:caps w:val="false"/>
+          <w:smallCaps w:val="false"/>
+          <w:strike w:val="false"/>
+          <w:dstrike w:val="false"/>
           <w:color w:val="000000"/>
+          <w:position w:val="0"/>
+          <w:sz w:val="22"/>
           <w:sz w:val="22"/>
           <w:szCs w:val="22"/>
           <w:u w:val="none"/>
           <w:shd w:fill="auto" w:val="clear"/>
           <w:vertAlign w:val="baseline"/>
-          <w:rtl w:val="0"/>
         </w:rPr>
-        <w:t xml:space="preserve">How did you handle edge cases?</w:t>
+        <w:t>How did you handle edge cases?</w:t>
       </w:r>
     </w:p>
     <w:p>
@@ -1261,17 +1438,16 @@
         <w:pStyle w:val="Heading1"/>
         <w:rPr/>
       </w:pPr>
-      <w:bookmarkStart w:colFirst="0" w:colLast="0" w:name="_heading=h.4d34og8" w:id="8"/>
+      <w:bookmarkStart w:id="8" w:name="_heading=h.4d34og8"/>
       <w:bookmarkEnd w:id="8"/>
       <w:r>
-        <w:rPr>
-          <w:rtl w:val="0"/>
-        </w:rPr>
-        <w:t xml:space="preserve">Implementation</w:t>
-      </w:r>
-    </w:p>
-    <w:p>
-      <w:pPr>
+        <w:rPr/>
+        <w:t>Implementation</w:t>
+      </w:r>
+    </w:p>
+    <w:p>
+      <w:pPr>
+        <w:pStyle w:val="Normal1"/>
         <w:numPr>
           <w:ilvl w:val="0"/>
           <w:numId w:val="1"/>
@@ -1280,20 +1456,17 @@
         <w:rPr/>
       </w:pPr>
       <w:r>
-        <w:rPr>
-          <w:rtl w:val="0"/>
-        </w:rPr>
-        <w:t xml:space="preserve">What were the considerations for deploying the software?</w:t>
-      </w:r>
-    </w:p>
-    <w:p>
-      <w:pPr>
-        <w:rPr/>
-      </w:pPr>
-      <w:r>
-        <w:rPr>
-          <w:rtl w:val="0"/>
-        </w:rPr>
+        <w:rPr/>
+        <w:t>What were the considerations for deploying the software?</w:t>
+      </w:r>
+    </w:p>
+    <w:p>
+      <w:pPr>
+        <w:pStyle w:val="Normal1"/>
+        <w:rPr/>
+      </w:pPr>
+      <w:r>
+        <w:rPr/>
       </w:r>
     </w:p>
     <w:p>
@@ -1301,54 +1474,50 @@
         <w:pStyle w:val="Heading1"/>
         <w:rPr/>
       </w:pPr>
-      <w:bookmarkStart w:colFirst="0" w:colLast="0" w:name="_heading=h.2s8eyo1" w:id="9"/>
+      <w:bookmarkStart w:id="9" w:name="_heading=h.2s8eyo1"/>
       <w:bookmarkEnd w:id="9"/>
       <w:r>
-        <w:rPr>
-          <w:rtl w:val="0"/>
-        </w:rPr>
-        <w:t xml:space="preserve">End-to-end solution</w:t>
-      </w:r>
-    </w:p>
-    <w:p>
-      <w:pPr>
-        <w:keepNext w:val="0"/>
-        <w:keepLines w:val="0"/>
-        <w:pageBreakBefore w:val="0"/>
-        <w:widowControl w:val="1"/>
+        <w:rPr/>
+        <w:t>End-to-end solution</w:t>
+      </w:r>
+    </w:p>
+    <w:p>
+      <w:pPr>
+        <w:pStyle w:val="Normal1"/>
+        <w:keepNext w:val="false"/>
+        <w:keepLines w:val="false"/>
+        <w:pageBreakBefore w:val="false"/>
+        <w:widowControl/>
         <w:numPr>
           <w:ilvl w:val="0"/>
           <w:numId w:val="5"/>
         </w:numPr>
-        <w:pBdr>
-          <w:top w:space="0" w:sz="0" w:val="nil"/>
-          <w:left w:space="0" w:sz="0" w:val="nil"/>
-          <w:bottom w:space="0" w:sz="0" w:val="nil"/>
-          <w:right w:space="0" w:sz="0" w:val="nil"/>
-          <w:between w:space="0" w:sz="0" w:val="nil"/>
-        </w:pBdr>
-        <w:shd w:fill="auto" w:val="clear"/>
-        <w:spacing w:after="0" w:before="0" w:line="276" w:lineRule="auto"/>
+        <w:pBdr/>
+        <w:shd w:val="clear" w:fill="auto"/>
+        <w:spacing w:lineRule="auto" w:line="276" w:before="0" w:after="0"/>
         <w:ind w:left="720" w:right="0" w:hanging="360"/>
         <w:jc w:val="left"/>
         <w:rPr/>
       </w:pPr>
       <w:r>
         <w:rPr>
-          <w:rFonts w:ascii="Arial" w:cs="Arial" w:eastAsia="Arial" w:hAnsi="Arial"/>
-          <w:b w:val="0"/>
-          <w:i w:val="0"/>
-          <w:smallCaps w:val="0"/>
-          <w:strike w:val="0"/>
+          <w:rFonts w:eastAsia="Arial" w:cs="Arial"/>
+          <w:b w:val="false"/>
+          <w:i w:val="false"/>
+          <w:caps w:val="false"/>
+          <w:smallCaps w:val="false"/>
+          <w:strike w:val="false"/>
+          <w:dstrike w:val="false"/>
           <w:color w:val="000000"/>
+          <w:position w:val="0"/>
+          <w:sz w:val="22"/>
           <w:sz w:val="22"/>
           <w:szCs w:val="22"/>
           <w:u w:val="none"/>
           <w:shd w:fill="auto" w:val="clear"/>
           <w:vertAlign w:val="baseline"/>
-          <w:rtl w:val="0"/>
         </w:rPr>
-        <w:t xml:space="preserve">How well did the software meet its objectives?</w:t>
+        <w:t>How well did the software meet its objectives?</w:t>
       </w:r>
     </w:p>
     <w:p>
@@ -1356,17 +1525,16 @@
         <w:pStyle w:val="Heading1"/>
         <w:rPr/>
       </w:pPr>
-      <w:bookmarkStart w:colFirst="0" w:colLast="0" w:name="_heading=h.17dp8vu" w:id="10"/>
+      <w:bookmarkStart w:id="10" w:name="_heading=h.17dp8vu"/>
       <w:bookmarkEnd w:id="10"/>
       <w:r>
-        <w:rPr>
-          <w:rtl w:val="0"/>
-        </w:rPr>
-        <w:t xml:space="preserve">References</w:t>
-      </w:r>
-    </w:p>
-    <w:p>
-      <w:pPr>
+        <w:rPr/>
+        <w:t>References</w:t>
+      </w:r>
+    </w:p>
+    <w:p>
+      <w:pPr>
+        <w:pStyle w:val="Normal1"/>
         <w:numPr>
           <w:ilvl w:val="0"/>
           <w:numId w:val="2"/>
@@ -1375,14 +1543,13 @@
         <w:rPr/>
       </w:pPr>
       <w:r>
-        <w:rPr>
-          <w:rtl w:val="0"/>
-        </w:rPr>
-        <w:t xml:space="preserve">Where is the code used in the project? (link to GitHub)</w:t>
-      </w:r>
-    </w:p>
-    <w:p>
-      <w:pPr>
+        <w:rPr/>
+        <w:t>Where is the code used in the project? (link to GitHub)</w:t>
+      </w:r>
+    </w:p>
+    <w:p>
+      <w:pPr>
+        <w:pStyle w:val="Normal1"/>
         <w:numPr>
           <w:ilvl w:val="0"/>
           <w:numId w:val="2"/>
@@ -1391,57 +1558,68 @@
         <w:rPr/>
       </w:pPr>
       <w:r>
-        <w:rPr>
-          <w:rtl w:val="0"/>
-        </w:rPr>
-        <w:t xml:space="preserve">What are the resources used in the project? (libraries, APIs, databases, tools, etc)</w:t>
-      </w:r>
-    </w:p>
-    <w:p>
-      <w:pPr>
-        <w:rPr/>
-      </w:pPr>
-      <w:r>
-        <w:rPr>
-          <w:rtl w:val="0"/>
-        </w:rPr>
+        <w:rPr/>
+        <w:t>What are the resources used in the project? (libraries, APIs, databases, tools, etc)</w:t>
+      </w:r>
+    </w:p>
+    <w:p>
+      <w:pPr>
+        <w:pStyle w:val="Normal1"/>
+        <w:rPr/>
+      </w:pPr>
+      <w:r>
+        <w:rPr/>
       </w:r>
     </w:p>
     <w:sectPr>
-      <w:pgSz w:h="16838" w:w="11906" w:orient="portrait"/>
-      <w:pgMar w:bottom="1440" w:top="1440" w:left="1440" w:right="1440" w:header="708" w:footer="708"/>
-      <w:pgNumType w:start="1"/>
+      <w:type w:val="nextPage"/>
+      <w:pgSz w:w="11906" w:h="16838"/>
+      <w:pgMar w:left="1440" w:right="1440" w:header="0" w:top="1440" w:footer="0" w:bottom="1440" w:gutter="0"/>
+      <w:pgNumType w:start="1" w:fmt="decimal"/>
+      <w:formProt w:val="false"/>
+      <w:textDirection w:val="lrTb"/>
+      <w:docGrid w:type="default" w:linePitch="100" w:charSpace="4096"/>
     </w:sectPr>
   </w:body>
 </w:document>
 </file>
 
 <file path=word/numbering.xml><?xml version="1.0" encoding="utf-8"?>
-<w:numbering xmlns:mc="http://schemas.openxmlformats.org/markup-compatibility/2006" xmlns:o="urn:schemas-microsoft-com:office:office" xmlns:r="http://schemas.openxmlformats.org/officeDocument/2006/relationships" xmlns:m="http://schemas.openxmlformats.org/officeDocument/2006/math" xmlns:v="urn:schemas-microsoft-com:vml" xmlns:wp="http://schemas.openxmlformats.org/drawingml/2006/wordprocessingDrawing" xmlns:w10="urn:schemas-microsoft-com:office:word" xmlns:w="http://schemas.openxmlformats.org/wordprocessingml/2006/main" xmlns:wne="http://schemas.microsoft.com/office/word/2006/wordml" xmlns:sl="http://schemas.openxmlformats.org/schemaLibrary/2006/main" xmlns:a="http://schemas.openxmlformats.org/drawingml/2006/main" xmlns:pic="http://schemas.openxmlformats.org/drawingml/2006/picture" xmlns:c="http://schemas.openxmlformats.org/drawingml/2006/chart" xmlns:lc="http://schemas.openxmlformats.org/drawingml/2006/lockedCanvas" xmlns:dgm="http://schemas.openxmlformats.org/drawingml/2006/diagram" xmlns:wps="http://schemas.microsoft.com/office/word/2010/wordprocessingShape" xmlns:wpg="http://schemas.microsoft.com/office/word/2010/wordprocessingGroup" xmlns:w14="http://schemas.microsoft.com/office/word/2010/wordml" xmlns:w15="http://schemas.microsoft.com/office/word/2012/wordml">
+<w:numbering xmlns:w="http://schemas.openxmlformats.org/wordprocessingml/2006/main" xmlns:o="urn:schemas-microsoft-com:office:office" xmlns:r="http://schemas.openxmlformats.org/officeDocument/2006/relationships" xmlns:v="urn:schemas-microsoft-com:vml" xmlns:mc="http://schemas.openxmlformats.org/markup-compatibility/2006" xmlns:w14="http://schemas.microsoft.com/office/word/2010/wordml" mc:Ignorable="w14">
   <w:abstractNum w:abstractNumId="1">
     <w:lvl w:ilvl="0">
       <w:start w:val="1"/>
       <w:numFmt w:val="bullet"/>
-      <w:lvlText w:val="●"/>
-      <w:lvlJc w:val="left"/>
-      <w:pPr>
+      <w:lvlText w:val=""/>
+      <w:lvlJc w:val="left"/>
+      <w:pPr>
+        <w:tabs>
+          <w:tab w:val="num" w:pos="0"/>
+        </w:tabs>
         <w:ind w:left="720" w:hanging="360"/>
       </w:pPr>
       <w:rPr>
-        <w:strike w:val="0"/>
+        <w:rFonts w:ascii="Wingdings" w:hAnsi="Wingdings" w:cs="Wingdings" w:hint="default"/>
+        <w:dstrike w:val="false"/>
+        <w:strike w:val="false"/>
         <w:u w:val="none"/>
       </w:rPr>
     </w:lvl>
     <w:lvl w:ilvl="1">
       <w:start w:val="1"/>
       <w:numFmt w:val="bullet"/>
-      <w:lvlText w:val="○"/>
-      <w:lvlJc w:val="left"/>
-      <w:pPr>
+      <w:lvlText w:val=""/>
+      <w:lvlJc w:val="left"/>
+      <w:pPr>
+        <w:tabs>
+          <w:tab w:val="num" w:pos="0"/>
+        </w:tabs>
         <w:ind w:left="1440" w:hanging="360"/>
       </w:pPr>
       <w:rPr>
-        <w:strike w:val="0"/>
+        <w:rFonts w:ascii="Wingdings 2" w:hAnsi="Wingdings 2" w:cs="Wingdings 2" w:hint="default"/>
+        <w:dstrike w:val="false"/>
+        <w:strike w:val="false"/>
         <w:u w:val="none"/>
       </w:rPr>
     </w:lvl>
@@ -1451,36 +1629,51 @@
       <w:lvlText w:val="■"/>
       <w:lvlJc w:val="left"/>
       <w:pPr>
+        <w:tabs>
+          <w:tab w:val="num" w:pos="0"/>
+        </w:tabs>
         <w:ind w:left="2160" w:hanging="360"/>
       </w:pPr>
       <w:rPr>
-        <w:strike w:val="0"/>
+        <w:rFonts w:ascii="OpenSymbol" w:hAnsi="OpenSymbol" w:cs="OpenSymbol" w:hint="default"/>
+        <w:dstrike w:val="false"/>
+        <w:strike w:val="false"/>
         <w:u w:val="none"/>
       </w:rPr>
     </w:lvl>
     <w:lvl w:ilvl="3">
       <w:start w:val="1"/>
       <w:numFmt w:val="bullet"/>
-      <w:lvlText w:val="●"/>
-      <w:lvlJc w:val="left"/>
-      <w:pPr>
+      <w:lvlText w:val=""/>
+      <w:lvlJc w:val="left"/>
+      <w:pPr>
+        <w:tabs>
+          <w:tab w:val="num" w:pos="0"/>
+        </w:tabs>
         <w:ind w:left="2880" w:hanging="360"/>
       </w:pPr>
       <w:rPr>
-        <w:strike w:val="0"/>
+        <w:rFonts w:ascii="Wingdings" w:hAnsi="Wingdings" w:cs="Wingdings" w:hint="default"/>
+        <w:dstrike w:val="false"/>
+        <w:strike w:val="false"/>
         <w:u w:val="none"/>
       </w:rPr>
     </w:lvl>
     <w:lvl w:ilvl="4">
       <w:start w:val="1"/>
       <w:numFmt w:val="bullet"/>
-      <w:lvlText w:val="○"/>
-      <w:lvlJc w:val="left"/>
-      <w:pPr>
+      <w:lvlText w:val=""/>
+      <w:lvlJc w:val="left"/>
+      <w:pPr>
+        <w:tabs>
+          <w:tab w:val="num" w:pos="0"/>
+        </w:tabs>
         <w:ind w:left="3600" w:hanging="360"/>
       </w:pPr>
       <w:rPr>
-        <w:strike w:val="0"/>
+        <w:rFonts w:ascii="Wingdings 2" w:hAnsi="Wingdings 2" w:cs="Wingdings 2" w:hint="default"/>
+        <w:dstrike w:val="false"/>
+        <w:strike w:val="false"/>
         <w:u w:val="none"/>
       </w:rPr>
     </w:lvl>
@@ -1490,36 +1683,51 @@
       <w:lvlText w:val="■"/>
       <w:lvlJc w:val="left"/>
       <w:pPr>
+        <w:tabs>
+          <w:tab w:val="num" w:pos="0"/>
+        </w:tabs>
         <w:ind w:left="4320" w:hanging="360"/>
       </w:pPr>
       <w:rPr>
-        <w:strike w:val="0"/>
+        <w:rFonts w:ascii="OpenSymbol" w:hAnsi="OpenSymbol" w:cs="OpenSymbol" w:hint="default"/>
+        <w:dstrike w:val="false"/>
+        <w:strike w:val="false"/>
         <w:u w:val="none"/>
       </w:rPr>
     </w:lvl>
     <w:lvl w:ilvl="6">
       <w:start w:val="1"/>
       <w:numFmt w:val="bullet"/>
-      <w:lvlText w:val="●"/>
-      <w:lvlJc w:val="left"/>
-      <w:pPr>
+      <w:lvlText w:val=""/>
+      <w:lvlJc w:val="left"/>
+      <w:pPr>
+        <w:tabs>
+          <w:tab w:val="num" w:pos="0"/>
+        </w:tabs>
         <w:ind w:left="5040" w:hanging="360"/>
       </w:pPr>
       <w:rPr>
-        <w:strike w:val="0"/>
+        <w:rFonts w:ascii="Wingdings" w:hAnsi="Wingdings" w:cs="Wingdings" w:hint="default"/>
+        <w:dstrike w:val="false"/>
+        <w:strike w:val="false"/>
         <w:u w:val="none"/>
       </w:rPr>
     </w:lvl>
     <w:lvl w:ilvl="7">
       <w:start w:val="1"/>
       <w:numFmt w:val="bullet"/>
-      <w:lvlText w:val="○"/>
-      <w:lvlJc w:val="left"/>
-      <w:pPr>
+      <w:lvlText w:val=""/>
+      <w:lvlJc w:val="left"/>
+      <w:pPr>
+        <w:tabs>
+          <w:tab w:val="num" w:pos="0"/>
+        </w:tabs>
         <w:ind w:left="5760" w:hanging="360"/>
       </w:pPr>
       <w:rPr>
-        <w:strike w:val="0"/>
+        <w:rFonts w:ascii="Wingdings 2" w:hAnsi="Wingdings 2" w:cs="Wingdings 2" w:hint="default"/>
+        <w:dstrike w:val="false"/>
+        <w:strike w:val="false"/>
         <w:u w:val="none"/>
       </w:rPr>
     </w:lvl>
@@ -1529,10 +1737,15 @@
       <w:lvlText w:val="■"/>
       <w:lvlJc w:val="left"/>
       <w:pPr>
+        <w:tabs>
+          <w:tab w:val="num" w:pos="0"/>
+        </w:tabs>
         <w:ind w:left="6480" w:hanging="360"/>
       </w:pPr>
       <w:rPr>
-        <w:strike w:val="0"/>
+        <w:rFonts w:ascii="OpenSymbol" w:hAnsi="OpenSymbol" w:cs="OpenSymbol" w:hint="default"/>
+        <w:dstrike w:val="false"/>
+        <w:strike w:val="false"/>
         <w:u w:val="none"/>
       </w:rPr>
     </w:lvl>
@@ -1541,26 +1754,36 @@
     <w:lvl w:ilvl="0">
       <w:start w:val="1"/>
       <w:numFmt w:val="bullet"/>
-      <w:lvlText w:val="●"/>
-      <w:lvlJc w:val="left"/>
-      <w:pPr>
+      <w:lvlText w:val=""/>
+      <w:lvlJc w:val="left"/>
+      <w:pPr>
+        <w:tabs>
+          <w:tab w:val="num" w:pos="0"/>
+        </w:tabs>
         <w:ind w:left="720" w:hanging="360"/>
       </w:pPr>
       <w:rPr>
-        <w:strike w:val="0"/>
+        <w:rFonts w:ascii="Wingdings" w:hAnsi="Wingdings" w:cs="Wingdings" w:hint="default"/>
+        <w:dstrike w:val="false"/>
+        <w:strike w:val="false"/>
         <w:u w:val="none"/>
       </w:rPr>
     </w:lvl>
     <w:lvl w:ilvl="1">
       <w:start w:val="1"/>
       <w:numFmt w:val="bullet"/>
-      <w:lvlText w:val="○"/>
-      <w:lvlJc w:val="left"/>
-      <w:pPr>
+      <w:lvlText w:val=""/>
+      <w:lvlJc w:val="left"/>
+      <w:pPr>
+        <w:tabs>
+          <w:tab w:val="num" w:pos="0"/>
+        </w:tabs>
         <w:ind w:left="1440" w:hanging="360"/>
       </w:pPr>
       <w:rPr>
-        <w:strike w:val="0"/>
+        <w:rFonts w:ascii="Wingdings 2" w:hAnsi="Wingdings 2" w:cs="Wingdings 2" w:hint="default"/>
+        <w:dstrike w:val="false"/>
+        <w:strike w:val="false"/>
         <w:u w:val="none"/>
       </w:rPr>
     </w:lvl>
@@ -1570,36 +1793,51 @@
       <w:lvlText w:val="■"/>
       <w:lvlJc w:val="left"/>
       <w:pPr>
+        <w:tabs>
+          <w:tab w:val="num" w:pos="0"/>
+        </w:tabs>
         <w:ind w:left="2160" w:hanging="360"/>
       </w:pPr>
       <w:rPr>
-        <w:strike w:val="0"/>
+        <w:rFonts w:ascii="OpenSymbol" w:hAnsi="OpenSymbol" w:cs="OpenSymbol" w:hint="default"/>
+        <w:dstrike w:val="false"/>
+        <w:strike w:val="false"/>
         <w:u w:val="none"/>
       </w:rPr>
     </w:lvl>
     <w:lvl w:ilvl="3">
       <w:start w:val="1"/>
       <w:numFmt w:val="bullet"/>
-      <w:lvlText w:val="●"/>
-      <w:lvlJc w:val="left"/>
-      <w:pPr>
+      <w:lvlText w:val=""/>
+      <w:lvlJc w:val="left"/>
+      <w:pPr>
+        <w:tabs>
+          <w:tab w:val="num" w:pos="0"/>
+        </w:tabs>
         <w:ind w:left="2880" w:hanging="360"/>
       </w:pPr>
       <w:rPr>
-        <w:strike w:val="0"/>
+        <w:rFonts w:ascii="Wingdings" w:hAnsi="Wingdings" w:cs="Wingdings" w:hint="default"/>
+        <w:dstrike w:val="false"/>
+        <w:strike w:val="false"/>
         <w:u w:val="none"/>
       </w:rPr>
     </w:lvl>
     <w:lvl w:ilvl="4">
       <w:start w:val="1"/>
       <w:numFmt w:val="bullet"/>
-      <w:lvlText w:val="○"/>
-      <w:lvlJc w:val="left"/>
-      <w:pPr>
+      <w:lvlText w:val=""/>
+      <w:lvlJc w:val="left"/>
+      <w:pPr>
+        <w:tabs>
+          <w:tab w:val="num" w:pos="0"/>
+        </w:tabs>
         <w:ind w:left="3600" w:hanging="360"/>
       </w:pPr>
       <w:rPr>
-        <w:strike w:val="0"/>
+        <w:rFonts w:ascii="Wingdings 2" w:hAnsi="Wingdings 2" w:cs="Wingdings 2" w:hint="default"/>
+        <w:dstrike w:val="false"/>
+        <w:strike w:val="false"/>
         <w:u w:val="none"/>
       </w:rPr>
     </w:lvl>
@@ -1609,36 +1847,51 @@
       <w:lvlText w:val="■"/>
       <w:lvlJc w:val="left"/>
       <w:pPr>
+        <w:tabs>
+          <w:tab w:val="num" w:pos="0"/>
+        </w:tabs>
         <w:ind w:left="4320" w:hanging="360"/>
       </w:pPr>
       <w:rPr>
-        <w:strike w:val="0"/>
+        <w:rFonts w:ascii="OpenSymbol" w:hAnsi="OpenSymbol" w:cs="OpenSymbol" w:hint="default"/>
+        <w:dstrike w:val="false"/>
+        <w:strike w:val="false"/>
         <w:u w:val="none"/>
       </w:rPr>
     </w:lvl>
     <w:lvl w:ilvl="6">
       <w:start w:val="1"/>
       <w:numFmt w:val="bullet"/>
-      <w:lvlText w:val="●"/>
-      <w:lvlJc w:val="left"/>
-      <w:pPr>
+      <w:lvlText w:val=""/>
+      <w:lvlJc w:val="left"/>
+      <w:pPr>
+        <w:tabs>
+          <w:tab w:val="num" w:pos="0"/>
+        </w:tabs>
         <w:ind w:left="5040" w:hanging="360"/>
       </w:pPr>
       <w:rPr>
-        <w:strike w:val="0"/>
+        <w:rFonts w:ascii="Wingdings" w:hAnsi="Wingdings" w:cs="Wingdings" w:hint="default"/>
+        <w:dstrike w:val="false"/>
+        <w:strike w:val="false"/>
         <w:u w:val="none"/>
       </w:rPr>
     </w:lvl>
     <w:lvl w:ilvl="7">
       <w:start w:val="1"/>
       <w:numFmt w:val="bullet"/>
-      <w:lvlText w:val="○"/>
-      <w:lvlJc w:val="left"/>
-      <w:pPr>
+      <w:lvlText w:val=""/>
+      <w:lvlJc w:val="left"/>
+      <w:pPr>
+        <w:tabs>
+          <w:tab w:val="num" w:pos="0"/>
+        </w:tabs>
         <w:ind w:left="5760" w:hanging="360"/>
       </w:pPr>
       <w:rPr>
-        <w:strike w:val="0"/>
+        <w:rFonts w:ascii="Wingdings 2" w:hAnsi="Wingdings 2" w:cs="Wingdings 2" w:hint="default"/>
+        <w:dstrike w:val="false"/>
+        <w:strike w:val="false"/>
         <w:u w:val="none"/>
       </w:rPr>
     </w:lvl>
@@ -1648,10 +1901,15 @@
       <w:lvlText w:val="■"/>
       <w:lvlJc w:val="left"/>
       <w:pPr>
+        <w:tabs>
+          <w:tab w:val="num" w:pos="0"/>
+        </w:tabs>
         <w:ind w:left="6480" w:hanging="360"/>
       </w:pPr>
       <w:rPr>
-        <w:strike w:val="0"/>
+        <w:rFonts w:ascii="OpenSymbol" w:hAnsi="OpenSymbol" w:cs="OpenSymbol" w:hint="default"/>
+        <w:dstrike w:val="false"/>
+        <w:strike w:val="false"/>
         <w:u w:val="none"/>
       </w:rPr>
     </w:lvl>
@@ -1663,10 +1921,13 @@
       <w:lvlText w:val="●"/>
       <w:lvlJc w:val="left"/>
       <w:pPr>
+        <w:tabs>
+          <w:tab w:val="num" w:pos="0"/>
+        </w:tabs>
         <w:ind w:left="720" w:hanging="360"/>
       </w:pPr>
       <w:rPr>
-        <w:rFonts w:ascii="Noto Sans Symbols" w:cs="Noto Sans Symbols" w:eastAsia="Noto Sans Symbols" w:hAnsi="Noto Sans Symbols"/>
+        <w:rFonts w:ascii="Noto Sans Symbols" w:hAnsi="Noto Sans Symbols" w:cs="Noto Sans Symbols" w:hint="default"/>
       </w:rPr>
     </w:lvl>
     <w:lvl w:ilvl="1">
@@ -1675,10 +1936,13 @@
       <w:lvlText w:val="o"/>
       <w:lvlJc w:val="left"/>
       <w:pPr>
+        <w:tabs>
+          <w:tab w:val="num" w:pos="0"/>
+        </w:tabs>
         <w:ind w:left="1440" w:hanging="360"/>
       </w:pPr>
       <w:rPr>
-        <w:rFonts w:ascii="Courier New" w:cs="Courier New" w:eastAsia="Courier New" w:hAnsi="Courier New"/>
+        <w:rFonts w:ascii="Courier New" w:hAnsi="Courier New" w:cs="Courier New" w:hint="default"/>
       </w:rPr>
     </w:lvl>
     <w:lvl w:ilvl="2">
@@ -1687,10 +1951,13 @@
       <w:lvlText w:val="▪"/>
       <w:lvlJc w:val="left"/>
       <w:pPr>
+        <w:tabs>
+          <w:tab w:val="num" w:pos="0"/>
+        </w:tabs>
         <w:ind w:left="2160" w:hanging="360"/>
       </w:pPr>
       <w:rPr>
-        <w:rFonts w:ascii="Noto Sans Symbols" w:cs="Noto Sans Symbols" w:eastAsia="Noto Sans Symbols" w:hAnsi="Noto Sans Symbols"/>
+        <w:rFonts w:ascii="Noto Sans Symbols" w:hAnsi="Noto Sans Symbols" w:cs="Noto Sans Symbols" w:hint="default"/>
       </w:rPr>
     </w:lvl>
     <w:lvl w:ilvl="3">
@@ -1699,10 +1966,13 @@
       <w:lvlText w:val="●"/>
       <w:lvlJc w:val="left"/>
       <w:pPr>
+        <w:tabs>
+          <w:tab w:val="num" w:pos="0"/>
+        </w:tabs>
         <w:ind w:left="2880" w:hanging="360"/>
       </w:pPr>
       <w:rPr>
-        <w:rFonts w:ascii="Noto Sans Symbols" w:cs="Noto Sans Symbols" w:eastAsia="Noto Sans Symbols" w:hAnsi="Noto Sans Symbols"/>
+        <w:rFonts w:ascii="Noto Sans Symbols" w:hAnsi="Noto Sans Symbols" w:cs="Noto Sans Symbols" w:hint="default"/>
       </w:rPr>
     </w:lvl>
     <w:lvl w:ilvl="4">
@@ -1711,10 +1981,13 @@
       <w:lvlText w:val="o"/>
       <w:lvlJc w:val="left"/>
       <w:pPr>
+        <w:tabs>
+          <w:tab w:val="num" w:pos="0"/>
+        </w:tabs>
         <w:ind w:left="3600" w:hanging="360"/>
       </w:pPr>
       <w:rPr>
-        <w:rFonts w:ascii="Courier New" w:cs="Courier New" w:eastAsia="Courier New" w:hAnsi="Courier New"/>
+        <w:rFonts w:ascii="Courier New" w:hAnsi="Courier New" w:cs="Courier New" w:hint="default"/>
       </w:rPr>
     </w:lvl>
     <w:lvl w:ilvl="5">
@@ -1723,10 +1996,13 @@
       <w:lvlText w:val="▪"/>
       <w:lvlJc w:val="left"/>
       <w:pPr>
+        <w:tabs>
+          <w:tab w:val="num" w:pos="0"/>
+        </w:tabs>
         <w:ind w:left="4320" w:hanging="360"/>
       </w:pPr>
       <w:rPr>
-        <w:rFonts w:ascii="Noto Sans Symbols" w:cs="Noto Sans Symbols" w:eastAsia="Noto Sans Symbols" w:hAnsi="Noto Sans Symbols"/>
+        <w:rFonts w:ascii="Noto Sans Symbols" w:hAnsi="Noto Sans Symbols" w:cs="Noto Sans Symbols" w:hint="default"/>
       </w:rPr>
     </w:lvl>
     <w:lvl w:ilvl="6">
@@ -1735,10 +2011,13 @@
       <w:lvlText w:val="●"/>
       <w:lvlJc w:val="left"/>
       <w:pPr>
+        <w:tabs>
+          <w:tab w:val="num" w:pos="0"/>
+        </w:tabs>
         <w:ind w:left="5040" w:hanging="360"/>
       </w:pPr>
       <w:rPr>
-        <w:rFonts w:ascii="Noto Sans Symbols" w:cs="Noto Sans Symbols" w:eastAsia="Noto Sans Symbols" w:hAnsi="Noto Sans Symbols"/>
+        <w:rFonts w:ascii="Noto Sans Symbols" w:hAnsi="Noto Sans Symbols" w:cs="Noto Sans Symbols" w:hint="default"/>
       </w:rPr>
     </w:lvl>
     <w:lvl w:ilvl="7">
@@ -1747,10 +2026,13 @@
       <w:lvlText w:val="o"/>
       <w:lvlJc w:val="left"/>
       <w:pPr>
+        <w:tabs>
+          <w:tab w:val="num" w:pos="0"/>
+        </w:tabs>
         <w:ind w:left="5760" w:hanging="360"/>
       </w:pPr>
       <w:rPr>
-        <w:rFonts w:ascii="Courier New" w:cs="Courier New" w:eastAsia="Courier New" w:hAnsi="Courier New"/>
+        <w:rFonts w:ascii="Courier New" w:hAnsi="Courier New" w:cs="Courier New" w:hint="default"/>
       </w:rPr>
     </w:lvl>
     <w:lvl w:ilvl="8">
@@ -1759,10 +2041,13 @@
       <w:lvlText w:val="▪"/>
       <w:lvlJc w:val="left"/>
       <w:pPr>
+        <w:tabs>
+          <w:tab w:val="num" w:pos="0"/>
+        </w:tabs>
         <w:ind w:left="6480" w:hanging="360"/>
       </w:pPr>
       <w:rPr>
-        <w:rFonts w:ascii="Noto Sans Symbols" w:cs="Noto Sans Symbols" w:eastAsia="Noto Sans Symbols" w:hAnsi="Noto Sans Symbols"/>
+        <w:rFonts w:ascii="Noto Sans Symbols" w:hAnsi="Noto Sans Symbols" w:cs="Noto Sans Symbols" w:hint="default"/>
       </w:rPr>
     </w:lvl>
   </w:abstractNum>
@@ -1773,10 +2058,13 @@
       <w:lvlText w:val="●"/>
       <w:lvlJc w:val="left"/>
       <w:pPr>
+        <w:tabs>
+          <w:tab w:val="num" w:pos="0"/>
+        </w:tabs>
         <w:ind w:left="720" w:hanging="360"/>
       </w:pPr>
       <w:rPr>
-        <w:rFonts w:ascii="Noto Sans Symbols" w:cs="Noto Sans Symbols" w:eastAsia="Noto Sans Symbols" w:hAnsi="Noto Sans Symbols"/>
+        <w:rFonts w:ascii="Noto Sans Symbols" w:hAnsi="Noto Sans Symbols" w:cs="Noto Sans Symbols" w:hint="default"/>
       </w:rPr>
     </w:lvl>
     <w:lvl w:ilvl="1">
@@ -1785,10 +2073,13 @@
       <w:lvlText w:val="o"/>
       <w:lvlJc w:val="left"/>
       <w:pPr>
+        <w:tabs>
+          <w:tab w:val="num" w:pos="0"/>
+        </w:tabs>
         <w:ind w:left="1440" w:hanging="360"/>
       </w:pPr>
       <w:rPr>
-        <w:rFonts w:ascii="Courier New" w:cs="Courier New" w:eastAsia="Courier New" w:hAnsi="Courier New"/>
+        <w:rFonts w:ascii="Courier New" w:hAnsi="Courier New" w:cs="Courier New" w:hint="default"/>
       </w:rPr>
     </w:lvl>
     <w:lvl w:ilvl="2">
@@ -1797,10 +2088,13 @@
       <w:lvlText w:val="▪"/>
       <w:lvlJc w:val="left"/>
       <w:pPr>
+        <w:tabs>
+          <w:tab w:val="num" w:pos="0"/>
+        </w:tabs>
         <w:ind w:left="2160" w:hanging="360"/>
       </w:pPr>
       <w:rPr>
-        <w:rFonts w:ascii="Noto Sans Symbols" w:cs="Noto Sans Symbols" w:eastAsia="Noto Sans Symbols" w:hAnsi="Noto Sans Symbols"/>
+        <w:rFonts w:ascii="Noto Sans Symbols" w:hAnsi="Noto Sans Symbols" w:cs="Noto Sans Symbols" w:hint="default"/>
       </w:rPr>
     </w:lvl>
     <w:lvl w:ilvl="3">
@@ -1809,10 +2103,13 @@
       <w:lvlText w:val="●"/>
       <w:lvlJc w:val="left"/>
       <w:pPr>
+        <w:tabs>
+          <w:tab w:val="num" w:pos="0"/>
+        </w:tabs>
         <w:ind w:left="2880" w:hanging="360"/>
       </w:pPr>
       <w:rPr>
-        <w:rFonts w:ascii="Noto Sans Symbols" w:cs="Noto Sans Symbols" w:eastAsia="Noto Sans Symbols" w:hAnsi="Noto Sans Symbols"/>
+        <w:rFonts w:ascii="Noto Sans Symbols" w:hAnsi="Noto Sans Symbols" w:cs="Noto Sans Symbols" w:hint="default"/>
       </w:rPr>
     </w:lvl>
     <w:lvl w:ilvl="4">
@@ -1821,10 +2118,13 @@
       <w:lvlText w:val="o"/>
       <w:lvlJc w:val="left"/>
       <w:pPr>
+        <w:tabs>
+          <w:tab w:val="num" w:pos="0"/>
+        </w:tabs>
         <w:ind w:left="3600" w:hanging="360"/>
       </w:pPr>
       <w:rPr>
-        <w:rFonts w:ascii="Courier New" w:cs="Courier New" w:eastAsia="Courier New" w:hAnsi="Courier New"/>
+        <w:rFonts w:ascii="Courier New" w:hAnsi="Courier New" w:cs="Courier New" w:hint="default"/>
       </w:rPr>
     </w:lvl>
     <w:lvl w:ilvl="5">
@@ -1833,10 +2133,13 @@
       <w:lvlText w:val="▪"/>
       <w:lvlJc w:val="left"/>
       <w:pPr>
+        <w:tabs>
+          <w:tab w:val="num" w:pos="0"/>
+        </w:tabs>
         <w:ind w:left="4320" w:hanging="360"/>
       </w:pPr>
       <w:rPr>
-        <w:rFonts w:ascii="Noto Sans Symbols" w:cs="Noto Sans Symbols" w:eastAsia="Noto Sans Symbols" w:hAnsi="Noto Sans Symbols"/>
+        <w:rFonts w:ascii="Noto Sans Symbols" w:hAnsi="Noto Sans Symbols" w:cs="Noto Sans Symbols" w:hint="default"/>
       </w:rPr>
     </w:lvl>
     <w:lvl w:ilvl="6">
@@ -1845,10 +2148,13 @@
       <w:lvlText w:val="●"/>
       <w:lvlJc w:val="left"/>
       <w:pPr>
+        <w:tabs>
+          <w:tab w:val="num" w:pos="0"/>
+        </w:tabs>
         <w:ind w:left="5040" w:hanging="360"/>
       </w:pPr>
       <w:rPr>
-        <w:rFonts w:ascii="Noto Sans Symbols" w:cs="Noto Sans Symbols" w:eastAsia="Noto Sans Symbols" w:hAnsi="Noto Sans Symbols"/>
+        <w:rFonts w:ascii="Noto Sans Symbols" w:hAnsi="Noto Sans Symbols" w:cs="Noto Sans Symbols" w:hint="default"/>
       </w:rPr>
     </w:lvl>
     <w:lvl w:ilvl="7">
@@ -1857,10 +2163,13 @@
       <w:lvlText w:val="o"/>
       <w:lvlJc w:val="left"/>
       <w:pPr>
+        <w:tabs>
+          <w:tab w:val="num" w:pos="0"/>
+        </w:tabs>
         <w:ind w:left="5760" w:hanging="360"/>
       </w:pPr>
       <w:rPr>
-        <w:rFonts w:ascii="Courier New" w:cs="Courier New" w:eastAsia="Courier New" w:hAnsi="Courier New"/>
+        <w:rFonts w:ascii="Courier New" w:hAnsi="Courier New" w:cs="Courier New" w:hint="default"/>
       </w:rPr>
     </w:lvl>
     <w:lvl w:ilvl="8">
@@ -1869,10 +2178,13 @@
       <w:lvlText w:val="▪"/>
       <w:lvlJc w:val="left"/>
       <w:pPr>
+        <w:tabs>
+          <w:tab w:val="num" w:pos="0"/>
+        </w:tabs>
         <w:ind w:left="6480" w:hanging="360"/>
       </w:pPr>
       <w:rPr>
-        <w:rFonts w:ascii="Noto Sans Symbols" w:cs="Noto Sans Symbols" w:eastAsia="Noto Sans Symbols" w:hAnsi="Noto Sans Symbols"/>
+        <w:rFonts w:ascii="Noto Sans Symbols" w:hAnsi="Noto Sans Symbols" w:cs="Noto Sans Symbols" w:hint="default"/>
       </w:rPr>
     </w:lvl>
   </w:abstractNum>
@@ -1883,10 +2195,13 @@
       <w:lvlText w:val="●"/>
       <w:lvlJc w:val="left"/>
       <w:pPr>
+        <w:tabs>
+          <w:tab w:val="num" w:pos="0"/>
+        </w:tabs>
         <w:ind w:left="720" w:hanging="360"/>
       </w:pPr>
       <w:rPr>
-        <w:rFonts w:ascii="Noto Sans Symbols" w:cs="Noto Sans Symbols" w:eastAsia="Noto Sans Symbols" w:hAnsi="Noto Sans Symbols"/>
+        <w:rFonts w:ascii="Noto Sans Symbols" w:hAnsi="Noto Sans Symbols" w:cs="Noto Sans Symbols" w:hint="default"/>
       </w:rPr>
     </w:lvl>
     <w:lvl w:ilvl="1">
@@ -1895,10 +2210,13 @@
       <w:lvlText w:val="o"/>
       <w:lvlJc w:val="left"/>
       <w:pPr>
+        <w:tabs>
+          <w:tab w:val="num" w:pos="0"/>
+        </w:tabs>
         <w:ind w:left="1440" w:hanging="360"/>
       </w:pPr>
       <w:rPr>
-        <w:rFonts w:ascii="Courier New" w:cs="Courier New" w:eastAsia="Courier New" w:hAnsi="Courier New"/>
+        <w:rFonts w:ascii="Courier New" w:hAnsi="Courier New" w:cs="Courier New" w:hint="default"/>
       </w:rPr>
     </w:lvl>
     <w:lvl w:ilvl="2">
@@ -1907,10 +2225,13 @@
       <w:lvlText w:val="▪"/>
       <w:lvlJc w:val="left"/>
       <w:pPr>
+        <w:tabs>
+          <w:tab w:val="num" w:pos="0"/>
+        </w:tabs>
         <w:ind w:left="2160" w:hanging="360"/>
       </w:pPr>
       <w:rPr>
-        <w:rFonts w:ascii="Noto Sans Symbols" w:cs="Noto Sans Symbols" w:eastAsia="Noto Sans Symbols" w:hAnsi="Noto Sans Symbols"/>
+        <w:rFonts w:ascii="Noto Sans Symbols" w:hAnsi="Noto Sans Symbols" w:cs="Noto Sans Symbols" w:hint="default"/>
       </w:rPr>
     </w:lvl>
     <w:lvl w:ilvl="3">
@@ -1919,10 +2240,13 @@
       <w:lvlText w:val="●"/>
       <w:lvlJc w:val="left"/>
       <w:pPr>
+        <w:tabs>
+          <w:tab w:val="num" w:pos="0"/>
+        </w:tabs>
         <w:ind w:left="2880" w:hanging="360"/>
       </w:pPr>
       <w:rPr>
-        <w:rFonts w:ascii="Noto Sans Symbols" w:cs="Noto Sans Symbols" w:eastAsia="Noto Sans Symbols" w:hAnsi="Noto Sans Symbols"/>
+        <w:rFonts w:ascii="Noto Sans Symbols" w:hAnsi="Noto Sans Symbols" w:cs="Noto Sans Symbols" w:hint="default"/>
       </w:rPr>
     </w:lvl>
     <w:lvl w:ilvl="4">
@@ -1931,10 +2255,13 @@
       <w:lvlText w:val="o"/>
       <w:lvlJc w:val="left"/>
       <w:pPr>
+        <w:tabs>
+          <w:tab w:val="num" w:pos="0"/>
+        </w:tabs>
         <w:ind w:left="3600" w:hanging="360"/>
       </w:pPr>
       <w:rPr>
-        <w:rFonts w:ascii="Courier New" w:cs="Courier New" w:eastAsia="Courier New" w:hAnsi="Courier New"/>
+        <w:rFonts w:ascii="Courier New" w:hAnsi="Courier New" w:cs="Courier New" w:hint="default"/>
       </w:rPr>
     </w:lvl>
     <w:lvl w:ilvl="5">
@@ -1943,10 +2270,13 @@
       <w:lvlText w:val="▪"/>
       <w:lvlJc w:val="left"/>
       <w:pPr>
+        <w:tabs>
+          <w:tab w:val="num" w:pos="0"/>
+        </w:tabs>
         <w:ind w:left="4320" w:hanging="360"/>
       </w:pPr>
       <w:rPr>
-        <w:rFonts w:ascii="Noto Sans Symbols" w:cs="Noto Sans Symbols" w:eastAsia="Noto Sans Symbols" w:hAnsi="Noto Sans Symbols"/>
+        <w:rFonts w:ascii="Noto Sans Symbols" w:hAnsi="Noto Sans Symbols" w:cs="Noto Sans Symbols" w:hint="default"/>
       </w:rPr>
     </w:lvl>
     <w:lvl w:ilvl="6">
@@ -1955,10 +2285,13 @@
       <w:lvlText w:val="●"/>
       <w:lvlJc w:val="left"/>
       <w:pPr>
+        <w:tabs>
+          <w:tab w:val="num" w:pos="0"/>
+        </w:tabs>
         <w:ind w:left="5040" w:hanging="360"/>
       </w:pPr>
       <w:rPr>
-        <w:rFonts w:ascii="Noto Sans Symbols" w:cs="Noto Sans Symbols" w:eastAsia="Noto Sans Symbols" w:hAnsi="Noto Sans Symbols"/>
+        <w:rFonts w:ascii="Noto Sans Symbols" w:hAnsi="Noto Sans Symbols" w:cs="Noto Sans Symbols" w:hint="default"/>
       </w:rPr>
     </w:lvl>
     <w:lvl w:ilvl="7">
@@ -1967,10 +2300,13 @@
       <w:lvlText w:val="o"/>
       <w:lvlJc w:val="left"/>
       <w:pPr>
+        <w:tabs>
+          <w:tab w:val="num" w:pos="0"/>
+        </w:tabs>
         <w:ind w:left="5760" w:hanging="360"/>
       </w:pPr>
       <w:rPr>
-        <w:rFonts w:ascii="Courier New" w:cs="Courier New" w:eastAsia="Courier New" w:hAnsi="Courier New"/>
+        <w:rFonts w:ascii="Courier New" w:hAnsi="Courier New" w:cs="Courier New" w:hint="default"/>
       </w:rPr>
     </w:lvl>
     <w:lvl w:ilvl="8">
@@ -1979,10 +2315,13 @@
       <w:lvlText w:val="▪"/>
       <w:lvlJc w:val="left"/>
       <w:pPr>
+        <w:tabs>
+          <w:tab w:val="num" w:pos="0"/>
+        </w:tabs>
         <w:ind w:left="6480" w:hanging="360"/>
       </w:pPr>
       <w:rPr>
-        <w:rFonts w:ascii="Noto Sans Symbols" w:cs="Noto Sans Symbols" w:eastAsia="Noto Sans Symbols" w:hAnsi="Noto Sans Symbols"/>
+        <w:rFonts w:ascii="Noto Sans Symbols" w:hAnsi="Noto Sans Symbols" w:cs="Noto Sans Symbols" w:hint="default"/>
       </w:rPr>
     </w:lvl>
   </w:abstractNum>
@@ -1990,118 +2329,136 @@
     <w:lvl w:ilvl="0">
       <w:start w:val="1"/>
       <w:numFmt w:val="bullet"/>
-      <w:lvlText w:val="●"/>
-      <w:lvlJc w:val="left"/>
-      <w:pPr>
+      <w:lvlText w:val=""/>
+      <w:lvlJc w:val="left"/>
+      <w:pPr>
+        <w:tabs>
+          <w:tab w:val="num" w:pos="720"/>
+        </w:tabs>
         <w:ind w:left="720" w:hanging="360"/>
       </w:pPr>
       <w:rPr>
-        <w:strike w:val="0"/>
-        <w:u w:val="none"/>
+        <w:rFonts w:ascii="Symbol" w:hAnsi="Symbol" w:cs="Symbol" w:hint="default"/>
       </w:rPr>
     </w:lvl>
     <w:lvl w:ilvl="1">
       <w:start w:val="1"/>
       <w:numFmt w:val="bullet"/>
-      <w:lvlText w:val="○"/>
-      <w:lvlJc w:val="left"/>
-      <w:pPr>
+      <w:lvlText w:val="◦"/>
+      <w:lvlJc w:val="left"/>
+      <w:pPr>
+        <w:tabs>
+          <w:tab w:val="num" w:pos="1080"/>
+        </w:tabs>
+        <w:ind w:left="1080" w:hanging="360"/>
+      </w:pPr>
+      <w:rPr>
+        <w:rFonts w:ascii="OpenSymbol" w:hAnsi="OpenSymbol" w:cs="OpenSymbol" w:hint="default"/>
+      </w:rPr>
+    </w:lvl>
+    <w:lvl w:ilvl="2">
+      <w:start w:val="1"/>
+      <w:numFmt w:val="bullet"/>
+      <w:lvlText w:val="▪"/>
+      <w:lvlJc w:val="left"/>
+      <w:pPr>
+        <w:tabs>
+          <w:tab w:val="num" w:pos="1440"/>
+        </w:tabs>
         <w:ind w:left="1440" w:hanging="360"/>
       </w:pPr>
       <w:rPr>
-        <w:strike w:val="0"/>
-        <w:u w:val="none"/>
-      </w:rPr>
-    </w:lvl>
-    <w:lvl w:ilvl="2">
-      <w:start w:val="1"/>
-      <w:numFmt w:val="bullet"/>
-      <w:lvlText w:val="■"/>
-      <w:lvlJc w:val="left"/>
-      <w:pPr>
+        <w:rFonts w:ascii="OpenSymbol" w:hAnsi="OpenSymbol" w:cs="OpenSymbol" w:hint="default"/>
+      </w:rPr>
+    </w:lvl>
+    <w:lvl w:ilvl="3">
+      <w:start w:val="1"/>
+      <w:numFmt w:val="bullet"/>
+      <w:lvlText w:val=""/>
+      <w:lvlJc w:val="left"/>
+      <w:pPr>
+        <w:tabs>
+          <w:tab w:val="num" w:pos="1800"/>
+        </w:tabs>
+        <w:ind w:left="1800" w:hanging="360"/>
+      </w:pPr>
+      <w:rPr>
+        <w:rFonts w:ascii="Symbol" w:hAnsi="Symbol" w:cs="Symbol" w:hint="default"/>
+      </w:rPr>
+    </w:lvl>
+    <w:lvl w:ilvl="4">
+      <w:start w:val="1"/>
+      <w:numFmt w:val="bullet"/>
+      <w:lvlText w:val="◦"/>
+      <w:lvlJc w:val="left"/>
+      <w:pPr>
+        <w:tabs>
+          <w:tab w:val="num" w:pos="2160"/>
+        </w:tabs>
         <w:ind w:left="2160" w:hanging="360"/>
       </w:pPr>
       <w:rPr>
-        <w:strike w:val="0"/>
-        <w:u w:val="none"/>
-      </w:rPr>
-    </w:lvl>
-    <w:lvl w:ilvl="3">
-      <w:start w:val="1"/>
-      <w:numFmt w:val="bullet"/>
-      <w:lvlText w:val="●"/>
-      <w:lvlJc w:val="left"/>
-      <w:pPr>
+        <w:rFonts w:ascii="OpenSymbol" w:hAnsi="OpenSymbol" w:cs="OpenSymbol" w:hint="default"/>
+      </w:rPr>
+    </w:lvl>
+    <w:lvl w:ilvl="5">
+      <w:start w:val="1"/>
+      <w:numFmt w:val="bullet"/>
+      <w:lvlText w:val="▪"/>
+      <w:lvlJc w:val="left"/>
+      <w:pPr>
+        <w:tabs>
+          <w:tab w:val="num" w:pos="2520"/>
+        </w:tabs>
+        <w:ind w:left="2520" w:hanging="360"/>
+      </w:pPr>
+      <w:rPr>
+        <w:rFonts w:ascii="OpenSymbol" w:hAnsi="OpenSymbol" w:cs="OpenSymbol" w:hint="default"/>
+      </w:rPr>
+    </w:lvl>
+    <w:lvl w:ilvl="6">
+      <w:start w:val="1"/>
+      <w:numFmt w:val="bullet"/>
+      <w:lvlText w:val=""/>
+      <w:lvlJc w:val="left"/>
+      <w:pPr>
+        <w:tabs>
+          <w:tab w:val="num" w:pos="2880"/>
+        </w:tabs>
         <w:ind w:left="2880" w:hanging="360"/>
       </w:pPr>
       <w:rPr>
-        <w:strike w:val="0"/>
-        <w:u w:val="none"/>
-      </w:rPr>
-    </w:lvl>
-    <w:lvl w:ilvl="4">
-      <w:start w:val="1"/>
-      <w:numFmt w:val="bullet"/>
-      <w:lvlText w:val="○"/>
-      <w:lvlJc w:val="left"/>
-      <w:pPr>
+        <w:rFonts w:ascii="Symbol" w:hAnsi="Symbol" w:cs="Symbol" w:hint="default"/>
+      </w:rPr>
+    </w:lvl>
+    <w:lvl w:ilvl="7">
+      <w:start w:val="1"/>
+      <w:numFmt w:val="bullet"/>
+      <w:lvlText w:val="◦"/>
+      <w:lvlJc w:val="left"/>
+      <w:pPr>
+        <w:tabs>
+          <w:tab w:val="num" w:pos="3240"/>
+        </w:tabs>
+        <w:ind w:left="3240" w:hanging="360"/>
+      </w:pPr>
+      <w:rPr>
+        <w:rFonts w:ascii="OpenSymbol" w:hAnsi="OpenSymbol" w:cs="OpenSymbol" w:hint="default"/>
+      </w:rPr>
+    </w:lvl>
+    <w:lvl w:ilvl="8">
+      <w:start w:val="1"/>
+      <w:numFmt w:val="bullet"/>
+      <w:lvlText w:val="▪"/>
+      <w:lvlJc w:val="left"/>
+      <w:pPr>
+        <w:tabs>
+          <w:tab w:val="num" w:pos="3600"/>
+        </w:tabs>
         <w:ind w:left="3600" w:hanging="360"/>
       </w:pPr>
       <w:rPr>
-        <w:strike w:val="0"/>
-        <w:u w:val="none"/>
-      </w:rPr>
-    </w:lvl>
-    <w:lvl w:ilvl="5">
-      <w:start w:val="1"/>
-      <w:numFmt w:val="bullet"/>
-      <w:lvlText w:val="■"/>
-      <w:lvlJc w:val="left"/>
-      <w:pPr>
-        <w:ind w:left="4320" w:hanging="360"/>
-      </w:pPr>
-      <w:rPr>
-        <w:strike w:val="0"/>
-        <w:u w:val="none"/>
-      </w:rPr>
-    </w:lvl>
-    <w:lvl w:ilvl="6">
-      <w:start w:val="1"/>
-      <w:numFmt w:val="bullet"/>
-      <w:lvlText w:val="●"/>
-      <w:lvlJc w:val="left"/>
-      <w:pPr>
-        <w:ind w:left="5040" w:hanging="360"/>
-      </w:pPr>
-      <w:rPr>
-        <w:strike w:val="0"/>
-        <w:u w:val="none"/>
-      </w:rPr>
-    </w:lvl>
-    <w:lvl w:ilvl="7">
-      <w:start w:val="1"/>
-      <w:numFmt w:val="bullet"/>
-      <w:lvlText w:val="○"/>
-      <w:lvlJc w:val="left"/>
-      <w:pPr>
-        <w:ind w:left="5760" w:hanging="360"/>
-      </w:pPr>
-      <w:rPr>
-        <w:strike w:val="0"/>
-        <w:u w:val="none"/>
-      </w:rPr>
-    </w:lvl>
-    <w:lvl w:ilvl="8">
-      <w:start w:val="1"/>
-      <w:numFmt w:val="bullet"/>
-      <w:lvlText w:val="■"/>
-      <w:lvlJc w:val="left"/>
-      <w:pPr>
-        <w:ind w:left="6480" w:hanging="360"/>
-      </w:pPr>
-      <w:rPr>
-        <w:strike w:val="0"/>
-        <w:u w:val="none"/>
+        <w:rFonts w:ascii="OpenSymbol" w:hAnsi="OpenSymbol" w:cs="OpenSymbol" w:hint="default"/>
       </w:rPr>
     </w:lvl>
   </w:abstractNum>
@@ -2109,118 +2466,136 @@
     <w:lvl w:ilvl="0">
       <w:start w:val="1"/>
       <w:numFmt w:val="bullet"/>
-      <w:lvlText w:val="●"/>
-      <w:lvlJc w:val="left"/>
-      <w:pPr>
+      <w:lvlText w:val=""/>
+      <w:lvlJc w:val="left"/>
+      <w:pPr>
+        <w:tabs>
+          <w:tab w:val="num" w:pos="720"/>
+        </w:tabs>
         <w:ind w:left="720" w:hanging="360"/>
       </w:pPr>
       <w:rPr>
-        <w:strike w:val="0"/>
-        <w:u w:val="none"/>
+        <w:rFonts w:ascii="Symbol" w:hAnsi="Symbol" w:cs="Symbol" w:hint="default"/>
       </w:rPr>
     </w:lvl>
     <w:lvl w:ilvl="1">
       <w:start w:val="1"/>
       <w:numFmt w:val="bullet"/>
-      <w:lvlText w:val="○"/>
-      <w:lvlJc w:val="left"/>
-      <w:pPr>
+      <w:lvlText w:val="◦"/>
+      <w:lvlJc w:val="left"/>
+      <w:pPr>
+        <w:tabs>
+          <w:tab w:val="num" w:pos="1080"/>
+        </w:tabs>
+        <w:ind w:left="1080" w:hanging="360"/>
+      </w:pPr>
+      <w:rPr>
+        <w:rFonts w:ascii="OpenSymbol" w:hAnsi="OpenSymbol" w:cs="OpenSymbol" w:hint="default"/>
+      </w:rPr>
+    </w:lvl>
+    <w:lvl w:ilvl="2">
+      <w:start w:val="1"/>
+      <w:numFmt w:val="bullet"/>
+      <w:lvlText w:val="▪"/>
+      <w:lvlJc w:val="left"/>
+      <w:pPr>
+        <w:tabs>
+          <w:tab w:val="num" w:pos="1440"/>
+        </w:tabs>
         <w:ind w:left="1440" w:hanging="360"/>
       </w:pPr>
       <w:rPr>
-        <w:strike w:val="0"/>
-        <w:u w:val="none"/>
-      </w:rPr>
-    </w:lvl>
-    <w:lvl w:ilvl="2">
-      <w:start w:val="1"/>
-      <w:numFmt w:val="bullet"/>
-      <w:lvlText w:val="■"/>
-      <w:lvlJc w:val="left"/>
-      <w:pPr>
+        <w:rFonts w:ascii="OpenSymbol" w:hAnsi="OpenSymbol" w:cs="OpenSymbol" w:hint="default"/>
+      </w:rPr>
+    </w:lvl>
+    <w:lvl w:ilvl="3">
+      <w:start w:val="1"/>
+      <w:numFmt w:val="bullet"/>
+      <w:lvlText w:val=""/>
+      <w:lvlJc w:val="left"/>
+      <w:pPr>
+        <w:tabs>
+          <w:tab w:val="num" w:pos="1800"/>
+        </w:tabs>
+        <w:ind w:left="1800" w:hanging="360"/>
+      </w:pPr>
+      <w:rPr>
+        <w:rFonts w:ascii="Symbol" w:hAnsi="Symbol" w:cs="Symbol" w:hint="default"/>
+      </w:rPr>
+    </w:lvl>
+    <w:lvl w:ilvl="4">
+      <w:start w:val="1"/>
+      <w:numFmt w:val="bullet"/>
+      <w:lvlText w:val="◦"/>
+      <w:lvlJc w:val="left"/>
+      <w:pPr>
+        <w:tabs>
+          <w:tab w:val="num" w:pos="2160"/>
+        </w:tabs>
         <w:ind w:left="2160" w:hanging="360"/>
       </w:pPr>
       <w:rPr>
-        <w:strike w:val="0"/>
-        <w:u w:val="none"/>
-      </w:rPr>
-    </w:lvl>
-    <w:lvl w:ilvl="3">
-      <w:start w:val="1"/>
-      <w:numFmt w:val="bullet"/>
-      <w:lvlText w:val="●"/>
-      <w:lvlJc w:val="left"/>
-      <w:pPr>
+        <w:rFonts w:ascii="OpenSymbol" w:hAnsi="OpenSymbol" w:cs="OpenSymbol" w:hint="default"/>
+      </w:rPr>
+    </w:lvl>
+    <w:lvl w:ilvl="5">
+      <w:start w:val="1"/>
+      <w:numFmt w:val="bullet"/>
+      <w:lvlText w:val="▪"/>
+      <w:lvlJc w:val="left"/>
+      <w:pPr>
+        <w:tabs>
+          <w:tab w:val="num" w:pos="2520"/>
+        </w:tabs>
+        <w:ind w:left="2520" w:hanging="360"/>
+      </w:pPr>
+      <w:rPr>
+        <w:rFonts w:ascii="OpenSymbol" w:hAnsi="OpenSymbol" w:cs="OpenSymbol" w:hint="default"/>
+      </w:rPr>
+    </w:lvl>
+    <w:lvl w:ilvl="6">
+      <w:start w:val="1"/>
+      <w:numFmt w:val="bullet"/>
+      <w:lvlText w:val=""/>
+      <w:lvlJc w:val="left"/>
+      <w:pPr>
+        <w:tabs>
+          <w:tab w:val="num" w:pos="2880"/>
+        </w:tabs>
         <w:ind w:left="2880" w:hanging="360"/>
       </w:pPr>
       <w:rPr>
-        <w:strike w:val="0"/>
-        <w:u w:val="none"/>
-      </w:rPr>
-    </w:lvl>
-    <w:lvl w:ilvl="4">
-      <w:start w:val="1"/>
-      <w:numFmt w:val="bullet"/>
-      <w:lvlText w:val="○"/>
-      <w:lvlJc w:val="left"/>
-      <w:pPr>
+        <w:rFonts w:ascii="Symbol" w:hAnsi="Symbol" w:cs="Symbol" w:hint="default"/>
+      </w:rPr>
+    </w:lvl>
+    <w:lvl w:ilvl="7">
+      <w:start w:val="1"/>
+      <w:numFmt w:val="bullet"/>
+      <w:lvlText w:val="◦"/>
+      <w:lvlJc w:val="left"/>
+      <w:pPr>
+        <w:tabs>
+          <w:tab w:val="num" w:pos="3240"/>
+        </w:tabs>
+        <w:ind w:left="3240" w:hanging="360"/>
+      </w:pPr>
+      <w:rPr>
+        <w:rFonts w:ascii="OpenSymbol" w:hAnsi="OpenSymbol" w:cs="OpenSymbol" w:hint="default"/>
+      </w:rPr>
+    </w:lvl>
+    <w:lvl w:ilvl="8">
+      <w:start w:val="1"/>
+      <w:numFmt w:val="bullet"/>
+      <w:lvlText w:val="▪"/>
+      <w:lvlJc w:val="left"/>
+      <w:pPr>
+        <w:tabs>
+          <w:tab w:val="num" w:pos="3600"/>
+        </w:tabs>
         <w:ind w:left="3600" w:hanging="360"/>
       </w:pPr>
       <w:rPr>
-        <w:strike w:val="0"/>
-        <w:u w:val="none"/>
-      </w:rPr>
-    </w:lvl>
-    <w:lvl w:ilvl="5">
-      <w:start w:val="1"/>
-      <w:numFmt w:val="bullet"/>
-      <w:lvlText w:val="■"/>
-      <w:lvlJc w:val="left"/>
-      <w:pPr>
-        <w:ind w:left="4320" w:hanging="360"/>
-      </w:pPr>
-      <w:rPr>
-        <w:strike w:val="0"/>
-        <w:u w:val="none"/>
-      </w:rPr>
-    </w:lvl>
-    <w:lvl w:ilvl="6">
-      <w:start w:val="1"/>
-      <w:numFmt w:val="bullet"/>
-      <w:lvlText w:val="●"/>
-      <w:lvlJc w:val="left"/>
-      <w:pPr>
-        <w:ind w:left="5040" w:hanging="360"/>
-      </w:pPr>
-      <w:rPr>
-        <w:strike w:val="0"/>
-        <w:u w:val="none"/>
-      </w:rPr>
-    </w:lvl>
-    <w:lvl w:ilvl="7">
-      <w:start w:val="1"/>
-      <w:numFmt w:val="bullet"/>
-      <w:lvlText w:val="○"/>
-      <w:lvlJc w:val="left"/>
-      <w:pPr>
-        <w:ind w:left="5760" w:hanging="360"/>
-      </w:pPr>
-      <w:rPr>
-        <w:strike w:val="0"/>
-        <w:u w:val="none"/>
-      </w:rPr>
-    </w:lvl>
-    <w:lvl w:ilvl="8">
-      <w:start w:val="1"/>
-      <w:numFmt w:val="bullet"/>
-      <w:lvlText w:val="■"/>
-      <w:lvlJc w:val="left"/>
-      <w:pPr>
-        <w:ind w:left="6480" w:hanging="360"/>
-      </w:pPr>
-      <w:rPr>
-        <w:strike w:val="0"/>
-        <w:u w:val="none"/>
+        <w:rFonts w:ascii="OpenSymbol" w:hAnsi="OpenSymbol" w:cs="OpenSymbol" w:hint="default"/>
       </w:rPr>
     </w:lvl>
   </w:abstractNum>
@@ -2228,119 +2603,256 @@
     <w:lvl w:ilvl="0">
       <w:start w:val="1"/>
       <w:numFmt w:val="bullet"/>
-      <w:lvlText w:val="●"/>
-      <w:lvlJc w:val="left"/>
-      <w:pPr>
+      <w:lvlText w:val=""/>
+      <w:lvlJc w:val="left"/>
+      <w:pPr>
+        <w:tabs>
+          <w:tab w:val="num" w:pos="720"/>
+        </w:tabs>
         <w:ind w:left="720" w:hanging="360"/>
       </w:pPr>
       <w:rPr>
-        <w:strike w:val="0"/>
-        <w:u w:val="none"/>
+        <w:rFonts w:ascii="Symbol" w:hAnsi="Symbol" w:cs="Symbol" w:hint="default"/>
       </w:rPr>
     </w:lvl>
     <w:lvl w:ilvl="1">
       <w:start w:val="1"/>
       <w:numFmt w:val="bullet"/>
-      <w:lvlText w:val="○"/>
-      <w:lvlJc w:val="left"/>
-      <w:pPr>
+      <w:lvlText w:val="◦"/>
+      <w:lvlJc w:val="left"/>
+      <w:pPr>
+        <w:tabs>
+          <w:tab w:val="num" w:pos="1080"/>
+        </w:tabs>
+        <w:ind w:left="1080" w:hanging="360"/>
+      </w:pPr>
+      <w:rPr>
+        <w:rFonts w:ascii="OpenSymbol" w:hAnsi="OpenSymbol" w:cs="OpenSymbol" w:hint="default"/>
+      </w:rPr>
+    </w:lvl>
+    <w:lvl w:ilvl="2">
+      <w:start w:val="1"/>
+      <w:numFmt w:val="bullet"/>
+      <w:lvlText w:val="▪"/>
+      <w:lvlJc w:val="left"/>
+      <w:pPr>
+        <w:tabs>
+          <w:tab w:val="num" w:pos="1440"/>
+        </w:tabs>
         <w:ind w:left="1440" w:hanging="360"/>
       </w:pPr>
       <w:rPr>
-        <w:strike w:val="0"/>
-        <w:u w:val="none"/>
-      </w:rPr>
+        <w:rFonts w:ascii="OpenSymbol" w:hAnsi="OpenSymbol" w:cs="OpenSymbol" w:hint="default"/>
+      </w:rPr>
+    </w:lvl>
+    <w:lvl w:ilvl="3">
+      <w:start w:val="1"/>
+      <w:numFmt w:val="bullet"/>
+      <w:lvlText w:val=""/>
+      <w:lvlJc w:val="left"/>
+      <w:pPr>
+        <w:tabs>
+          <w:tab w:val="num" w:pos="1800"/>
+        </w:tabs>
+        <w:ind w:left="1800" w:hanging="360"/>
+      </w:pPr>
+      <w:rPr>
+        <w:rFonts w:ascii="Symbol" w:hAnsi="Symbol" w:cs="Symbol" w:hint="default"/>
+      </w:rPr>
+    </w:lvl>
+    <w:lvl w:ilvl="4">
+      <w:start w:val="1"/>
+      <w:numFmt w:val="bullet"/>
+      <w:lvlText w:val="◦"/>
+      <w:lvlJc w:val="left"/>
+      <w:pPr>
+        <w:tabs>
+          <w:tab w:val="num" w:pos="2160"/>
+        </w:tabs>
+        <w:ind w:left="2160" w:hanging="360"/>
+      </w:pPr>
+      <w:rPr>
+        <w:rFonts w:ascii="OpenSymbol" w:hAnsi="OpenSymbol" w:cs="OpenSymbol" w:hint="default"/>
+      </w:rPr>
+    </w:lvl>
+    <w:lvl w:ilvl="5">
+      <w:start w:val="1"/>
+      <w:numFmt w:val="bullet"/>
+      <w:lvlText w:val="▪"/>
+      <w:lvlJc w:val="left"/>
+      <w:pPr>
+        <w:tabs>
+          <w:tab w:val="num" w:pos="2520"/>
+        </w:tabs>
+        <w:ind w:left="2520" w:hanging="360"/>
+      </w:pPr>
+      <w:rPr>
+        <w:rFonts w:ascii="OpenSymbol" w:hAnsi="OpenSymbol" w:cs="OpenSymbol" w:hint="default"/>
+      </w:rPr>
+    </w:lvl>
+    <w:lvl w:ilvl="6">
+      <w:start w:val="1"/>
+      <w:numFmt w:val="bullet"/>
+      <w:lvlText w:val=""/>
+      <w:lvlJc w:val="left"/>
+      <w:pPr>
+        <w:tabs>
+          <w:tab w:val="num" w:pos="2880"/>
+        </w:tabs>
+        <w:ind w:left="2880" w:hanging="360"/>
+      </w:pPr>
+      <w:rPr>
+        <w:rFonts w:ascii="Symbol" w:hAnsi="Symbol" w:cs="Symbol" w:hint="default"/>
+      </w:rPr>
+    </w:lvl>
+    <w:lvl w:ilvl="7">
+      <w:start w:val="1"/>
+      <w:numFmt w:val="bullet"/>
+      <w:lvlText w:val="◦"/>
+      <w:lvlJc w:val="left"/>
+      <w:pPr>
+        <w:tabs>
+          <w:tab w:val="num" w:pos="3240"/>
+        </w:tabs>
+        <w:ind w:left="3240" w:hanging="360"/>
+      </w:pPr>
+      <w:rPr>
+        <w:rFonts w:ascii="OpenSymbol" w:hAnsi="OpenSymbol" w:cs="OpenSymbol" w:hint="default"/>
+      </w:rPr>
+    </w:lvl>
+    <w:lvl w:ilvl="8">
+      <w:start w:val="1"/>
+      <w:numFmt w:val="bullet"/>
+      <w:lvlText w:val="▪"/>
+      <w:lvlJc w:val="left"/>
+      <w:pPr>
+        <w:tabs>
+          <w:tab w:val="num" w:pos="3600"/>
+        </w:tabs>
+        <w:ind w:left="3600" w:hanging="360"/>
+      </w:pPr>
+      <w:rPr>
+        <w:rFonts w:ascii="OpenSymbol" w:hAnsi="OpenSymbol" w:cs="OpenSymbol" w:hint="default"/>
+      </w:rPr>
+    </w:lvl>
+  </w:abstractNum>
+  <w:abstractNum w:abstractNumId="9">
+    <w:lvl w:ilvl="0">
+      <w:start w:val="1"/>
+      <w:numFmt w:val="none"/>
+      <w:suff w:val="nothing"/>
+      <w:lvlText w:val=""/>
+      <w:lvlJc w:val="left"/>
+      <w:pPr>
+        <w:tabs>
+          <w:tab w:val="num" w:pos="0"/>
+        </w:tabs>
+        <w:ind w:left="0" w:hanging="0"/>
+      </w:pPr>
+    </w:lvl>
+    <w:lvl w:ilvl="1">
+      <w:start w:val="1"/>
+      <w:numFmt w:val="none"/>
+      <w:suff w:val="nothing"/>
+      <w:lvlText w:val=""/>
+      <w:lvlJc w:val="left"/>
+      <w:pPr>
+        <w:tabs>
+          <w:tab w:val="num" w:pos="0"/>
+        </w:tabs>
+        <w:ind w:left="0" w:hanging="0"/>
+      </w:pPr>
     </w:lvl>
     <w:lvl w:ilvl="2">
       <w:start w:val="1"/>
-      <w:numFmt w:val="bullet"/>
-      <w:lvlText w:val="■"/>
-      <w:lvlJc w:val="left"/>
-      <w:pPr>
-        <w:ind w:left="2160" w:hanging="360"/>
-      </w:pPr>
-      <w:rPr>
-        <w:strike w:val="0"/>
-        <w:u w:val="none"/>
-      </w:rPr>
+      <w:numFmt w:val="none"/>
+      <w:suff w:val="nothing"/>
+      <w:lvlText w:val=""/>
+      <w:lvlJc w:val="left"/>
+      <w:pPr>
+        <w:tabs>
+          <w:tab w:val="num" w:pos="0"/>
+        </w:tabs>
+        <w:ind w:left="0" w:hanging="0"/>
+      </w:pPr>
     </w:lvl>
     <w:lvl w:ilvl="3">
       <w:start w:val="1"/>
-      <w:numFmt w:val="bullet"/>
-      <w:lvlText w:val="●"/>
-      <w:lvlJc w:val="left"/>
-      <w:pPr>
-        <w:ind w:left="2880" w:hanging="360"/>
-      </w:pPr>
-      <w:rPr>
-        <w:strike w:val="0"/>
-        <w:u w:val="none"/>
-      </w:rPr>
+      <w:numFmt w:val="none"/>
+      <w:suff w:val="nothing"/>
+      <w:lvlText w:val=""/>
+      <w:lvlJc w:val="left"/>
+      <w:pPr>
+        <w:tabs>
+          <w:tab w:val="num" w:pos="0"/>
+        </w:tabs>
+        <w:ind w:left="0" w:hanging="0"/>
+      </w:pPr>
     </w:lvl>
     <w:lvl w:ilvl="4">
       <w:start w:val="1"/>
-      <w:numFmt w:val="bullet"/>
-      <w:lvlText w:val="○"/>
-      <w:lvlJc w:val="left"/>
-      <w:pPr>
-        <w:ind w:left="3600" w:hanging="360"/>
-      </w:pPr>
-      <w:rPr>
-        <w:strike w:val="0"/>
-        <w:u w:val="none"/>
-      </w:rPr>
+      <w:numFmt w:val="none"/>
+      <w:suff w:val="nothing"/>
+      <w:lvlText w:val=""/>
+      <w:lvlJc w:val="left"/>
+      <w:pPr>
+        <w:tabs>
+          <w:tab w:val="num" w:pos="0"/>
+        </w:tabs>
+        <w:ind w:left="0" w:hanging="0"/>
+      </w:pPr>
     </w:lvl>
     <w:lvl w:ilvl="5">
       <w:start w:val="1"/>
-      <w:numFmt w:val="bullet"/>
-      <w:lvlText w:val="■"/>
-      <w:lvlJc w:val="left"/>
-      <w:pPr>
-        <w:ind w:left="4320" w:hanging="360"/>
-      </w:pPr>
-      <w:rPr>
-        <w:strike w:val="0"/>
-        <w:u w:val="none"/>
-      </w:rPr>
+      <w:numFmt w:val="none"/>
+      <w:suff w:val="nothing"/>
+      <w:lvlText w:val=""/>
+      <w:lvlJc w:val="left"/>
+      <w:pPr>
+        <w:tabs>
+          <w:tab w:val="num" w:pos="0"/>
+        </w:tabs>
+        <w:ind w:left="0" w:hanging="0"/>
+      </w:pPr>
     </w:lvl>
     <w:lvl w:ilvl="6">
       <w:start w:val="1"/>
-      <w:numFmt w:val="bullet"/>
-      <w:lvlText w:val="●"/>
-      <w:lvlJc w:val="left"/>
-      <w:pPr>
-        <w:ind w:left="5040" w:hanging="360"/>
-      </w:pPr>
-      <w:rPr>
-        <w:strike w:val="0"/>
-        <w:u w:val="none"/>
-      </w:rPr>
+      <w:numFmt w:val="none"/>
+      <w:suff w:val="nothing"/>
+      <w:lvlText w:val=""/>
+      <w:lvlJc w:val="left"/>
+      <w:pPr>
+        <w:tabs>
+          <w:tab w:val="num" w:pos="0"/>
+        </w:tabs>
+        <w:ind w:left="0" w:hanging="0"/>
+      </w:pPr>
     </w:lvl>
     <w:lvl w:ilvl="7">
       <w:start w:val="1"/>
-      <w:numFmt w:val="bullet"/>
-      <w:lvlText w:val="○"/>
-      <w:lvlJc w:val="left"/>
-      <w:pPr>
-        <w:ind w:left="5760" w:hanging="360"/>
-      </w:pPr>
-      <w:rPr>
-        <w:strike w:val="0"/>
-        <w:u w:val="none"/>
-      </w:rPr>
+      <w:numFmt w:val="none"/>
+      <w:suff w:val="nothing"/>
+      <w:lvlText w:val=""/>
+      <w:lvlJc w:val="left"/>
+      <w:pPr>
+        <w:tabs>
+          <w:tab w:val="num" w:pos="0"/>
+        </w:tabs>
+        <w:ind w:left="0" w:hanging="0"/>
+      </w:pPr>
     </w:lvl>
     <w:lvl w:ilvl="8">
       <w:start w:val="1"/>
-      <w:numFmt w:val="bullet"/>
-      <w:lvlText w:val="■"/>
-      <w:lvlJc w:val="left"/>
-      <w:pPr>
-        <w:ind w:left="6480" w:hanging="360"/>
-      </w:pPr>
-      <w:rPr>
-        <w:strike w:val="0"/>
-        <w:u w:val="none"/>
-      </w:rPr>
+      <w:numFmt w:val="none"/>
+      <w:suff w:val="nothing"/>
+      <w:lvlText w:val=""/>
+      <w:lvlJc w:val="left"/>
+      <w:pPr>
+        <w:tabs>
+          <w:tab w:val="num" w:pos="0"/>
+        </w:tabs>
+        <w:ind w:left="0" w:hanging="0"/>
+      </w:pPr>
     </w:lvl>
   </w:abstractNum>
   <w:num w:numId="1">
@@ -2367,162 +2879,60 @@
   <w:num w:numId="8">
     <w:abstractNumId w:val="8"/>
   </w:num>
+  <w:num w:numId="9">
+    <w:abstractNumId w:val="9"/>
+  </w:num>
 </w:numbering>
 </file>
 
 <file path=word/styles.xml><?xml version="1.0" encoding="utf-8"?>
-<w:styles xmlns:mc="http://schemas.openxmlformats.org/markup-compatibility/2006" xmlns:o="urn:schemas-microsoft-com:office:office" xmlns:r="http://schemas.openxmlformats.org/officeDocument/2006/relationships" xmlns:m="http://schemas.openxmlformats.org/officeDocument/2006/math" xmlns:v="urn:schemas-microsoft-com:vml" xmlns:wp="http://schemas.openxmlformats.org/drawingml/2006/wordprocessingDrawing" xmlns:w10="urn:schemas-microsoft-com:office:word" xmlns:w="http://schemas.openxmlformats.org/wordprocessingml/2006/main" xmlns:wne="http://schemas.microsoft.com/office/word/2006/wordml" xmlns:sl="http://schemas.openxmlformats.org/schemaLibrary/2006/main" xmlns:a="http://schemas.openxmlformats.org/drawingml/2006/main" xmlns:pic="http://schemas.openxmlformats.org/drawingml/2006/picture" xmlns:c="http://schemas.openxmlformats.org/drawingml/2006/chart" xmlns:lc="http://schemas.openxmlformats.org/drawingml/2006/lockedCanvas" xmlns:dgm="http://schemas.openxmlformats.org/drawingml/2006/diagram" xmlns:wps="http://schemas.microsoft.com/office/word/2010/wordprocessingShape" xmlns:wpg="http://schemas.microsoft.com/office/word/2010/wordprocessingGroup" xmlns:w14="http://schemas.microsoft.com/office/word/2010/wordml" xmlns:w15="http://schemas.microsoft.com/office/word/2012/wordml">
+<w:styles xmlns:w="http://schemas.openxmlformats.org/wordprocessingml/2006/main" xmlns:w14="http://schemas.microsoft.com/office/word/2010/wordml" xmlns:mc="http://schemas.openxmlformats.org/markup-compatibility/2006" mc:Ignorable="w14">
   <w:docDefaults>
     <w:rPrDefault>
       <w:rPr>
-        <w:rFonts w:ascii="Arial" w:cs="Arial" w:eastAsia="Arial" w:hAnsi="Arial"/>
+        <w:rFonts w:ascii="Arial" w:hAnsi="Arial" w:eastAsia="Arial" w:cs="Arial"/>
         <w:sz w:val="22"/>
         <w:szCs w:val="22"/>
-        <w:lang w:val="en-GB"/>
+        <w:lang w:val="en-GB" w:eastAsia="zh-CN" w:bidi="hi-IN"/>
       </w:rPr>
     </w:rPrDefault>
     <w:pPrDefault>
       <w:pPr>
-        <w:spacing w:line="276" w:lineRule="auto"/>
+        <w:suppressAutoHyphens w:val="true"/>
       </w:pPr>
     </w:pPrDefault>
   </w:docDefaults>
   <w:style w:type="paragraph" w:styleId="Normal" w:default="1">
-    <w:name w:val="normal"/>
-  </w:style>
-  <w:style w:type="table" w:styleId="TableNormal" w:default="1">
-    <w:name w:val="Table Normal"/>
-  </w:style>
-  <w:style w:type="paragraph" w:styleId="Heading1">
-    <w:name w:val="heading 1"/>
-    <w:basedOn w:val="Normal"/>
-    <w:next w:val="Normal"/>
+    <w:name w:val="Normal"/>
+    <w:qFormat/>
+    <w:rsid w:val="00a97f66"/>
     <w:pPr>
-      <w:keepNext w:val="1"/>
-      <w:keepLines w:val="1"/>
-      <w:spacing w:after="120" w:before="400" w:lineRule="auto"/>
+      <w:widowControl/>
+      <w:bidi w:val="0"/>
+      <w:spacing w:lineRule="auto" w:line="276" w:before="0" w:after="0"/>
+      <w:jc w:val="left"/>
     </w:pPr>
     <w:rPr>
-      <w:sz w:val="40"/>
-      <w:szCs w:val="40"/>
-    </w:rPr>
-  </w:style>
-  <w:style w:type="paragraph" w:styleId="Heading2">
-    <w:name w:val="heading 2"/>
-    <w:basedOn w:val="Normal"/>
-    <w:next w:val="Normal"/>
-    <w:pPr>
-      <w:keepNext w:val="1"/>
-      <w:keepLines w:val="1"/>
-      <w:spacing w:after="120" w:before="360" w:lineRule="auto"/>
-    </w:pPr>
-    <w:rPr>
-      <w:sz w:val="32"/>
-      <w:szCs w:val="32"/>
-    </w:rPr>
-  </w:style>
-  <w:style w:type="paragraph" w:styleId="Heading3">
-    <w:name w:val="heading 3"/>
-    <w:basedOn w:val="Normal"/>
-    <w:next w:val="Normal"/>
-    <w:pPr>
-      <w:keepNext w:val="1"/>
-      <w:keepLines w:val="1"/>
-      <w:pageBreakBefore w:val="0"/>
-      <w:spacing w:after="80" w:before="280" w:lineRule="auto"/>
-    </w:pPr>
-    <w:rPr>
-      <w:b w:val="1"/>
-      <w:sz w:val="28"/>
-      <w:szCs w:val="28"/>
-    </w:rPr>
-  </w:style>
-  <w:style w:type="paragraph" w:styleId="Heading4">
-    <w:name w:val="heading 4"/>
-    <w:basedOn w:val="Normal"/>
-    <w:next w:val="Normal"/>
-    <w:pPr>
-      <w:keepNext w:val="1"/>
-      <w:keepLines w:val="1"/>
-      <w:pageBreakBefore w:val="0"/>
-      <w:spacing w:after="40" w:before="240" w:lineRule="auto"/>
-    </w:pPr>
-    <w:rPr>
-      <w:b w:val="1"/>
-      <w:sz w:val="24"/>
-      <w:szCs w:val="24"/>
-    </w:rPr>
-  </w:style>
-  <w:style w:type="paragraph" w:styleId="Heading5">
-    <w:name w:val="heading 5"/>
-    <w:basedOn w:val="Normal"/>
-    <w:next w:val="Normal"/>
-    <w:pPr>
-      <w:keepNext w:val="1"/>
-      <w:keepLines w:val="1"/>
-      <w:pageBreakBefore w:val="0"/>
-      <w:spacing w:after="40" w:before="220" w:lineRule="auto"/>
-    </w:pPr>
-    <w:rPr>
-      <w:b w:val="1"/>
+      <w:rFonts w:ascii="Arial" w:hAnsi="Arial" w:eastAsia="Arial" w:cs="Arial"/>
+      <w:color w:val="auto"/>
+      <w:kern w:val="0"/>
       <w:sz w:val="22"/>
       <w:szCs w:val="22"/>
-    </w:rPr>
-  </w:style>
-  <w:style w:type="paragraph" w:styleId="Heading6">
-    <w:name w:val="heading 6"/>
-    <w:basedOn w:val="Normal"/>
-    <w:next w:val="Normal"/>
-    <w:pPr>
-      <w:keepNext w:val="1"/>
-      <w:keepLines w:val="1"/>
-      <w:pageBreakBefore w:val="0"/>
-      <w:spacing w:after="40" w:before="200" w:lineRule="auto"/>
-    </w:pPr>
-    <w:rPr>
-      <w:b w:val="1"/>
-      <w:sz w:val="20"/>
-      <w:szCs w:val="20"/>
-    </w:rPr>
-  </w:style>
-  <w:style w:type="paragraph" w:styleId="Title">
-    <w:name w:val="Title"/>
-    <w:basedOn w:val="Normal"/>
-    <w:next w:val="Normal"/>
-    <w:pPr>
-      <w:keepNext w:val="1"/>
-      <w:keepLines w:val="1"/>
-      <w:spacing w:after="60" w:lineRule="auto"/>
-    </w:pPr>
-    <w:rPr>
-      <w:sz w:val="52"/>
-      <w:szCs w:val="52"/>
-    </w:rPr>
-  </w:style>
-  <w:style w:type="paragraph" w:styleId="Normal" w:default="1">
-    <w:name w:val="Normal"/>
-    <w:qFormat w:val="1"/>
-    <w:rsid w:val="00A97F66"/>
-    <w:pPr>
-      <w:spacing w:after="0" w:line="276" w:lineRule="auto"/>
-    </w:pPr>
-    <w:rPr>
-      <w:rFonts w:ascii="Arial" w:cs="Arial" w:eastAsia="Arial" w:hAnsi="Arial"/>
-      <w:lang w:eastAsia="en-AU" w:val="en-GB"/>
+      <w:lang w:val="en-GB" w:eastAsia="en-AU" w:bidi="hi-IN"/>
     </w:rPr>
   </w:style>
   <w:style w:type="paragraph" w:styleId="Heading1">
-    <w:name w:val="heading 1"/>
-    <w:basedOn w:val="Normal"/>
-    <w:next w:val="Normal"/>
+    <w:name w:val="Heading 1"/>
+    <w:basedOn w:val="Normal1"/>
+    <w:next w:val="Normal1"/>
     <w:link w:val="Heading1Char"/>
     <w:uiPriority w:val="9"/>
-    <w:qFormat w:val="1"/>
-    <w:rsid w:val="00A97F66"/>
+    <w:qFormat/>
+    <w:rsid w:val="00a97f66"/>
     <w:pPr>
-      <w:keepNext w:val="1"/>
-      <w:keepLines w:val="1"/>
-      <w:spacing w:after="120" w:before="400"/>
+      <w:keepNext w:val="true"/>
+      <w:keepLines/>
+      <w:spacing w:before="400" w:after="120"/>
       <w:outlineLvl w:val="0"/>
     </w:pPr>
     <w:rPr>
@@ -2532,18 +2942,18 @@
     </w:rPr>
   </w:style>
   <w:style w:type="paragraph" w:styleId="Heading2">
-    <w:name w:val="heading 2"/>
-    <w:basedOn w:val="Normal"/>
-    <w:next w:val="Normal"/>
+    <w:name w:val="Heading 2"/>
+    <w:basedOn w:val="Normal1"/>
+    <w:next w:val="Normal1"/>
     <w:link w:val="Heading2Char"/>
     <w:uiPriority w:val="9"/>
-    <w:unhideWhenUsed w:val="1"/>
-    <w:qFormat w:val="1"/>
-    <w:rsid w:val="00A97F66"/>
+    <w:unhideWhenUsed/>
+    <w:qFormat/>
+    <w:rsid w:val="00a97f66"/>
     <w:pPr>
-      <w:keepNext w:val="1"/>
-      <w:keepLines w:val="1"/>
-      <w:spacing w:after="120" w:before="360"/>
+      <w:keepNext w:val="true"/>
+      <w:keepLines/>
+      <w:spacing w:before="360" w:after="120"/>
       <w:outlineLvl w:val="1"/>
     </w:pPr>
     <w:rPr>
@@ -2552,44 +2962,94 @@
       <w:szCs w:val="32"/>
     </w:rPr>
   </w:style>
+  <w:style w:type="paragraph" w:styleId="Heading3">
+    <w:name w:val="Heading 3"/>
+    <w:basedOn w:val="Normal1"/>
+    <w:next w:val="Normal1"/>
+    <w:qFormat/>
+    <w:pPr>
+      <w:keepNext w:val="true"/>
+      <w:keepLines/>
+      <w:pageBreakBefore w:val="false"/>
+      <w:spacing w:lineRule="auto" w:line="240" w:before="280" w:after="80"/>
+    </w:pPr>
+    <w:rPr>
+      <w:b/>
+      <w:sz w:val="28"/>
+      <w:szCs w:val="28"/>
+    </w:rPr>
+  </w:style>
+  <w:style w:type="paragraph" w:styleId="Heading4">
+    <w:name w:val="Heading 4"/>
+    <w:basedOn w:val="Normal1"/>
+    <w:next w:val="Normal1"/>
+    <w:qFormat/>
+    <w:pPr>
+      <w:keepNext w:val="true"/>
+      <w:keepLines/>
+      <w:pageBreakBefore w:val="false"/>
+      <w:spacing w:lineRule="auto" w:line="240" w:before="240" w:after="40"/>
+    </w:pPr>
+    <w:rPr>
+      <w:b/>
+      <w:sz w:val="24"/>
+      <w:szCs w:val="24"/>
+    </w:rPr>
+  </w:style>
+  <w:style w:type="paragraph" w:styleId="Heading5">
+    <w:name w:val="Heading 5"/>
+    <w:basedOn w:val="Normal1"/>
+    <w:next w:val="Normal1"/>
+    <w:qFormat/>
+    <w:pPr>
+      <w:keepNext w:val="true"/>
+      <w:keepLines/>
+      <w:pageBreakBefore w:val="false"/>
+      <w:spacing w:lineRule="auto" w:line="240" w:before="220" w:after="40"/>
+    </w:pPr>
+    <w:rPr>
+      <w:b/>
+      <w:sz w:val="22"/>
+      <w:szCs w:val="22"/>
+    </w:rPr>
+  </w:style>
+  <w:style w:type="paragraph" w:styleId="Heading6">
+    <w:name w:val="Heading 6"/>
+    <w:basedOn w:val="Normal1"/>
+    <w:next w:val="Normal1"/>
+    <w:qFormat/>
+    <w:pPr>
+      <w:keepNext w:val="true"/>
+      <w:keepLines/>
+      <w:pageBreakBefore w:val="false"/>
+      <w:spacing w:lineRule="auto" w:line="240" w:before="200" w:after="40"/>
+    </w:pPr>
+    <w:rPr>
+      <w:b/>
+      <w:sz w:val="20"/>
+      <w:szCs w:val="20"/>
+    </w:rPr>
+  </w:style>
   <w:style w:type="character" w:styleId="DefaultParagraphFont" w:default="1">
     <w:name w:val="Default Paragraph Font"/>
     <w:uiPriority w:val="1"/>
-    <w:semiHidden w:val="1"/>
-    <w:unhideWhenUsed w:val="1"/>
-  </w:style>
-  <w:style w:type="table" w:styleId="TableNormal" w:default="1">
-    <w:name w:val="Normal Table"/>
-    <w:uiPriority w:val="99"/>
-    <w:semiHidden w:val="1"/>
-    <w:unhideWhenUsed w:val="1"/>
-    <w:tblPr>
-      <w:tblInd w:w="0.0" w:type="dxa"/>
-      <w:tblCellMar>
-        <w:top w:w="0.0" w:type="dxa"/>
-        <w:left w:w="108.0" w:type="dxa"/>
-        <w:bottom w:w="0.0" w:type="dxa"/>
-        <w:right w:w="108.0" w:type="dxa"/>
-      </w:tblCellMar>
-    </w:tblPr>
-  </w:style>
-  <w:style w:type="numbering" w:styleId="NoList" w:default="1">
-    <w:name w:val="No List"/>
-    <w:uiPriority w:val="99"/>
-    <w:semiHidden w:val="1"/>
-    <w:unhideWhenUsed w:val="1"/>
+    <w:semiHidden/>
+    <w:unhideWhenUsed/>
+    <w:qFormat/>
+    <w:rPr/>
   </w:style>
   <w:style w:type="character" w:styleId="Heading1Char" w:customStyle="1">
     <w:name w:val="Heading 1 Char"/>
     <w:basedOn w:val="DefaultParagraphFont"/>
     <w:link w:val="Heading1"/>
     <w:uiPriority w:val="9"/>
-    <w:rsid w:val="00A97F66"/>
+    <w:qFormat/>
+    <w:rsid w:val="00a97f66"/>
     <w:rPr>
-      <w:rFonts w:ascii="Arial" w:cs="Arial" w:eastAsia="Times New Roman" w:hAnsi="Arial"/>
+      <w:rFonts w:ascii="Arial" w:hAnsi="Arial" w:eastAsia="Times New Roman" w:cs="Arial"/>
       <w:sz w:val="40"/>
       <w:szCs w:val="40"/>
-      <w:lang w:eastAsia="en-AU" w:val="en-GB"/>
+      <w:lang w:val="en-GB" w:eastAsia="en-AU"/>
     </w:rPr>
   </w:style>
   <w:style w:type="character" w:styleId="Heading2Char" w:customStyle="1">
@@ -2597,30 +3057,13 @@
     <w:basedOn w:val="DefaultParagraphFont"/>
     <w:link w:val="Heading2"/>
     <w:uiPriority w:val="9"/>
-    <w:rsid w:val="00A97F66"/>
+    <w:qFormat/>
+    <w:rsid w:val="00a97f66"/>
     <w:rPr>
-      <w:rFonts w:ascii="Arial" w:cs="Arial" w:eastAsia="Times New Roman" w:hAnsi="Arial"/>
+      <w:rFonts w:ascii="Arial" w:hAnsi="Arial" w:eastAsia="Times New Roman" w:cs="Arial"/>
       <w:sz w:val="32"/>
       <w:szCs w:val="32"/>
-      <w:lang w:eastAsia="en-AU" w:val="en-GB"/>
-    </w:rPr>
-  </w:style>
-  <w:style w:type="paragraph" w:styleId="Title">
-    <w:name w:val="Title"/>
-    <w:basedOn w:val="Normal"/>
-    <w:next w:val="Normal"/>
-    <w:link w:val="TitleChar"/>
-    <w:uiPriority w:val="10"/>
-    <w:qFormat w:val="1"/>
-    <w:rsid w:val="00A97F66"/>
-    <w:pPr>
-      <w:keepNext w:val="1"/>
-      <w:keepLines w:val="1"/>
-      <w:spacing w:after="60"/>
-    </w:pPr>
-    <w:rPr>
-      <w:sz w:val="52"/>
-      <w:szCs w:val="52"/>
+      <w:lang w:val="en-GB" w:eastAsia="en-AU"/>
     </w:rPr>
   </w:style>
   <w:style w:type="character" w:styleId="TitleChar" w:customStyle="1">
@@ -2628,13 +3071,171 @@
     <w:basedOn w:val="DefaultParagraphFont"/>
     <w:link w:val="Title"/>
     <w:uiPriority w:val="10"/>
-    <w:rsid w:val="00A97F66"/>
+    <w:qFormat/>
+    <w:rsid w:val="00a97f66"/>
     <w:rPr>
-      <w:rFonts w:ascii="Arial" w:cs="Arial" w:eastAsia="Arial" w:hAnsi="Arial"/>
+      <w:rFonts w:ascii="Arial" w:hAnsi="Arial" w:eastAsia="Arial" w:cs="Arial"/>
       <w:sz w:val="52"/>
       <w:szCs w:val="52"/>
-      <w:lang w:eastAsia="en-AU" w:val="en-GB"/>
+      <w:lang w:val="en-GB" w:eastAsia="en-AU"/>
     </w:rPr>
+  </w:style>
+  <w:style w:type="character" w:styleId="Bullets">
+    <w:name w:val="Bullets"/>
+    <w:qFormat/>
+    <w:rPr>
+      <w:rFonts w:ascii="OpenSymbol" w:hAnsi="OpenSymbol" w:eastAsia="OpenSymbol" w:cs="OpenSymbol"/>
+    </w:rPr>
+  </w:style>
+  <w:style w:type="paragraph" w:styleId="Heading">
+    <w:name w:val="Heading"/>
+    <w:basedOn w:val="Normal"/>
+    <w:next w:val="TextBody"/>
+    <w:qFormat/>
+    <w:pPr>
+      <w:keepNext w:val="true"/>
+      <w:spacing w:before="240" w:after="120"/>
+    </w:pPr>
+    <w:rPr>
+      <w:rFonts w:ascii="Liberation Sans" w:hAnsi="Liberation Sans" w:eastAsia="Microsoft YaHei" w:cs="Arial"/>
+      <w:sz w:val="28"/>
+      <w:szCs w:val="28"/>
+    </w:rPr>
+  </w:style>
+  <w:style w:type="paragraph" w:styleId="TextBody">
+    <w:name w:val="Body Text"/>
+    <w:basedOn w:val="Normal"/>
+    <w:pPr>
+      <w:spacing w:lineRule="auto" w:line="276" w:before="0" w:after="140"/>
+    </w:pPr>
+    <w:rPr/>
+  </w:style>
+  <w:style w:type="paragraph" w:styleId="List">
+    <w:name w:val="List"/>
+    <w:basedOn w:val="TextBody"/>
+    <w:pPr/>
+    <w:rPr>
+      <w:rFonts w:cs="Arial"/>
+    </w:rPr>
+  </w:style>
+  <w:style w:type="paragraph" w:styleId="Caption">
+    <w:name w:val="Caption"/>
+    <w:basedOn w:val="Normal"/>
+    <w:qFormat/>
+    <w:pPr>
+      <w:suppressLineNumbers/>
+      <w:spacing w:before="120" w:after="120"/>
+    </w:pPr>
+    <w:rPr>
+      <w:rFonts w:cs="Arial"/>
+      <w:i/>
+      <w:iCs/>
+      <w:sz w:val="24"/>
+      <w:szCs w:val="24"/>
+    </w:rPr>
+  </w:style>
+  <w:style w:type="paragraph" w:styleId="Index">
+    <w:name w:val="Index"/>
+    <w:basedOn w:val="Normal"/>
+    <w:qFormat/>
+    <w:pPr>
+      <w:suppressLineNumbers/>
+    </w:pPr>
+    <w:rPr>
+      <w:rFonts w:cs="Arial"/>
+    </w:rPr>
+  </w:style>
+  <w:style w:type="paragraph" w:styleId="Normal1" w:default="1">
+    <w:name w:val="LO-normal"/>
+    <w:qFormat/>
+    <w:pPr>
+      <w:widowControl/>
+      <w:bidi w:val="0"/>
+      <w:spacing w:lineRule="auto" w:line="276" w:before="0" w:after="0"/>
+      <w:jc w:val="left"/>
+    </w:pPr>
+    <w:rPr>
+      <w:rFonts w:ascii="Arial" w:hAnsi="Arial" w:eastAsia="Arial" w:cs="Arial"/>
+      <w:color w:val="auto"/>
+      <w:kern w:val="0"/>
+      <w:sz w:val="22"/>
+      <w:szCs w:val="22"/>
+      <w:lang w:val="en-GB" w:eastAsia="zh-CN" w:bidi="hi-IN"/>
+    </w:rPr>
+  </w:style>
+  <w:style w:type="paragraph" w:styleId="Title">
+    <w:name w:val="Title"/>
+    <w:basedOn w:val="Normal1"/>
+    <w:next w:val="Normal1"/>
+    <w:link w:val="TitleChar"/>
+    <w:uiPriority w:val="10"/>
+    <w:qFormat/>
+    <w:rsid w:val="00a97f66"/>
+    <w:pPr>
+      <w:keepNext w:val="true"/>
+      <w:keepLines/>
+      <w:spacing w:before="0" w:after="60"/>
+    </w:pPr>
+    <w:rPr>
+      <w:sz w:val="52"/>
+      <w:szCs w:val="52"/>
+    </w:rPr>
+  </w:style>
+  <w:style w:type="paragraph" w:styleId="ListParagraph">
+    <w:name w:val="List Paragraph"/>
+    <w:basedOn w:val="Normal1"/>
+    <w:uiPriority w:val="34"/>
+    <w:qFormat/>
+    <w:rsid w:val="00863afa"/>
+    <w:pPr>
+      <w:spacing w:before="0" w:after="0"/>
+      <w:ind w:left="720" w:hanging="0"/>
+      <w:contextualSpacing/>
+    </w:pPr>
+    <w:rPr/>
+  </w:style>
+  <w:style w:type="paragraph" w:styleId="Subtitle">
+    <w:name w:val="Subtitle"/>
+    <w:basedOn w:val="Normal1"/>
+    <w:next w:val="Normal1"/>
+    <w:qFormat/>
+    <w:pPr>
+      <w:keepNext w:val="true"/>
+      <w:keepLines/>
+      <w:pageBreakBefore w:val="false"/>
+      <w:spacing w:lineRule="auto" w:line="240" w:before="360" w:after="80"/>
+    </w:pPr>
+    <w:rPr>
+      <w:rFonts w:ascii="Georgia" w:hAnsi="Georgia" w:eastAsia="Georgia" w:cs="Georgia"/>
+      <w:i/>
+      <w:color w:val="666666"/>
+      <w:sz w:val="48"/>
+      <w:szCs w:val="48"/>
+    </w:rPr>
+  </w:style>
+  <w:style w:type="numbering" w:styleId="NoList" w:default="1">
+    <w:name w:val="No List"/>
+    <w:uiPriority w:val="99"/>
+    <w:semiHidden/>
+    <w:unhideWhenUsed/>
+    <w:qFormat/>
+  </w:style>
+  <w:style w:type="table" w:default="1" w:styleId="TableNormal">
+    <w:name w:val="Table Normal"/>
+  </w:style>
+  <w:style w:type="table" w:default="1" w:styleId="TableNormal">
+    <w:name w:val="Normal Table"/>
+    <w:uiPriority w:val="99"/>
+    <w:semiHidden/>
+    <w:unhideWhenUsed/>
+    <w:tblPr>
+      <w:tblCellMar>
+        <w:top w:w="0" w:type="dxa"/>
+        <w:left w:w="108" w:type="dxa"/>
+        <w:bottom w:w="0" w:type="dxa"/>
+        <w:right w:w="108" w:type="dxa"/>
+      </w:tblCellMar>
+    </w:tblPr>
   </w:style>
   <w:style w:type="table" w:styleId="TableGrid">
     <w:name w:val="Table Grid"/>
@@ -2646,58 +3247,13 @@
     </w:pPr>
     <w:tblPr>
       <w:tblBorders>
-        <w:top w:color="auto" w:space="0" w:sz="4" w:val="single"/>
-        <w:left w:color="auto" w:space="0" w:sz="4" w:val="single"/>
-        <w:bottom w:color="auto" w:space="0" w:sz="4" w:val="single"/>
-        <w:right w:color="auto" w:space="0" w:sz="4" w:val="single"/>
-        <w:insideH w:color="auto" w:space="0" w:sz="4" w:val="single"/>
-        <w:insideV w:color="auto" w:space="0" w:sz="4" w:val="single"/>
+        <w:top w:val="single" w:color="auto" w:sz="4" w:space="0"/>
+        <w:left w:val="single" w:color="auto" w:sz="4" w:space="0"/>
+        <w:bottom w:val="single" w:color="auto" w:sz="4" w:space="0"/>
+        <w:right w:val="single" w:color="auto" w:sz="4" w:space="0"/>
+        <w:insideH w:val="single" w:color="auto" w:sz="4" w:space="0"/>
+        <w:insideV w:val="single" w:color="auto" w:sz="4" w:space="0"/>
       </w:tblBorders>
-    </w:tblPr>
-  </w:style>
-  <w:style w:type="paragraph" w:styleId="ListParagraph">
-    <w:name w:val="List Paragraph"/>
-    <w:basedOn w:val="Normal"/>
-    <w:uiPriority w:val="34"/>
-    <w:qFormat w:val="1"/>
-    <w:rsid w:val="00863AFA"/>
-    <w:pPr>
-      <w:ind w:left="720"/>
-      <w:contextualSpacing w:val="1"/>
-    </w:pPr>
-  </w:style>
-  <w:style w:type="paragraph" w:styleId="Subtitle">
-    <w:name w:val="Subtitle"/>
-    <w:basedOn w:val="Normal"/>
-    <w:next w:val="Normal"/>
-    <w:pPr>
-      <w:keepNext w:val="1"/>
-      <w:keepLines w:val="1"/>
-      <w:pageBreakBefore w:val="0"/>
-      <w:spacing w:after="80" w:before="360" w:lineRule="auto"/>
-    </w:pPr>
-    <w:rPr>
-      <w:rFonts w:ascii="Georgia" w:cs="Georgia" w:eastAsia="Georgia" w:hAnsi="Georgia"/>
-      <w:i w:val="1"/>
-      <w:color w:val="666666"/>
-      <w:sz w:val="48"/>
-      <w:szCs w:val="48"/>
-    </w:rPr>
-  </w:style>
-  <w:style w:type="table" w:styleId="Table1">
-    <w:basedOn w:val="TableNormal"/>
-    <w:pPr>
-      <w:spacing w:after="0" w:line="240" w:lineRule="auto"/>
-    </w:pPr>
-    <w:tblPr>
-      <w:tblStyleRowBandSize w:val="1"/>
-      <w:tblStyleColBandSize w:val="1"/>
-      <w:tblCellMar>
-        <w:top w:w="0.0" w:type="dxa"/>
-        <w:left w:w="108.0" w:type="dxa"/>
-        <w:bottom w:w="0.0" w:type="dxa"/>
-        <w:right w:w="108.0" w:type="dxa"/>
-      </w:tblCellMar>
     </w:tblPr>
   </w:style>
 </w:styles>
@@ -2998,13 +3554,13 @@
 </a:theme>
 </file>
 
-<file path=customXML/item1.xml><?xml version="1.0" encoding="utf-8"?>
+<file path=customXml/item1.xml><?xml version="1.0" encoding="utf-8"?>
 <go:gDocsCustomXmlDataStorage xmlns:go="http://customooxmlschemas.google.com/" xmlns:r="http://schemas.openxmlformats.org/officeDocument/2006/relationships">
-  <go:docsCustomData xmlns:go="http://customooxmlschemas.google.com/" roundtripDataSignature="AMtx7mi0b3TjAhR6peiBEkxvRAWhkeI5cQ==">AMUW2mUjDfuc3qHS9gbmdHm91nQBzbo61QfoT8BriF2cN1LfpdWkDL1Gphh96wvikfrM13Z18bbldU+RjK9Hgu3meidEYQc4ElyiHr6OnEklU2POo1JOj4HMMmBGx5PRFimqqtOTKvTu05bPhvz5AdXhsUV4tchNuwE+jeBtyrw2ftJVBq03l6mnQz3mi2KF3qQMbalib/fXfUgzJwYubAuzoqaDs5806wlplBdoJfHeXXghKAapwtSfCvWaxDdR84RcgZ5PwO6vs2NfS2bUlUQBQyfP/xPo6Q==</go:docsCustomData>
+  <go:docsCustomData roundtripDataSignature="AMtx7mi0b3TjAhR6peiBEkxvRAWhkeI5cQ==">AMUW2mUjDfuc3qHS9gbmdHm91nQBzbo61QfoT8BriF2cN1LfpdWkDL1Gphh96wvikfrM13Z18bbldU+RjK9Hgu3meidEYQc4ElyiHr6OnEklU2POo1JOj4HMMmBGx5PRFimqqtOTKvTu05bPhvz5AdXhsUV4tchNuwE+jeBtyrw2ftJVBq03l6mnQz3mi2KF3qQMbalib/fXfUgzJwYubAuzoqaDs5806wlplBdoJfHeXXghKAapwtSfCvWaxDdR84RcgZ5PwO6vs2NfS2bUlUQBQyfP/xPo6Q==</go:docsCustomData>
 </go:gDocsCustomXmlDataStorage>
 </file>
 
-<file path=customXML/itemProps1.xml><?xml version="1.0" encoding="utf-8"?>
+<file path=customXml/itemProps1.xml><?xml version="1.0" encoding="utf-8"?>
 <ds:datastoreItem xmlns:ds="http://schemas.openxmlformats.org/officeDocument/2006/customXml" ds:itemID="{11111111-1234-1234-1234-123412341234}">
   <ds:schemaRefs>
     <ds:schemaRef ds:uri="http://schemas.openxmlformats.org/officeDocument/2006/relationships"/>

--- a/Documentation Template.docx
+++ b/Documentation Template.docx
@@ -38,16 +38,16 @@
     </w:p>
     <w:p>
       <w:pPr>
-        <w:pStyle w:val="Normal1"/>
-        <w:rPr/>
-      </w:pPr>
-      <w:r>
-        <w:rPr/>
-      </w:r>
-    </w:p>
-    <w:p>
-      <w:pPr>
-        <w:pStyle w:val="Normal1"/>
+        <w:pStyle w:val="LOnormal"/>
+        <w:rPr/>
+      </w:pPr>
+      <w:r>
+        <w:rPr/>
+      </w:r>
+    </w:p>
+    <w:p>
+      <w:pPr>
+        <w:pStyle w:val="LOnormal"/>
         <w:rPr/>
       </w:pPr>
       <w:r>
@@ -81,10 +81,10 @@
     </w:p>
     <w:p>
       <w:pPr>
-        <w:pStyle w:val="Normal1"/>
+        <w:pStyle w:val="LOnormal"/>
         <w:numPr>
           <w:ilvl w:val="0"/>
-          <w:numId w:val="6"/>
+          <w:numId w:val="1"/>
         </w:numPr>
         <w:rPr/>
       </w:pPr>
@@ -95,10 +95,10 @@
     </w:p>
     <w:p>
       <w:pPr>
-        <w:pStyle w:val="Normal1"/>
+        <w:pStyle w:val="LOnormal"/>
         <w:numPr>
           <w:ilvl w:val="0"/>
-          <w:numId w:val="6"/>
+          <w:numId w:val="1"/>
         </w:numPr>
         <w:rPr/>
       </w:pPr>
@@ -109,10 +109,10 @@
     </w:p>
     <w:p>
       <w:pPr>
-        <w:pStyle w:val="Normal1"/>
+        <w:pStyle w:val="LOnormal"/>
         <w:numPr>
           <w:ilvl w:val="0"/>
-          <w:numId w:val="6"/>
+          <w:numId w:val="1"/>
         </w:numPr>
         <w:rPr/>
       </w:pPr>
@@ -123,10 +123,10 @@
     </w:p>
     <w:p>
       <w:pPr>
-        <w:pStyle w:val="Normal1"/>
+        <w:pStyle w:val="LOnormal"/>
         <w:numPr>
           <w:ilvl w:val="0"/>
-          <w:numId w:val="6"/>
+          <w:numId w:val="1"/>
         </w:numPr>
         <w:rPr/>
       </w:pPr>
@@ -137,10 +137,10 @@
     </w:p>
     <w:p>
       <w:pPr>
-        <w:pStyle w:val="Normal1"/>
+        <w:pStyle w:val="LOnormal"/>
         <w:numPr>
           <w:ilvl w:val="0"/>
-          <w:numId w:val="6"/>
+          <w:numId w:val="1"/>
         </w:numPr>
         <w:rPr/>
       </w:pPr>
@@ -167,72 +167,52 @@
     </w:p>
     <w:p>
       <w:pPr>
-        <w:pStyle w:val="Normal1"/>
+        <w:pStyle w:val="LOnormal"/>
         <w:numPr>
           <w:ilvl w:val="0"/>
-          <w:numId w:val="7"/>
+          <w:numId w:val="2"/>
         </w:numPr>
         <w:rPr/>
       </w:pPr>
       <w:r>
         <w:rPr/>
-        <w:t xml:space="preserve">The domains are </w:t>
-      </w:r>
-      <w:r>
-        <w:rPr/>
-        <w:t>Project management</w:t>
-      </w:r>
-      <w:r>
-        <w:rPr/>
-        <w:t xml:space="preserve"> and Self development</w:t>
-      </w:r>
-    </w:p>
-    <w:p>
-      <w:pPr>
-        <w:pStyle w:val="Normal1"/>
+        <w:t>The domains are Project management and Self development</w:t>
+      </w:r>
+    </w:p>
+    <w:p>
+      <w:pPr>
+        <w:pStyle w:val="LOnormal"/>
         <w:numPr>
           <w:ilvl w:val="0"/>
-          <w:numId w:val="7"/>
+          <w:numId w:val="2"/>
         </w:numPr>
         <w:rPr/>
       </w:pPr>
       <w:r>
         <w:rPr/>
-        <w:t xml:space="preserve">It is a flourishing industry due to </w:t>
-      </w:r>
-      <w:r>
-        <w:rPr/>
-        <w:t>a shift of culture toward individualism</w:t>
-      </w:r>
-    </w:p>
-    <w:p>
-      <w:pPr>
-        <w:pStyle w:val="Normal1"/>
+        <w:t>It is a flourishing industry due to a shift of culture toward individualism</w:t>
+      </w:r>
+    </w:p>
+    <w:p>
+      <w:pPr>
+        <w:pStyle w:val="LOnormal"/>
         <w:numPr>
           <w:ilvl w:val="0"/>
-          <w:numId w:val="7"/>
+          <w:numId w:val="2"/>
         </w:numPr>
         <w:rPr/>
       </w:pPr>
       <w:r>
         <w:rPr/>
-        <w:t xml:space="preserve">Profits are </w:t>
-      </w:r>
-      <w:r>
-        <w:rPr/>
-        <w:t>primarily</w:t>
-      </w:r>
-      <w:r>
-        <w:rPr/>
-        <w:t xml:space="preserve"> from sales or subscription to courses</w:t>
-      </w:r>
-    </w:p>
-    <w:p>
-      <w:pPr>
-        <w:pStyle w:val="Normal1"/>
+        <w:t>Profits are primarily from sales or subscription to courses</w:t>
+      </w:r>
+    </w:p>
+    <w:p>
+      <w:pPr>
+        <w:pStyle w:val="LOnormal"/>
         <w:numPr>
           <w:ilvl w:val="0"/>
-          <w:numId w:val="7"/>
+          <w:numId w:val="2"/>
         </w:numPr>
         <w:rPr/>
       </w:pPr>
@@ -243,10 +223,10 @@
     </w:p>
     <w:p>
       <w:pPr>
-        <w:pStyle w:val="Normal1"/>
+        <w:pStyle w:val="LOnormal"/>
         <w:numPr>
           <w:ilvl w:val="1"/>
-          <w:numId w:val="7"/>
+          <w:numId w:val="2"/>
         </w:numPr>
         <w:rPr/>
       </w:pPr>
@@ -257,10 +237,10 @@
     </w:p>
     <w:p>
       <w:pPr>
-        <w:pStyle w:val="Normal1"/>
+        <w:pStyle w:val="LOnormal"/>
         <w:numPr>
           <w:ilvl w:val="1"/>
-          <w:numId w:val="7"/>
+          <w:numId w:val="2"/>
         </w:numPr>
         <w:rPr/>
       </w:pPr>
@@ -271,10 +251,10 @@
     </w:p>
     <w:p>
       <w:pPr>
-        <w:pStyle w:val="Normal1"/>
+        <w:pStyle w:val="LOnormal"/>
         <w:numPr>
           <w:ilvl w:val="1"/>
-          <w:numId w:val="7"/>
+          <w:numId w:val="2"/>
         </w:numPr>
         <w:rPr/>
       </w:pPr>
@@ -285,10 +265,10 @@
     </w:p>
     <w:p>
       <w:pPr>
-        <w:pStyle w:val="Normal1"/>
+        <w:pStyle w:val="LOnormal"/>
         <w:numPr>
           <w:ilvl w:val="1"/>
-          <w:numId w:val="7"/>
+          <w:numId w:val="2"/>
         </w:numPr>
         <w:rPr/>
       </w:pPr>
@@ -299,10 +279,10 @@
     </w:p>
     <w:p>
       <w:pPr>
-        <w:pStyle w:val="Normal1"/>
+        <w:pStyle w:val="LOnormal"/>
         <w:numPr>
           <w:ilvl w:val="1"/>
-          <w:numId w:val="7"/>
+          <w:numId w:val="2"/>
         </w:numPr>
         <w:rPr/>
       </w:pPr>
@@ -313,10 +293,10 @@
     </w:p>
     <w:p>
       <w:pPr>
-        <w:pStyle w:val="Normal1"/>
+        <w:pStyle w:val="LOnormal"/>
         <w:numPr>
           <w:ilvl w:val="0"/>
-          <w:numId w:val="7"/>
+          <w:numId w:val="2"/>
         </w:numPr>
         <w:rPr/>
       </w:pPr>
@@ -339,10 +319,10 @@
     </w:p>
     <w:p>
       <w:pPr>
-        <w:pStyle w:val="Normal1"/>
+        <w:pStyle w:val="LOnormal"/>
         <w:numPr>
           <w:ilvl w:val="0"/>
-          <w:numId w:val="8"/>
+          <w:numId w:val="3"/>
         </w:numPr>
         <w:rPr/>
       </w:pPr>
@@ -353,10 +333,10 @@
     </w:p>
     <w:p>
       <w:pPr>
-        <w:pStyle w:val="Normal1"/>
+        <w:pStyle w:val="LOnormal"/>
         <w:numPr>
           <w:ilvl w:val="0"/>
-          <w:numId w:val="8"/>
+          <w:numId w:val="3"/>
         </w:numPr>
         <w:rPr/>
       </w:pPr>
@@ -367,10 +347,10 @@
     </w:p>
     <w:p>
       <w:pPr>
-        <w:pStyle w:val="Normal1"/>
+        <w:pStyle w:val="LOnormal"/>
         <w:numPr>
           <w:ilvl w:val="0"/>
-          <w:numId w:val="8"/>
+          <w:numId w:val="3"/>
         </w:numPr>
         <w:rPr/>
       </w:pPr>
@@ -381,7 +361,7 @@
     </w:p>
     <w:p>
       <w:pPr>
-        <w:pStyle w:val="Normal1"/>
+        <w:pStyle w:val="LOnormal"/>
         <w:rPr/>
       </w:pPr>
       <w:r>
@@ -412,7 +392,7 @@
     </w:p>
     <w:p>
       <w:pPr>
-        <w:pStyle w:val="Normal1"/>
+        <w:pStyle w:val="LOnormal"/>
         <w:rPr/>
       </w:pPr>
       <w:r>
@@ -422,486 +402,24 @@
     </w:p>
     <w:p>
       <w:pPr>
-        <w:pStyle w:val="Normal1"/>
-        <w:rPr/>
-      </w:pPr>
-      <w:r>
-        <w:rPr/>
-      </w:r>
-    </w:p>
-    <w:p>
-      <w:pPr>
         <w:pStyle w:val="Heading2"/>
         <w:rPr/>
       </w:pPr>
       <w:r>
         <w:rPr/>
-        <w:t>User Stories</w:t>
-      </w:r>
-    </w:p>
-    <w:tbl>
-      <w:tblPr>
-        <w:tblStyle w:val="Table1"/>
-        <w:tblW w:w="9016" w:type="dxa"/>
-        <w:jc w:val="left"/>
-        <w:tblInd w:w="-108" w:type="dxa"/>
-        <w:tblLayout w:type="fixed"/>
-        <w:tblCellMar>
-          <w:top w:w="0" w:type="dxa"/>
-          <w:left w:w="108" w:type="dxa"/>
-          <w:bottom w:w="0" w:type="dxa"/>
-          <w:right w:w="108" w:type="dxa"/>
-        </w:tblCellMar>
-        <w:tblLook w:val="0400"/>
-      </w:tblPr>
-      <w:tblGrid>
-        <w:gridCol w:w="436"/>
-        <w:gridCol w:w="1757"/>
-        <w:gridCol w:w="3770"/>
-        <w:gridCol w:w="900"/>
-        <w:gridCol w:w="2153"/>
-      </w:tblGrid>
-      <w:tr>
-        <w:trPr/>
-        <w:tc>
-          <w:tcPr>
-            <w:tcW w:w="436" w:type="dxa"/>
-            <w:tcBorders>
-              <w:top w:val="single" w:sz="4" w:space="0" w:color="000000"/>
-              <w:left w:val="single" w:sz="4" w:space="0" w:color="000000"/>
-              <w:bottom w:val="single" w:sz="4" w:space="0" w:color="000000"/>
-              <w:right w:val="single" w:sz="4" w:space="0" w:color="000000"/>
-            </w:tcBorders>
-          </w:tcPr>
-          <w:p>
-            <w:pPr>
-              <w:pStyle w:val="Normal1"/>
-              <w:widowControl w:val="false"/>
-              <w:rPr/>
-            </w:pPr>
-            <w:r>
-              <w:rPr/>
-              <w:t>#</w:t>
-            </w:r>
-          </w:p>
-        </w:tc>
-        <w:tc>
-          <w:tcPr>
-            <w:tcW w:w="1757" w:type="dxa"/>
-            <w:tcBorders>
-              <w:top w:val="single" w:sz="4" w:space="0" w:color="000000"/>
-              <w:left w:val="single" w:sz="4" w:space="0" w:color="000000"/>
-              <w:bottom w:val="single" w:sz="4" w:space="0" w:color="000000"/>
-              <w:right w:val="single" w:sz="4" w:space="0" w:color="000000"/>
-            </w:tcBorders>
-          </w:tcPr>
-          <w:p>
-            <w:pPr>
-              <w:pStyle w:val="Normal1"/>
-              <w:widowControl w:val="false"/>
-              <w:rPr/>
-            </w:pPr>
-            <w:r>
-              <w:rPr/>
-              <w:t>User Story Title</w:t>
-            </w:r>
-          </w:p>
-        </w:tc>
-        <w:tc>
-          <w:tcPr>
-            <w:tcW w:w="3770" w:type="dxa"/>
-            <w:tcBorders>
-              <w:top w:val="single" w:sz="4" w:space="0" w:color="000000"/>
-              <w:left w:val="single" w:sz="4" w:space="0" w:color="000000"/>
-              <w:bottom w:val="single" w:sz="4" w:space="0" w:color="000000"/>
-              <w:right w:val="single" w:sz="4" w:space="0" w:color="000000"/>
-            </w:tcBorders>
-          </w:tcPr>
-          <w:p>
-            <w:pPr>
-              <w:pStyle w:val="Normal1"/>
-              <w:widowControl w:val="false"/>
-              <w:rPr/>
-            </w:pPr>
-            <w:r>
-              <w:rPr/>
-              <w:t>User Story Description</w:t>
-            </w:r>
-          </w:p>
-        </w:tc>
-        <w:tc>
-          <w:tcPr>
-            <w:tcW w:w="900" w:type="dxa"/>
-            <w:tcBorders>
-              <w:top w:val="single" w:sz="4" w:space="0" w:color="000000"/>
-              <w:left w:val="single" w:sz="4" w:space="0" w:color="000000"/>
-              <w:bottom w:val="single" w:sz="4" w:space="0" w:color="000000"/>
-              <w:right w:val="single" w:sz="4" w:space="0" w:color="000000"/>
-            </w:tcBorders>
-          </w:tcPr>
-          <w:p>
-            <w:pPr>
-              <w:pStyle w:val="Normal1"/>
-              <w:widowControl w:val="false"/>
-              <w:rPr/>
-            </w:pPr>
-            <w:r>
-              <w:rPr/>
-              <w:t>Priority</w:t>
-            </w:r>
-          </w:p>
-        </w:tc>
-        <w:tc>
-          <w:tcPr>
-            <w:tcW w:w="2153" w:type="dxa"/>
-            <w:tcBorders>
-              <w:top w:val="single" w:sz="4" w:space="0" w:color="000000"/>
-              <w:left w:val="single" w:sz="4" w:space="0" w:color="000000"/>
-              <w:bottom w:val="single" w:sz="4" w:space="0" w:color="000000"/>
-              <w:right w:val="single" w:sz="4" w:space="0" w:color="000000"/>
-            </w:tcBorders>
-          </w:tcPr>
-          <w:p>
-            <w:pPr>
-              <w:pStyle w:val="Normal1"/>
-              <w:widowControl w:val="false"/>
-              <w:rPr/>
-            </w:pPr>
-            <w:r>
-              <w:rPr/>
-              <w:t>Additional Notes</w:t>
-            </w:r>
-          </w:p>
-        </w:tc>
-      </w:tr>
-      <w:tr>
-        <w:trPr/>
-        <w:tc>
-          <w:tcPr>
-            <w:tcW w:w="436" w:type="dxa"/>
-            <w:tcBorders>
-              <w:top w:val="single" w:sz="4" w:space="0" w:color="000000"/>
-              <w:left w:val="single" w:sz="4" w:space="0" w:color="000000"/>
-              <w:bottom w:val="single" w:sz="4" w:space="0" w:color="000000"/>
-              <w:right w:val="single" w:sz="4" w:space="0" w:color="000000"/>
-            </w:tcBorders>
-          </w:tcPr>
-          <w:p>
-            <w:pPr>
-              <w:pStyle w:val="Normal1"/>
-              <w:widowControl w:val="false"/>
-              <w:rPr/>
-            </w:pPr>
-            <w:r>
-              <w:rPr/>
-              <w:t>1</w:t>
-            </w:r>
-          </w:p>
-        </w:tc>
-        <w:tc>
-          <w:tcPr>
-            <w:tcW w:w="1757" w:type="dxa"/>
-            <w:tcBorders>
-              <w:top w:val="single" w:sz="4" w:space="0" w:color="000000"/>
-              <w:left w:val="single" w:sz="4" w:space="0" w:color="000000"/>
-              <w:bottom w:val="single" w:sz="4" w:space="0" w:color="000000"/>
-              <w:right w:val="single" w:sz="4" w:space="0" w:color="000000"/>
-            </w:tcBorders>
-          </w:tcPr>
-          <w:p>
-            <w:pPr>
-              <w:pStyle w:val="Normal1"/>
-              <w:widowControl w:val="false"/>
-              <w:rPr/>
-            </w:pPr>
-            <w:r>
-              <w:rPr/>
-            </w:r>
-          </w:p>
-        </w:tc>
-        <w:tc>
-          <w:tcPr>
-            <w:tcW w:w="3770" w:type="dxa"/>
-            <w:tcBorders>
-              <w:top w:val="single" w:sz="4" w:space="0" w:color="000000"/>
-              <w:left w:val="single" w:sz="4" w:space="0" w:color="000000"/>
-              <w:bottom w:val="single" w:sz="4" w:space="0" w:color="000000"/>
-              <w:right w:val="single" w:sz="4" w:space="0" w:color="000000"/>
-            </w:tcBorders>
-          </w:tcPr>
-          <w:p>
-            <w:pPr>
-              <w:pStyle w:val="Normal1"/>
-              <w:widowControl w:val="false"/>
-              <w:rPr/>
-            </w:pPr>
-            <w:r>
-              <w:rPr/>
-            </w:r>
-          </w:p>
-        </w:tc>
-        <w:tc>
-          <w:tcPr>
-            <w:tcW w:w="900" w:type="dxa"/>
-            <w:tcBorders>
-              <w:top w:val="single" w:sz="4" w:space="0" w:color="000000"/>
-              <w:left w:val="single" w:sz="4" w:space="0" w:color="000000"/>
-              <w:bottom w:val="single" w:sz="4" w:space="0" w:color="000000"/>
-              <w:right w:val="single" w:sz="4" w:space="0" w:color="000000"/>
-            </w:tcBorders>
-          </w:tcPr>
-          <w:p>
-            <w:pPr>
-              <w:pStyle w:val="Normal1"/>
-              <w:widowControl w:val="false"/>
-              <w:rPr/>
-            </w:pPr>
-            <w:r>
-              <w:rPr/>
-            </w:r>
-          </w:p>
-        </w:tc>
-        <w:tc>
-          <w:tcPr>
-            <w:tcW w:w="2153" w:type="dxa"/>
-            <w:tcBorders>
-              <w:top w:val="single" w:sz="4" w:space="0" w:color="000000"/>
-              <w:left w:val="single" w:sz="4" w:space="0" w:color="000000"/>
-              <w:bottom w:val="single" w:sz="4" w:space="0" w:color="000000"/>
-              <w:right w:val="single" w:sz="4" w:space="0" w:color="000000"/>
-            </w:tcBorders>
-          </w:tcPr>
-          <w:p>
-            <w:pPr>
-              <w:pStyle w:val="Normal1"/>
-              <w:widowControl w:val="false"/>
-              <w:rPr/>
-            </w:pPr>
-            <w:r>
-              <w:rPr/>
-            </w:r>
-          </w:p>
-        </w:tc>
-      </w:tr>
-      <w:tr>
-        <w:trPr/>
-        <w:tc>
-          <w:tcPr>
-            <w:tcW w:w="436" w:type="dxa"/>
-            <w:tcBorders>
-              <w:top w:val="single" w:sz="4" w:space="0" w:color="000000"/>
-              <w:left w:val="single" w:sz="4" w:space="0" w:color="000000"/>
-              <w:bottom w:val="single" w:sz="4" w:space="0" w:color="000000"/>
-              <w:right w:val="single" w:sz="4" w:space="0" w:color="000000"/>
-            </w:tcBorders>
-          </w:tcPr>
-          <w:p>
-            <w:pPr>
-              <w:pStyle w:val="Normal1"/>
-              <w:widowControl w:val="false"/>
-              <w:rPr/>
-            </w:pPr>
-            <w:r>
-              <w:rPr/>
-              <w:t>2</w:t>
-            </w:r>
-          </w:p>
-        </w:tc>
-        <w:tc>
-          <w:tcPr>
-            <w:tcW w:w="1757" w:type="dxa"/>
-            <w:tcBorders>
-              <w:top w:val="single" w:sz="4" w:space="0" w:color="000000"/>
-              <w:left w:val="single" w:sz="4" w:space="0" w:color="000000"/>
-              <w:bottom w:val="single" w:sz="4" w:space="0" w:color="000000"/>
-              <w:right w:val="single" w:sz="4" w:space="0" w:color="000000"/>
-            </w:tcBorders>
-          </w:tcPr>
-          <w:p>
-            <w:pPr>
-              <w:pStyle w:val="Normal1"/>
-              <w:widowControl w:val="false"/>
-              <w:rPr/>
-            </w:pPr>
-            <w:r>
-              <w:rPr/>
-            </w:r>
-          </w:p>
-        </w:tc>
-        <w:tc>
-          <w:tcPr>
-            <w:tcW w:w="3770" w:type="dxa"/>
-            <w:tcBorders>
-              <w:top w:val="single" w:sz="4" w:space="0" w:color="000000"/>
-              <w:left w:val="single" w:sz="4" w:space="0" w:color="000000"/>
-              <w:bottom w:val="single" w:sz="4" w:space="0" w:color="000000"/>
-              <w:right w:val="single" w:sz="4" w:space="0" w:color="000000"/>
-            </w:tcBorders>
-          </w:tcPr>
-          <w:p>
-            <w:pPr>
-              <w:pStyle w:val="Normal1"/>
-              <w:widowControl w:val="false"/>
-              <w:rPr/>
-            </w:pPr>
-            <w:r>
-              <w:rPr/>
-            </w:r>
-          </w:p>
-        </w:tc>
-        <w:tc>
-          <w:tcPr>
-            <w:tcW w:w="900" w:type="dxa"/>
-            <w:tcBorders>
-              <w:top w:val="single" w:sz="4" w:space="0" w:color="000000"/>
-              <w:left w:val="single" w:sz="4" w:space="0" w:color="000000"/>
-              <w:bottom w:val="single" w:sz="4" w:space="0" w:color="000000"/>
-              <w:right w:val="single" w:sz="4" w:space="0" w:color="000000"/>
-            </w:tcBorders>
-          </w:tcPr>
-          <w:p>
-            <w:pPr>
-              <w:pStyle w:val="Normal1"/>
-              <w:widowControl w:val="false"/>
-              <w:rPr/>
-            </w:pPr>
-            <w:r>
-              <w:rPr/>
-            </w:r>
-          </w:p>
-        </w:tc>
-        <w:tc>
-          <w:tcPr>
-            <w:tcW w:w="2153" w:type="dxa"/>
-            <w:tcBorders>
-              <w:top w:val="single" w:sz="4" w:space="0" w:color="000000"/>
-              <w:left w:val="single" w:sz="4" w:space="0" w:color="000000"/>
-              <w:bottom w:val="single" w:sz="4" w:space="0" w:color="000000"/>
-              <w:right w:val="single" w:sz="4" w:space="0" w:color="000000"/>
-            </w:tcBorders>
-          </w:tcPr>
-          <w:p>
-            <w:pPr>
-              <w:pStyle w:val="Normal1"/>
-              <w:widowControl w:val="false"/>
-              <w:rPr/>
-            </w:pPr>
-            <w:r>
-              <w:rPr/>
-            </w:r>
-          </w:p>
-        </w:tc>
-      </w:tr>
-      <w:tr>
-        <w:trPr/>
-        <w:tc>
-          <w:tcPr>
-            <w:tcW w:w="436" w:type="dxa"/>
-            <w:tcBorders>
-              <w:top w:val="single" w:sz="4" w:space="0" w:color="000000"/>
-              <w:left w:val="single" w:sz="4" w:space="0" w:color="000000"/>
-              <w:bottom w:val="single" w:sz="4" w:space="0" w:color="000000"/>
-              <w:right w:val="single" w:sz="4" w:space="0" w:color="000000"/>
-            </w:tcBorders>
-          </w:tcPr>
-          <w:p>
-            <w:pPr>
-              <w:pStyle w:val="Normal1"/>
-              <w:widowControl w:val="false"/>
-              <w:rPr/>
-            </w:pPr>
-            <w:r>
-              <w:rPr/>
-              <w:t>…</w:t>
-            </w:r>
-          </w:p>
-        </w:tc>
-        <w:tc>
-          <w:tcPr>
-            <w:tcW w:w="1757" w:type="dxa"/>
-            <w:tcBorders>
-              <w:top w:val="single" w:sz="4" w:space="0" w:color="000000"/>
-              <w:left w:val="single" w:sz="4" w:space="0" w:color="000000"/>
-              <w:bottom w:val="single" w:sz="4" w:space="0" w:color="000000"/>
-              <w:right w:val="single" w:sz="4" w:space="0" w:color="000000"/>
-            </w:tcBorders>
-          </w:tcPr>
-          <w:p>
-            <w:pPr>
-              <w:pStyle w:val="Normal1"/>
-              <w:widowControl w:val="false"/>
-              <w:rPr/>
-            </w:pPr>
-            <w:r>
-              <w:rPr/>
-            </w:r>
-          </w:p>
-        </w:tc>
-        <w:tc>
-          <w:tcPr>
-            <w:tcW w:w="3770" w:type="dxa"/>
-            <w:tcBorders>
-              <w:top w:val="single" w:sz="4" w:space="0" w:color="000000"/>
-              <w:left w:val="single" w:sz="4" w:space="0" w:color="000000"/>
-              <w:bottom w:val="single" w:sz="4" w:space="0" w:color="000000"/>
-              <w:right w:val="single" w:sz="4" w:space="0" w:color="000000"/>
-            </w:tcBorders>
-          </w:tcPr>
-          <w:p>
-            <w:pPr>
-              <w:pStyle w:val="Normal1"/>
-              <w:widowControl w:val="false"/>
-              <w:rPr/>
-            </w:pPr>
-            <w:r>
-              <w:rPr/>
-            </w:r>
-          </w:p>
-        </w:tc>
-        <w:tc>
-          <w:tcPr>
-            <w:tcW w:w="900" w:type="dxa"/>
-            <w:tcBorders>
-              <w:top w:val="single" w:sz="4" w:space="0" w:color="000000"/>
-              <w:left w:val="single" w:sz="4" w:space="0" w:color="000000"/>
-              <w:bottom w:val="single" w:sz="4" w:space="0" w:color="000000"/>
-              <w:right w:val="single" w:sz="4" w:space="0" w:color="000000"/>
-            </w:tcBorders>
-          </w:tcPr>
-          <w:p>
-            <w:pPr>
-              <w:pStyle w:val="Normal1"/>
-              <w:widowControl w:val="false"/>
-              <w:rPr/>
-            </w:pPr>
-            <w:r>
-              <w:rPr/>
-            </w:r>
-          </w:p>
-        </w:tc>
-        <w:tc>
-          <w:tcPr>
-            <w:tcW w:w="2153" w:type="dxa"/>
-            <w:tcBorders>
-              <w:top w:val="single" w:sz="4" w:space="0" w:color="000000"/>
-              <w:left w:val="single" w:sz="4" w:space="0" w:color="000000"/>
-              <w:bottom w:val="single" w:sz="4" w:space="0" w:color="000000"/>
-              <w:right w:val="single" w:sz="4" w:space="0" w:color="000000"/>
-            </w:tcBorders>
-          </w:tcPr>
-          <w:p>
-            <w:pPr>
-              <w:pStyle w:val="Normal1"/>
-              <w:widowControl w:val="false"/>
-              <w:rPr/>
-            </w:pPr>
-            <w:r>
-              <w:rPr/>
-            </w:r>
-          </w:p>
-        </w:tc>
-      </w:tr>
-    </w:tbl>
+        <w:t>User Flow</w:t>
+      </w:r>
+    </w:p>
+    <w:p>
+      <w:pPr>
+        <w:pStyle w:val="LOnormal"/>
+        <w:rPr/>
+      </w:pPr>
+      <w:r>
+        <w:rPr/>
+        <w:t>Present as a flow diagram the steps a user may make in interacting with the software.</w:t>
+      </w:r>
+    </w:p>
     <w:p>
       <w:pPr>
         <w:pStyle w:val="Heading2"/>
@@ -909,18 +427,46 @@
       </w:pPr>
       <w:r>
         <w:rPr/>
-        <w:t>User Flow</w:t>
-      </w:r>
-    </w:p>
-    <w:p>
-      <w:pPr>
-        <w:pStyle w:val="Normal1"/>
-        <w:rPr/>
-      </w:pPr>
-      <w:r>
-        <w:rPr/>
-        <w:t>Present as a flow diagram the steps a user may make in interacting with the software.</w:t>
-      </w:r>
+        <w:t>Wireframe Design</w:t>
+      </w:r>
+    </w:p>
+    <w:p>
+      <w:pPr>
+        <w:pStyle w:val="LOnormal"/>
+        <w:rPr>
+          <w:rFonts w:ascii="Arial" w:hAnsi="Arial" w:eastAsia="Arial" w:cs="Arial"/>
+          <w:color w:val="auto"/>
+          <w:kern w:val="0"/>
+          <w:sz w:val="22"/>
+          <w:szCs w:val="22"/>
+          <w:lang w:val="en-GB" w:eastAsia="zh-CN" w:bidi="hi-IN"/>
+        </w:rPr>
+      </w:pPr>
+      <w:r>
+        <w:rPr>
+          <w:rFonts w:eastAsia="Arial" w:cs="Arial"/>
+          <w:color w:val="auto"/>
+          <w:kern w:val="0"/>
+          <w:sz w:val="22"/>
+          <w:szCs w:val="22"/>
+          <w:lang w:val="en-GB" w:eastAsia="zh-CN" w:bidi="hi-IN"/>
+        </w:rPr>
+        <w:t xml:space="preserve">See </w:t>
+      </w:r>
+      <w:hyperlink r:id="rId2">
+        <w:r>
+          <w:rPr>
+            <w:rStyle w:val="InternetLink"/>
+            <w:rFonts w:eastAsia="Arial" w:cs="Arial"/>
+            <w:color w:val="auto"/>
+            <w:kern w:val="0"/>
+            <w:sz w:val="22"/>
+            <w:szCs w:val="22"/>
+            <w:lang w:val="en-GB" w:eastAsia="zh-CN" w:bidi="hi-IN"/>
+          </w:rPr>
+          <w:t>here</w:t>
+        </w:r>
+      </w:hyperlink>
     </w:p>
     <w:p>
       <w:pPr>
@@ -929,44 +475,351 @@
       </w:pPr>
       <w:r>
         <w:rPr/>
-        <w:t>Wireframe Design</w:t>
-      </w:r>
-    </w:p>
-    <w:p>
-      <w:pPr>
-        <w:pStyle w:val="Normal1"/>
-        <w:rPr/>
-      </w:pPr>
-      <w:r>
-        <w:rPr/>
-        <w:t>Show elements of the user interface, either manually or via a tool such as Figma.</w:t>
-      </w:r>
-    </w:p>
-    <w:p>
-      <w:pPr>
-        <w:pStyle w:val="Heading2"/>
-        <w:rPr/>
-      </w:pPr>
-      <w:r>
-        <w:rPr/>
         <w:t>Open Questions/Out of Scope</w:t>
       </w:r>
     </w:p>
     <w:p>
       <w:pPr>
-        <w:pStyle w:val="Normal1"/>
+        <w:pStyle w:val="LOnormal"/>
         <w:keepNext w:val="false"/>
         <w:keepLines w:val="false"/>
         <w:pageBreakBefore w:val="false"/>
         <w:widowControl/>
         <w:numPr>
           <w:ilvl w:val="0"/>
-          <w:numId w:val="3"/>
+          <w:numId w:val="9"/>
         </w:numPr>
-        <w:pBdr/>
         <w:shd w:val="clear" w:fill="auto"/>
         <w:spacing w:lineRule="auto" w:line="276" w:before="0" w:after="0"/>
-        <w:ind w:left="720" w:right="0" w:hanging="360"/>
+        <w:jc w:val="left"/>
+        <w:rPr/>
+      </w:pPr>
+      <w:r>
+        <w:rPr>
+          <w:rFonts w:eastAsia="Arial" w:cs="Arial"/>
+          <w:b w:val="false"/>
+          <w:i w:val="false"/>
+          <w:caps w:val="false"/>
+          <w:smallCaps w:val="false"/>
+          <w:strike w:val="false"/>
+          <w:dstrike w:val="false"/>
+          <w:color w:val="000000"/>
+          <w:kern w:val="0"/>
+          <w:position w:val="0"/>
+          <w:sz w:val="22"/>
+          <w:sz w:val="22"/>
+          <w:szCs w:val="22"/>
+          <w:u w:val="none"/>
+          <w:shd w:fill="auto" w:val="clear"/>
+          <w:vertAlign w:val="baseline"/>
+          <w:lang w:val="en-GB" w:eastAsia="zh-CN" w:bidi="hi-IN"/>
+        </w:rPr>
+        <w:t>A file called wider_scope to serve as notebook for further ideas to widen the scope</w:t>
+      </w:r>
+    </w:p>
+    <w:p>
+      <w:pPr>
+        <w:pStyle w:val="Heading2"/>
+        <w:rPr/>
+      </w:pPr>
+      <w:bookmarkStart w:id="6" w:name="_heading=h.3dy6vkm"/>
+      <w:bookmarkEnd w:id="6"/>
+      <w:r>
+        <w:rPr/>
+        <w:t>Non-functional Requirements</w:t>
+      </w:r>
+    </w:p>
+    <w:p>
+      <w:pPr>
+        <w:pStyle w:val="LOnormal"/>
+        <w:keepNext w:val="false"/>
+        <w:keepLines w:val="false"/>
+        <w:pageBreakBefore w:val="false"/>
+        <w:widowControl/>
+        <w:numPr>
+          <w:ilvl w:val="0"/>
+          <w:numId w:val="8"/>
+        </w:numPr>
+        <w:shd w:val="clear" w:fill="auto"/>
+        <w:spacing w:lineRule="auto" w:line="276" w:before="0" w:after="0"/>
+        <w:jc w:val="left"/>
+        <w:rPr>
+          <w:rFonts w:ascii="Arial" w:hAnsi="Arial" w:eastAsia="Arial" w:cs="Arial"/>
+          <w:b w:val="false"/>
+          <w:b w:val="false"/>
+          <w:i w:val="false"/>
+          <w:i w:val="false"/>
+          <w:caps w:val="false"/>
+          <w:smallCaps w:val="false"/>
+          <w:strike w:val="false"/>
+          <w:dstrike w:val="false"/>
+          <w:color w:val="000000"/>
+          <w:kern w:val="0"/>
+          <w:position w:val="0"/>
+          <w:sz w:val="22"/>
+          <w:sz w:val="22"/>
+          <w:szCs w:val="22"/>
+          <w:u w:val="none"/>
+          <w:shd w:fill="auto" w:val="clear"/>
+          <w:vertAlign w:val="baseline"/>
+          <w:lang w:val="en-GB" w:eastAsia="zh-CN" w:bidi="hi-IN"/>
+        </w:rPr>
+      </w:pPr>
+      <w:r>
+        <w:rPr>
+          <w:rFonts w:eastAsia="Arial" w:cs="Arial"/>
+          <w:b w:val="false"/>
+          <w:i w:val="false"/>
+          <w:caps w:val="false"/>
+          <w:smallCaps w:val="false"/>
+          <w:strike w:val="false"/>
+          <w:dstrike w:val="false"/>
+          <w:color w:val="000000"/>
+          <w:kern w:val="0"/>
+          <w:position w:val="0"/>
+          <w:sz w:val="22"/>
+          <w:sz w:val="22"/>
+          <w:szCs w:val="22"/>
+          <w:u w:val="none"/>
+          <w:shd w:fill="auto" w:val="clear"/>
+          <w:vertAlign w:val="baseline"/>
+          <w:lang w:val="en-GB" w:eastAsia="zh-CN" w:bidi="hi-IN"/>
+        </w:rPr>
+        <w:t>Users will need login to access their private information though cookies will let people log back on easily. Password are stored as hash and banking information will be done through Stripes, a dedicated 3</w:t>
+      </w:r>
+      <w:r>
+        <w:rPr>
+          <w:rFonts w:eastAsia="Arial" w:cs="Arial"/>
+          <w:b w:val="false"/>
+          <w:i w:val="false"/>
+          <w:caps w:val="false"/>
+          <w:smallCaps w:val="false"/>
+          <w:strike w:val="false"/>
+          <w:dstrike w:val="false"/>
+          <w:color w:val="000000"/>
+          <w:kern w:val="0"/>
+          <w:sz w:val="22"/>
+          <w:szCs w:val="22"/>
+          <w:u w:val="none"/>
+          <w:shd w:fill="auto" w:val="clear"/>
+          <w:vertAlign w:val="superscript"/>
+          <w:lang w:val="en-GB" w:eastAsia="zh-CN" w:bidi="hi-IN"/>
+        </w:rPr>
+        <w:t>rd</w:t>
+      </w:r>
+      <w:r>
+        <w:rPr>
+          <w:rFonts w:eastAsia="Arial" w:cs="Arial"/>
+          <w:b w:val="false"/>
+          <w:i w:val="false"/>
+          <w:caps w:val="false"/>
+          <w:smallCaps w:val="false"/>
+          <w:strike w:val="false"/>
+          <w:dstrike w:val="false"/>
+          <w:color w:val="000000"/>
+          <w:kern w:val="0"/>
+          <w:position w:val="0"/>
+          <w:sz w:val="22"/>
+          <w:sz w:val="22"/>
+          <w:szCs w:val="22"/>
+          <w:u w:val="none"/>
+          <w:shd w:fill="auto" w:val="clear"/>
+          <w:vertAlign w:val="baseline"/>
+          <w:lang w:val="en-GB" w:eastAsia="zh-CN" w:bidi="hi-IN"/>
+        </w:rPr>
+        <w:t xml:space="preserve"> party </w:t>
+      </w:r>
+    </w:p>
+    <w:p>
+      <w:pPr>
+        <w:pStyle w:val="LOnormal"/>
+        <w:keepNext w:val="false"/>
+        <w:keepLines w:val="false"/>
+        <w:pageBreakBefore w:val="false"/>
+        <w:widowControl/>
+        <w:numPr>
+          <w:ilvl w:val="0"/>
+          <w:numId w:val="8"/>
+        </w:numPr>
+        <w:shd w:val="clear" w:fill="auto"/>
+        <w:spacing w:lineRule="auto" w:line="276" w:before="0" w:after="0"/>
+        <w:jc w:val="left"/>
+        <w:rPr>
+          <w:rFonts w:ascii="Arial" w:hAnsi="Arial" w:eastAsia="Arial" w:cs="Arial"/>
+          <w:b w:val="false"/>
+          <w:b w:val="false"/>
+          <w:i w:val="false"/>
+          <w:i w:val="false"/>
+          <w:caps w:val="false"/>
+          <w:smallCaps w:val="false"/>
+          <w:strike w:val="false"/>
+          <w:dstrike w:val="false"/>
+          <w:color w:val="000000"/>
+          <w:kern w:val="0"/>
+          <w:position w:val="0"/>
+          <w:sz w:val="22"/>
+          <w:sz w:val="22"/>
+          <w:szCs w:val="22"/>
+          <w:u w:val="none"/>
+          <w:shd w:fill="auto" w:val="clear"/>
+          <w:vertAlign w:val="baseline"/>
+          <w:lang w:val="en-GB" w:eastAsia="zh-CN" w:bidi="hi-IN"/>
+        </w:rPr>
+      </w:pPr>
+      <w:r>
+        <w:rPr>
+          <w:rFonts w:eastAsia="Arial" w:cs="Arial"/>
+          <w:b w:val="false"/>
+          <w:i w:val="false"/>
+          <w:caps w:val="false"/>
+          <w:smallCaps w:val="false"/>
+          <w:strike w:val="false"/>
+          <w:dstrike w:val="false"/>
+          <w:color w:val="000000"/>
+          <w:kern w:val="0"/>
+          <w:position w:val="0"/>
+          <w:sz w:val="22"/>
+          <w:sz w:val="22"/>
+          <w:szCs w:val="22"/>
+          <w:u w:val="none"/>
+          <w:shd w:fill="auto" w:val="clear"/>
+          <w:vertAlign w:val="baseline"/>
+          <w:lang w:val="en-GB" w:eastAsia="zh-CN" w:bidi="hi-IN"/>
+        </w:rPr>
+        <w:t>There is no theoretical maximum to connections or transactions, though server capacity will realistically be limited</w:t>
+      </w:r>
+    </w:p>
+    <w:p>
+      <w:pPr>
+        <w:pStyle w:val="LOnormal"/>
+        <w:keepNext w:val="false"/>
+        <w:keepLines w:val="false"/>
+        <w:pageBreakBefore w:val="false"/>
+        <w:widowControl/>
+        <w:numPr>
+          <w:ilvl w:val="0"/>
+          <w:numId w:val="8"/>
+        </w:numPr>
+        <w:shd w:val="clear" w:fill="auto"/>
+        <w:spacing w:lineRule="auto" w:line="276" w:before="0" w:after="0"/>
+        <w:jc w:val="left"/>
+        <w:rPr>
+          <w:rFonts w:ascii="Arial" w:hAnsi="Arial" w:eastAsia="Arial" w:cs="Arial"/>
+          <w:b w:val="false"/>
+          <w:b w:val="false"/>
+          <w:i w:val="false"/>
+          <w:i w:val="false"/>
+          <w:caps w:val="false"/>
+          <w:smallCaps w:val="false"/>
+          <w:strike w:val="false"/>
+          <w:dstrike w:val="false"/>
+          <w:color w:val="000000"/>
+          <w:kern w:val="0"/>
+          <w:position w:val="0"/>
+          <w:sz w:val="22"/>
+          <w:sz w:val="22"/>
+          <w:szCs w:val="22"/>
+          <w:u w:val="none"/>
+          <w:shd w:fill="auto" w:val="clear"/>
+          <w:vertAlign w:val="baseline"/>
+          <w:lang w:val="en-GB" w:eastAsia="zh-CN" w:bidi="hi-IN"/>
+        </w:rPr>
+      </w:pPr>
+      <w:r>
+        <w:rPr>
+          <w:rFonts w:eastAsia="Arial" w:cs="Arial"/>
+          <w:b w:val="false"/>
+          <w:i w:val="false"/>
+          <w:caps w:val="false"/>
+          <w:smallCaps w:val="false"/>
+          <w:strike w:val="false"/>
+          <w:dstrike w:val="false"/>
+          <w:color w:val="000000"/>
+          <w:kern w:val="0"/>
+          <w:position w:val="0"/>
+          <w:sz w:val="22"/>
+          <w:sz w:val="22"/>
+          <w:szCs w:val="22"/>
+          <w:u w:val="none"/>
+          <w:shd w:fill="auto" w:val="clear"/>
+          <w:vertAlign w:val="baseline"/>
+          <w:lang w:val="en-GB" w:eastAsia="zh-CN" w:bidi="hi-IN"/>
+        </w:rPr>
+        <w:t>The software would ideally be used on a daily basis, thus as easy to use as feasible</w:t>
+      </w:r>
+    </w:p>
+    <w:p>
+      <w:pPr>
+        <w:pStyle w:val="LOnormal"/>
+        <w:keepNext w:val="false"/>
+        <w:keepLines w:val="false"/>
+        <w:pageBreakBefore w:val="false"/>
+        <w:widowControl/>
+        <w:numPr>
+          <w:ilvl w:val="0"/>
+          <w:numId w:val="8"/>
+        </w:numPr>
+        <w:shd w:val="clear" w:fill="auto"/>
+        <w:spacing w:lineRule="auto" w:line="276" w:before="0" w:after="0"/>
+        <w:jc w:val="left"/>
+        <w:rPr>
+          <w:rFonts w:ascii="Arial" w:hAnsi="Arial" w:eastAsia="Arial" w:cs="Arial"/>
+          <w:b w:val="false"/>
+          <w:b w:val="false"/>
+          <w:i w:val="false"/>
+          <w:i w:val="false"/>
+          <w:caps w:val="false"/>
+          <w:smallCaps w:val="false"/>
+          <w:strike w:val="false"/>
+          <w:dstrike w:val="false"/>
+          <w:color w:val="000000"/>
+          <w:kern w:val="0"/>
+          <w:position w:val="0"/>
+          <w:sz w:val="22"/>
+          <w:sz w:val="22"/>
+          <w:szCs w:val="22"/>
+          <w:u w:val="none"/>
+          <w:shd w:fill="auto" w:val="clear"/>
+          <w:vertAlign w:val="baseline"/>
+          <w:lang w:val="en-GB" w:eastAsia="zh-CN" w:bidi="hi-IN"/>
+        </w:rPr>
+      </w:pPr>
+      <w:r>
+        <w:rPr>
+          <w:rFonts w:eastAsia="Arial" w:cs="Arial"/>
+          <w:b w:val="false"/>
+          <w:i w:val="false"/>
+          <w:caps w:val="false"/>
+          <w:smallCaps w:val="false"/>
+          <w:strike w:val="false"/>
+          <w:dstrike w:val="false"/>
+          <w:color w:val="000000"/>
+          <w:kern w:val="0"/>
+          <w:position w:val="0"/>
+          <w:sz w:val="22"/>
+          <w:sz w:val="22"/>
+          <w:szCs w:val="22"/>
+          <w:u w:val="none"/>
+          <w:shd w:fill="auto" w:val="clear"/>
+          <w:vertAlign w:val="baseline"/>
+          <w:lang w:val="en-GB" w:eastAsia="zh-CN" w:bidi="hi-IN"/>
+        </w:rPr>
+        <w:t>The application presents no urgent situation. Response time should be short but it is not a priority</w:t>
+      </w:r>
+    </w:p>
+    <w:p>
+      <w:pPr>
+        <w:pStyle w:val="LOnormal"/>
+        <w:keepNext w:val="false"/>
+        <w:keepLines w:val="false"/>
+        <w:pageBreakBefore w:val="false"/>
+        <w:widowControl/>
+        <w:numPr>
+          <w:ilvl w:val="0"/>
+          <w:numId w:val="8"/>
+        </w:numPr>
+        <w:shd w:val="clear" w:fill="auto"/>
+        <w:spacing w:lineRule="auto" w:line="276" w:before="0" w:after="0"/>
         <w:jc w:val="left"/>
         <w:rPr/>
       </w:pPr>
@@ -988,39 +841,8 @@
           <w:shd w:fill="auto" w:val="clear"/>
           <w:vertAlign w:val="baseline"/>
         </w:rPr>
-        <w:t>What features are considered out of scope?</w:t>
-      </w:r>
-    </w:p>
-    <w:p>
-      <w:pPr>
-        <w:pStyle w:val="Heading2"/>
-        <w:rPr/>
-      </w:pPr>
-      <w:bookmarkStart w:id="6" w:name="_heading=h.3dy6vkm"/>
-      <w:bookmarkEnd w:id="6"/>
-      <w:r>
-        <w:rPr/>
-        <w:t>Non-functional Requirements</w:t>
-      </w:r>
-    </w:p>
-    <w:p>
-      <w:pPr>
-        <w:pStyle w:val="Normal1"/>
-        <w:keepNext w:val="false"/>
-        <w:keepLines w:val="false"/>
-        <w:pageBreakBefore w:val="false"/>
-        <w:widowControl/>
-        <w:numPr>
-          <w:ilvl w:val="0"/>
-          <w:numId w:val="3"/>
-        </w:numPr>
-        <w:pBdr/>
-        <w:shd w:val="clear" w:fill="auto"/>
-        <w:spacing w:lineRule="auto" w:line="276" w:before="0" w:after="0"/>
-        <w:ind w:left="720" w:right="0" w:hanging="360"/>
-        <w:jc w:val="left"/>
-        <w:rPr/>
-      </w:pPr>
+        <w:t xml:space="preserve">Application serves as common billboard. </w:t>
+      </w:r>
       <w:r>
         <w:rPr>
           <w:rFonts w:eastAsia="Arial" w:cs="Arial"/>
@@ -1039,24 +861,22 @@
           <w:shd w:fill="auto" w:val="clear"/>
           <w:vertAlign w:val="baseline"/>
         </w:rPr>
-        <w:t>What are the key security requirements? (e.g. login, storage of personal details, inactivity timeout, data encryption)</w:t>
-      </w:r>
-    </w:p>
-    <w:p>
-      <w:pPr>
-        <w:pStyle w:val="Normal1"/>
+        <w:t>Failure only means slightly delayed update, thus is not a priority</w:t>
+      </w:r>
+    </w:p>
+    <w:p>
+      <w:pPr>
+        <w:pStyle w:val="LOnormal"/>
         <w:keepNext w:val="false"/>
         <w:keepLines w:val="false"/>
         <w:pageBreakBefore w:val="false"/>
         <w:widowControl/>
         <w:numPr>
           <w:ilvl w:val="0"/>
-          <w:numId w:val="3"/>
+          <w:numId w:val="8"/>
         </w:numPr>
-        <w:pBdr/>
         <w:shd w:val="clear" w:fill="auto"/>
         <w:spacing w:lineRule="auto" w:line="276" w:before="0" w:after="0"/>
-        <w:ind w:left="720" w:right="0" w:hanging="360"/>
         <w:jc w:val="left"/>
         <w:rPr/>
       </w:pPr>
@@ -1078,173 +898,2244 @@
           <w:shd w:fill="auto" w:val="clear"/>
           <w:vertAlign w:val="baseline"/>
         </w:rPr>
-        <w:t>How many transactions should be enabled at peak time?</w:t>
-      </w:r>
-    </w:p>
-    <w:p>
-      <w:pPr>
-        <w:pStyle w:val="Normal1"/>
-        <w:keepNext w:val="false"/>
-        <w:keepLines w:val="false"/>
-        <w:pageBreakBefore w:val="false"/>
-        <w:widowControl/>
-        <w:numPr>
-          <w:ilvl w:val="0"/>
-          <w:numId w:val="3"/>
-        </w:numPr>
-        <w:pBdr/>
-        <w:shd w:val="clear" w:fill="auto"/>
-        <w:spacing w:lineRule="auto" w:line="276" w:before="0" w:after="0"/>
-        <w:ind w:left="720" w:right="0" w:hanging="360"/>
+        <w:t>The software has no major reason to be overhauled but individual features and/or Quality of Life improvements are to be expected</w:t>
+      </w:r>
+    </w:p>
+    <w:p>
+      <w:pPr>
+        <w:pStyle w:val="LOnormal"/>
+        <w:rPr/>
+      </w:pPr>
+      <w:r>
+        <w:rPr/>
+        <w:t xml:space="preserve">    </w:t>
+      </w:r>
+    </w:p>
+    <w:p>
+      <w:pPr>
+        <w:pStyle w:val="Heading1"/>
+        <w:rPr/>
+      </w:pPr>
+      <w:r>
+        <w:rPr/>
+      </w:r>
+      <w:r>
+        <w:br w:type="page"/>
+      </w:r>
+    </w:p>
+    <w:p>
+      <w:pPr>
+        <w:pStyle w:val="Heading2"/>
+        <w:rPr/>
+      </w:pPr>
+      <w:r>
+        <w:rPr/>
+        <w:t>User Stories</w:t>
+      </w:r>
+    </w:p>
+    <w:tbl>
+      <w:tblPr>
+        <w:tblStyle w:val="Table1"/>
+        <w:tblW w:w="10680" w:type="dxa"/>
         <w:jc w:val="left"/>
-        <w:rPr/>
-      </w:pPr>
-      <w:r>
-        <w:rPr>
-          <w:rFonts w:eastAsia="Arial" w:cs="Arial"/>
-          <w:b w:val="false"/>
-          <w:i w:val="false"/>
-          <w:caps w:val="false"/>
-          <w:smallCaps w:val="false"/>
-          <w:strike w:val="false"/>
-          <w:dstrike w:val="false"/>
-          <w:color w:val="000000"/>
-          <w:position w:val="0"/>
-          <w:sz w:val="22"/>
-          <w:sz w:val="22"/>
-          <w:szCs w:val="22"/>
-          <w:u w:val="none"/>
-          <w:shd w:fill="auto" w:val="clear"/>
-          <w:vertAlign w:val="baseline"/>
-        </w:rPr>
-        <w:t>How easy to use does the software need to be?</w:t>
-      </w:r>
-    </w:p>
-    <w:p>
-      <w:pPr>
-        <w:pStyle w:val="Normal1"/>
-        <w:keepNext w:val="false"/>
-        <w:keepLines w:val="false"/>
-        <w:pageBreakBefore w:val="false"/>
-        <w:widowControl/>
-        <w:numPr>
-          <w:ilvl w:val="0"/>
-          <w:numId w:val="3"/>
-        </w:numPr>
-        <w:pBdr/>
-        <w:shd w:val="clear" w:fill="auto"/>
-        <w:spacing w:lineRule="auto" w:line="276" w:before="0" w:after="0"/>
-        <w:ind w:left="720" w:right="0" w:hanging="360"/>
-        <w:jc w:val="left"/>
-        <w:rPr/>
-      </w:pPr>
-      <w:r>
-        <w:rPr>
-          <w:rFonts w:eastAsia="Arial" w:cs="Arial"/>
-          <w:b w:val="false"/>
-          <w:i w:val="false"/>
-          <w:caps w:val="false"/>
-          <w:smallCaps w:val="false"/>
-          <w:strike w:val="false"/>
-          <w:dstrike w:val="false"/>
-          <w:color w:val="000000"/>
-          <w:position w:val="0"/>
-          <w:sz w:val="22"/>
-          <w:sz w:val="22"/>
-          <w:szCs w:val="22"/>
-          <w:u w:val="none"/>
-          <w:shd w:fill="auto" w:val="clear"/>
-          <w:vertAlign w:val="baseline"/>
-        </w:rPr>
-        <w:t>How quickly should the application respond to user requests?</w:t>
-      </w:r>
-    </w:p>
-    <w:p>
-      <w:pPr>
-        <w:pStyle w:val="Normal1"/>
-        <w:keepNext w:val="false"/>
-        <w:keepLines w:val="false"/>
-        <w:pageBreakBefore w:val="false"/>
-        <w:widowControl/>
-        <w:numPr>
-          <w:ilvl w:val="0"/>
-          <w:numId w:val="3"/>
-        </w:numPr>
-        <w:pBdr/>
-        <w:shd w:val="clear" w:fill="auto"/>
-        <w:spacing w:lineRule="auto" w:line="276" w:before="0" w:after="0"/>
-        <w:ind w:left="720" w:right="0" w:hanging="360"/>
-        <w:jc w:val="left"/>
-        <w:rPr/>
-      </w:pPr>
-      <w:r>
-        <w:rPr>
-          <w:rFonts w:eastAsia="Arial" w:cs="Arial"/>
-          <w:b w:val="false"/>
-          <w:i w:val="false"/>
-          <w:caps w:val="false"/>
-          <w:smallCaps w:val="false"/>
-          <w:strike w:val="false"/>
-          <w:dstrike w:val="false"/>
-          <w:color w:val="000000"/>
-          <w:position w:val="0"/>
-          <w:sz w:val="22"/>
-          <w:sz w:val="22"/>
-          <w:szCs w:val="22"/>
-          <w:u w:val="none"/>
-          <w:shd w:fill="auto" w:val="clear"/>
-          <w:vertAlign w:val="baseline"/>
-        </w:rPr>
-        <w:t>How reliable must the application be? (e.g. mean time between failures)</w:t>
-      </w:r>
-    </w:p>
-    <w:p>
-      <w:pPr>
-        <w:pStyle w:val="Normal1"/>
-        <w:keepNext w:val="false"/>
-        <w:keepLines w:val="false"/>
-        <w:pageBreakBefore w:val="false"/>
-        <w:widowControl/>
-        <w:numPr>
-          <w:ilvl w:val="0"/>
-          <w:numId w:val="3"/>
-        </w:numPr>
-        <w:pBdr/>
-        <w:shd w:val="clear" w:fill="auto"/>
-        <w:spacing w:lineRule="auto" w:line="276" w:before="0" w:after="0"/>
-        <w:ind w:left="720" w:right="0" w:hanging="360"/>
-        <w:jc w:val="left"/>
-        <w:rPr/>
-      </w:pPr>
-      <w:r>
-        <w:rPr>
-          <w:rFonts w:eastAsia="Arial" w:cs="Arial"/>
-          <w:b w:val="false"/>
-          <w:i w:val="false"/>
-          <w:caps w:val="false"/>
-          <w:smallCaps w:val="false"/>
-          <w:strike w:val="false"/>
-          <w:dstrike w:val="false"/>
-          <w:color w:val="000000"/>
-          <w:position w:val="0"/>
-          <w:sz w:val="22"/>
-          <w:sz w:val="22"/>
-          <w:szCs w:val="22"/>
-          <w:u w:val="none"/>
-          <w:shd w:fill="auto" w:val="clear"/>
-          <w:vertAlign w:val="baseline"/>
-        </w:rPr>
-        <w:t>Does the software conform to any technical standards to ease maintainability?</w:t>
-      </w:r>
-    </w:p>
-    <w:p>
-      <w:pPr>
-        <w:pStyle w:val="Normal1"/>
-        <w:rPr/>
-      </w:pPr>
-      <w:r>
-        <w:rPr/>
-        <w:t xml:space="preserve">    </w:t>
+        <w:tblInd w:w="-888" w:type="dxa"/>
+        <w:tblLayout w:type="fixed"/>
+        <w:tblCellMar>
+          <w:top w:w="0" w:type="dxa"/>
+          <w:left w:w="108" w:type="dxa"/>
+          <w:bottom w:w="0" w:type="dxa"/>
+          <w:right w:w="108" w:type="dxa"/>
+        </w:tblCellMar>
+        <w:tblLook w:val="0400"/>
+      </w:tblPr>
+      <w:tblGrid>
+        <w:gridCol w:w="632"/>
+        <w:gridCol w:w="1886"/>
+        <w:gridCol w:w="3868"/>
+        <w:gridCol w:w="1896"/>
+        <w:gridCol w:w="2398"/>
+      </w:tblGrid>
+      <w:tr>
+        <w:trPr/>
+        <w:tc>
+          <w:tcPr>
+            <w:tcW w:w="632" w:type="dxa"/>
+            <w:tcBorders>
+              <w:top w:val="single" w:sz="4" w:space="0" w:color="000000"/>
+              <w:left w:val="single" w:sz="4" w:space="0" w:color="000000"/>
+              <w:bottom w:val="single" w:sz="4" w:space="0" w:color="000000"/>
+              <w:right w:val="single" w:sz="4" w:space="0" w:color="000000"/>
+            </w:tcBorders>
+          </w:tcPr>
+          <w:p>
+            <w:pPr>
+              <w:pStyle w:val="LOnormal"/>
+              <w:widowControl w:val="false"/>
+              <w:rPr/>
+            </w:pPr>
+            <w:r>
+              <w:rPr/>
+              <w:t>#</w:t>
+            </w:r>
+          </w:p>
+        </w:tc>
+        <w:tc>
+          <w:tcPr>
+            <w:tcW w:w="1886" w:type="dxa"/>
+            <w:tcBorders>
+              <w:top w:val="single" w:sz="4" w:space="0" w:color="000000"/>
+              <w:left w:val="single" w:sz="4" w:space="0" w:color="000000"/>
+              <w:bottom w:val="single" w:sz="4" w:space="0" w:color="000000"/>
+              <w:right w:val="single" w:sz="4" w:space="0" w:color="000000"/>
+            </w:tcBorders>
+          </w:tcPr>
+          <w:p>
+            <w:pPr>
+              <w:pStyle w:val="LOnormal"/>
+              <w:widowControl w:val="false"/>
+              <w:rPr/>
+            </w:pPr>
+            <w:r>
+              <w:rPr/>
+              <w:t>User Story Title</w:t>
+            </w:r>
+          </w:p>
+        </w:tc>
+        <w:tc>
+          <w:tcPr>
+            <w:tcW w:w="3868" w:type="dxa"/>
+            <w:tcBorders>
+              <w:top w:val="single" w:sz="4" w:space="0" w:color="000000"/>
+              <w:left w:val="single" w:sz="4" w:space="0" w:color="000000"/>
+              <w:bottom w:val="single" w:sz="4" w:space="0" w:color="000000"/>
+              <w:right w:val="single" w:sz="4" w:space="0" w:color="000000"/>
+            </w:tcBorders>
+          </w:tcPr>
+          <w:p>
+            <w:pPr>
+              <w:pStyle w:val="LOnormal"/>
+              <w:widowControl w:val="false"/>
+              <w:rPr/>
+            </w:pPr>
+            <w:r>
+              <w:rPr/>
+              <w:t>User Story Description</w:t>
+            </w:r>
+          </w:p>
+        </w:tc>
+        <w:tc>
+          <w:tcPr>
+            <w:tcW w:w="1896" w:type="dxa"/>
+            <w:tcBorders>
+              <w:top w:val="single" w:sz="4" w:space="0" w:color="000000"/>
+              <w:left w:val="single" w:sz="4" w:space="0" w:color="000000"/>
+              <w:bottom w:val="single" w:sz="4" w:space="0" w:color="000000"/>
+              <w:right w:val="single" w:sz="4" w:space="0" w:color="000000"/>
+            </w:tcBorders>
+          </w:tcPr>
+          <w:p>
+            <w:pPr>
+              <w:pStyle w:val="LOnormal"/>
+              <w:widowControl w:val="false"/>
+              <w:rPr/>
+            </w:pPr>
+            <w:r>
+              <w:rPr/>
+              <w:t>Priority</w:t>
+            </w:r>
+          </w:p>
+          <w:p>
+            <w:pPr>
+              <w:pStyle w:val="LOnormal"/>
+              <w:widowControl w:val="false"/>
+              <w:rPr/>
+            </w:pPr>
+            <w:r>
+              <w:rPr/>
+              <w:t>0(min) - 10(max)</w:t>
+            </w:r>
+          </w:p>
+        </w:tc>
+        <w:tc>
+          <w:tcPr>
+            <w:tcW w:w="2398" w:type="dxa"/>
+            <w:tcBorders>
+              <w:top w:val="single" w:sz="4" w:space="0" w:color="000000"/>
+              <w:left w:val="single" w:sz="4" w:space="0" w:color="000000"/>
+              <w:bottom w:val="single" w:sz="4" w:space="0" w:color="000000"/>
+              <w:right w:val="single" w:sz="4" w:space="0" w:color="000000"/>
+            </w:tcBorders>
+          </w:tcPr>
+          <w:p>
+            <w:pPr>
+              <w:pStyle w:val="LOnormal"/>
+              <w:widowControl w:val="false"/>
+              <w:rPr/>
+            </w:pPr>
+            <w:r>
+              <w:rPr/>
+              <w:t>Additional Notes</w:t>
+            </w:r>
+          </w:p>
+        </w:tc>
+      </w:tr>
+      <w:tr>
+        <w:trPr/>
+        <w:tc>
+          <w:tcPr>
+            <w:tcW w:w="632" w:type="dxa"/>
+            <w:tcBorders>
+              <w:top w:val="single" w:sz="4" w:space="0" w:color="000000"/>
+              <w:left w:val="single" w:sz="4" w:space="0" w:color="000000"/>
+              <w:bottom w:val="single" w:sz="4" w:space="0" w:color="000000"/>
+              <w:right w:val="single" w:sz="4" w:space="0" w:color="000000"/>
+            </w:tcBorders>
+          </w:tcPr>
+          <w:p>
+            <w:pPr>
+              <w:pStyle w:val="LOnormal"/>
+              <w:widowControl w:val="false"/>
+              <w:rPr/>
+            </w:pPr>
+            <w:r>
+              <w:rPr/>
+              <w:t>1</w:t>
+            </w:r>
+          </w:p>
+        </w:tc>
+        <w:tc>
+          <w:tcPr>
+            <w:tcW w:w="1886" w:type="dxa"/>
+            <w:tcBorders>
+              <w:top w:val="single" w:sz="4" w:space="0" w:color="000000"/>
+              <w:left w:val="single" w:sz="4" w:space="0" w:color="000000"/>
+              <w:bottom w:val="single" w:sz="4" w:space="0" w:color="000000"/>
+              <w:right w:val="single" w:sz="4" w:space="0" w:color="000000"/>
+            </w:tcBorders>
+          </w:tcPr>
+          <w:p>
+            <w:pPr>
+              <w:pStyle w:val="LOnormal"/>
+              <w:widowControl w:val="false"/>
+              <w:rPr/>
+            </w:pPr>
+            <w:r>
+              <w:rPr/>
+              <w:t>Sign up</w:t>
+            </w:r>
+          </w:p>
+        </w:tc>
+        <w:tc>
+          <w:tcPr>
+            <w:tcW w:w="3868" w:type="dxa"/>
+            <w:tcBorders>
+              <w:top w:val="single" w:sz="4" w:space="0" w:color="000000"/>
+              <w:left w:val="single" w:sz="4" w:space="0" w:color="000000"/>
+              <w:bottom w:val="single" w:sz="4" w:space="0" w:color="000000"/>
+              <w:right w:val="single" w:sz="4" w:space="0" w:color="000000"/>
+            </w:tcBorders>
+          </w:tcPr>
+          <w:p>
+            <w:pPr>
+              <w:pStyle w:val="LOnormal"/>
+              <w:widowControl w:val="false"/>
+              <w:rPr/>
+            </w:pPr>
+            <w:r>
+              <w:rPr/>
+              <w:t>The user creates an account</w:t>
+            </w:r>
+          </w:p>
+        </w:tc>
+        <w:tc>
+          <w:tcPr>
+            <w:tcW w:w="1896" w:type="dxa"/>
+            <w:tcBorders>
+              <w:top w:val="single" w:sz="4" w:space="0" w:color="000000"/>
+              <w:left w:val="single" w:sz="4" w:space="0" w:color="000000"/>
+              <w:bottom w:val="single" w:sz="4" w:space="0" w:color="000000"/>
+              <w:right w:val="single" w:sz="4" w:space="0" w:color="000000"/>
+            </w:tcBorders>
+          </w:tcPr>
+          <w:p>
+            <w:pPr>
+              <w:pStyle w:val="LOnormal"/>
+              <w:widowControl w:val="false"/>
+              <w:rPr/>
+            </w:pPr>
+            <w:r>
+              <w:rPr/>
+              <w:t>10</w:t>
+            </w:r>
+          </w:p>
+        </w:tc>
+        <w:tc>
+          <w:tcPr>
+            <w:tcW w:w="2398" w:type="dxa"/>
+            <w:tcBorders>
+              <w:top w:val="single" w:sz="4" w:space="0" w:color="000000"/>
+              <w:left w:val="single" w:sz="4" w:space="0" w:color="000000"/>
+              <w:bottom w:val="single" w:sz="4" w:space="0" w:color="000000"/>
+              <w:right w:val="single" w:sz="4" w:space="0" w:color="000000"/>
+            </w:tcBorders>
+          </w:tcPr>
+          <w:p>
+            <w:pPr>
+              <w:pStyle w:val="LOnormal"/>
+              <w:widowControl w:val="false"/>
+              <w:rPr/>
+            </w:pPr>
+            <w:r>
+              <w:rPr/>
+            </w:r>
+          </w:p>
+        </w:tc>
+      </w:tr>
+      <w:tr>
+        <w:trPr/>
+        <w:tc>
+          <w:tcPr>
+            <w:tcW w:w="632" w:type="dxa"/>
+            <w:tcBorders>
+              <w:top w:val="single" w:sz="4" w:space="0" w:color="000000"/>
+              <w:left w:val="single" w:sz="4" w:space="0" w:color="000000"/>
+              <w:bottom w:val="single" w:sz="4" w:space="0" w:color="000000"/>
+              <w:right w:val="single" w:sz="4" w:space="0" w:color="000000"/>
+            </w:tcBorders>
+          </w:tcPr>
+          <w:p>
+            <w:pPr>
+              <w:pStyle w:val="LOnormal"/>
+              <w:widowControl w:val="false"/>
+              <w:rPr/>
+            </w:pPr>
+            <w:r>
+              <w:rPr/>
+              <w:t>2</w:t>
+            </w:r>
+          </w:p>
+        </w:tc>
+        <w:tc>
+          <w:tcPr>
+            <w:tcW w:w="1886" w:type="dxa"/>
+            <w:tcBorders>
+              <w:top w:val="single" w:sz="4" w:space="0" w:color="000000"/>
+              <w:left w:val="single" w:sz="4" w:space="0" w:color="000000"/>
+              <w:bottom w:val="single" w:sz="4" w:space="0" w:color="000000"/>
+              <w:right w:val="single" w:sz="4" w:space="0" w:color="000000"/>
+            </w:tcBorders>
+          </w:tcPr>
+          <w:p>
+            <w:pPr>
+              <w:pStyle w:val="LOnormal"/>
+              <w:widowControl w:val="false"/>
+              <w:rPr/>
+            </w:pPr>
+            <w:r>
+              <w:rPr/>
+              <w:t>Log In</w:t>
+            </w:r>
+          </w:p>
+        </w:tc>
+        <w:tc>
+          <w:tcPr>
+            <w:tcW w:w="3868" w:type="dxa"/>
+            <w:tcBorders>
+              <w:top w:val="single" w:sz="4" w:space="0" w:color="000000"/>
+              <w:left w:val="single" w:sz="4" w:space="0" w:color="000000"/>
+              <w:bottom w:val="single" w:sz="4" w:space="0" w:color="000000"/>
+              <w:right w:val="single" w:sz="4" w:space="0" w:color="000000"/>
+            </w:tcBorders>
+          </w:tcPr>
+          <w:p>
+            <w:pPr>
+              <w:pStyle w:val="LOnormal"/>
+              <w:widowControl w:val="false"/>
+              <w:rPr/>
+            </w:pPr>
+            <w:r>
+              <w:rPr/>
+              <w:t>The user logs in to use their account</w:t>
+            </w:r>
+          </w:p>
+        </w:tc>
+        <w:tc>
+          <w:tcPr>
+            <w:tcW w:w="1896" w:type="dxa"/>
+            <w:tcBorders>
+              <w:top w:val="single" w:sz="4" w:space="0" w:color="000000"/>
+              <w:left w:val="single" w:sz="4" w:space="0" w:color="000000"/>
+              <w:bottom w:val="single" w:sz="4" w:space="0" w:color="000000"/>
+              <w:right w:val="single" w:sz="4" w:space="0" w:color="000000"/>
+            </w:tcBorders>
+          </w:tcPr>
+          <w:p>
+            <w:pPr>
+              <w:pStyle w:val="LOnormal"/>
+              <w:widowControl w:val="false"/>
+              <w:rPr/>
+            </w:pPr>
+            <w:r>
+              <w:rPr/>
+              <w:t>10</w:t>
+            </w:r>
+          </w:p>
+        </w:tc>
+        <w:tc>
+          <w:tcPr>
+            <w:tcW w:w="2398" w:type="dxa"/>
+            <w:tcBorders>
+              <w:top w:val="single" w:sz="4" w:space="0" w:color="000000"/>
+              <w:left w:val="single" w:sz="4" w:space="0" w:color="000000"/>
+              <w:bottom w:val="single" w:sz="4" w:space="0" w:color="000000"/>
+              <w:right w:val="single" w:sz="4" w:space="0" w:color="000000"/>
+            </w:tcBorders>
+          </w:tcPr>
+          <w:p>
+            <w:pPr>
+              <w:pStyle w:val="LOnormal"/>
+              <w:widowControl w:val="false"/>
+              <w:rPr/>
+            </w:pPr>
+            <w:r>
+              <w:rPr/>
+            </w:r>
+          </w:p>
+        </w:tc>
+      </w:tr>
+      <w:tr>
+        <w:trPr/>
+        <w:tc>
+          <w:tcPr>
+            <w:tcW w:w="632" w:type="dxa"/>
+            <w:tcBorders>
+              <w:top w:val="single" w:sz="4" w:space="0" w:color="000000"/>
+              <w:left w:val="single" w:sz="4" w:space="0" w:color="000000"/>
+              <w:bottom w:val="single" w:sz="4" w:space="0" w:color="000000"/>
+              <w:right w:val="single" w:sz="4" w:space="0" w:color="000000"/>
+            </w:tcBorders>
+          </w:tcPr>
+          <w:p>
+            <w:pPr>
+              <w:pStyle w:val="LOnormal"/>
+              <w:widowControl w:val="false"/>
+              <w:rPr>
+                <w:rFonts w:ascii="Arial" w:hAnsi="Arial" w:eastAsia="Arial" w:cs="Arial"/>
+                <w:color w:val="auto"/>
+                <w:kern w:val="0"/>
+                <w:sz w:val="22"/>
+                <w:szCs w:val="22"/>
+                <w:lang w:val="en-GB" w:eastAsia="zh-CN" w:bidi="hi-IN"/>
+              </w:rPr>
+            </w:pPr>
+            <w:r>
+              <w:rPr>
+                <w:rFonts w:eastAsia="Arial" w:cs="Arial"/>
+                <w:color w:val="auto"/>
+                <w:kern w:val="0"/>
+                <w:sz w:val="22"/>
+                <w:szCs w:val="22"/>
+                <w:lang w:val="en-GB" w:eastAsia="zh-CN" w:bidi="hi-IN"/>
+              </w:rPr>
+              <w:t>3</w:t>
+            </w:r>
+          </w:p>
+        </w:tc>
+        <w:tc>
+          <w:tcPr>
+            <w:tcW w:w="1886" w:type="dxa"/>
+            <w:tcBorders>
+              <w:top w:val="single" w:sz="4" w:space="0" w:color="000000"/>
+              <w:left w:val="single" w:sz="4" w:space="0" w:color="000000"/>
+              <w:bottom w:val="single" w:sz="4" w:space="0" w:color="000000"/>
+              <w:right w:val="single" w:sz="4" w:space="0" w:color="000000"/>
+            </w:tcBorders>
+          </w:tcPr>
+          <w:p>
+            <w:pPr>
+              <w:pStyle w:val="LOnormal"/>
+              <w:widowControl w:val="false"/>
+              <w:rPr/>
+            </w:pPr>
+            <w:r>
+              <w:rPr/>
+              <w:t>Add skills</w:t>
+            </w:r>
+          </w:p>
+        </w:tc>
+        <w:tc>
+          <w:tcPr>
+            <w:tcW w:w="3868" w:type="dxa"/>
+            <w:tcBorders>
+              <w:top w:val="single" w:sz="4" w:space="0" w:color="000000"/>
+              <w:left w:val="single" w:sz="4" w:space="0" w:color="000000"/>
+              <w:bottom w:val="single" w:sz="4" w:space="0" w:color="000000"/>
+              <w:right w:val="single" w:sz="4" w:space="0" w:color="000000"/>
+            </w:tcBorders>
+          </w:tcPr>
+          <w:p>
+            <w:pPr>
+              <w:pStyle w:val="LOnormal"/>
+              <w:widowControl w:val="false"/>
+              <w:rPr/>
+            </w:pPr>
+            <w:r>
+              <w:rPr/>
+              <w:t>The user chooses the skills their master from the skills list</w:t>
+            </w:r>
+          </w:p>
+        </w:tc>
+        <w:tc>
+          <w:tcPr>
+            <w:tcW w:w="1896" w:type="dxa"/>
+            <w:tcBorders>
+              <w:top w:val="single" w:sz="4" w:space="0" w:color="000000"/>
+              <w:left w:val="single" w:sz="4" w:space="0" w:color="000000"/>
+              <w:bottom w:val="single" w:sz="4" w:space="0" w:color="000000"/>
+              <w:right w:val="single" w:sz="4" w:space="0" w:color="000000"/>
+            </w:tcBorders>
+          </w:tcPr>
+          <w:p>
+            <w:pPr>
+              <w:pStyle w:val="LOnormal"/>
+              <w:widowControl w:val="false"/>
+              <w:rPr/>
+            </w:pPr>
+            <w:r>
+              <w:rPr/>
+              <w:t>8</w:t>
+            </w:r>
+          </w:p>
+        </w:tc>
+        <w:tc>
+          <w:tcPr>
+            <w:tcW w:w="2398" w:type="dxa"/>
+            <w:tcBorders>
+              <w:top w:val="single" w:sz="4" w:space="0" w:color="000000"/>
+              <w:left w:val="single" w:sz="4" w:space="0" w:color="000000"/>
+              <w:bottom w:val="single" w:sz="4" w:space="0" w:color="000000"/>
+              <w:right w:val="single" w:sz="4" w:space="0" w:color="000000"/>
+            </w:tcBorders>
+          </w:tcPr>
+          <w:p>
+            <w:pPr>
+              <w:pStyle w:val="LOnormal"/>
+              <w:widowControl w:val="false"/>
+              <w:rPr/>
+            </w:pPr>
+            <w:r>
+              <w:rPr/>
+            </w:r>
+          </w:p>
+        </w:tc>
+      </w:tr>
+      <w:tr>
+        <w:trPr/>
+        <w:tc>
+          <w:tcPr>
+            <w:tcW w:w="632" w:type="dxa"/>
+            <w:tcBorders>
+              <w:left w:val="single" w:sz="4" w:space="0" w:color="000000"/>
+              <w:bottom w:val="single" w:sz="4" w:space="0" w:color="000000"/>
+              <w:right w:val="single" w:sz="4" w:space="0" w:color="000000"/>
+            </w:tcBorders>
+          </w:tcPr>
+          <w:p>
+            <w:pPr>
+              <w:pStyle w:val="LOnormal"/>
+              <w:widowControl w:val="false"/>
+              <w:rPr/>
+            </w:pPr>
+            <w:r>
+              <w:rPr/>
+              <w:t>4</w:t>
+            </w:r>
+          </w:p>
+        </w:tc>
+        <w:tc>
+          <w:tcPr>
+            <w:tcW w:w="1886" w:type="dxa"/>
+            <w:tcBorders>
+              <w:left w:val="single" w:sz="4" w:space="0" w:color="000000"/>
+              <w:bottom w:val="single" w:sz="4" w:space="0" w:color="000000"/>
+              <w:right w:val="single" w:sz="4" w:space="0" w:color="000000"/>
+            </w:tcBorders>
+          </w:tcPr>
+          <w:p>
+            <w:pPr>
+              <w:pStyle w:val="LOnormal"/>
+              <w:widowControl w:val="false"/>
+              <w:rPr/>
+            </w:pPr>
+            <w:r>
+              <w:rPr/>
+              <w:t>Add interests</w:t>
+            </w:r>
+          </w:p>
+        </w:tc>
+        <w:tc>
+          <w:tcPr>
+            <w:tcW w:w="3868" w:type="dxa"/>
+            <w:tcBorders>
+              <w:left w:val="single" w:sz="4" w:space="0" w:color="000000"/>
+              <w:bottom w:val="single" w:sz="4" w:space="0" w:color="000000"/>
+              <w:right w:val="single" w:sz="4" w:space="0" w:color="000000"/>
+            </w:tcBorders>
+          </w:tcPr>
+          <w:p>
+            <w:pPr>
+              <w:pStyle w:val="LOnormal"/>
+              <w:widowControl w:val="false"/>
+              <w:rPr/>
+            </w:pPr>
+            <w:r>
+              <w:rPr/>
+              <w:t>The user chooses the fields that they wish to develop skills in</w:t>
+            </w:r>
+          </w:p>
+        </w:tc>
+        <w:tc>
+          <w:tcPr>
+            <w:tcW w:w="1896" w:type="dxa"/>
+            <w:tcBorders>
+              <w:left w:val="single" w:sz="4" w:space="0" w:color="000000"/>
+              <w:bottom w:val="single" w:sz="4" w:space="0" w:color="000000"/>
+              <w:right w:val="single" w:sz="4" w:space="0" w:color="000000"/>
+            </w:tcBorders>
+          </w:tcPr>
+          <w:p>
+            <w:pPr>
+              <w:pStyle w:val="LOnormal"/>
+              <w:widowControl w:val="false"/>
+              <w:rPr>
+                <w:rFonts w:ascii="Arial" w:hAnsi="Arial" w:eastAsia="Arial" w:cs="Arial"/>
+                <w:color w:val="auto"/>
+                <w:kern w:val="0"/>
+                <w:sz w:val="22"/>
+                <w:szCs w:val="22"/>
+                <w:lang w:val="en-GB" w:eastAsia="zh-CN" w:bidi="hi-IN"/>
+              </w:rPr>
+            </w:pPr>
+            <w:r>
+              <w:rPr>
+                <w:rFonts w:eastAsia="Arial" w:cs="Arial"/>
+                <w:color w:val="auto"/>
+                <w:kern w:val="0"/>
+                <w:sz w:val="22"/>
+                <w:szCs w:val="22"/>
+                <w:lang w:val="en-GB" w:eastAsia="zh-CN" w:bidi="hi-IN"/>
+              </w:rPr>
+              <w:t>9</w:t>
+            </w:r>
+          </w:p>
+        </w:tc>
+        <w:tc>
+          <w:tcPr>
+            <w:tcW w:w="2398" w:type="dxa"/>
+            <w:tcBorders>
+              <w:left w:val="single" w:sz="4" w:space="0" w:color="000000"/>
+              <w:bottom w:val="single" w:sz="4" w:space="0" w:color="000000"/>
+              <w:right w:val="single" w:sz="4" w:space="0" w:color="000000"/>
+            </w:tcBorders>
+          </w:tcPr>
+          <w:p>
+            <w:pPr>
+              <w:pStyle w:val="LOnormal"/>
+              <w:widowControl w:val="false"/>
+              <w:rPr/>
+            </w:pPr>
+            <w:r>
+              <w:rPr/>
+            </w:r>
+          </w:p>
+        </w:tc>
+      </w:tr>
+      <w:tr>
+        <w:trPr/>
+        <w:tc>
+          <w:tcPr>
+            <w:tcW w:w="632" w:type="dxa"/>
+            <w:tcBorders>
+              <w:left w:val="single" w:sz="4" w:space="0" w:color="000000"/>
+              <w:bottom w:val="single" w:sz="4" w:space="0" w:color="000000"/>
+              <w:right w:val="single" w:sz="4" w:space="0" w:color="000000"/>
+            </w:tcBorders>
+          </w:tcPr>
+          <w:p>
+            <w:pPr>
+              <w:pStyle w:val="LOnormal"/>
+              <w:widowControl w:val="false"/>
+              <w:rPr/>
+            </w:pPr>
+            <w:r>
+              <w:rPr/>
+              <w:t>5</w:t>
+            </w:r>
+          </w:p>
+        </w:tc>
+        <w:tc>
+          <w:tcPr>
+            <w:tcW w:w="1886" w:type="dxa"/>
+            <w:tcBorders>
+              <w:left w:val="single" w:sz="4" w:space="0" w:color="000000"/>
+              <w:bottom w:val="single" w:sz="4" w:space="0" w:color="000000"/>
+              <w:right w:val="single" w:sz="4" w:space="0" w:color="000000"/>
+            </w:tcBorders>
+          </w:tcPr>
+          <w:p>
+            <w:pPr>
+              <w:pStyle w:val="LOnormal"/>
+              <w:widowControl w:val="false"/>
+              <w:rPr/>
+            </w:pPr>
+            <w:r>
+              <w:rPr/>
+              <w:t>Create a project</w:t>
+            </w:r>
+          </w:p>
+        </w:tc>
+        <w:tc>
+          <w:tcPr>
+            <w:tcW w:w="3868" w:type="dxa"/>
+            <w:tcBorders>
+              <w:left w:val="single" w:sz="4" w:space="0" w:color="000000"/>
+              <w:bottom w:val="single" w:sz="4" w:space="0" w:color="000000"/>
+              <w:right w:val="single" w:sz="4" w:space="0" w:color="000000"/>
+            </w:tcBorders>
+          </w:tcPr>
+          <w:p>
+            <w:pPr>
+              <w:pStyle w:val="LOnormal"/>
+              <w:widowControl w:val="false"/>
+              <w:rPr/>
+            </w:pPr>
+            <w:r>
+              <w:rPr/>
+              <w:t>The user creates a new project defining it’s type, it’s budget and whether it is public or not</w:t>
+            </w:r>
+          </w:p>
+        </w:tc>
+        <w:tc>
+          <w:tcPr>
+            <w:tcW w:w="1896" w:type="dxa"/>
+            <w:tcBorders>
+              <w:left w:val="single" w:sz="4" w:space="0" w:color="000000"/>
+              <w:bottom w:val="single" w:sz="4" w:space="0" w:color="000000"/>
+              <w:right w:val="single" w:sz="4" w:space="0" w:color="000000"/>
+            </w:tcBorders>
+          </w:tcPr>
+          <w:p>
+            <w:pPr>
+              <w:pStyle w:val="LOnormal"/>
+              <w:widowControl w:val="false"/>
+              <w:rPr>
+                <w:rFonts w:ascii="Arial" w:hAnsi="Arial" w:eastAsia="Arial" w:cs="Arial"/>
+                <w:color w:val="auto"/>
+                <w:kern w:val="0"/>
+                <w:sz w:val="22"/>
+                <w:szCs w:val="22"/>
+                <w:lang w:val="en-GB" w:eastAsia="zh-CN" w:bidi="hi-IN"/>
+              </w:rPr>
+            </w:pPr>
+            <w:r>
+              <w:rPr>
+                <w:rFonts w:eastAsia="Arial" w:cs="Arial"/>
+                <w:color w:val="auto"/>
+                <w:kern w:val="0"/>
+                <w:sz w:val="22"/>
+                <w:szCs w:val="22"/>
+                <w:lang w:val="en-GB" w:eastAsia="zh-CN" w:bidi="hi-IN"/>
+              </w:rPr>
+              <w:t>10</w:t>
+            </w:r>
+          </w:p>
+        </w:tc>
+        <w:tc>
+          <w:tcPr>
+            <w:tcW w:w="2398" w:type="dxa"/>
+            <w:tcBorders>
+              <w:left w:val="single" w:sz="4" w:space="0" w:color="000000"/>
+              <w:bottom w:val="single" w:sz="4" w:space="0" w:color="000000"/>
+              <w:right w:val="single" w:sz="4" w:space="0" w:color="000000"/>
+            </w:tcBorders>
+          </w:tcPr>
+          <w:p>
+            <w:pPr>
+              <w:pStyle w:val="LOnormal"/>
+              <w:widowControl w:val="false"/>
+              <w:rPr/>
+            </w:pPr>
+            <w:r>
+              <w:rPr/>
+            </w:r>
+          </w:p>
+        </w:tc>
+      </w:tr>
+      <w:tr>
+        <w:trPr/>
+        <w:tc>
+          <w:tcPr>
+            <w:tcW w:w="632" w:type="dxa"/>
+            <w:tcBorders>
+              <w:left w:val="single" w:sz="4" w:space="0" w:color="000000"/>
+              <w:bottom w:val="single" w:sz="4" w:space="0" w:color="000000"/>
+              <w:right w:val="single" w:sz="4" w:space="0" w:color="000000"/>
+            </w:tcBorders>
+          </w:tcPr>
+          <w:p>
+            <w:pPr>
+              <w:pStyle w:val="LOnormal"/>
+              <w:widowControl w:val="false"/>
+              <w:rPr/>
+            </w:pPr>
+            <w:r>
+              <w:rPr/>
+              <w:t>6</w:t>
+            </w:r>
+          </w:p>
+        </w:tc>
+        <w:tc>
+          <w:tcPr>
+            <w:tcW w:w="1886" w:type="dxa"/>
+            <w:tcBorders>
+              <w:left w:val="single" w:sz="4" w:space="0" w:color="000000"/>
+              <w:bottom w:val="single" w:sz="4" w:space="0" w:color="000000"/>
+              <w:right w:val="single" w:sz="4" w:space="0" w:color="000000"/>
+            </w:tcBorders>
+          </w:tcPr>
+          <w:p>
+            <w:pPr>
+              <w:pStyle w:val="LOnormal"/>
+              <w:widowControl w:val="false"/>
+              <w:rPr/>
+            </w:pPr>
+            <w:r>
+              <w:rPr>
+                <w:rFonts w:eastAsia="Arial" w:cs="Arial"/>
+                <w:color w:val="auto"/>
+                <w:kern w:val="0"/>
+                <w:sz w:val="22"/>
+                <w:szCs w:val="22"/>
+                <w:lang w:val="en-GB" w:eastAsia="zh-CN" w:bidi="hi-IN"/>
+              </w:rPr>
+              <w:t>A</w:t>
+            </w:r>
+            <w:r>
+              <w:rPr/>
+              <w:t>dd steps</w:t>
+            </w:r>
+          </w:p>
+        </w:tc>
+        <w:tc>
+          <w:tcPr>
+            <w:tcW w:w="3868" w:type="dxa"/>
+            <w:tcBorders>
+              <w:left w:val="single" w:sz="4" w:space="0" w:color="000000"/>
+              <w:bottom w:val="single" w:sz="4" w:space="0" w:color="000000"/>
+              <w:right w:val="single" w:sz="4" w:space="0" w:color="000000"/>
+            </w:tcBorders>
+          </w:tcPr>
+          <w:p>
+            <w:pPr>
+              <w:pStyle w:val="LOnormal"/>
+              <w:widowControl w:val="false"/>
+              <w:rPr/>
+            </w:pPr>
+            <w:r>
+              <w:rPr/>
+              <w:t xml:space="preserve">The user adds steps to define the broad </w:t>
+            </w:r>
+          </w:p>
+        </w:tc>
+        <w:tc>
+          <w:tcPr>
+            <w:tcW w:w="1896" w:type="dxa"/>
+            <w:tcBorders>
+              <w:left w:val="single" w:sz="4" w:space="0" w:color="000000"/>
+              <w:bottom w:val="single" w:sz="4" w:space="0" w:color="000000"/>
+              <w:right w:val="single" w:sz="4" w:space="0" w:color="000000"/>
+            </w:tcBorders>
+          </w:tcPr>
+          <w:p>
+            <w:pPr>
+              <w:pStyle w:val="LOnormal"/>
+              <w:widowControl w:val="false"/>
+              <w:rPr/>
+            </w:pPr>
+            <w:r>
+              <w:rPr/>
+              <w:t>10</w:t>
+            </w:r>
+          </w:p>
+        </w:tc>
+        <w:tc>
+          <w:tcPr>
+            <w:tcW w:w="2398" w:type="dxa"/>
+            <w:tcBorders>
+              <w:left w:val="single" w:sz="4" w:space="0" w:color="000000"/>
+              <w:bottom w:val="single" w:sz="4" w:space="0" w:color="000000"/>
+              <w:right w:val="single" w:sz="4" w:space="0" w:color="000000"/>
+            </w:tcBorders>
+          </w:tcPr>
+          <w:p>
+            <w:pPr>
+              <w:pStyle w:val="LOnormal"/>
+              <w:widowControl w:val="false"/>
+              <w:rPr/>
+            </w:pPr>
+            <w:r>
+              <w:rPr/>
+            </w:r>
+          </w:p>
+        </w:tc>
+      </w:tr>
+      <w:tr>
+        <w:trPr/>
+        <w:tc>
+          <w:tcPr>
+            <w:tcW w:w="632" w:type="dxa"/>
+            <w:tcBorders>
+              <w:left w:val="single" w:sz="4" w:space="0" w:color="000000"/>
+              <w:bottom w:val="single" w:sz="4" w:space="0" w:color="000000"/>
+              <w:right w:val="single" w:sz="4" w:space="0" w:color="000000"/>
+            </w:tcBorders>
+          </w:tcPr>
+          <w:p>
+            <w:pPr>
+              <w:pStyle w:val="LOnormal"/>
+              <w:widowControl w:val="false"/>
+              <w:rPr/>
+            </w:pPr>
+            <w:r>
+              <w:rPr/>
+              <w:t>7</w:t>
+            </w:r>
+          </w:p>
+        </w:tc>
+        <w:tc>
+          <w:tcPr>
+            <w:tcW w:w="1886" w:type="dxa"/>
+            <w:tcBorders>
+              <w:left w:val="single" w:sz="4" w:space="0" w:color="000000"/>
+              <w:bottom w:val="single" w:sz="4" w:space="0" w:color="000000"/>
+              <w:right w:val="single" w:sz="4" w:space="0" w:color="000000"/>
+            </w:tcBorders>
+          </w:tcPr>
+          <w:p>
+            <w:pPr>
+              <w:pStyle w:val="LOnormal"/>
+              <w:widowControl w:val="false"/>
+              <w:rPr/>
+            </w:pPr>
+            <w:r>
+              <w:rPr/>
+              <w:t>Add tasks</w:t>
+            </w:r>
+          </w:p>
+        </w:tc>
+        <w:tc>
+          <w:tcPr>
+            <w:tcW w:w="3868" w:type="dxa"/>
+            <w:tcBorders>
+              <w:left w:val="single" w:sz="4" w:space="0" w:color="000000"/>
+              <w:bottom w:val="single" w:sz="4" w:space="0" w:color="000000"/>
+              <w:right w:val="single" w:sz="4" w:space="0" w:color="000000"/>
+            </w:tcBorders>
+          </w:tcPr>
+          <w:p>
+            <w:pPr>
+              <w:pStyle w:val="LOnormal"/>
+              <w:widowControl w:val="false"/>
+              <w:rPr/>
+            </w:pPr>
+            <w:r>
+              <w:rPr/>
+              <w:t>The user adds tasks to define the details of what needs to be done</w:t>
+            </w:r>
+          </w:p>
+        </w:tc>
+        <w:tc>
+          <w:tcPr>
+            <w:tcW w:w="1896" w:type="dxa"/>
+            <w:tcBorders>
+              <w:left w:val="single" w:sz="4" w:space="0" w:color="000000"/>
+              <w:bottom w:val="single" w:sz="4" w:space="0" w:color="000000"/>
+              <w:right w:val="single" w:sz="4" w:space="0" w:color="000000"/>
+            </w:tcBorders>
+          </w:tcPr>
+          <w:p>
+            <w:pPr>
+              <w:pStyle w:val="LOnormal"/>
+              <w:widowControl w:val="false"/>
+              <w:rPr/>
+            </w:pPr>
+            <w:r>
+              <w:rPr/>
+              <w:t>10</w:t>
+            </w:r>
+          </w:p>
+        </w:tc>
+        <w:tc>
+          <w:tcPr>
+            <w:tcW w:w="2398" w:type="dxa"/>
+            <w:tcBorders>
+              <w:left w:val="single" w:sz="4" w:space="0" w:color="000000"/>
+              <w:bottom w:val="single" w:sz="4" w:space="0" w:color="000000"/>
+              <w:right w:val="single" w:sz="4" w:space="0" w:color="000000"/>
+            </w:tcBorders>
+          </w:tcPr>
+          <w:p>
+            <w:pPr>
+              <w:pStyle w:val="LOnormal"/>
+              <w:widowControl w:val="false"/>
+              <w:rPr/>
+            </w:pPr>
+            <w:r>
+              <w:rPr/>
+            </w:r>
+          </w:p>
+        </w:tc>
+      </w:tr>
+      <w:tr>
+        <w:trPr/>
+        <w:tc>
+          <w:tcPr>
+            <w:tcW w:w="632" w:type="dxa"/>
+            <w:tcBorders>
+              <w:left w:val="single" w:sz="4" w:space="0" w:color="000000"/>
+              <w:bottom w:val="single" w:sz="4" w:space="0" w:color="000000"/>
+              <w:right w:val="single" w:sz="4" w:space="0" w:color="000000"/>
+            </w:tcBorders>
+          </w:tcPr>
+          <w:p>
+            <w:pPr>
+              <w:pStyle w:val="LOnormal"/>
+              <w:widowControl w:val="false"/>
+              <w:rPr/>
+            </w:pPr>
+            <w:r>
+              <w:rPr/>
+              <w:t>8</w:t>
+            </w:r>
+          </w:p>
+        </w:tc>
+        <w:tc>
+          <w:tcPr>
+            <w:tcW w:w="1886" w:type="dxa"/>
+            <w:tcBorders>
+              <w:left w:val="single" w:sz="4" w:space="0" w:color="000000"/>
+              <w:bottom w:val="single" w:sz="4" w:space="0" w:color="000000"/>
+              <w:right w:val="single" w:sz="4" w:space="0" w:color="000000"/>
+            </w:tcBorders>
+          </w:tcPr>
+          <w:p>
+            <w:pPr>
+              <w:pStyle w:val="LOnormal"/>
+              <w:widowControl w:val="false"/>
+              <w:rPr/>
+            </w:pPr>
+            <w:r>
+              <w:rPr/>
+              <w:t>Change status</w:t>
+            </w:r>
+          </w:p>
+        </w:tc>
+        <w:tc>
+          <w:tcPr>
+            <w:tcW w:w="3868" w:type="dxa"/>
+            <w:tcBorders>
+              <w:left w:val="single" w:sz="4" w:space="0" w:color="000000"/>
+              <w:bottom w:val="single" w:sz="4" w:space="0" w:color="000000"/>
+              <w:right w:val="single" w:sz="4" w:space="0" w:color="000000"/>
+            </w:tcBorders>
+          </w:tcPr>
+          <w:p>
+            <w:pPr>
+              <w:pStyle w:val="LOnormal"/>
+              <w:widowControl w:val="false"/>
+              <w:rPr/>
+            </w:pPr>
+            <w:r>
+              <w:rPr/>
+              <w:t>An admin or assignee changes a task status (admin only for professional projects, as it may need review)</w:t>
+            </w:r>
+          </w:p>
+        </w:tc>
+        <w:tc>
+          <w:tcPr>
+            <w:tcW w:w="1896" w:type="dxa"/>
+            <w:tcBorders>
+              <w:left w:val="single" w:sz="4" w:space="0" w:color="000000"/>
+              <w:bottom w:val="single" w:sz="4" w:space="0" w:color="000000"/>
+              <w:right w:val="single" w:sz="4" w:space="0" w:color="000000"/>
+            </w:tcBorders>
+          </w:tcPr>
+          <w:p>
+            <w:pPr>
+              <w:pStyle w:val="LOnormal"/>
+              <w:widowControl w:val="false"/>
+              <w:rPr/>
+            </w:pPr>
+            <w:r>
+              <w:rPr/>
+              <w:t>7</w:t>
+            </w:r>
+          </w:p>
+        </w:tc>
+        <w:tc>
+          <w:tcPr>
+            <w:tcW w:w="2398" w:type="dxa"/>
+            <w:tcBorders>
+              <w:left w:val="single" w:sz="4" w:space="0" w:color="000000"/>
+              <w:bottom w:val="single" w:sz="4" w:space="0" w:color="000000"/>
+              <w:right w:val="single" w:sz="4" w:space="0" w:color="000000"/>
+            </w:tcBorders>
+          </w:tcPr>
+          <w:p>
+            <w:pPr>
+              <w:pStyle w:val="LOnormal"/>
+              <w:widowControl w:val="false"/>
+              <w:rPr/>
+            </w:pPr>
+            <w:r>
+              <w:rPr/>
+            </w:r>
+          </w:p>
+        </w:tc>
+      </w:tr>
+      <w:tr>
+        <w:trPr/>
+        <w:tc>
+          <w:tcPr>
+            <w:tcW w:w="632" w:type="dxa"/>
+            <w:tcBorders>
+              <w:left w:val="single" w:sz="4" w:space="0" w:color="000000"/>
+              <w:bottom w:val="single" w:sz="4" w:space="0" w:color="000000"/>
+              <w:right w:val="single" w:sz="4" w:space="0" w:color="000000"/>
+            </w:tcBorders>
+          </w:tcPr>
+          <w:p>
+            <w:pPr>
+              <w:pStyle w:val="LOnormal"/>
+              <w:widowControl w:val="false"/>
+              <w:rPr/>
+            </w:pPr>
+            <w:r>
+              <w:rPr/>
+              <w:t>9</w:t>
+            </w:r>
+          </w:p>
+        </w:tc>
+        <w:tc>
+          <w:tcPr>
+            <w:tcW w:w="1886" w:type="dxa"/>
+            <w:tcBorders>
+              <w:left w:val="single" w:sz="4" w:space="0" w:color="000000"/>
+              <w:bottom w:val="single" w:sz="4" w:space="0" w:color="000000"/>
+              <w:right w:val="single" w:sz="4" w:space="0" w:color="000000"/>
+            </w:tcBorders>
+          </w:tcPr>
+          <w:p>
+            <w:pPr>
+              <w:pStyle w:val="LOnormal"/>
+              <w:widowControl w:val="false"/>
+              <w:rPr/>
+            </w:pPr>
+            <w:r>
+              <w:rPr/>
+              <w:t>Add budget</w:t>
+            </w:r>
+          </w:p>
+        </w:tc>
+        <w:tc>
+          <w:tcPr>
+            <w:tcW w:w="3868" w:type="dxa"/>
+            <w:tcBorders>
+              <w:left w:val="single" w:sz="4" w:space="0" w:color="000000"/>
+              <w:bottom w:val="single" w:sz="4" w:space="0" w:color="000000"/>
+              <w:right w:val="single" w:sz="4" w:space="0" w:color="000000"/>
+            </w:tcBorders>
+          </w:tcPr>
+          <w:p>
+            <w:pPr>
+              <w:pStyle w:val="LOnormal"/>
+              <w:widowControl w:val="false"/>
+              <w:rPr/>
+            </w:pPr>
+            <w:r>
+              <w:rPr>
+                <w:rFonts w:eastAsia="Arial" w:cs="Arial"/>
+                <w:color w:val="auto"/>
+                <w:kern w:val="0"/>
+                <w:sz w:val="22"/>
+                <w:szCs w:val="22"/>
+                <w:lang w:val="en-GB" w:eastAsia="zh-CN" w:bidi="hi-IN"/>
+              </w:rPr>
+              <w:t>The creator d</w:t>
+            </w:r>
+            <w:r>
+              <w:rPr/>
+              <w:t>efines the pool of money available to realize the project</w:t>
+            </w:r>
+          </w:p>
+        </w:tc>
+        <w:tc>
+          <w:tcPr>
+            <w:tcW w:w="1896" w:type="dxa"/>
+            <w:tcBorders>
+              <w:left w:val="single" w:sz="4" w:space="0" w:color="000000"/>
+              <w:bottom w:val="single" w:sz="4" w:space="0" w:color="000000"/>
+              <w:right w:val="single" w:sz="4" w:space="0" w:color="000000"/>
+            </w:tcBorders>
+          </w:tcPr>
+          <w:p>
+            <w:pPr>
+              <w:pStyle w:val="LOnormal"/>
+              <w:widowControl w:val="false"/>
+              <w:rPr/>
+            </w:pPr>
+            <w:r>
+              <w:rPr/>
+              <w:t>3</w:t>
+            </w:r>
+          </w:p>
+        </w:tc>
+        <w:tc>
+          <w:tcPr>
+            <w:tcW w:w="2398" w:type="dxa"/>
+            <w:tcBorders>
+              <w:left w:val="single" w:sz="4" w:space="0" w:color="000000"/>
+              <w:bottom w:val="single" w:sz="4" w:space="0" w:color="000000"/>
+              <w:right w:val="single" w:sz="4" w:space="0" w:color="000000"/>
+            </w:tcBorders>
+          </w:tcPr>
+          <w:p>
+            <w:pPr>
+              <w:pStyle w:val="LOnormal"/>
+              <w:widowControl w:val="false"/>
+              <w:rPr/>
+            </w:pPr>
+            <w:r>
+              <w:rPr/>
+            </w:r>
+          </w:p>
+        </w:tc>
+      </w:tr>
+      <w:tr>
+        <w:trPr/>
+        <w:tc>
+          <w:tcPr>
+            <w:tcW w:w="632" w:type="dxa"/>
+            <w:tcBorders>
+              <w:left w:val="single" w:sz="4" w:space="0" w:color="000000"/>
+              <w:bottom w:val="single" w:sz="4" w:space="0" w:color="000000"/>
+              <w:right w:val="single" w:sz="4" w:space="0" w:color="000000"/>
+            </w:tcBorders>
+          </w:tcPr>
+          <w:p>
+            <w:pPr>
+              <w:pStyle w:val="LOnormal"/>
+              <w:widowControl w:val="false"/>
+              <w:rPr/>
+            </w:pPr>
+            <w:r>
+              <w:rPr/>
+              <w:t>10</w:t>
+            </w:r>
+          </w:p>
+        </w:tc>
+        <w:tc>
+          <w:tcPr>
+            <w:tcW w:w="1886" w:type="dxa"/>
+            <w:tcBorders>
+              <w:left w:val="single" w:sz="4" w:space="0" w:color="000000"/>
+              <w:bottom w:val="single" w:sz="4" w:space="0" w:color="000000"/>
+              <w:right w:val="single" w:sz="4" w:space="0" w:color="000000"/>
+            </w:tcBorders>
+          </w:tcPr>
+          <w:p>
+            <w:pPr>
+              <w:pStyle w:val="LOnormal"/>
+              <w:widowControl w:val="false"/>
+              <w:rPr/>
+            </w:pPr>
+            <w:r>
+              <w:rPr/>
+              <w:t>Pledge money</w:t>
+            </w:r>
+          </w:p>
+        </w:tc>
+        <w:tc>
+          <w:tcPr>
+            <w:tcW w:w="3868" w:type="dxa"/>
+            <w:tcBorders>
+              <w:left w:val="single" w:sz="4" w:space="0" w:color="000000"/>
+              <w:bottom w:val="single" w:sz="4" w:space="0" w:color="000000"/>
+              <w:right w:val="single" w:sz="4" w:space="0" w:color="000000"/>
+            </w:tcBorders>
+          </w:tcPr>
+          <w:p>
+            <w:pPr>
+              <w:pStyle w:val="LOnormal"/>
+              <w:widowControl w:val="false"/>
+              <w:rPr/>
+            </w:pPr>
+            <w:r>
+              <w:rPr>
+                <w:rFonts w:eastAsia="Arial" w:cs="Arial"/>
+                <w:color w:val="auto"/>
+                <w:kern w:val="0"/>
+                <w:sz w:val="22"/>
+                <w:szCs w:val="22"/>
+                <w:lang w:val="en-GB" w:eastAsia="zh-CN" w:bidi="hi-IN"/>
+              </w:rPr>
+              <w:t>A user add</w:t>
+            </w:r>
+            <w:r>
+              <w:rPr/>
+              <w:t xml:space="preserve"> money to the budget of one of the project they chose</w:t>
+            </w:r>
+          </w:p>
+        </w:tc>
+        <w:tc>
+          <w:tcPr>
+            <w:tcW w:w="1896" w:type="dxa"/>
+            <w:tcBorders>
+              <w:left w:val="single" w:sz="4" w:space="0" w:color="000000"/>
+              <w:bottom w:val="single" w:sz="4" w:space="0" w:color="000000"/>
+              <w:right w:val="single" w:sz="4" w:space="0" w:color="000000"/>
+            </w:tcBorders>
+          </w:tcPr>
+          <w:p>
+            <w:pPr>
+              <w:pStyle w:val="LOnormal"/>
+              <w:widowControl w:val="false"/>
+              <w:rPr/>
+            </w:pPr>
+            <w:r>
+              <w:rPr/>
+              <w:t>2</w:t>
+            </w:r>
+          </w:p>
+        </w:tc>
+        <w:tc>
+          <w:tcPr>
+            <w:tcW w:w="2398" w:type="dxa"/>
+            <w:tcBorders>
+              <w:left w:val="single" w:sz="4" w:space="0" w:color="000000"/>
+              <w:bottom w:val="single" w:sz="4" w:space="0" w:color="000000"/>
+              <w:right w:val="single" w:sz="4" w:space="0" w:color="000000"/>
+            </w:tcBorders>
+          </w:tcPr>
+          <w:p>
+            <w:pPr>
+              <w:pStyle w:val="LOnormal"/>
+              <w:widowControl w:val="false"/>
+              <w:rPr/>
+            </w:pPr>
+            <w:r>
+              <w:rPr/>
+            </w:r>
+          </w:p>
+        </w:tc>
+      </w:tr>
+      <w:tr>
+        <w:trPr/>
+        <w:tc>
+          <w:tcPr>
+            <w:tcW w:w="632" w:type="dxa"/>
+            <w:tcBorders>
+              <w:left w:val="single" w:sz="4" w:space="0" w:color="000000"/>
+              <w:bottom w:val="single" w:sz="4" w:space="0" w:color="000000"/>
+              <w:right w:val="single" w:sz="4" w:space="0" w:color="000000"/>
+            </w:tcBorders>
+          </w:tcPr>
+          <w:p>
+            <w:pPr>
+              <w:pStyle w:val="LOnormal"/>
+              <w:widowControl w:val="false"/>
+              <w:rPr/>
+            </w:pPr>
+            <w:r>
+              <w:rPr/>
+              <w:t>11</w:t>
+            </w:r>
+          </w:p>
+        </w:tc>
+        <w:tc>
+          <w:tcPr>
+            <w:tcW w:w="1886" w:type="dxa"/>
+            <w:tcBorders>
+              <w:left w:val="single" w:sz="4" w:space="0" w:color="000000"/>
+              <w:bottom w:val="single" w:sz="4" w:space="0" w:color="000000"/>
+              <w:right w:val="single" w:sz="4" w:space="0" w:color="000000"/>
+            </w:tcBorders>
+          </w:tcPr>
+          <w:p>
+            <w:pPr>
+              <w:pStyle w:val="LOnormal"/>
+              <w:widowControl w:val="false"/>
+              <w:rPr/>
+            </w:pPr>
+            <w:r>
+              <w:rPr/>
+              <w:t>Add members</w:t>
+            </w:r>
+          </w:p>
+        </w:tc>
+        <w:tc>
+          <w:tcPr>
+            <w:tcW w:w="3868" w:type="dxa"/>
+            <w:tcBorders>
+              <w:left w:val="single" w:sz="4" w:space="0" w:color="000000"/>
+              <w:bottom w:val="single" w:sz="4" w:space="0" w:color="000000"/>
+              <w:right w:val="single" w:sz="4" w:space="0" w:color="000000"/>
+            </w:tcBorders>
+          </w:tcPr>
+          <w:p>
+            <w:pPr>
+              <w:pStyle w:val="LOnormal"/>
+              <w:widowControl w:val="false"/>
+              <w:rPr/>
+            </w:pPr>
+            <w:r>
+              <w:rPr>
+                <w:rFonts w:eastAsia="Arial" w:cs="Arial"/>
+                <w:color w:val="auto"/>
+                <w:kern w:val="0"/>
+                <w:sz w:val="22"/>
+                <w:szCs w:val="22"/>
+                <w:lang w:val="en-GB" w:eastAsia="zh-CN" w:bidi="hi-IN"/>
+              </w:rPr>
+              <w:t>A project creator</w:t>
+            </w:r>
+            <w:r>
+              <w:rPr/>
+              <w:t xml:space="preserve"> add </w:t>
+            </w:r>
+            <w:r>
+              <w:rPr>
+                <w:rFonts w:eastAsia="Arial" w:cs="Arial"/>
+                <w:color w:val="auto"/>
+                <w:kern w:val="0"/>
+                <w:sz w:val="22"/>
+                <w:szCs w:val="22"/>
+                <w:lang w:val="en-GB" w:eastAsia="zh-CN" w:bidi="hi-IN"/>
+              </w:rPr>
+              <w:t>users as member of said project</w:t>
+            </w:r>
+          </w:p>
+        </w:tc>
+        <w:tc>
+          <w:tcPr>
+            <w:tcW w:w="1896" w:type="dxa"/>
+            <w:tcBorders>
+              <w:left w:val="single" w:sz="4" w:space="0" w:color="000000"/>
+              <w:bottom w:val="single" w:sz="4" w:space="0" w:color="000000"/>
+              <w:right w:val="single" w:sz="4" w:space="0" w:color="000000"/>
+            </w:tcBorders>
+          </w:tcPr>
+          <w:p>
+            <w:pPr>
+              <w:pStyle w:val="LOnormal"/>
+              <w:widowControl w:val="false"/>
+              <w:rPr/>
+            </w:pPr>
+            <w:r>
+              <w:rPr/>
+              <w:t>6</w:t>
+            </w:r>
+          </w:p>
+        </w:tc>
+        <w:tc>
+          <w:tcPr>
+            <w:tcW w:w="2398" w:type="dxa"/>
+            <w:tcBorders>
+              <w:left w:val="single" w:sz="4" w:space="0" w:color="000000"/>
+              <w:bottom w:val="single" w:sz="4" w:space="0" w:color="000000"/>
+              <w:right w:val="single" w:sz="4" w:space="0" w:color="000000"/>
+            </w:tcBorders>
+          </w:tcPr>
+          <w:p>
+            <w:pPr>
+              <w:pStyle w:val="LOnormal"/>
+              <w:widowControl w:val="false"/>
+              <w:rPr/>
+            </w:pPr>
+            <w:r>
+              <w:rPr/>
+            </w:r>
+          </w:p>
+        </w:tc>
+      </w:tr>
+      <w:tr>
+        <w:trPr/>
+        <w:tc>
+          <w:tcPr>
+            <w:tcW w:w="632" w:type="dxa"/>
+            <w:tcBorders>
+              <w:left w:val="single" w:sz="4" w:space="0" w:color="000000"/>
+              <w:bottom w:val="single" w:sz="4" w:space="0" w:color="000000"/>
+              <w:right w:val="single" w:sz="4" w:space="0" w:color="000000"/>
+            </w:tcBorders>
+          </w:tcPr>
+          <w:p>
+            <w:pPr>
+              <w:pStyle w:val="LOnormal"/>
+              <w:widowControl w:val="false"/>
+              <w:rPr/>
+            </w:pPr>
+            <w:r>
+              <w:rPr/>
+              <w:t>12</w:t>
+            </w:r>
+          </w:p>
+        </w:tc>
+        <w:tc>
+          <w:tcPr>
+            <w:tcW w:w="1886" w:type="dxa"/>
+            <w:tcBorders>
+              <w:left w:val="single" w:sz="4" w:space="0" w:color="000000"/>
+              <w:bottom w:val="single" w:sz="4" w:space="0" w:color="000000"/>
+              <w:right w:val="single" w:sz="4" w:space="0" w:color="000000"/>
+            </w:tcBorders>
+          </w:tcPr>
+          <w:p>
+            <w:pPr>
+              <w:pStyle w:val="LOnormal"/>
+              <w:widowControl w:val="false"/>
+              <w:rPr/>
+            </w:pPr>
+            <w:r>
+              <w:rPr/>
+              <w:t>Assign tasks</w:t>
+            </w:r>
+          </w:p>
+        </w:tc>
+        <w:tc>
+          <w:tcPr>
+            <w:tcW w:w="3868" w:type="dxa"/>
+            <w:tcBorders>
+              <w:left w:val="single" w:sz="4" w:space="0" w:color="000000"/>
+              <w:bottom w:val="single" w:sz="4" w:space="0" w:color="000000"/>
+              <w:right w:val="single" w:sz="4" w:space="0" w:color="000000"/>
+            </w:tcBorders>
+          </w:tcPr>
+          <w:p>
+            <w:pPr>
+              <w:pStyle w:val="LOnormal"/>
+              <w:widowControl w:val="false"/>
+              <w:rPr/>
+            </w:pPr>
+            <w:r>
+              <w:rPr/>
+              <w:t>An administrator defines who does what, though a member can add themselves as an assignee</w:t>
+            </w:r>
+          </w:p>
+        </w:tc>
+        <w:tc>
+          <w:tcPr>
+            <w:tcW w:w="1896" w:type="dxa"/>
+            <w:tcBorders>
+              <w:left w:val="single" w:sz="4" w:space="0" w:color="000000"/>
+              <w:bottom w:val="single" w:sz="4" w:space="0" w:color="000000"/>
+              <w:right w:val="single" w:sz="4" w:space="0" w:color="000000"/>
+            </w:tcBorders>
+          </w:tcPr>
+          <w:p>
+            <w:pPr>
+              <w:pStyle w:val="LOnormal"/>
+              <w:widowControl w:val="false"/>
+              <w:rPr/>
+            </w:pPr>
+            <w:r>
+              <w:rPr/>
+              <w:t>5</w:t>
+            </w:r>
+          </w:p>
+        </w:tc>
+        <w:tc>
+          <w:tcPr>
+            <w:tcW w:w="2398" w:type="dxa"/>
+            <w:tcBorders>
+              <w:left w:val="single" w:sz="4" w:space="0" w:color="000000"/>
+              <w:bottom w:val="single" w:sz="4" w:space="0" w:color="000000"/>
+              <w:right w:val="single" w:sz="4" w:space="0" w:color="000000"/>
+            </w:tcBorders>
+          </w:tcPr>
+          <w:p>
+            <w:pPr>
+              <w:pStyle w:val="LOnormal"/>
+              <w:widowControl w:val="false"/>
+              <w:rPr/>
+            </w:pPr>
+            <w:r>
+              <w:rPr/>
+            </w:r>
+          </w:p>
+        </w:tc>
+      </w:tr>
+      <w:tr>
+        <w:trPr/>
+        <w:tc>
+          <w:tcPr>
+            <w:tcW w:w="632" w:type="dxa"/>
+            <w:tcBorders>
+              <w:left w:val="single" w:sz="4" w:space="0" w:color="000000"/>
+              <w:bottom w:val="single" w:sz="4" w:space="0" w:color="000000"/>
+              <w:right w:val="single" w:sz="4" w:space="0" w:color="000000"/>
+            </w:tcBorders>
+          </w:tcPr>
+          <w:p>
+            <w:pPr>
+              <w:pStyle w:val="LOnormal"/>
+              <w:widowControl w:val="false"/>
+              <w:rPr/>
+            </w:pPr>
+            <w:r>
+              <w:rPr/>
+              <w:t>13</w:t>
+            </w:r>
+          </w:p>
+        </w:tc>
+        <w:tc>
+          <w:tcPr>
+            <w:tcW w:w="1886" w:type="dxa"/>
+            <w:tcBorders>
+              <w:left w:val="single" w:sz="4" w:space="0" w:color="000000"/>
+              <w:bottom w:val="single" w:sz="4" w:space="0" w:color="000000"/>
+              <w:right w:val="single" w:sz="4" w:space="0" w:color="000000"/>
+            </w:tcBorders>
+          </w:tcPr>
+          <w:p>
+            <w:pPr>
+              <w:pStyle w:val="LOnormal"/>
+              <w:widowControl w:val="false"/>
+              <w:rPr/>
+            </w:pPr>
+            <w:r>
+              <w:rPr>
+                <w:rFonts w:eastAsia="Arial" w:cs="Arial"/>
+                <w:color w:val="auto"/>
+                <w:kern w:val="0"/>
+                <w:sz w:val="22"/>
+                <w:szCs w:val="22"/>
+                <w:lang w:val="en-GB" w:eastAsia="zh-CN" w:bidi="hi-IN"/>
+              </w:rPr>
+              <w:t>Browse</w:t>
+            </w:r>
+            <w:r>
+              <w:rPr/>
+              <w:t xml:space="preserve"> projects</w:t>
+            </w:r>
+          </w:p>
+        </w:tc>
+        <w:tc>
+          <w:tcPr>
+            <w:tcW w:w="3868" w:type="dxa"/>
+            <w:tcBorders>
+              <w:left w:val="single" w:sz="4" w:space="0" w:color="000000"/>
+              <w:bottom w:val="single" w:sz="4" w:space="0" w:color="000000"/>
+              <w:right w:val="single" w:sz="4" w:space="0" w:color="000000"/>
+            </w:tcBorders>
+          </w:tcPr>
+          <w:p>
+            <w:pPr>
+              <w:pStyle w:val="LOnormal"/>
+              <w:widowControl w:val="false"/>
+              <w:rPr/>
+            </w:pPr>
+            <w:r>
+              <w:rPr/>
+              <w:t>A user browses the list of project</w:t>
+            </w:r>
+            <w:r>
+              <w:rPr/>
+              <w:t>s and filters it by name or fields</w:t>
+            </w:r>
+          </w:p>
+        </w:tc>
+        <w:tc>
+          <w:tcPr>
+            <w:tcW w:w="1896" w:type="dxa"/>
+            <w:tcBorders>
+              <w:left w:val="single" w:sz="4" w:space="0" w:color="000000"/>
+              <w:bottom w:val="single" w:sz="4" w:space="0" w:color="000000"/>
+              <w:right w:val="single" w:sz="4" w:space="0" w:color="000000"/>
+            </w:tcBorders>
+          </w:tcPr>
+          <w:p>
+            <w:pPr>
+              <w:pStyle w:val="LOnormal"/>
+              <w:widowControl w:val="false"/>
+              <w:rPr>
+                <w:rFonts w:ascii="Arial" w:hAnsi="Arial" w:eastAsia="Arial" w:cs="Arial"/>
+                <w:color w:val="auto"/>
+                <w:kern w:val="0"/>
+                <w:sz w:val="22"/>
+                <w:szCs w:val="22"/>
+                <w:lang w:val="en-GB" w:eastAsia="zh-CN" w:bidi="hi-IN"/>
+              </w:rPr>
+            </w:pPr>
+            <w:r>
+              <w:rPr>
+                <w:rFonts w:eastAsia="Arial" w:cs="Arial"/>
+                <w:color w:val="auto"/>
+                <w:kern w:val="0"/>
+                <w:sz w:val="22"/>
+                <w:szCs w:val="22"/>
+                <w:lang w:val="en-GB" w:eastAsia="zh-CN" w:bidi="hi-IN"/>
+              </w:rPr>
+              <w:t>7</w:t>
+            </w:r>
+          </w:p>
+        </w:tc>
+        <w:tc>
+          <w:tcPr>
+            <w:tcW w:w="2398" w:type="dxa"/>
+            <w:tcBorders>
+              <w:left w:val="single" w:sz="4" w:space="0" w:color="000000"/>
+              <w:bottom w:val="single" w:sz="4" w:space="0" w:color="000000"/>
+              <w:right w:val="single" w:sz="4" w:space="0" w:color="000000"/>
+            </w:tcBorders>
+          </w:tcPr>
+          <w:p>
+            <w:pPr>
+              <w:pStyle w:val="LOnormal"/>
+              <w:widowControl w:val="false"/>
+              <w:rPr/>
+            </w:pPr>
+            <w:r>
+              <w:rPr/>
+            </w:r>
+          </w:p>
+        </w:tc>
+      </w:tr>
+      <w:tr>
+        <w:trPr/>
+        <w:tc>
+          <w:tcPr>
+            <w:tcW w:w="632" w:type="dxa"/>
+            <w:tcBorders>
+              <w:left w:val="single" w:sz="4" w:space="0" w:color="000000"/>
+              <w:bottom w:val="single" w:sz="4" w:space="0" w:color="000000"/>
+              <w:right w:val="single" w:sz="4" w:space="0" w:color="000000"/>
+            </w:tcBorders>
+          </w:tcPr>
+          <w:p>
+            <w:pPr>
+              <w:pStyle w:val="LOnormal"/>
+              <w:widowControl w:val="false"/>
+              <w:rPr/>
+            </w:pPr>
+            <w:r>
+              <w:rPr/>
+              <w:t>14</w:t>
+            </w:r>
+          </w:p>
+        </w:tc>
+        <w:tc>
+          <w:tcPr>
+            <w:tcW w:w="1886" w:type="dxa"/>
+            <w:tcBorders>
+              <w:left w:val="single" w:sz="4" w:space="0" w:color="000000"/>
+              <w:bottom w:val="single" w:sz="4" w:space="0" w:color="000000"/>
+              <w:right w:val="single" w:sz="4" w:space="0" w:color="000000"/>
+            </w:tcBorders>
+          </w:tcPr>
+          <w:p>
+            <w:pPr>
+              <w:pStyle w:val="LOnormal"/>
+              <w:widowControl w:val="false"/>
+              <w:rPr/>
+            </w:pPr>
+            <w:r>
+              <w:rPr/>
+              <w:t>Request entry</w:t>
+            </w:r>
+          </w:p>
+        </w:tc>
+        <w:tc>
+          <w:tcPr>
+            <w:tcW w:w="3868" w:type="dxa"/>
+            <w:tcBorders>
+              <w:left w:val="single" w:sz="4" w:space="0" w:color="000000"/>
+              <w:bottom w:val="single" w:sz="4" w:space="0" w:color="000000"/>
+              <w:right w:val="single" w:sz="4" w:space="0" w:color="000000"/>
+            </w:tcBorders>
+          </w:tcPr>
+          <w:p>
+            <w:pPr>
+              <w:pStyle w:val="LOnormal"/>
+              <w:widowControl w:val="false"/>
+              <w:rPr/>
+            </w:pPr>
+            <w:r>
+              <w:rPr/>
+              <w:t>A user asks to be a member of a project</w:t>
+            </w:r>
+          </w:p>
+        </w:tc>
+        <w:tc>
+          <w:tcPr>
+            <w:tcW w:w="1896" w:type="dxa"/>
+            <w:tcBorders>
+              <w:left w:val="single" w:sz="4" w:space="0" w:color="000000"/>
+              <w:bottom w:val="single" w:sz="4" w:space="0" w:color="000000"/>
+              <w:right w:val="single" w:sz="4" w:space="0" w:color="000000"/>
+            </w:tcBorders>
+          </w:tcPr>
+          <w:p>
+            <w:pPr>
+              <w:pStyle w:val="LOnormal"/>
+              <w:widowControl w:val="false"/>
+              <w:rPr/>
+            </w:pPr>
+            <w:r>
+              <w:rPr/>
+              <w:t>4</w:t>
+            </w:r>
+          </w:p>
+        </w:tc>
+        <w:tc>
+          <w:tcPr>
+            <w:tcW w:w="2398" w:type="dxa"/>
+            <w:tcBorders>
+              <w:left w:val="single" w:sz="4" w:space="0" w:color="000000"/>
+              <w:bottom w:val="single" w:sz="4" w:space="0" w:color="000000"/>
+              <w:right w:val="single" w:sz="4" w:space="0" w:color="000000"/>
+            </w:tcBorders>
+          </w:tcPr>
+          <w:p>
+            <w:pPr>
+              <w:pStyle w:val="LOnormal"/>
+              <w:widowControl w:val="false"/>
+              <w:rPr/>
+            </w:pPr>
+            <w:r>
+              <w:rPr/>
+            </w:r>
+          </w:p>
+        </w:tc>
+      </w:tr>
+      <w:tr>
+        <w:trPr/>
+        <w:tc>
+          <w:tcPr>
+            <w:tcW w:w="632" w:type="dxa"/>
+            <w:tcBorders>
+              <w:left w:val="single" w:sz="4" w:space="0" w:color="000000"/>
+              <w:bottom w:val="single" w:sz="4" w:space="0" w:color="000000"/>
+              <w:right w:val="single" w:sz="4" w:space="0" w:color="000000"/>
+            </w:tcBorders>
+          </w:tcPr>
+          <w:p>
+            <w:pPr>
+              <w:pStyle w:val="LOnormal"/>
+              <w:widowControl w:val="false"/>
+              <w:rPr/>
+            </w:pPr>
+            <w:r>
+              <w:rPr/>
+              <w:t>15</w:t>
+            </w:r>
+          </w:p>
+        </w:tc>
+        <w:tc>
+          <w:tcPr>
+            <w:tcW w:w="1886" w:type="dxa"/>
+            <w:tcBorders>
+              <w:left w:val="single" w:sz="4" w:space="0" w:color="000000"/>
+              <w:bottom w:val="single" w:sz="4" w:space="0" w:color="000000"/>
+              <w:right w:val="single" w:sz="4" w:space="0" w:color="000000"/>
+            </w:tcBorders>
+          </w:tcPr>
+          <w:p>
+            <w:pPr>
+              <w:pStyle w:val="LOnormal"/>
+              <w:widowControl w:val="false"/>
+              <w:rPr>
+                <w:rFonts w:ascii="Arial" w:hAnsi="Arial" w:eastAsia="Arial" w:cs="Arial"/>
+                <w:color w:val="auto"/>
+                <w:kern w:val="0"/>
+                <w:sz w:val="22"/>
+                <w:szCs w:val="22"/>
+                <w:lang w:val="en-GB" w:eastAsia="zh-CN" w:bidi="hi-IN"/>
+              </w:rPr>
+            </w:pPr>
+            <w:r>
+              <w:rPr>
+                <w:rFonts w:eastAsia="Arial" w:cs="Arial"/>
+                <w:color w:val="auto"/>
+                <w:kern w:val="0"/>
+                <w:sz w:val="22"/>
+                <w:szCs w:val="22"/>
+                <w:lang w:val="en-GB" w:eastAsia="zh-CN" w:bidi="hi-IN"/>
+              </w:rPr>
+              <w:t>Set admins</w:t>
+            </w:r>
+          </w:p>
+        </w:tc>
+        <w:tc>
+          <w:tcPr>
+            <w:tcW w:w="3868" w:type="dxa"/>
+            <w:tcBorders>
+              <w:left w:val="single" w:sz="4" w:space="0" w:color="000000"/>
+              <w:bottom w:val="single" w:sz="4" w:space="0" w:color="000000"/>
+              <w:right w:val="single" w:sz="4" w:space="0" w:color="000000"/>
+            </w:tcBorders>
+          </w:tcPr>
+          <w:p>
+            <w:pPr>
+              <w:pStyle w:val="LOnormal"/>
+              <w:widowControl w:val="false"/>
+              <w:rPr/>
+            </w:pPr>
+            <w:r>
+              <w:rPr/>
+              <w:t>A project creator defines the members they wish to have administration rights on their project</w:t>
+            </w:r>
+          </w:p>
+        </w:tc>
+        <w:tc>
+          <w:tcPr>
+            <w:tcW w:w="1896" w:type="dxa"/>
+            <w:tcBorders>
+              <w:left w:val="single" w:sz="4" w:space="0" w:color="000000"/>
+              <w:bottom w:val="single" w:sz="4" w:space="0" w:color="000000"/>
+              <w:right w:val="single" w:sz="4" w:space="0" w:color="000000"/>
+            </w:tcBorders>
+          </w:tcPr>
+          <w:p>
+            <w:pPr>
+              <w:pStyle w:val="LOnormal"/>
+              <w:widowControl w:val="false"/>
+              <w:rPr>
+                <w:rFonts w:ascii="Arial" w:hAnsi="Arial" w:eastAsia="Arial" w:cs="Arial"/>
+                <w:color w:val="auto"/>
+                <w:kern w:val="0"/>
+                <w:sz w:val="22"/>
+                <w:szCs w:val="22"/>
+                <w:lang w:val="en-GB" w:eastAsia="zh-CN" w:bidi="hi-IN"/>
+              </w:rPr>
+            </w:pPr>
+            <w:r>
+              <w:rPr>
+                <w:rFonts w:eastAsia="Arial" w:cs="Arial"/>
+                <w:color w:val="auto"/>
+                <w:kern w:val="0"/>
+                <w:sz w:val="22"/>
+                <w:szCs w:val="22"/>
+                <w:lang w:val="en-GB" w:eastAsia="zh-CN" w:bidi="hi-IN"/>
+              </w:rPr>
+              <w:t>4</w:t>
+            </w:r>
+          </w:p>
+        </w:tc>
+        <w:tc>
+          <w:tcPr>
+            <w:tcW w:w="2398" w:type="dxa"/>
+            <w:tcBorders>
+              <w:left w:val="single" w:sz="4" w:space="0" w:color="000000"/>
+              <w:bottom w:val="single" w:sz="4" w:space="0" w:color="000000"/>
+              <w:right w:val="single" w:sz="4" w:space="0" w:color="000000"/>
+            </w:tcBorders>
+          </w:tcPr>
+          <w:p>
+            <w:pPr>
+              <w:pStyle w:val="LOnormal"/>
+              <w:widowControl w:val="false"/>
+              <w:rPr/>
+            </w:pPr>
+            <w:r>
+              <w:rPr/>
+            </w:r>
+          </w:p>
+        </w:tc>
+      </w:tr>
+      <w:tr>
+        <w:trPr/>
+        <w:tc>
+          <w:tcPr>
+            <w:tcW w:w="632" w:type="dxa"/>
+            <w:tcBorders>
+              <w:left w:val="single" w:sz="4" w:space="0" w:color="000000"/>
+              <w:bottom w:val="single" w:sz="4" w:space="0" w:color="000000"/>
+              <w:right w:val="single" w:sz="4" w:space="0" w:color="000000"/>
+            </w:tcBorders>
+          </w:tcPr>
+          <w:p>
+            <w:pPr>
+              <w:pStyle w:val="LOnormal"/>
+              <w:widowControl w:val="false"/>
+              <w:rPr/>
+            </w:pPr>
+            <w:r>
+              <w:rPr/>
+              <w:t>16</w:t>
+            </w:r>
+          </w:p>
+        </w:tc>
+        <w:tc>
+          <w:tcPr>
+            <w:tcW w:w="1886" w:type="dxa"/>
+            <w:tcBorders>
+              <w:left w:val="single" w:sz="4" w:space="0" w:color="000000"/>
+              <w:bottom w:val="single" w:sz="4" w:space="0" w:color="000000"/>
+              <w:right w:val="single" w:sz="4" w:space="0" w:color="000000"/>
+            </w:tcBorders>
+          </w:tcPr>
+          <w:p>
+            <w:pPr>
+              <w:pStyle w:val="LOnormal"/>
+              <w:widowControl w:val="false"/>
+              <w:rPr/>
+            </w:pPr>
+            <w:r>
+              <w:rPr>
+                <w:rFonts w:eastAsia="Arial" w:cs="Arial"/>
+                <w:color w:val="auto"/>
+                <w:kern w:val="0"/>
+                <w:sz w:val="22"/>
+                <w:szCs w:val="22"/>
+                <w:lang w:val="en-GB" w:eastAsia="zh-CN" w:bidi="hi-IN"/>
+              </w:rPr>
+              <w:t>Set</w:t>
+            </w:r>
+            <w:r>
+              <w:rPr/>
+              <w:t xml:space="preserve"> resources</w:t>
+            </w:r>
+          </w:p>
+        </w:tc>
+        <w:tc>
+          <w:tcPr>
+            <w:tcW w:w="3868" w:type="dxa"/>
+            <w:tcBorders>
+              <w:left w:val="single" w:sz="4" w:space="0" w:color="000000"/>
+              <w:bottom w:val="single" w:sz="4" w:space="0" w:color="000000"/>
+              <w:right w:val="single" w:sz="4" w:space="0" w:color="000000"/>
+            </w:tcBorders>
+          </w:tcPr>
+          <w:p>
+            <w:pPr>
+              <w:pStyle w:val="LOnormal"/>
+              <w:widowControl w:val="false"/>
+              <w:rPr/>
+            </w:pPr>
+            <w:r>
+              <w:rPr/>
+              <w:t xml:space="preserve">The creator or administrator defines the resources that are </w:t>
+            </w:r>
+            <w:r>
+              <w:rPr>
+                <w:rFonts w:eastAsia="Arial" w:cs="Arial"/>
+                <w:color w:val="auto"/>
+                <w:kern w:val="0"/>
+                <w:sz w:val="22"/>
+                <w:szCs w:val="22"/>
+                <w:lang w:val="en-GB" w:eastAsia="zh-CN" w:bidi="hi-IN"/>
+              </w:rPr>
+              <w:t>needed for a step</w:t>
+            </w:r>
+          </w:p>
+        </w:tc>
+        <w:tc>
+          <w:tcPr>
+            <w:tcW w:w="1896" w:type="dxa"/>
+            <w:tcBorders>
+              <w:left w:val="single" w:sz="4" w:space="0" w:color="000000"/>
+              <w:bottom w:val="single" w:sz="4" w:space="0" w:color="000000"/>
+              <w:right w:val="single" w:sz="4" w:space="0" w:color="000000"/>
+            </w:tcBorders>
+          </w:tcPr>
+          <w:p>
+            <w:pPr>
+              <w:pStyle w:val="LOnormal"/>
+              <w:widowControl w:val="false"/>
+              <w:rPr/>
+            </w:pPr>
+            <w:r>
+              <w:rPr/>
+              <w:t>3</w:t>
+            </w:r>
+          </w:p>
+        </w:tc>
+        <w:tc>
+          <w:tcPr>
+            <w:tcW w:w="2398" w:type="dxa"/>
+            <w:tcBorders>
+              <w:left w:val="single" w:sz="4" w:space="0" w:color="000000"/>
+              <w:bottom w:val="single" w:sz="4" w:space="0" w:color="000000"/>
+              <w:right w:val="single" w:sz="4" w:space="0" w:color="000000"/>
+            </w:tcBorders>
+          </w:tcPr>
+          <w:p>
+            <w:pPr>
+              <w:pStyle w:val="LOnormal"/>
+              <w:widowControl w:val="false"/>
+              <w:rPr/>
+            </w:pPr>
+            <w:r>
+              <w:rPr/>
+            </w:r>
+          </w:p>
+        </w:tc>
+      </w:tr>
+      <w:tr>
+        <w:trPr/>
+        <w:tc>
+          <w:tcPr>
+            <w:tcW w:w="632" w:type="dxa"/>
+            <w:tcBorders>
+              <w:left w:val="single" w:sz="4" w:space="0" w:color="000000"/>
+              <w:bottom w:val="single" w:sz="4" w:space="0" w:color="000000"/>
+              <w:right w:val="single" w:sz="4" w:space="0" w:color="000000"/>
+            </w:tcBorders>
+          </w:tcPr>
+          <w:p>
+            <w:pPr>
+              <w:pStyle w:val="LOnormal"/>
+              <w:widowControl w:val="false"/>
+              <w:rPr/>
+            </w:pPr>
+            <w:r>
+              <w:rPr/>
+              <w:t>16</w:t>
+            </w:r>
+          </w:p>
+        </w:tc>
+        <w:tc>
+          <w:tcPr>
+            <w:tcW w:w="1886" w:type="dxa"/>
+            <w:tcBorders>
+              <w:left w:val="single" w:sz="4" w:space="0" w:color="000000"/>
+              <w:bottom w:val="single" w:sz="4" w:space="0" w:color="000000"/>
+              <w:right w:val="single" w:sz="4" w:space="0" w:color="000000"/>
+            </w:tcBorders>
+          </w:tcPr>
+          <w:p>
+            <w:pPr>
+              <w:pStyle w:val="LOnormal"/>
+              <w:widowControl w:val="false"/>
+              <w:rPr/>
+            </w:pPr>
+            <w:r>
+              <w:rPr>
+                <w:rFonts w:eastAsia="Arial" w:cs="Arial"/>
+                <w:color w:val="auto"/>
+                <w:kern w:val="0"/>
+                <w:sz w:val="22"/>
+                <w:szCs w:val="22"/>
+                <w:lang w:val="en-GB" w:eastAsia="zh-CN" w:bidi="hi-IN"/>
+              </w:rPr>
+              <w:t>Add/edit</w:t>
+            </w:r>
+            <w:r>
+              <w:rPr/>
+              <w:t xml:space="preserve"> resources</w:t>
+            </w:r>
+          </w:p>
+        </w:tc>
+        <w:tc>
+          <w:tcPr>
+            <w:tcW w:w="3868" w:type="dxa"/>
+            <w:tcBorders>
+              <w:left w:val="single" w:sz="4" w:space="0" w:color="000000"/>
+              <w:bottom w:val="single" w:sz="4" w:space="0" w:color="000000"/>
+              <w:right w:val="single" w:sz="4" w:space="0" w:color="000000"/>
+            </w:tcBorders>
+          </w:tcPr>
+          <w:p>
+            <w:pPr>
+              <w:pStyle w:val="LOnormal"/>
+              <w:widowControl w:val="false"/>
+              <w:rPr/>
+            </w:pPr>
+            <w:r>
+              <w:rPr/>
+              <w:t xml:space="preserve">The </w:t>
+            </w:r>
+            <w:r>
+              <w:rPr>
+                <w:rFonts w:eastAsia="Arial" w:cs="Arial"/>
+                <w:color w:val="auto"/>
+                <w:kern w:val="0"/>
+                <w:sz w:val="22"/>
+                <w:szCs w:val="22"/>
+                <w:lang w:val="en-GB" w:eastAsia="zh-CN" w:bidi="hi-IN"/>
+              </w:rPr>
+              <w:t>members of the project modify the current number of resources</w:t>
+            </w:r>
+          </w:p>
+        </w:tc>
+        <w:tc>
+          <w:tcPr>
+            <w:tcW w:w="1896" w:type="dxa"/>
+            <w:tcBorders>
+              <w:left w:val="single" w:sz="4" w:space="0" w:color="000000"/>
+              <w:bottom w:val="single" w:sz="4" w:space="0" w:color="000000"/>
+              <w:right w:val="single" w:sz="4" w:space="0" w:color="000000"/>
+            </w:tcBorders>
+          </w:tcPr>
+          <w:p>
+            <w:pPr>
+              <w:pStyle w:val="LOnormal"/>
+              <w:widowControl w:val="false"/>
+              <w:rPr>
+                <w:rFonts w:ascii="Arial" w:hAnsi="Arial" w:eastAsia="Arial" w:cs="Arial"/>
+                <w:color w:val="auto"/>
+                <w:kern w:val="0"/>
+                <w:sz w:val="22"/>
+                <w:szCs w:val="22"/>
+                <w:lang w:val="en-GB" w:eastAsia="zh-CN" w:bidi="hi-IN"/>
+              </w:rPr>
+            </w:pPr>
+            <w:r>
+              <w:rPr>
+                <w:rFonts w:eastAsia="Arial" w:cs="Arial"/>
+                <w:color w:val="auto"/>
+                <w:kern w:val="0"/>
+                <w:sz w:val="22"/>
+                <w:szCs w:val="22"/>
+                <w:lang w:val="en-GB" w:eastAsia="zh-CN" w:bidi="hi-IN"/>
+              </w:rPr>
+              <w:t>2</w:t>
+            </w:r>
+          </w:p>
+        </w:tc>
+        <w:tc>
+          <w:tcPr>
+            <w:tcW w:w="2398" w:type="dxa"/>
+            <w:tcBorders>
+              <w:left w:val="single" w:sz="4" w:space="0" w:color="000000"/>
+              <w:bottom w:val="single" w:sz="4" w:space="0" w:color="000000"/>
+              <w:right w:val="single" w:sz="4" w:space="0" w:color="000000"/>
+            </w:tcBorders>
+          </w:tcPr>
+          <w:p>
+            <w:pPr>
+              <w:pStyle w:val="LOnormal"/>
+              <w:widowControl w:val="false"/>
+              <w:rPr/>
+            </w:pPr>
+            <w:r>
+              <w:rPr/>
+            </w:r>
+          </w:p>
+        </w:tc>
+      </w:tr>
+    </w:tbl>
+    <w:p>
+      <w:pPr>
+        <w:pStyle w:val="Heading2"/>
+        <w:rPr/>
+      </w:pPr>
+      <w:r>
+        <w:rPr/>
+      </w:r>
+      <w:r>
+        <w:br w:type="page"/>
       </w:r>
     </w:p>
     <w:p>
@@ -1291,7 +3182,7 @@
                     </pic:cNvPicPr>
                   </pic:nvPicPr>
                   <pic:blipFill>
-                    <a:blip r:embed="rId2"/>
+                    <a:blip r:embed="rId3"/>
                     <a:stretch>
                       <a:fillRect/>
                     </a:stretch>
@@ -1318,19 +3209,17 @@
     </w:p>
     <w:p>
       <w:pPr>
-        <w:pStyle w:val="Normal1"/>
+        <w:pStyle w:val="LOnormal"/>
         <w:keepNext w:val="false"/>
         <w:keepLines w:val="false"/>
         <w:pageBreakBefore w:val="false"/>
         <w:widowControl/>
         <w:numPr>
           <w:ilvl w:val="0"/>
-          <w:numId w:val="4"/>
+          <w:numId w:val="7"/>
         </w:numPr>
-        <w:pBdr/>
         <w:shd w:val="clear" w:fill="auto"/>
         <w:spacing w:lineRule="auto" w:line="276" w:before="0" w:after="0"/>
-        <w:ind w:left="720" w:right="0" w:hanging="360"/>
         <w:jc w:val="left"/>
         <w:rPr/>
       </w:pPr>
@@ -1357,19 +3246,17 @@
     </w:p>
     <w:p>
       <w:pPr>
-        <w:pStyle w:val="Normal1"/>
+        <w:pStyle w:val="LOnormal"/>
         <w:keepNext w:val="false"/>
         <w:keepLines w:val="false"/>
         <w:pageBreakBefore w:val="false"/>
         <w:widowControl/>
         <w:numPr>
           <w:ilvl w:val="0"/>
-          <w:numId w:val="4"/>
+          <w:numId w:val="7"/>
         </w:numPr>
-        <w:pBdr/>
         <w:shd w:val="clear" w:fill="auto"/>
         <w:spacing w:lineRule="auto" w:line="276" w:before="0" w:after="0"/>
-        <w:ind w:left="720" w:right="0" w:hanging="360"/>
         <w:jc w:val="left"/>
         <w:rPr/>
       </w:pPr>
@@ -1396,19 +3283,17 @@
     </w:p>
     <w:p>
       <w:pPr>
-        <w:pStyle w:val="Normal1"/>
+        <w:pStyle w:val="LOnormal"/>
         <w:keepNext w:val="false"/>
         <w:keepLines w:val="false"/>
         <w:pageBreakBefore w:val="false"/>
         <w:widowControl/>
         <w:numPr>
           <w:ilvl w:val="0"/>
-          <w:numId w:val="4"/>
+          <w:numId w:val="7"/>
         </w:numPr>
-        <w:pBdr/>
         <w:shd w:val="clear" w:fill="auto"/>
         <w:spacing w:lineRule="auto" w:line="276" w:before="0" w:after="0"/>
-        <w:ind w:left="720" w:right="0" w:hanging="360"/>
         <w:jc w:val="left"/>
         <w:rPr/>
       </w:pPr>
@@ -1447,12 +3332,11 @@
     </w:p>
     <w:p>
       <w:pPr>
-        <w:pStyle w:val="Normal1"/>
+        <w:pStyle w:val="LOnormal"/>
         <w:numPr>
           <w:ilvl w:val="0"/>
-          <w:numId w:val="1"/>
+          <w:numId w:val="6"/>
         </w:numPr>
-        <w:ind w:left="720" w:hanging="360"/>
         <w:rPr/>
       </w:pPr>
       <w:r>
@@ -1462,7 +3346,7 @@
     </w:p>
     <w:p>
       <w:pPr>
-        <w:pStyle w:val="Normal1"/>
+        <w:pStyle w:val="LOnormal"/>
         <w:rPr/>
       </w:pPr>
       <w:r>
@@ -1483,7 +3367,7 @@
     </w:p>
     <w:p>
       <w:pPr>
-        <w:pStyle w:val="Normal1"/>
+        <w:pStyle w:val="LOnormal"/>
         <w:keepNext w:val="false"/>
         <w:keepLines w:val="false"/>
         <w:pageBreakBefore w:val="false"/>
@@ -1492,10 +3376,8 @@
           <w:ilvl w:val="0"/>
           <w:numId w:val="5"/>
         </w:numPr>
-        <w:pBdr/>
         <w:shd w:val="clear" w:fill="auto"/>
         <w:spacing w:lineRule="auto" w:line="276" w:before="0" w:after="0"/>
-        <w:ind w:left="720" w:right="0" w:hanging="360"/>
         <w:jc w:val="left"/>
         <w:rPr/>
       </w:pPr>
@@ -1534,37 +3416,184 @@
     </w:p>
     <w:p>
       <w:pPr>
-        <w:pStyle w:val="Normal1"/>
+        <w:pStyle w:val="LOnormal"/>
         <w:numPr>
           <w:ilvl w:val="0"/>
-          <w:numId w:val="2"/>
+          <w:numId w:val="4"/>
         </w:numPr>
-        <w:ind w:left="720" w:hanging="360"/>
-        <w:rPr/>
-      </w:pPr>
-      <w:r>
-        <w:rPr/>
-        <w:t>Where is the code used in the project? (link to GitHub)</w:t>
-      </w:r>
-    </w:p>
-    <w:p>
-      <w:pPr>
-        <w:pStyle w:val="Normal1"/>
+        <w:rPr>
+          <w:rFonts w:ascii="Arial" w:hAnsi="Arial" w:eastAsia="Arial" w:cs="Arial"/>
+          <w:color w:val="auto"/>
+          <w:kern w:val="0"/>
+          <w:sz w:val="22"/>
+          <w:szCs w:val="22"/>
+          <w:lang w:val="en-GB" w:eastAsia="zh-CN" w:bidi="hi-IN"/>
+        </w:rPr>
+      </w:pPr>
+      <w:r>
+        <w:rPr>
+          <w:rFonts w:eastAsia="Arial" w:cs="Arial"/>
+          <w:color w:val="auto"/>
+          <w:kern w:val="0"/>
+          <w:sz w:val="22"/>
+          <w:szCs w:val="22"/>
+          <w:lang w:val="en-GB" w:eastAsia="zh-CN" w:bidi="hi-IN"/>
+        </w:rPr>
+        <w:t xml:space="preserve">The code is stored in </w:t>
+      </w:r>
+      <w:hyperlink r:id="rId4">
+        <w:r>
+          <w:rPr>
+            <w:rStyle w:val="InternetLink"/>
+            <w:rFonts w:eastAsia="Arial" w:cs="Arial"/>
+            <w:color w:val="auto"/>
+            <w:kern w:val="0"/>
+            <w:sz w:val="22"/>
+            <w:szCs w:val="22"/>
+            <w:lang w:val="en-GB" w:eastAsia="zh-CN" w:bidi="hi-IN"/>
+          </w:rPr>
+          <w:t>a GitHub repository</w:t>
+        </w:r>
+      </w:hyperlink>
+    </w:p>
+    <w:p>
+      <w:pPr>
+        <w:pStyle w:val="LOnormal"/>
         <w:numPr>
           <w:ilvl w:val="0"/>
-          <w:numId w:val="2"/>
+          <w:numId w:val="4"/>
         </w:numPr>
-        <w:ind w:left="720" w:hanging="360"/>
-        <w:rPr/>
-      </w:pPr>
-      <w:r>
-        <w:rPr/>
-        <w:t>What are the resources used in the project? (libraries, APIs, databases, tools, etc)</w:t>
-      </w:r>
-    </w:p>
-    <w:p>
-      <w:pPr>
-        <w:pStyle w:val="Normal1"/>
+        <w:rPr/>
+      </w:pPr>
+      <w:r>
+        <w:rPr/>
+        <w:t xml:space="preserve">The core is a Vite and JS mix, with </w:t>
+      </w:r>
+      <w:r>
+        <w:rPr>
+          <w:rFonts w:eastAsia="Arial" w:cs="Arial"/>
+          <w:color w:val="auto"/>
+          <w:kern w:val="0"/>
+          <w:sz w:val="22"/>
+          <w:szCs w:val="22"/>
+          <w:lang w:val="en-GB" w:eastAsia="zh-CN" w:bidi="hi-IN"/>
+        </w:rPr>
+        <w:t>M</w:t>
+      </w:r>
+      <w:r>
+        <w:rPr/>
+        <w:t>ySQL for the database. The following libraries are used:</w:t>
+      </w:r>
+    </w:p>
+    <w:p>
+      <w:pPr>
+        <w:pStyle w:val="LOnormal"/>
+        <w:numPr>
+          <w:ilvl w:val="1"/>
+          <w:numId w:val="4"/>
+        </w:numPr>
+        <w:rPr/>
+      </w:pPr>
+      <w:r>
+        <w:rPr/>
+        <w:t>React</w:t>
+      </w:r>
+    </w:p>
+    <w:p>
+      <w:pPr>
+        <w:pStyle w:val="LOnormal"/>
+        <w:numPr>
+          <w:ilvl w:val="1"/>
+          <w:numId w:val="4"/>
+        </w:numPr>
+        <w:rPr/>
+      </w:pPr>
+      <w:r>
+        <w:rPr>
+          <w:rFonts w:eastAsia="Arial" w:cs="Arial"/>
+          <w:color w:val="auto"/>
+          <w:kern w:val="0"/>
+          <w:sz w:val="22"/>
+          <w:szCs w:val="22"/>
+          <w:lang w:val="en-GB" w:eastAsia="zh-CN" w:bidi="hi-IN"/>
+        </w:rPr>
+        <w:t>e</w:t>
+      </w:r>
+      <w:r>
+        <w:rPr/>
+        <w:t>xpress</w:t>
+      </w:r>
+    </w:p>
+    <w:p>
+      <w:pPr>
+        <w:pStyle w:val="LOnormal"/>
+        <w:numPr>
+          <w:ilvl w:val="1"/>
+          <w:numId w:val="4"/>
+        </w:numPr>
+        <w:rPr/>
+      </w:pPr>
+      <w:r>
+        <w:rPr>
+          <w:rFonts w:eastAsia="Arial" w:cs="Arial"/>
+          <w:color w:val="auto"/>
+          <w:kern w:val="0"/>
+          <w:sz w:val="22"/>
+          <w:szCs w:val="22"/>
+          <w:lang w:val="en-GB" w:eastAsia="zh-CN" w:bidi="hi-IN"/>
+        </w:rPr>
+        <w:t>c</w:t>
+      </w:r>
+      <w:r>
+        <w:rPr/>
+        <w:t>ors</w:t>
+      </w:r>
+    </w:p>
+    <w:p>
+      <w:pPr>
+        <w:pStyle w:val="LOnormal"/>
+        <w:numPr>
+          <w:ilvl w:val="1"/>
+          <w:numId w:val="4"/>
+        </w:numPr>
+        <w:rPr/>
+      </w:pPr>
+      <w:r>
+        <w:rPr/>
+        <w:t>sql-sanitizer</w:t>
+      </w:r>
+    </w:p>
+    <w:p>
+      <w:pPr>
+        <w:pStyle w:val="LOnormal"/>
+        <w:numPr>
+          <w:ilvl w:val="1"/>
+          <w:numId w:val="4"/>
+        </w:numPr>
+        <w:rPr/>
+      </w:pPr>
+      <w:r>
+        <w:rPr/>
+        <w:t>MUI</w:t>
+      </w:r>
+    </w:p>
+    <w:p>
+      <w:pPr>
+        <w:pStyle w:val="LOnormal"/>
+        <w:numPr>
+          <w:ilvl w:val="1"/>
+          <w:numId w:val="4"/>
+        </w:numPr>
+        <w:rPr/>
+      </w:pPr>
+      <w:r>
+        <w:rPr/>
+        <w:t>mysql2</w:t>
+      </w:r>
+    </w:p>
+    <w:p>
+      <w:pPr>
+        <w:pStyle w:val="LOnormal"/>
         <w:rPr/>
       </w:pPr>
       <w:r>
@@ -1590,163 +3619,136 @@
     <w:lvl w:ilvl="0">
       <w:start w:val="1"/>
       <w:numFmt w:val="bullet"/>
-      <w:lvlText w:val=""/>
-      <w:lvlJc w:val="left"/>
-      <w:pPr>
-        <w:tabs>
-          <w:tab w:val="num" w:pos="0"/>
+      <w:lvlText w:val=""/>
+      <w:lvlJc w:val="left"/>
+      <w:pPr>
+        <w:tabs>
+          <w:tab w:val="num" w:pos="720"/>
         </w:tabs>
         <w:ind w:left="720" w:hanging="360"/>
       </w:pPr>
       <w:rPr>
-        <w:rFonts w:ascii="Wingdings" w:hAnsi="Wingdings" w:cs="Wingdings" w:hint="default"/>
-        <w:dstrike w:val="false"/>
-        <w:strike w:val="false"/>
-        <w:u w:val="none"/>
+        <w:rFonts w:ascii="Symbol" w:hAnsi="Symbol" w:cs="Symbol" w:hint="default"/>
       </w:rPr>
     </w:lvl>
     <w:lvl w:ilvl="1">
       <w:start w:val="1"/>
       <w:numFmt w:val="bullet"/>
-      <w:lvlText w:val=""/>
-      <w:lvlJc w:val="left"/>
-      <w:pPr>
-        <w:tabs>
-          <w:tab w:val="num" w:pos="0"/>
+      <w:lvlText w:val="◦"/>
+      <w:lvlJc w:val="left"/>
+      <w:pPr>
+        <w:tabs>
+          <w:tab w:val="num" w:pos="1080"/>
+        </w:tabs>
+        <w:ind w:left="1080" w:hanging="360"/>
+      </w:pPr>
+      <w:rPr>
+        <w:rFonts w:ascii="OpenSymbol" w:hAnsi="OpenSymbol" w:cs="OpenSymbol" w:hint="default"/>
+      </w:rPr>
+    </w:lvl>
+    <w:lvl w:ilvl="2">
+      <w:start w:val="1"/>
+      <w:numFmt w:val="bullet"/>
+      <w:lvlText w:val="▪"/>
+      <w:lvlJc w:val="left"/>
+      <w:pPr>
+        <w:tabs>
+          <w:tab w:val="num" w:pos="1440"/>
         </w:tabs>
         <w:ind w:left="1440" w:hanging="360"/>
       </w:pPr>
       <w:rPr>
-        <w:rFonts w:ascii="Wingdings 2" w:hAnsi="Wingdings 2" w:cs="Wingdings 2" w:hint="default"/>
-        <w:dstrike w:val="false"/>
-        <w:strike w:val="false"/>
-        <w:u w:val="none"/>
-      </w:rPr>
-    </w:lvl>
-    <w:lvl w:ilvl="2">
-      <w:start w:val="1"/>
-      <w:numFmt w:val="bullet"/>
-      <w:lvlText w:val="■"/>
-      <w:lvlJc w:val="left"/>
-      <w:pPr>
-        <w:tabs>
-          <w:tab w:val="num" w:pos="0"/>
+        <w:rFonts w:ascii="OpenSymbol" w:hAnsi="OpenSymbol" w:cs="OpenSymbol" w:hint="default"/>
+      </w:rPr>
+    </w:lvl>
+    <w:lvl w:ilvl="3">
+      <w:start w:val="1"/>
+      <w:numFmt w:val="bullet"/>
+      <w:lvlText w:val=""/>
+      <w:lvlJc w:val="left"/>
+      <w:pPr>
+        <w:tabs>
+          <w:tab w:val="num" w:pos="1800"/>
+        </w:tabs>
+        <w:ind w:left="1800" w:hanging="360"/>
+      </w:pPr>
+      <w:rPr>
+        <w:rFonts w:ascii="Symbol" w:hAnsi="Symbol" w:cs="Symbol" w:hint="default"/>
+      </w:rPr>
+    </w:lvl>
+    <w:lvl w:ilvl="4">
+      <w:start w:val="1"/>
+      <w:numFmt w:val="bullet"/>
+      <w:lvlText w:val="◦"/>
+      <w:lvlJc w:val="left"/>
+      <w:pPr>
+        <w:tabs>
+          <w:tab w:val="num" w:pos="2160"/>
         </w:tabs>
         <w:ind w:left="2160" w:hanging="360"/>
       </w:pPr>
       <w:rPr>
         <w:rFonts w:ascii="OpenSymbol" w:hAnsi="OpenSymbol" w:cs="OpenSymbol" w:hint="default"/>
-        <w:dstrike w:val="false"/>
-        <w:strike w:val="false"/>
-        <w:u w:val="none"/>
-      </w:rPr>
-    </w:lvl>
-    <w:lvl w:ilvl="3">
-      <w:start w:val="1"/>
-      <w:numFmt w:val="bullet"/>
-      <w:lvlText w:val=""/>
-      <w:lvlJc w:val="left"/>
-      <w:pPr>
-        <w:tabs>
-          <w:tab w:val="num" w:pos="0"/>
+      </w:rPr>
+    </w:lvl>
+    <w:lvl w:ilvl="5">
+      <w:start w:val="1"/>
+      <w:numFmt w:val="bullet"/>
+      <w:lvlText w:val="▪"/>
+      <w:lvlJc w:val="left"/>
+      <w:pPr>
+        <w:tabs>
+          <w:tab w:val="num" w:pos="2520"/>
+        </w:tabs>
+        <w:ind w:left="2520" w:hanging="360"/>
+      </w:pPr>
+      <w:rPr>
+        <w:rFonts w:ascii="OpenSymbol" w:hAnsi="OpenSymbol" w:cs="OpenSymbol" w:hint="default"/>
+      </w:rPr>
+    </w:lvl>
+    <w:lvl w:ilvl="6">
+      <w:start w:val="1"/>
+      <w:numFmt w:val="bullet"/>
+      <w:lvlText w:val=""/>
+      <w:lvlJc w:val="left"/>
+      <w:pPr>
+        <w:tabs>
+          <w:tab w:val="num" w:pos="2880"/>
         </w:tabs>
         <w:ind w:left="2880" w:hanging="360"/>
       </w:pPr>
       <w:rPr>
-        <w:rFonts w:ascii="Wingdings" w:hAnsi="Wingdings" w:cs="Wingdings" w:hint="default"/>
-        <w:dstrike w:val="false"/>
-        <w:strike w:val="false"/>
-        <w:u w:val="none"/>
-      </w:rPr>
-    </w:lvl>
-    <w:lvl w:ilvl="4">
-      <w:start w:val="1"/>
-      <w:numFmt w:val="bullet"/>
-      <w:lvlText w:val=""/>
-      <w:lvlJc w:val="left"/>
-      <w:pPr>
-        <w:tabs>
-          <w:tab w:val="num" w:pos="0"/>
+        <w:rFonts w:ascii="Symbol" w:hAnsi="Symbol" w:cs="Symbol" w:hint="default"/>
+      </w:rPr>
+    </w:lvl>
+    <w:lvl w:ilvl="7">
+      <w:start w:val="1"/>
+      <w:numFmt w:val="bullet"/>
+      <w:lvlText w:val="◦"/>
+      <w:lvlJc w:val="left"/>
+      <w:pPr>
+        <w:tabs>
+          <w:tab w:val="num" w:pos="3240"/>
+        </w:tabs>
+        <w:ind w:left="3240" w:hanging="360"/>
+      </w:pPr>
+      <w:rPr>
+        <w:rFonts w:ascii="OpenSymbol" w:hAnsi="OpenSymbol" w:cs="OpenSymbol" w:hint="default"/>
+      </w:rPr>
+    </w:lvl>
+    <w:lvl w:ilvl="8">
+      <w:start w:val="1"/>
+      <w:numFmt w:val="bullet"/>
+      <w:lvlText w:val="▪"/>
+      <w:lvlJc w:val="left"/>
+      <w:pPr>
+        <w:tabs>
+          <w:tab w:val="num" w:pos="3600"/>
         </w:tabs>
         <w:ind w:left="3600" w:hanging="360"/>
       </w:pPr>
       <w:rPr>
-        <w:rFonts w:ascii="Wingdings 2" w:hAnsi="Wingdings 2" w:cs="Wingdings 2" w:hint="default"/>
-        <w:dstrike w:val="false"/>
-        <w:strike w:val="false"/>
-        <w:u w:val="none"/>
-      </w:rPr>
-    </w:lvl>
-    <w:lvl w:ilvl="5">
-      <w:start w:val="1"/>
-      <w:numFmt w:val="bullet"/>
-      <w:lvlText w:val="■"/>
-      <w:lvlJc w:val="left"/>
-      <w:pPr>
-        <w:tabs>
-          <w:tab w:val="num" w:pos="0"/>
-        </w:tabs>
-        <w:ind w:left="4320" w:hanging="360"/>
-      </w:pPr>
-      <w:rPr>
         <w:rFonts w:ascii="OpenSymbol" w:hAnsi="OpenSymbol" w:cs="OpenSymbol" w:hint="default"/>
-        <w:dstrike w:val="false"/>
-        <w:strike w:val="false"/>
-        <w:u w:val="none"/>
-      </w:rPr>
-    </w:lvl>
-    <w:lvl w:ilvl="6">
-      <w:start w:val="1"/>
-      <w:numFmt w:val="bullet"/>
-      <w:lvlText w:val=""/>
-      <w:lvlJc w:val="left"/>
-      <w:pPr>
-        <w:tabs>
-          <w:tab w:val="num" w:pos="0"/>
-        </w:tabs>
-        <w:ind w:left="5040" w:hanging="360"/>
-      </w:pPr>
-      <w:rPr>
-        <w:rFonts w:ascii="Wingdings" w:hAnsi="Wingdings" w:cs="Wingdings" w:hint="default"/>
-        <w:dstrike w:val="false"/>
-        <w:strike w:val="false"/>
-        <w:u w:val="none"/>
-      </w:rPr>
-    </w:lvl>
-    <w:lvl w:ilvl="7">
-      <w:start w:val="1"/>
-      <w:numFmt w:val="bullet"/>
-      <w:lvlText w:val=""/>
-      <w:lvlJc w:val="left"/>
-      <w:pPr>
-        <w:tabs>
-          <w:tab w:val="num" w:pos="0"/>
-        </w:tabs>
-        <w:ind w:left="5760" w:hanging="360"/>
-      </w:pPr>
-      <w:rPr>
-        <w:rFonts w:ascii="Wingdings 2" w:hAnsi="Wingdings 2" w:cs="Wingdings 2" w:hint="default"/>
-        <w:dstrike w:val="false"/>
-        <w:strike w:val="false"/>
-        <w:u w:val="none"/>
-      </w:rPr>
-    </w:lvl>
-    <w:lvl w:ilvl="8">
-      <w:start w:val="1"/>
-      <w:numFmt w:val="bullet"/>
-      <w:lvlText w:val="■"/>
-      <w:lvlJc w:val="left"/>
-      <w:pPr>
-        <w:tabs>
-          <w:tab w:val="num" w:pos="0"/>
-        </w:tabs>
-        <w:ind w:left="6480" w:hanging="360"/>
-      </w:pPr>
-      <w:rPr>
-        <w:rFonts w:ascii="OpenSymbol" w:hAnsi="OpenSymbol" w:cs="OpenSymbol" w:hint="default"/>
-        <w:dstrike w:val="false"/>
-        <w:strike w:val="false"/>
-        <w:u w:val="none"/>
       </w:rPr>
     </w:lvl>
   </w:abstractNum>
@@ -1754,163 +3756,136 @@
     <w:lvl w:ilvl="0">
       <w:start w:val="1"/>
       <w:numFmt w:val="bullet"/>
-      <w:lvlText w:val=""/>
-      <w:lvlJc w:val="left"/>
-      <w:pPr>
-        <w:tabs>
-          <w:tab w:val="num" w:pos="0"/>
+      <w:lvlText w:val=""/>
+      <w:lvlJc w:val="left"/>
+      <w:pPr>
+        <w:tabs>
+          <w:tab w:val="num" w:pos="720"/>
         </w:tabs>
         <w:ind w:left="720" w:hanging="360"/>
       </w:pPr>
       <w:rPr>
-        <w:rFonts w:ascii="Wingdings" w:hAnsi="Wingdings" w:cs="Wingdings" w:hint="default"/>
-        <w:dstrike w:val="false"/>
-        <w:strike w:val="false"/>
-        <w:u w:val="none"/>
+        <w:rFonts w:ascii="Symbol" w:hAnsi="Symbol" w:cs="Symbol" w:hint="default"/>
       </w:rPr>
     </w:lvl>
     <w:lvl w:ilvl="1">
       <w:start w:val="1"/>
       <w:numFmt w:val="bullet"/>
-      <w:lvlText w:val=""/>
-      <w:lvlJc w:val="left"/>
-      <w:pPr>
-        <w:tabs>
-          <w:tab w:val="num" w:pos="0"/>
+      <w:lvlText w:val="◦"/>
+      <w:lvlJc w:val="left"/>
+      <w:pPr>
+        <w:tabs>
+          <w:tab w:val="num" w:pos="1080"/>
+        </w:tabs>
+        <w:ind w:left="1080" w:hanging="360"/>
+      </w:pPr>
+      <w:rPr>
+        <w:rFonts w:ascii="OpenSymbol" w:hAnsi="OpenSymbol" w:cs="OpenSymbol" w:hint="default"/>
+      </w:rPr>
+    </w:lvl>
+    <w:lvl w:ilvl="2">
+      <w:start w:val="1"/>
+      <w:numFmt w:val="bullet"/>
+      <w:lvlText w:val="▪"/>
+      <w:lvlJc w:val="left"/>
+      <w:pPr>
+        <w:tabs>
+          <w:tab w:val="num" w:pos="1440"/>
         </w:tabs>
         <w:ind w:left="1440" w:hanging="360"/>
       </w:pPr>
       <w:rPr>
-        <w:rFonts w:ascii="Wingdings 2" w:hAnsi="Wingdings 2" w:cs="Wingdings 2" w:hint="default"/>
-        <w:dstrike w:val="false"/>
-        <w:strike w:val="false"/>
-        <w:u w:val="none"/>
-      </w:rPr>
-    </w:lvl>
-    <w:lvl w:ilvl="2">
-      <w:start w:val="1"/>
-      <w:numFmt w:val="bullet"/>
-      <w:lvlText w:val="■"/>
-      <w:lvlJc w:val="left"/>
-      <w:pPr>
-        <w:tabs>
-          <w:tab w:val="num" w:pos="0"/>
+        <w:rFonts w:ascii="OpenSymbol" w:hAnsi="OpenSymbol" w:cs="OpenSymbol" w:hint="default"/>
+      </w:rPr>
+    </w:lvl>
+    <w:lvl w:ilvl="3">
+      <w:start w:val="1"/>
+      <w:numFmt w:val="bullet"/>
+      <w:lvlText w:val=""/>
+      <w:lvlJc w:val="left"/>
+      <w:pPr>
+        <w:tabs>
+          <w:tab w:val="num" w:pos="1800"/>
+        </w:tabs>
+        <w:ind w:left="1800" w:hanging="360"/>
+      </w:pPr>
+      <w:rPr>
+        <w:rFonts w:ascii="Symbol" w:hAnsi="Symbol" w:cs="Symbol" w:hint="default"/>
+      </w:rPr>
+    </w:lvl>
+    <w:lvl w:ilvl="4">
+      <w:start w:val="1"/>
+      <w:numFmt w:val="bullet"/>
+      <w:lvlText w:val="◦"/>
+      <w:lvlJc w:val="left"/>
+      <w:pPr>
+        <w:tabs>
+          <w:tab w:val="num" w:pos="2160"/>
         </w:tabs>
         <w:ind w:left="2160" w:hanging="360"/>
       </w:pPr>
       <w:rPr>
         <w:rFonts w:ascii="OpenSymbol" w:hAnsi="OpenSymbol" w:cs="OpenSymbol" w:hint="default"/>
-        <w:dstrike w:val="false"/>
-        <w:strike w:val="false"/>
-        <w:u w:val="none"/>
-      </w:rPr>
-    </w:lvl>
-    <w:lvl w:ilvl="3">
-      <w:start w:val="1"/>
-      <w:numFmt w:val="bullet"/>
-      <w:lvlText w:val=""/>
-      <w:lvlJc w:val="left"/>
-      <w:pPr>
-        <w:tabs>
-          <w:tab w:val="num" w:pos="0"/>
+      </w:rPr>
+    </w:lvl>
+    <w:lvl w:ilvl="5">
+      <w:start w:val="1"/>
+      <w:numFmt w:val="bullet"/>
+      <w:lvlText w:val="▪"/>
+      <w:lvlJc w:val="left"/>
+      <w:pPr>
+        <w:tabs>
+          <w:tab w:val="num" w:pos="2520"/>
+        </w:tabs>
+        <w:ind w:left="2520" w:hanging="360"/>
+      </w:pPr>
+      <w:rPr>
+        <w:rFonts w:ascii="OpenSymbol" w:hAnsi="OpenSymbol" w:cs="OpenSymbol" w:hint="default"/>
+      </w:rPr>
+    </w:lvl>
+    <w:lvl w:ilvl="6">
+      <w:start w:val="1"/>
+      <w:numFmt w:val="bullet"/>
+      <w:lvlText w:val=""/>
+      <w:lvlJc w:val="left"/>
+      <w:pPr>
+        <w:tabs>
+          <w:tab w:val="num" w:pos="2880"/>
         </w:tabs>
         <w:ind w:left="2880" w:hanging="360"/>
       </w:pPr>
       <w:rPr>
-        <w:rFonts w:ascii="Wingdings" w:hAnsi="Wingdings" w:cs="Wingdings" w:hint="default"/>
-        <w:dstrike w:val="false"/>
-        <w:strike w:val="false"/>
-        <w:u w:val="none"/>
-      </w:rPr>
-    </w:lvl>
-    <w:lvl w:ilvl="4">
-      <w:start w:val="1"/>
-      <w:numFmt w:val="bullet"/>
-      <w:lvlText w:val=""/>
-      <w:lvlJc w:val="left"/>
-      <w:pPr>
-        <w:tabs>
-          <w:tab w:val="num" w:pos="0"/>
+        <w:rFonts w:ascii="Symbol" w:hAnsi="Symbol" w:cs="Symbol" w:hint="default"/>
+      </w:rPr>
+    </w:lvl>
+    <w:lvl w:ilvl="7">
+      <w:start w:val="1"/>
+      <w:numFmt w:val="bullet"/>
+      <w:lvlText w:val="◦"/>
+      <w:lvlJc w:val="left"/>
+      <w:pPr>
+        <w:tabs>
+          <w:tab w:val="num" w:pos="3240"/>
+        </w:tabs>
+        <w:ind w:left="3240" w:hanging="360"/>
+      </w:pPr>
+      <w:rPr>
+        <w:rFonts w:ascii="OpenSymbol" w:hAnsi="OpenSymbol" w:cs="OpenSymbol" w:hint="default"/>
+      </w:rPr>
+    </w:lvl>
+    <w:lvl w:ilvl="8">
+      <w:start w:val="1"/>
+      <w:numFmt w:val="bullet"/>
+      <w:lvlText w:val="▪"/>
+      <w:lvlJc w:val="left"/>
+      <w:pPr>
+        <w:tabs>
+          <w:tab w:val="num" w:pos="3600"/>
         </w:tabs>
         <w:ind w:left="3600" w:hanging="360"/>
       </w:pPr>
       <w:rPr>
-        <w:rFonts w:ascii="Wingdings 2" w:hAnsi="Wingdings 2" w:cs="Wingdings 2" w:hint="default"/>
-        <w:dstrike w:val="false"/>
-        <w:strike w:val="false"/>
-        <w:u w:val="none"/>
-      </w:rPr>
-    </w:lvl>
-    <w:lvl w:ilvl="5">
-      <w:start w:val="1"/>
-      <w:numFmt w:val="bullet"/>
-      <w:lvlText w:val="■"/>
-      <w:lvlJc w:val="left"/>
-      <w:pPr>
-        <w:tabs>
-          <w:tab w:val="num" w:pos="0"/>
-        </w:tabs>
-        <w:ind w:left="4320" w:hanging="360"/>
-      </w:pPr>
-      <w:rPr>
         <w:rFonts w:ascii="OpenSymbol" w:hAnsi="OpenSymbol" w:cs="OpenSymbol" w:hint="default"/>
-        <w:dstrike w:val="false"/>
-        <w:strike w:val="false"/>
-        <w:u w:val="none"/>
-      </w:rPr>
-    </w:lvl>
-    <w:lvl w:ilvl="6">
-      <w:start w:val="1"/>
-      <w:numFmt w:val="bullet"/>
-      <w:lvlText w:val=""/>
-      <w:lvlJc w:val="left"/>
-      <w:pPr>
-        <w:tabs>
-          <w:tab w:val="num" w:pos="0"/>
-        </w:tabs>
-        <w:ind w:left="5040" w:hanging="360"/>
-      </w:pPr>
-      <w:rPr>
-        <w:rFonts w:ascii="Wingdings" w:hAnsi="Wingdings" w:cs="Wingdings" w:hint="default"/>
-        <w:dstrike w:val="false"/>
-        <w:strike w:val="false"/>
-        <w:u w:val="none"/>
-      </w:rPr>
-    </w:lvl>
-    <w:lvl w:ilvl="7">
-      <w:start w:val="1"/>
-      <w:numFmt w:val="bullet"/>
-      <w:lvlText w:val=""/>
-      <w:lvlJc w:val="left"/>
-      <w:pPr>
-        <w:tabs>
-          <w:tab w:val="num" w:pos="0"/>
-        </w:tabs>
-        <w:ind w:left="5760" w:hanging="360"/>
-      </w:pPr>
-      <w:rPr>
-        <w:rFonts w:ascii="Wingdings 2" w:hAnsi="Wingdings 2" w:cs="Wingdings 2" w:hint="default"/>
-        <w:dstrike w:val="false"/>
-        <w:strike w:val="false"/>
-        <w:u w:val="none"/>
-      </w:rPr>
-    </w:lvl>
-    <w:lvl w:ilvl="8">
-      <w:start w:val="1"/>
-      <w:numFmt w:val="bullet"/>
-      <w:lvlText w:val="■"/>
-      <w:lvlJc w:val="left"/>
-      <w:pPr>
-        <w:tabs>
-          <w:tab w:val="num" w:pos="0"/>
-        </w:tabs>
-        <w:ind w:left="6480" w:hanging="360"/>
-      </w:pPr>
-      <w:rPr>
-        <w:rFonts w:ascii="OpenSymbol" w:hAnsi="OpenSymbol" w:cs="OpenSymbol" w:hint="default"/>
-        <w:dstrike w:val="false"/>
-        <w:strike w:val="false"/>
-        <w:u w:val="none"/>
       </w:rPr>
     </w:lvl>
   </w:abstractNum>
@@ -1918,136 +3893,136 @@
     <w:lvl w:ilvl="0">
       <w:start w:val="1"/>
       <w:numFmt w:val="bullet"/>
-      <w:lvlText w:val="●"/>
-      <w:lvlJc w:val="left"/>
-      <w:pPr>
-        <w:tabs>
-          <w:tab w:val="num" w:pos="0"/>
+      <w:lvlText w:val=""/>
+      <w:lvlJc w:val="left"/>
+      <w:pPr>
+        <w:tabs>
+          <w:tab w:val="num" w:pos="720"/>
         </w:tabs>
         <w:ind w:left="720" w:hanging="360"/>
       </w:pPr>
       <w:rPr>
-        <w:rFonts w:ascii="Noto Sans Symbols" w:hAnsi="Noto Sans Symbols" w:cs="Noto Sans Symbols" w:hint="default"/>
+        <w:rFonts w:ascii="Symbol" w:hAnsi="Symbol" w:cs="Symbol" w:hint="default"/>
       </w:rPr>
     </w:lvl>
     <w:lvl w:ilvl="1">
       <w:start w:val="1"/>
       <w:numFmt w:val="bullet"/>
-      <w:lvlText w:val="o"/>
-      <w:lvlJc w:val="left"/>
-      <w:pPr>
-        <w:tabs>
-          <w:tab w:val="num" w:pos="0"/>
+      <w:lvlText w:val="◦"/>
+      <w:lvlJc w:val="left"/>
+      <w:pPr>
+        <w:tabs>
+          <w:tab w:val="num" w:pos="1080"/>
+        </w:tabs>
+        <w:ind w:left="1080" w:hanging="360"/>
+      </w:pPr>
+      <w:rPr>
+        <w:rFonts w:ascii="OpenSymbol" w:hAnsi="OpenSymbol" w:cs="OpenSymbol" w:hint="default"/>
+      </w:rPr>
+    </w:lvl>
+    <w:lvl w:ilvl="2">
+      <w:start w:val="1"/>
+      <w:numFmt w:val="bullet"/>
+      <w:lvlText w:val="▪"/>
+      <w:lvlJc w:val="left"/>
+      <w:pPr>
+        <w:tabs>
+          <w:tab w:val="num" w:pos="1440"/>
         </w:tabs>
         <w:ind w:left="1440" w:hanging="360"/>
       </w:pPr>
       <w:rPr>
-        <w:rFonts w:ascii="Courier New" w:hAnsi="Courier New" w:cs="Courier New" w:hint="default"/>
-      </w:rPr>
-    </w:lvl>
-    <w:lvl w:ilvl="2">
+        <w:rFonts w:ascii="OpenSymbol" w:hAnsi="OpenSymbol" w:cs="OpenSymbol" w:hint="default"/>
+      </w:rPr>
+    </w:lvl>
+    <w:lvl w:ilvl="3">
+      <w:start w:val="1"/>
+      <w:numFmt w:val="bullet"/>
+      <w:lvlText w:val=""/>
+      <w:lvlJc w:val="left"/>
+      <w:pPr>
+        <w:tabs>
+          <w:tab w:val="num" w:pos="1800"/>
+        </w:tabs>
+        <w:ind w:left="1800" w:hanging="360"/>
+      </w:pPr>
+      <w:rPr>
+        <w:rFonts w:ascii="Symbol" w:hAnsi="Symbol" w:cs="Symbol" w:hint="default"/>
+      </w:rPr>
+    </w:lvl>
+    <w:lvl w:ilvl="4">
+      <w:start w:val="1"/>
+      <w:numFmt w:val="bullet"/>
+      <w:lvlText w:val="◦"/>
+      <w:lvlJc w:val="left"/>
+      <w:pPr>
+        <w:tabs>
+          <w:tab w:val="num" w:pos="2160"/>
+        </w:tabs>
+        <w:ind w:left="2160" w:hanging="360"/>
+      </w:pPr>
+      <w:rPr>
+        <w:rFonts w:ascii="OpenSymbol" w:hAnsi="OpenSymbol" w:cs="OpenSymbol" w:hint="default"/>
+      </w:rPr>
+    </w:lvl>
+    <w:lvl w:ilvl="5">
       <w:start w:val="1"/>
       <w:numFmt w:val="bullet"/>
       <w:lvlText w:val="▪"/>
       <w:lvlJc w:val="left"/>
       <w:pPr>
         <w:tabs>
-          <w:tab w:val="num" w:pos="0"/>
-        </w:tabs>
-        <w:ind w:left="2160" w:hanging="360"/>
-      </w:pPr>
-      <w:rPr>
-        <w:rFonts w:ascii="Noto Sans Symbols" w:hAnsi="Noto Sans Symbols" w:cs="Noto Sans Symbols" w:hint="default"/>
-      </w:rPr>
-    </w:lvl>
-    <w:lvl w:ilvl="3">
-      <w:start w:val="1"/>
-      <w:numFmt w:val="bullet"/>
-      <w:lvlText w:val="●"/>
-      <w:lvlJc w:val="left"/>
-      <w:pPr>
-        <w:tabs>
-          <w:tab w:val="num" w:pos="0"/>
+          <w:tab w:val="num" w:pos="2520"/>
+        </w:tabs>
+        <w:ind w:left="2520" w:hanging="360"/>
+      </w:pPr>
+      <w:rPr>
+        <w:rFonts w:ascii="OpenSymbol" w:hAnsi="OpenSymbol" w:cs="OpenSymbol" w:hint="default"/>
+      </w:rPr>
+    </w:lvl>
+    <w:lvl w:ilvl="6">
+      <w:start w:val="1"/>
+      <w:numFmt w:val="bullet"/>
+      <w:lvlText w:val=""/>
+      <w:lvlJc w:val="left"/>
+      <w:pPr>
+        <w:tabs>
+          <w:tab w:val="num" w:pos="2880"/>
         </w:tabs>
         <w:ind w:left="2880" w:hanging="360"/>
       </w:pPr>
       <w:rPr>
-        <w:rFonts w:ascii="Noto Sans Symbols" w:hAnsi="Noto Sans Symbols" w:cs="Noto Sans Symbols" w:hint="default"/>
-      </w:rPr>
-    </w:lvl>
-    <w:lvl w:ilvl="4">
-      <w:start w:val="1"/>
-      <w:numFmt w:val="bullet"/>
-      <w:lvlText w:val="o"/>
-      <w:lvlJc w:val="left"/>
-      <w:pPr>
-        <w:tabs>
-          <w:tab w:val="num" w:pos="0"/>
+        <w:rFonts w:ascii="Symbol" w:hAnsi="Symbol" w:cs="Symbol" w:hint="default"/>
+      </w:rPr>
+    </w:lvl>
+    <w:lvl w:ilvl="7">
+      <w:start w:val="1"/>
+      <w:numFmt w:val="bullet"/>
+      <w:lvlText w:val="◦"/>
+      <w:lvlJc w:val="left"/>
+      <w:pPr>
+        <w:tabs>
+          <w:tab w:val="num" w:pos="3240"/>
+        </w:tabs>
+        <w:ind w:left="3240" w:hanging="360"/>
+      </w:pPr>
+      <w:rPr>
+        <w:rFonts w:ascii="OpenSymbol" w:hAnsi="OpenSymbol" w:cs="OpenSymbol" w:hint="default"/>
+      </w:rPr>
+    </w:lvl>
+    <w:lvl w:ilvl="8">
+      <w:start w:val="1"/>
+      <w:numFmt w:val="bullet"/>
+      <w:lvlText w:val="▪"/>
+      <w:lvlJc w:val="left"/>
+      <w:pPr>
+        <w:tabs>
+          <w:tab w:val="num" w:pos="3600"/>
         </w:tabs>
         <w:ind w:left="3600" w:hanging="360"/>
       </w:pPr>
       <w:rPr>
-        <w:rFonts w:ascii="Courier New" w:hAnsi="Courier New" w:cs="Courier New" w:hint="default"/>
-      </w:rPr>
-    </w:lvl>
-    <w:lvl w:ilvl="5">
-      <w:start w:val="1"/>
-      <w:numFmt w:val="bullet"/>
-      <w:lvlText w:val="▪"/>
-      <w:lvlJc w:val="left"/>
-      <w:pPr>
-        <w:tabs>
-          <w:tab w:val="num" w:pos="0"/>
-        </w:tabs>
-        <w:ind w:left="4320" w:hanging="360"/>
-      </w:pPr>
-      <w:rPr>
-        <w:rFonts w:ascii="Noto Sans Symbols" w:hAnsi="Noto Sans Symbols" w:cs="Noto Sans Symbols" w:hint="default"/>
-      </w:rPr>
-    </w:lvl>
-    <w:lvl w:ilvl="6">
-      <w:start w:val="1"/>
-      <w:numFmt w:val="bullet"/>
-      <w:lvlText w:val="●"/>
-      <w:lvlJc w:val="left"/>
-      <w:pPr>
-        <w:tabs>
-          <w:tab w:val="num" w:pos="0"/>
-        </w:tabs>
-        <w:ind w:left="5040" w:hanging="360"/>
-      </w:pPr>
-      <w:rPr>
-        <w:rFonts w:ascii="Noto Sans Symbols" w:hAnsi="Noto Sans Symbols" w:cs="Noto Sans Symbols" w:hint="default"/>
-      </w:rPr>
-    </w:lvl>
-    <w:lvl w:ilvl="7">
-      <w:start w:val="1"/>
-      <w:numFmt w:val="bullet"/>
-      <w:lvlText w:val="o"/>
-      <w:lvlJc w:val="left"/>
-      <w:pPr>
-        <w:tabs>
-          <w:tab w:val="num" w:pos="0"/>
-        </w:tabs>
-        <w:ind w:left="5760" w:hanging="360"/>
-      </w:pPr>
-      <w:rPr>
-        <w:rFonts w:ascii="Courier New" w:hAnsi="Courier New" w:cs="Courier New" w:hint="default"/>
-      </w:rPr>
-    </w:lvl>
-    <w:lvl w:ilvl="8">
-      <w:start w:val="1"/>
-      <w:numFmt w:val="bullet"/>
-      <w:lvlText w:val="▪"/>
-      <w:lvlJc w:val="left"/>
-      <w:pPr>
-        <w:tabs>
-          <w:tab w:val="num" w:pos="0"/>
-        </w:tabs>
-        <w:ind w:left="6480" w:hanging="360"/>
-      </w:pPr>
-      <w:rPr>
-        <w:rFonts w:ascii="Noto Sans Symbols" w:hAnsi="Noto Sans Symbols" w:cs="Noto Sans Symbols" w:hint="default"/>
+        <w:rFonts w:ascii="OpenSymbol" w:hAnsi="OpenSymbol" w:cs="OpenSymbol" w:hint="default"/>
       </w:rPr>
     </w:lvl>
   </w:abstractNum>
@@ -2055,136 +4030,136 @@
     <w:lvl w:ilvl="0">
       <w:start w:val="1"/>
       <w:numFmt w:val="bullet"/>
-      <w:lvlText w:val="●"/>
-      <w:lvlJc w:val="left"/>
-      <w:pPr>
-        <w:tabs>
-          <w:tab w:val="num" w:pos="0"/>
+      <w:lvlText w:val=""/>
+      <w:lvlJc w:val="left"/>
+      <w:pPr>
+        <w:tabs>
+          <w:tab w:val="num" w:pos="720"/>
         </w:tabs>
         <w:ind w:left="720" w:hanging="360"/>
       </w:pPr>
       <w:rPr>
-        <w:rFonts w:ascii="Noto Sans Symbols" w:hAnsi="Noto Sans Symbols" w:cs="Noto Sans Symbols" w:hint="default"/>
+        <w:rFonts w:ascii="Symbol" w:hAnsi="Symbol" w:cs="Symbol" w:hint="default"/>
       </w:rPr>
     </w:lvl>
     <w:lvl w:ilvl="1">
       <w:start w:val="1"/>
       <w:numFmt w:val="bullet"/>
-      <w:lvlText w:val="o"/>
-      <w:lvlJc w:val="left"/>
-      <w:pPr>
-        <w:tabs>
-          <w:tab w:val="num" w:pos="0"/>
+      <w:lvlText w:val="◦"/>
+      <w:lvlJc w:val="left"/>
+      <w:pPr>
+        <w:tabs>
+          <w:tab w:val="num" w:pos="1080"/>
+        </w:tabs>
+        <w:ind w:left="1080" w:hanging="360"/>
+      </w:pPr>
+      <w:rPr>
+        <w:rFonts w:ascii="OpenSymbol" w:hAnsi="OpenSymbol" w:cs="OpenSymbol" w:hint="default"/>
+      </w:rPr>
+    </w:lvl>
+    <w:lvl w:ilvl="2">
+      <w:start w:val="1"/>
+      <w:numFmt w:val="bullet"/>
+      <w:lvlText w:val="▪"/>
+      <w:lvlJc w:val="left"/>
+      <w:pPr>
+        <w:tabs>
+          <w:tab w:val="num" w:pos="1440"/>
         </w:tabs>
         <w:ind w:left="1440" w:hanging="360"/>
       </w:pPr>
       <w:rPr>
-        <w:rFonts w:ascii="Courier New" w:hAnsi="Courier New" w:cs="Courier New" w:hint="default"/>
-      </w:rPr>
-    </w:lvl>
-    <w:lvl w:ilvl="2">
+        <w:rFonts w:ascii="OpenSymbol" w:hAnsi="OpenSymbol" w:cs="OpenSymbol" w:hint="default"/>
+      </w:rPr>
+    </w:lvl>
+    <w:lvl w:ilvl="3">
+      <w:start w:val="1"/>
+      <w:numFmt w:val="bullet"/>
+      <w:lvlText w:val=""/>
+      <w:lvlJc w:val="left"/>
+      <w:pPr>
+        <w:tabs>
+          <w:tab w:val="num" w:pos="1800"/>
+        </w:tabs>
+        <w:ind w:left="1800" w:hanging="360"/>
+      </w:pPr>
+      <w:rPr>
+        <w:rFonts w:ascii="Symbol" w:hAnsi="Symbol" w:cs="Symbol" w:hint="default"/>
+      </w:rPr>
+    </w:lvl>
+    <w:lvl w:ilvl="4">
+      <w:start w:val="1"/>
+      <w:numFmt w:val="bullet"/>
+      <w:lvlText w:val="◦"/>
+      <w:lvlJc w:val="left"/>
+      <w:pPr>
+        <w:tabs>
+          <w:tab w:val="num" w:pos="2160"/>
+        </w:tabs>
+        <w:ind w:left="2160" w:hanging="360"/>
+      </w:pPr>
+      <w:rPr>
+        <w:rFonts w:ascii="OpenSymbol" w:hAnsi="OpenSymbol" w:cs="OpenSymbol" w:hint="default"/>
+      </w:rPr>
+    </w:lvl>
+    <w:lvl w:ilvl="5">
       <w:start w:val="1"/>
       <w:numFmt w:val="bullet"/>
       <w:lvlText w:val="▪"/>
       <w:lvlJc w:val="left"/>
       <w:pPr>
         <w:tabs>
-          <w:tab w:val="num" w:pos="0"/>
-        </w:tabs>
-        <w:ind w:left="2160" w:hanging="360"/>
-      </w:pPr>
-      <w:rPr>
-        <w:rFonts w:ascii="Noto Sans Symbols" w:hAnsi="Noto Sans Symbols" w:cs="Noto Sans Symbols" w:hint="default"/>
-      </w:rPr>
-    </w:lvl>
-    <w:lvl w:ilvl="3">
-      <w:start w:val="1"/>
-      <w:numFmt w:val="bullet"/>
-      <w:lvlText w:val="●"/>
-      <w:lvlJc w:val="left"/>
-      <w:pPr>
-        <w:tabs>
-          <w:tab w:val="num" w:pos="0"/>
+          <w:tab w:val="num" w:pos="2520"/>
+        </w:tabs>
+        <w:ind w:left="2520" w:hanging="360"/>
+      </w:pPr>
+      <w:rPr>
+        <w:rFonts w:ascii="OpenSymbol" w:hAnsi="OpenSymbol" w:cs="OpenSymbol" w:hint="default"/>
+      </w:rPr>
+    </w:lvl>
+    <w:lvl w:ilvl="6">
+      <w:start w:val="1"/>
+      <w:numFmt w:val="bullet"/>
+      <w:lvlText w:val=""/>
+      <w:lvlJc w:val="left"/>
+      <w:pPr>
+        <w:tabs>
+          <w:tab w:val="num" w:pos="2880"/>
         </w:tabs>
         <w:ind w:left="2880" w:hanging="360"/>
       </w:pPr>
       <w:rPr>
-        <w:rFonts w:ascii="Noto Sans Symbols" w:hAnsi="Noto Sans Symbols" w:cs="Noto Sans Symbols" w:hint="default"/>
-      </w:rPr>
-    </w:lvl>
-    <w:lvl w:ilvl="4">
-      <w:start w:val="1"/>
-      <w:numFmt w:val="bullet"/>
-      <w:lvlText w:val="o"/>
-      <w:lvlJc w:val="left"/>
-      <w:pPr>
-        <w:tabs>
-          <w:tab w:val="num" w:pos="0"/>
+        <w:rFonts w:ascii="Symbol" w:hAnsi="Symbol" w:cs="Symbol" w:hint="default"/>
+      </w:rPr>
+    </w:lvl>
+    <w:lvl w:ilvl="7">
+      <w:start w:val="1"/>
+      <w:numFmt w:val="bullet"/>
+      <w:lvlText w:val="◦"/>
+      <w:lvlJc w:val="left"/>
+      <w:pPr>
+        <w:tabs>
+          <w:tab w:val="num" w:pos="3240"/>
+        </w:tabs>
+        <w:ind w:left="3240" w:hanging="360"/>
+      </w:pPr>
+      <w:rPr>
+        <w:rFonts w:ascii="OpenSymbol" w:hAnsi="OpenSymbol" w:cs="OpenSymbol" w:hint="default"/>
+      </w:rPr>
+    </w:lvl>
+    <w:lvl w:ilvl="8">
+      <w:start w:val="1"/>
+      <w:numFmt w:val="bullet"/>
+      <w:lvlText w:val="▪"/>
+      <w:lvlJc w:val="left"/>
+      <w:pPr>
+        <w:tabs>
+          <w:tab w:val="num" w:pos="3600"/>
         </w:tabs>
         <w:ind w:left="3600" w:hanging="360"/>
       </w:pPr>
       <w:rPr>
-        <w:rFonts w:ascii="Courier New" w:hAnsi="Courier New" w:cs="Courier New" w:hint="default"/>
-      </w:rPr>
-    </w:lvl>
-    <w:lvl w:ilvl="5">
-      <w:start w:val="1"/>
-      <w:numFmt w:val="bullet"/>
-      <w:lvlText w:val="▪"/>
-      <w:lvlJc w:val="left"/>
-      <w:pPr>
-        <w:tabs>
-          <w:tab w:val="num" w:pos="0"/>
-        </w:tabs>
-        <w:ind w:left="4320" w:hanging="360"/>
-      </w:pPr>
-      <w:rPr>
-        <w:rFonts w:ascii="Noto Sans Symbols" w:hAnsi="Noto Sans Symbols" w:cs="Noto Sans Symbols" w:hint="default"/>
-      </w:rPr>
-    </w:lvl>
-    <w:lvl w:ilvl="6">
-      <w:start w:val="1"/>
-      <w:numFmt w:val="bullet"/>
-      <w:lvlText w:val="●"/>
-      <w:lvlJc w:val="left"/>
-      <w:pPr>
-        <w:tabs>
-          <w:tab w:val="num" w:pos="0"/>
-        </w:tabs>
-        <w:ind w:left="5040" w:hanging="360"/>
-      </w:pPr>
-      <w:rPr>
-        <w:rFonts w:ascii="Noto Sans Symbols" w:hAnsi="Noto Sans Symbols" w:cs="Noto Sans Symbols" w:hint="default"/>
-      </w:rPr>
-    </w:lvl>
-    <w:lvl w:ilvl="7">
-      <w:start w:val="1"/>
-      <w:numFmt w:val="bullet"/>
-      <w:lvlText w:val="o"/>
-      <w:lvlJc w:val="left"/>
-      <w:pPr>
-        <w:tabs>
-          <w:tab w:val="num" w:pos="0"/>
-        </w:tabs>
-        <w:ind w:left="5760" w:hanging="360"/>
-      </w:pPr>
-      <w:rPr>
-        <w:rFonts w:ascii="Courier New" w:hAnsi="Courier New" w:cs="Courier New" w:hint="default"/>
-      </w:rPr>
-    </w:lvl>
-    <w:lvl w:ilvl="8">
-      <w:start w:val="1"/>
-      <w:numFmt w:val="bullet"/>
-      <w:lvlText w:val="▪"/>
-      <w:lvlJc w:val="left"/>
-      <w:pPr>
-        <w:tabs>
-          <w:tab w:val="num" w:pos="0"/>
-        </w:tabs>
-        <w:ind w:left="6480" w:hanging="360"/>
-      </w:pPr>
-      <w:rPr>
-        <w:rFonts w:ascii="Noto Sans Symbols" w:hAnsi="Noto Sans Symbols" w:cs="Noto Sans Symbols" w:hint="default"/>
+        <w:rFonts w:ascii="OpenSymbol" w:hAnsi="OpenSymbol" w:cs="OpenSymbol" w:hint="default"/>
       </w:rPr>
     </w:lvl>
   </w:abstractNum>
@@ -2192,136 +4167,136 @@
     <w:lvl w:ilvl="0">
       <w:start w:val="1"/>
       <w:numFmt w:val="bullet"/>
-      <w:lvlText w:val="●"/>
-      <w:lvlJc w:val="left"/>
-      <w:pPr>
-        <w:tabs>
-          <w:tab w:val="num" w:pos="0"/>
+      <w:lvlText w:val=""/>
+      <w:lvlJc w:val="left"/>
+      <w:pPr>
+        <w:tabs>
+          <w:tab w:val="num" w:pos="720"/>
         </w:tabs>
         <w:ind w:left="720" w:hanging="360"/>
       </w:pPr>
       <w:rPr>
-        <w:rFonts w:ascii="Noto Sans Symbols" w:hAnsi="Noto Sans Symbols" w:cs="Noto Sans Symbols" w:hint="default"/>
+        <w:rFonts w:ascii="Symbol" w:hAnsi="Symbol" w:cs="Symbol" w:hint="default"/>
       </w:rPr>
     </w:lvl>
     <w:lvl w:ilvl="1">
       <w:start w:val="1"/>
       <w:numFmt w:val="bullet"/>
-      <w:lvlText w:val="o"/>
-      <w:lvlJc w:val="left"/>
-      <w:pPr>
-        <w:tabs>
-          <w:tab w:val="num" w:pos="0"/>
+      <w:lvlText w:val="◦"/>
+      <w:lvlJc w:val="left"/>
+      <w:pPr>
+        <w:tabs>
+          <w:tab w:val="num" w:pos="1080"/>
+        </w:tabs>
+        <w:ind w:left="1080" w:hanging="360"/>
+      </w:pPr>
+      <w:rPr>
+        <w:rFonts w:ascii="OpenSymbol" w:hAnsi="OpenSymbol" w:cs="OpenSymbol" w:hint="default"/>
+      </w:rPr>
+    </w:lvl>
+    <w:lvl w:ilvl="2">
+      <w:start w:val="1"/>
+      <w:numFmt w:val="bullet"/>
+      <w:lvlText w:val="▪"/>
+      <w:lvlJc w:val="left"/>
+      <w:pPr>
+        <w:tabs>
+          <w:tab w:val="num" w:pos="1440"/>
         </w:tabs>
         <w:ind w:left="1440" w:hanging="360"/>
       </w:pPr>
       <w:rPr>
-        <w:rFonts w:ascii="Courier New" w:hAnsi="Courier New" w:cs="Courier New" w:hint="default"/>
-      </w:rPr>
-    </w:lvl>
-    <w:lvl w:ilvl="2">
+        <w:rFonts w:ascii="OpenSymbol" w:hAnsi="OpenSymbol" w:cs="OpenSymbol" w:hint="default"/>
+      </w:rPr>
+    </w:lvl>
+    <w:lvl w:ilvl="3">
+      <w:start w:val="1"/>
+      <w:numFmt w:val="bullet"/>
+      <w:lvlText w:val=""/>
+      <w:lvlJc w:val="left"/>
+      <w:pPr>
+        <w:tabs>
+          <w:tab w:val="num" w:pos="1800"/>
+        </w:tabs>
+        <w:ind w:left="1800" w:hanging="360"/>
+      </w:pPr>
+      <w:rPr>
+        <w:rFonts w:ascii="Symbol" w:hAnsi="Symbol" w:cs="Symbol" w:hint="default"/>
+      </w:rPr>
+    </w:lvl>
+    <w:lvl w:ilvl="4">
+      <w:start w:val="1"/>
+      <w:numFmt w:val="bullet"/>
+      <w:lvlText w:val="◦"/>
+      <w:lvlJc w:val="left"/>
+      <w:pPr>
+        <w:tabs>
+          <w:tab w:val="num" w:pos="2160"/>
+        </w:tabs>
+        <w:ind w:left="2160" w:hanging="360"/>
+      </w:pPr>
+      <w:rPr>
+        <w:rFonts w:ascii="OpenSymbol" w:hAnsi="OpenSymbol" w:cs="OpenSymbol" w:hint="default"/>
+      </w:rPr>
+    </w:lvl>
+    <w:lvl w:ilvl="5">
       <w:start w:val="1"/>
       <w:numFmt w:val="bullet"/>
       <w:lvlText w:val="▪"/>
       <w:lvlJc w:val="left"/>
       <w:pPr>
         <w:tabs>
-          <w:tab w:val="num" w:pos="0"/>
-        </w:tabs>
-        <w:ind w:left="2160" w:hanging="360"/>
-      </w:pPr>
-      <w:rPr>
-        <w:rFonts w:ascii="Noto Sans Symbols" w:hAnsi="Noto Sans Symbols" w:cs="Noto Sans Symbols" w:hint="default"/>
-      </w:rPr>
-    </w:lvl>
-    <w:lvl w:ilvl="3">
-      <w:start w:val="1"/>
-      <w:numFmt w:val="bullet"/>
-      <w:lvlText w:val="●"/>
-      <w:lvlJc w:val="left"/>
-      <w:pPr>
-        <w:tabs>
-          <w:tab w:val="num" w:pos="0"/>
+          <w:tab w:val="num" w:pos="2520"/>
+        </w:tabs>
+        <w:ind w:left="2520" w:hanging="360"/>
+      </w:pPr>
+      <w:rPr>
+        <w:rFonts w:ascii="OpenSymbol" w:hAnsi="OpenSymbol" w:cs="OpenSymbol" w:hint="default"/>
+      </w:rPr>
+    </w:lvl>
+    <w:lvl w:ilvl="6">
+      <w:start w:val="1"/>
+      <w:numFmt w:val="bullet"/>
+      <w:lvlText w:val=""/>
+      <w:lvlJc w:val="left"/>
+      <w:pPr>
+        <w:tabs>
+          <w:tab w:val="num" w:pos="2880"/>
         </w:tabs>
         <w:ind w:left="2880" w:hanging="360"/>
       </w:pPr>
       <w:rPr>
-        <w:rFonts w:ascii="Noto Sans Symbols" w:hAnsi="Noto Sans Symbols" w:cs="Noto Sans Symbols" w:hint="default"/>
-      </w:rPr>
-    </w:lvl>
-    <w:lvl w:ilvl="4">
-      <w:start w:val="1"/>
-      <w:numFmt w:val="bullet"/>
-      <w:lvlText w:val="o"/>
-      <w:lvlJc w:val="left"/>
-      <w:pPr>
-        <w:tabs>
-          <w:tab w:val="num" w:pos="0"/>
+        <w:rFonts w:ascii="Symbol" w:hAnsi="Symbol" w:cs="Symbol" w:hint="default"/>
+      </w:rPr>
+    </w:lvl>
+    <w:lvl w:ilvl="7">
+      <w:start w:val="1"/>
+      <w:numFmt w:val="bullet"/>
+      <w:lvlText w:val="◦"/>
+      <w:lvlJc w:val="left"/>
+      <w:pPr>
+        <w:tabs>
+          <w:tab w:val="num" w:pos="3240"/>
+        </w:tabs>
+        <w:ind w:left="3240" w:hanging="360"/>
+      </w:pPr>
+      <w:rPr>
+        <w:rFonts w:ascii="OpenSymbol" w:hAnsi="OpenSymbol" w:cs="OpenSymbol" w:hint="default"/>
+      </w:rPr>
+    </w:lvl>
+    <w:lvl w:ilvl="8">
+      <w:start w:val="1"/>
+      <w:numFmt w:val="bullet"/>
+      <w:lvlText w:val="▪"/>
+      <w:lvlJc w:val="left"/>
+      <w:pPr>
+        <w:tabs>
+          <w:tab w:val="num" w:pos="3600"/>
         </w:tabs>
         <w:ind w:left="3600" w:hanging="360"/>
       </w:pPr>
       <w:rPr>
-        <w:rFonts w:ascii="Courier New" w:hAnsi="Courier New" w:cs="Courier New" w:hint="default"/>
-      </w:rPr>
-    </w:lvl>
-    <w:lvl w:ilvl="5">
-      <w:start w:val="1"/>
-      <w:numFmt w:val="bullet"/>
-      <w:lvlText w:val="▪"/>
-      <w:lvlJc w:val="left"/>
-      <w:pPr>
-        <w:tabs>
-          <w:tab w:val="num" w:pos="0"/>
-        </w:tabs>
-        <w:ind w:left="4320" w:hanging="360"/>
-      </w:pPr>
-      <w:rPr>
-        <w:rFonts w:ascii="Noto Sans Symbols" w:hAnsi="Noto Sans Symbols" w:cs="Noto Sans Symbols" w:hint="default"/>
-      </w:rPr>
-    </w:lvl>
-    <w:lvl w:ilvl="6">
-      <w:start w:val="1"/>
-      <w:numFmt w:val="bullet"/>
-      <w:lvlText w:val="●"/>
-      <w:lvlJc w:val="left"/>
-      <w:pPr>
-        <w:tabs>
-          <w:tab w:val="num" w:pos="0"/>
-        </w:tabs>
-        <w:ind w:left="5040" w:hanging="360"/>
-      </w:pPr>
-      <w:rPr>
-        <w:rFonts w:ascii="Noto Sans Symbols" w:hAnsi="Noto Sans Symbols" w:cs="Noto Sans Symbols" w:hint="default"/>
-      </w:rPr>
-    </w:lvl>
-    <w:lvl w:ilvl="7">
-      <w:start w:val="1"/>
-      <w:numFmt w:val="bullet"/>
-      <w:lvlText w:val="o"/>
-      <w:lvlJc w:val="left"/>
-      <w:pPr>
-        <w:tabs>
-          <w:tab w:val="num" w:pos="0"/>
-        </w:tabs>
-        <w:ind w:left="5760" w:hanging="360"/>
-      </w:pPr>
-      <w:rPr>
-        <w:rFonts w:ascii="Courier New" w:hAnsi="Courier New" w:cs="Courier New" w:hint="default"/>
-      </w:rPr>
-    </w:lvl>
-    <w:lvl w:ilvl="8">
-      <w:start w:val="1"/>
-      <w:numFmt w:val="bullet"/>
-      <w:lvlText w:val="▪"/>
-      <w:lvlJc w:val="left"/>
-      <w:pPr>
-        <w:tabs>
-          <w:tab w:val="num" w:pos="0"/>
-        </w:tabs>
-        <w:ind w:left="6480" w:hanging="360"/>
-      </w:pPr>
-      <w:rPr>
-        <w:rFonts w:ascii="Noto Sans Symbols" w:hAnsi="Noto Sans Symbols" w:cs="Noto Sans Symbols" w:hint="default"/>
+        <w:rFonts w:ascii="OpenSymbol" w:hAnsi="OpenSymbol" w:cs="OpenSymbol" w:hint="default"/>
       </w:rPr>
     </w:lvl>
   </w:abstractNum>
@@ -2737,6 +4712,143 @@
     </w:lvl>
   </w:abstractNum>
   <w:abstractNum w:abstractNumId="9">
+    <w:lvl w:ilvl="0">
+      <w:start w:val="1"/>
+      <w:numFmt w:val="bullet"/>
+      <w:lvlText w:val=""/>
+      <w:lvlJc w:val="left"/>
+      <w:pPr>
+        <w:tabs>
+          <w:tab w:val="num" w:pos="720"/>
+        </w:tabs>
+        <w:ind w:left="720" w:hanging="360"/>
+      </w:pPr>
+      <w:rPr>
+        <w:rFonts w:ascii="Symbol" w:hAnsi="Symbol" w:cs="Symbol" w:hint="default"/>
+      </w:rPr>
+    </w:lvl>
+    <w:lvl w:ilvl="1">
+      <w:start w:val="1"/>
+      <w:numFmt w:val="bullet"/>
+      <w:lvlText w:val="◦"/>
+      <w:lvlJc w:val="left"/>
+      <w:pPr>
+        <w:tabs>
+          <w:tab w:val="num" w:pos="1080"/>
+        </w:tabs>
+        <w:ind w:left="1080" w:hanging="360"/>
+      </w:pPr>
+      <w:rPr>
+        <w:rFonts w:ascii="OpenSymbol" w:hAnsi="OpenSymbol" w:cs="OpenSymbol" w:hint="default"/>
+      </w:rPr>
+    </w:lvl>
+    <w:lvl w:ilvl="2">
+      <w:start w:val="1"/>
+      <w:numFmt w:val="bullet"/>
+      <w:lvlText w:val="▪"/>
+      <w:lvlJc w:val="left"/>
+      <w:pPr>
+        <w:tabs>
+          <w:tab w:val="num" w:pos="1440"/>
+        </w:tabs>
+        <w:ind w:left="1440" w:hanging="360"/>
+      </w:pPr>
+      <w:rPr>
+        <w:rFonts w:ascii="OpenSymbol" w:hAnsi="OpenSymbol" w:cs="OpenSymbol" w:hint="default"/>
+      </w:rPr>
+    </w:lvl>
+    <w:lvl w:ilvl="3">
+      <w:start w:val="1"/>
+      <w:numFmt w:val="bullet"/>
+      <w:lvlText w:val=""/>
+      <w:lvlJc w:val="left"/>
+      <w:pPr>
+        <w:tabs>
+          <w:tab w:val="num" w:pos="1800"/>
+        </w:tabs>
+        <w:ind w:left="1800" w:hanging="360"/>
+      </w:pPr>
+      <w:rPr>
+        <w:rFonts w:ascii="Symbol" w:hAnsi="Symbol" w:cs="Symbol" w:hint="default"/>
+      </w:rPr>
+    </w:lvl>
+    <w:lvl w:ilvl="4">
+      <w:start w:val="1"/>
+      <w:numFmt w:val="bullet"/>
+      <w:lvlText w:val="◦"/>
+      <w:lvlJc w:val="left"/>
+      <w:pPr>
+        <w:tabs>
+          <w:tab w:val="num" w:pos="2160"/>
+        </w:tabs>
+        <w:ind w:left="2160" w:hanging="360"/>
+      </w:pPr>
+      <w:rPr>
+        <w:rFonts w:ascii="OpenSymbol" w:hAnsi="OpenSymbol" w:cs="OpenSymbol" w:hint="default"/>
+      </w:rPr>
+    </w:lvl>
+    <w:lvl w:ilvl="5">
+      <w:start w:val="1"/>
+      <w:numFmt w:val="bullet"/>
+      <w:lvlText w:val="▪"/>
+      <w:lvlJc w:val="left"/>
+      <w:pPr>
+        <w:tabs>
+          <w:tab w:val="num" w:pos="2520"/>
+        </w:tabs>
+        <w:ind w:left="2520" w:hanging="360"/>
+      </w:pPr>
+      <w:rPr>
+        <w:rFonts w:ascii="OpenSymbol" w:hAnsi="OpenSymbol" w:cs="OpenSymbol" w:hint="default"/>
+      </w:rPr>
+    </w:lvl>
+    <w:lvl w:ilvl="6">
+      <w:start w:val="1"/>
+      <w:numFmt w:val="bullet"/>
+      <w:lvlText w:val=""/>
+      <w:lvlJc w:val="left"/>
+      <w:pPr>
+        <w:tabs>
+          <w:tab w:val="num" w:pos="2880"/>
+        </w:tabs>
+        <w:ind w:left="2880" w:hanging="360"/>
+      </w:pPr>
+      <w:rPr>
+        <w:rFonts w:ascii="Symbol" w:hAnsi="Symbol" w:cs="Symbol" w:hint="default"/>
+      </w:rPr>
+    </w:lvl>
+    <w:lvl w:ilvl="7">
+      <w:start w:val="1"/>
+      <w:numFmt w:val="bullet"/>
+      <w:lvlText w:val="◦"/>
+      <w:lvlJc w:val="left"/>
+      <w:pPr>
+        <w:tabs>
+          <w:tab w:val="num" w:pos="3240"/>
+        </w:tabs>
+        <w:ind w:left="3240" w:hanging="360"/>
+      </w:pPr>
+      <w:rPr>
+        <w:rFonts w:ascii="OpenSymbol" w:hAnsi="OpenSymbol" w:cs="OpenSymbol" w:hint="default"/>
+      </w:rPr>
+    </w:lvl>
+    <w:lvl w:ilvl="8">
+      <w:start w:val="1"/>
+      <w:numFmt w:val="bullet"/>
+      <w:lvlText w:val="▪"/>
+      <w:lvlJc w:val="left"/>
+      <w:pPr>
+        <w:tabs>
+          <w:tab w:val="num" w:pos="3600"/>
+        </w:tabs>
+        <w:ind w:left="3600" w:hanging="360"/>
+      </w:pPr>
+      <w:rPr>
+        <w:rFonts w:ascii="OpenSymbol" w:hAnsi="OpenSymbol" w:cs="OpenSymbol" w:hint="default"/>
+      </w:rPr>
+    </w:lvl>
+  </w:abstractNum>
+  <w:abstractNum w:abstractNumId="10">
     <w:lvl w:ilvl="0">
       <w:start w:val="1"/>
       <w:numFmt w:val="none"/>
@@ -2882,6 +4994,9 @@
   <w:num w:numId="9">
     <w:abstractNumId w:val="9"/>
   </w:num>
+  <w:num w:numId="10">
+    <w:abstractNumId w:val="10"/>
+  </w:num>
 </w:numbering>
 </file>
 
@@ -2908,6 +5023,7 @@
     <w:rsid w:val="00a97f66"/>
     <w:pPr>
       <w:widowControl/>
+      <w:suppressAutoHyphens w:val="true"/>
       <w:bidi w:val="0"/>
       <w:spacing w:lineRule="auto" w:line="276" w:before="0" w:after="0"/>
       <w:jc w:val="left"/>
@@ -2923,8 +5039,8 @@
   </w:style>
   <w:style w:type="paragraph" w:styleId="Heading1">
     <w:name w:val="Heading 1"/>
-    <w:basedOn w:val="Normal1"/>
-    <w:next w:val="Normal1"/>
+    <w:basedOn w:val="LOnormal"/>
+    <w:next w:val="LOnormal"/>
     <w:link w:val="Heading1Char"/>
     <w:uiPriority w:val="9"/>
     <w:qFormat/>
@@ -2943,8 +5059,8 @@
   </w:style>
   <w:style w:type="paragraph" w:styleId="Heading2">
     <w:name w:val="Heading 2"/>
-    <w:basedOn w:val="Normal1"/>
-    <w:next w:val="Normal1"/>
+    <w:basedOn w:val="LOnormal"/>
+    <w:next w:val="LOnormal"/>
     <w:link w:val="Heading2Char"/>
     <w:uiPriority w:val="9"/>
     <w:unhideWhenUsed/>
@@ -2964,8 +5080,8 @@
   </w:style>
   <w:style w:type="paragraph" w:styleId="Heading3">
     <w:name w:val="Heading 3"/>
-    <w:basedOn w:val="Normal1"/>
-    <w:next w:val="Normal1"/>
+    <w:basedOn w:val="LOnormal"/>
+    <w:next w:val="LOnormal"/>
     <w:qFormat/>
     <w:pPr>
       <w:keepNext w:val="true"/>
@@ -2981,8 +5097,8 @@
   </w:style>
   <w:style w:type="paragraph" w:styleId="Heading4">
     <w:name w:val="Heading 4"/>
-    <w:basedOn w:val="Normal1"/>
-    <w:next w:val="Normal1"/>
+    <w:basedOn w:val="LOnormal"/>
+    <w:next w:val="LOnormal"/>
     <w:qFormat/>
     <w:pPr>
       <w:keepNext w:val="true"/>
@@ -2998,8 +5114,8 @@
   </w:style>
   <w:style w:type="paragraph" w:styleId="Heading5">
     <w:name w:val="Heading 5"/>
-    <w:basedOn w:val="Normal1"/>
-    <w:next w:val="Normal1"/>
+    <w:basedOn w:val="LOnormal"/>
+    <w:next w:val="LOnormal"/>
     <w:qFormat/>
     <w:pPr>
       <w:keepNext w:val="true"/>
@@ -3015,8 +5131,8 @@
   </w:style>
   <w:style w:type="paragraph" w:styleId="Heading6">
     <w:name w:val="Heading 6"/>
-    <w:basedOn w:val="Normal1"/>
-    <w:next w:val="Normal1"/>
+    <w:basedOn w:val="LOnormal"/>
+    <w:next w:val="LOnormal"/>
     <w:qFormat/>
     <w:pPr>
       <w:keepNext w:val="true"/>
@@ -3087,6 +5203,22 @@
       <w:rFonts w:ascii="OpenSymbol" w:hAnsi="OpenSymbol" w:eastAsia="OpenSymbol" w:cs="OpenSymbol"/>
     </w:rPr>
   </w:style>
+  <w:style w:type="character" w:styleId="InternetLink">
+    <w:name w:val="Hyperlink"/>
+    <w:rPr>
+      <w:color w:val="000080"/>
+      <w:u w:val="single"/>
+      <w:lang w:val="zxx" w:eastAsia="zxx" w:bidi="zxx"/>
+    </w:rPr>
+  </w:style>
+  <w:style w:type="character" w:styleId="VisitedInternetLink">
+    <w:name w:val="FollowedHyperlink"/>
+    <w:rPr>
+      <w:color w:val="800000"/>
+      <w:u w:val="single"/>
+      <w:lang w:val="zxx" w:eastAsia="zxx" w:bidi="zxx"/>
+    </w:rPr>
+  </w:style>
   <w:style w:type="paragraph" w:styleId="Heading">
     <w:name w:val="Heading"/>
     <w:basedOn w:val="Normal"/>
@@ -3145,11 +5277,12 @@
       <w:rFonts w:cs="Arial"/>
     </w:rPr>
   </w:style>
-  <w:style w:type="paragraph" w:styleId="Normal1" w:default="1">
+  <w:style w:type="paragraph" w:styleId="LOnormal" w:default="1">
     <w:name w:val="LO-normal"/>
     <w:qFormat/>
     <w:pPr>
       <w:widowControl/>
+      <w:suppressAutoHyphens w:val="true"/>
       <w:bidi w:val="0"/>
       <w:spacing w:lineRule="auto" w:line="276" w:before="0" w:after="0"/>
       <w:jc w:val="left"/>
@@ -3165,8 +5298,8 @@
   </w:style>
   <w:style w:type="paragraph" w:styleId="Title">
     <w:name w:val="Title"/>
-    <w:basedOn w:val="Normal1"/>
-    <w:next w:val="Normal1"/>
+    <w:basedOn w:val="LOnormal"/>
+    <w:next w:val="LOnormal"/>
     <w:link w:val="TitleChar"/>
     <w:uiPriority w:val="10"/>
     <w:qFormat/>
@@ -3183,7 +5316,7 @@
   </w:style>
   <w:style w:type="paragraph" w:styleId="ListParagraph">
     <w:name w:val="List Paragraph"/>
-    <w:basedOn w:val="Normal1"/>
+    <w:basedOn w:val="LOnormal"/>
     <w:uiPriority w:val="34"/>
     <w:qFormat/>
     <w:rsid w:val="00863afa"/>
@@ -3196,8 +5329,8 @@
   </w:style>
   <w:style w:type="paragraph" w:styleId="Subtitle">
     <w:name w:val="Subtitle"/>
-    <w:basedOn w:val="Normal1"/>
-    <w:next w:val="Normal1"/>
+    <w:basedOn w:val="LOnormal"/>
+    <w:next w:val="LOnormal"/>
     <w:qFormat/>
     <w:pPr>
       <w:keepNext w:val="true"/>
@@ -3211,6 +5344,29 @@
       <w:color w:val="666666"/>
       <w:sz w:val="48"/>
       <w:szCs w:val="48"/>
+    </w:rPr>
+  </w:style>
+  <w:style w:type="paragraph" w:styleId="TableContents">
+    <w:name w:val="Table Contents"/>
+    <w:basedOn w:val="Normal"/>
+    <w:qFormat/>
+    <w:pPr>
+      <w:widowControl w:val="false"/>
+      <w:suppressLineNumbers/>
+    </w:pPr>
+    <w:rPr/>
+  </w:style>
+  <w:style w:type="paragraph" w:styleId="TableHeading">
+    <w:name w:val="Table Heading"/>
+    <w:basedOn w:val="TableContents"/>
+    <w:qFormat/>
+    <w:pPr>
+      <w:suppressLineNumbers/>
+      <w:jc w:val="center"/>
+    </w:pPr>
+    <w:rPr>
+      <w:b/>
+      <w:bCs/>
     </w:rPr>
   </w:style>
   <w:style w:type="numbering" w:styleId="NoList" w:default="1">

--- a/Documentation Template.docx
+++ b/Documentation Template.docx
@@ -841,27 +841,7 @@
           <w:shd w:fill="auto" w:val="clear"/>
           <w:vertAlign w:val="baseline"/>
         </w:rPr>
-        <w:t xml:space="preserve">Application serves as common billboard. </w:t>
-      </w:r>
-      <w:r>
-        <w:rPr>
-          <w:rFonts w:eastAsia="Arial" w:cs="Arial"/>
-          <w:b w:val="false"/>
-          <w:i w:val="false"/>
-          <w:caps w:val="false"/>
-          <w:smallCaps w:val="false"/>
-          <w:strike w:val="false"/>
-          <w:dstrike w:val="false"/>
-          <w:color w:val="000000"/>
-          <w:position w:val="0"/>
-          <w:sz w:val="22"/>
-          <w:sz w:val="22"/>
-          <w:szCs w:val="22"/>
-          <w:u w:val="none"/>
-          <w:shd w:fill="auto" w:val="clear"/>
-          <w:vertAlign w:val="baseline"/>
-        </w:rPr>
-        <w:t>Failure only means slightly delayed update, thus is not a priority</w:t>
+        <w:t>Application serves as common billboard. Failure only means slightly delayed update, thus is not a priority</w:t>
       </w:r>
     </w:p>
     <w:p>
@@ -951,8 +931,8 @@
       <w:tblGrid>
         <w:gridCol w:w="632"/>
         <w:gridCol w:w="1886"/>
-        <w:gridCol w:w="3868"/>
-        <w:gridCol w:w="1896"/>
+        <w:gridCol w:w="3867"/>
+        <w:gridCol w:w="1897"/>
         <w:gridCol w:w="2398"/>
       </w:tblGrid>
       <w:tr>
@@ -1003,7 +983,7 @@
         </w:tc>
         <w:tc>
           <w:tcPr>
-            <w:tcW w:w="3868" w:type="dxa"/>
+            <w:tcW w:w="3867" w:type="dxa"/>
             <w:tcBorders>
               <w:top w:val="single" w:sz="4" w:space="0" w:color="000000"/>
               <w:left w:val="single" w:sz="4" w:space="0" w:color="000000"/>
@@ -1025,7 +1005,7 @@
         </w:tc>
         <w:tc>
           <w:tcPr>
-            <w:tcW w:w="1896" w:type="dxa"/>
+            <w:tcW w:w="1897" w:type="dxa"/>
             <w:tcBorders>
               <w:top w:val="single" w:sz="4" w:space="0" w:color="000000"/>
               <w:left w:val="single" w:sz="4" w:space="0" w:color="000000"/>
@@ -1127,7 +1107,7 @@
         </w:tc>
         <w:tc>
           <w:tcPr>
-            <w:tcW w:w="3868" w:type="dxa"/>
+            <w:tcW w:w="3867" w:type="dxa"/>
             <w:tcBorders>
               <w:top w:val="single" w:sz="4" w:space="0" w:color="000000"/>
               <w:left w:val="single" w:sz="4" w:space="0" w:color="000000"/>
@@ -1149,7 +1129,7 @@
         </w:tc>
         <w:tc>
           <w:tcPr>
-            <w:tcW w:w="1896" w:type="dxa"/>
+            <w:tcW w:w="1897" w:type="dxa"/>
             <w:tcBorders>
               <w:top w:val="single" w:sz="4" w:space="0" w:color="000000"/>
               <w:left w:val="single" w:sz="4" w:space="0" w:color="000000"/>
@@ -1239,7 +1219,7 @@
         </w:tc>
         <w:tc>
           <w:tcPr>
-            <w:tcW w:w="3868" w:type="dxa"/>
+            <w:tcW w:w="3867" w:type="dxa"/>
             <w:tcBorders>
               <w:top w:val="single" w:sz="4" w:space="0" w:color="000000"/>
               <w:left w:val="single" w:sz="4" w:space="0" w:color="000000"/>
@@ -1261,7 +1241,7 @@
         </w:tc>
         <w:tc>
           <w:tcPr>
-            <w:tcW w:w="1896" w:type="dxa"/>
+            <w:tcW w:w="1897" w:type="dxa"/>
             <w:tcBorders>
               <w:top w:val="single" w:sz="4" w:space="0" w:color="000000"/>
               <w:left w:val="single" w:sz="4" w:space="0" w:color="000000"/>
@@ -1365,7 +1345,7 @@
         </w:tc>
         <w:tc>
           <w:tcPr>
-            <w:tcW w:w="3868" w:type="dxa"/>
+            <w:tcW w:w="3867" w:type="dxa"/>
             <w:tcBorders>
               <w:top w:val="single" w:sz="4" w:space="0" w:color="000000"/>
               <w:left w:val="single" w:sz="4" w:space="0" w:color="000000"/>
@@ -1387,7 +1367,7 @@
         </w:tc>
         <w:tc>
           <w:tcPr>
-            <w:tcW w:w="1896" w:type="dxa"/>
+            <w:tcW w:w="1897" w:type="dxa"/>
             <w:tcBorders>
               <w:top w:val="single" w:sz="4" w:space="0" w:color="000000"/>
               <w:left w:val="single" w:sz="4" w:space="0" w:color="000000"/>
@@ -1475,7 +1455,7 @@
         </w:tc>
         <w:tc>
           <w:tcPr>
-            <w:tcW w:w="3868" w:type="dxa"/>
+            <w:tcW w:w="3867" w:type="dxa"/>
             <w:tcBorders>
               <w:left w:val="single" w:sz="4" w:space="0" w:color="000000"/>
               <w:bottom w:val="single" w:sz="4" w:space="0" w:color="000000"/>
@@ -1496,7 +1476,7 @@
         </w:tc>
         <w:tc>
           <w:tcPr>
-            <w:tcW w:w="1896" w:type="dxa"/>
+            <w:tcW w:w="1897" w:type="dxa"/>
             <w:tcBorders>
               <w:left w:val="single" w:sz="4" w:space="0" w:color="000000"/>
               <w:bottom w:val="single" w:sz="4" w:space="0" w:color="000000"/>
@@ -1596,7 +1576,7 @@
         </w:tc>
         <w:tc>
           <w:tcPr>
-            <w:tcW w:w="3868" w:type="dxa"/>
+            <w:tcW w:w="3867" w:type="dxa"/>
             <w:tcBorders>
               <w:left w:val="single" w:sz="4" w:space="0" w:color="000000"/>
               <w:bottom w:val="single" w:sz="4" w:space="0" w:color="000000"/>
@@ -1617,7 +1597,7 @@
         </w:tc>
         <w:tc>
           <w:tcPr>
-            <w:tcW w:w="1896" w:type="dxa"/>
+            <w:tcW w:w="1897" w:type="dxa"/>
             <w:tcBorders>
               <w:left w:val="single" w:sz="4" w:space="0" w:color="000000"/>
               <w:bottom w:val="single" w:sz="4" w:space="0" w:color="000000"/>
@@ -1728,7 +1708,7 @@
         </w:tc>
         <w:tc>
           <w:tcPr>
-            <w:tcW w:w="3868" w:type="dxa"/>
+            <w:tcW w:w="3867" w:type="dxa"/>
             <w:tcBorders>
               <w:left w:val="single" w:sz="4" w:space="0" w:color="000000"/>
               <w:bottom w:val="single" w:sz="4" w:space="0" w:color="000000"/>
@@ -1749,7 +1729,7 @@
         </w:tc>
         <w:tc>
           <w:tcPr>
-            <w:tcW w:w="1896" w:type="dxa"/>
+            <w:tcW w:w="1897" w:type="dxa"/>
             <w:tcBorders>
               <w:left w:val="single" w:sz="4" w:space="0" w:color="000000"/>
               <w:bottom w:val="single" w:sz="4" w:space="0" w:color="000000"/>
@@ -1835,7 +1815,7 @@
         </w:tc>
         <w:tc>
           <w:tcPr>
-            <w:tcW w:w="3868" w:type="dxa"/>
+            <w:tcW w:w="3867" w:type="dxa"/>
             <w:tcBorders>
               <w:left w:val="single" w:sz="4" w:space="0" w:color="000000"/>
               <w:bottom w:val="single" w:sz="4" w:space="0" w:color="000000"/>
@@ -1856,7 +1836,7 @@
         </w:tc>
         <w:tc>
           <w:tcPr>
-            <w:tcW w:w="1896" w:type="dxa"/>
+            <w:tcW w:w="1897" w:type="dxa"/>
             <w:tcBorders>
               <w:left w:val="single" w:sz="4" w:space="0" w:color="000000"/>
               <w:bottom w:val="single" w:sz="4" w:space="0" w:color="000000"/>
@@ -1942,7 +1922,7 @@
         </w:tc>
         <w:tc>
           <w:tcPr>
-            <w:tcW w:w="3868" w:type="dxa"/>
+            <w:tcW w:w="3867" w:type="dxa"/>
             <w:tcBorders>
               <w:left w:val="single" w:sz="4" w:space="0" w:color="000000"/>
               <w:bottom w:val="single" w:sz="4" w:space="0" w:color="000000"/>
@@ -1963,7 +1943,7 @@
         </w:tc>
         <w:tc>
           <w:tcPr>
-            <w:tcW w:w="1896" w:type="dxa"/>
+            <w:tcW w:w="1897" w:type="dxa"/>
             <w:tcBorders>
               <w:left w:val="single" w:sz="4" w:space="0" w:color="000000"/>
               <w:bottom w:val="single" w:sz="4" w:space="0" w:color="000000"/>
@@ -2049,7 +2029,7 @@
         </w:tc>
         <w:tc>
           <w:tcPr>
-            <w:tcW w:w="3868" w:type="dxa"/>
+            <w:tcW w:w="3867" w:type="dxa"/>
             <w:tcBorders>
               <w:left w:val="single" w:sz="4" w:space="0" w:color="000000"/>
               <w:bottom w:val="single" w:sz="4" w:space="0" w:color="000000"/>
@@ -2081,7 +2061,7 @@
         </w:tc>
         <w:tc>
           <w:tcPr>
-            <w:tcW w:w="1896" w:type="dxa"/>
+            <w:tcW w:w="1897" w:type="dxa"/>
             <w:tcBorders>
               <w:left w:val="single" w:sz="4" w:space="0" w:color="000000"/>
               <w:bottom w:val="single" w:sz="4" w:space="0" w:color="000000"/>
@@ -2167,7 +2147,7 @@
         </w:tc>
         <w:tc>
           <w:tcPr>
-            <w:tcW w:w="3868" w:type="dxa"/>
+            <w:tcW w:w="3867" w:type="dxa"/>
             <w:tcBorders>
               <w:left w:val="single" w:sz="4" w:space="0" w:color="000000"/>
               <w:bottom w:val="single" w:sz="4" w:space="0" w:color="000000"/>
@@ -2199,7 +2179,7 @@
         </w:tc>
         <w:tc>
           <w:tcPr>
-            <w:tcW w:w="1896" w:type="dxa"/>
+            <w:tcW w:w="1897" w:type="dxa"/>
             <w:tcBorders>
               <w:left w:val="single" w:sz="4" w:space="0" w:color="000000"/>
               <w:bottom w:val="single" w:sz="4" w:space="0" w:color="000000"/>
@@ -2285,7 +2265,7 @@
         </w:tc>
         <w:tc>
           <w:tcPr>
-            <w:tcW w:w="3868" w:type="dxa"/>
+            <w:tcW w:w="3867" w:type="dxa"/>
             <w:tcBorders>
               <w:left w:val="single" w:sz="4" w:space="0" w:color="000000"/>
               <w:bottom w:val="single" w:sz="4" w:space="0" w:color="000000"/>
@@ -2328,7 +2308,7 @@
         </w:tc>
         <w:tc>
           <w:tcPr>
-            <w:tcW w:w="1896" w:type="dxa"/>
+            <w:tcW w:w="1897" w:type="dxa"/>
             <w:tcBorders>
               <w:left w:val="single" w:sz="4" w:space="0" w:color="000000"/>
               <w:bottom w:val="single" w:sz="4" w:space="0" w:color="000000"/>
@@ -2414,7 +2394,7 @@
         </w:tc>
         <w:tc>
           <w:tcPr>
-            <w:tcW w:w="3868" w:type="dxa"/>
+            <w:tcW w:w="3867" w:type="dxa"/>
             <w:tcBorders>
               <w:left w:val="single" w:sz="4" w:space="0" w:color="000000"/>
               <w:bottom w:val="single" w:sz="4" w:space="0" w:color="000000"/>
@@ -2435,7 +2415,7 @@
         </w:tc>
         <w:tc>
           <w:tcPr>
-            <w:tcW w:w="1896" w:type="dxa"/>
+            <w:tcW w:w="1897" w:type="dxa"/>
             <w:tcBorders>
               <w:left w:val="single" w:sz="4" w:space="0" w:color="000000"/>
               <w:bottom w:val="single" w:sz="4" w:space="0" w:color="000000"/>
@@ -2532,32 +2512,28 @@
         </w:tc>
         <w:tc>
           <w:tcPr>
-            <w:tcW w:w="3868" w:type="dxa"/>
-            <w:tcBorders>
-              <w:left w:val="single" w:sz="4" w:space="0" w:color="000000"/>
-              <w:bottom w:val="single" w:sz="4" w:space="0" w:color="000000"/>
-              <w:right w:val="single" w:sz="4" w:space="0" w:color="000000"/>
-            </w:tcBorders>
-          </w:tcPr>
-          <w:p>
-            <w:pPr>
-              <w:pStyle w:val="LOnormal"/>
-              <w:widowControl w:val="false"/>
-              <w:rPr/>
-            </w:pPr>
-            <w:r>
-              <w:rPr/>
-              <w:t>A user browses the list of project</w:t>
-            </w:r>
-            <w:r>
-              <w:rPr/>
-              <w:t>s and filters it by name or fields</w:t>
-            </w:r>
-          </w:p>
-        </w:tc>
-        <w:tc>
-          <w:tcPr>
-            <w:tcW w:w="1896" w:type="dxa"/>
+            <w:tcW w:w="3867" w:type="dxa"/>
+            <w:tcBorders>
+              <w:left w:val="single" w:sz="4" w:space="0" w:color="000000"/>
+              <w:bottom w:val="single" w:sz="4" w:space="0" w:color="000000"/>
+              <w:right w:val="single" w:sz="4" w:space="0" w:color="000000"/>
+            </w:tcBorders>
+          </w:tcPr>
+          <w:p>
+            <w:pPr>
+              <w:pStyle w:val="LOnormal"/>
+              <w:widowControl w:val="false"/>
+              <w:rPr/>
+            </w:pPr>
+            <w:r>
+              <w:rPr/>
+              <w:t>A user browses the list of projects and filters it by name or fields</w:t>
+            </w:r>
+          </w:p>
+        </w:tc>
+        <w:tc>
+          <w:tcPr>
+            <w:tcW w:w="1897" w:type="dxa"/>
             <w:tcBorders>
               <w:left w:val="single" w:sz="4" w:space="0" w:color="000000"/>
               <w:bottom w:val="single" w:sz="4" w:space="0" w:color="000000"/>
@@ -2657,7 +2633,7 @@
         </w:tc>
         <w:tc>
           <w:tcPr>
-            <w:tcW w:w="3868" w:type="dxa"/>
+            <w:tcW w:w="3867" w:type="dxa"/>
             <w:tcBorders>
               <w:left w:val="single" w:sz="4" w:space="0" w:color="000000"/>
               <w:bottom w:val="single" w:sz="4" w:space="0" w:color="000000"/>
@@ -2678,7 +2654,7 @@
         </w:tc>
         <w:tc>
           <w:tcPr>
-            <w:tcW w:w="1896" w:type="dxa"/>
+            <w:tcW w:w="1897" w:type="dxa"/>
             <w:tcBorders>
               <w:left w:val="single" w:sz="4" w:space="0" w:color="000000"/>
               <w:bottom w:val="single" w:sz="4" w:space="0" w:color="000000"/>
@@ -2778,7 +2754,7 @@
         </w:tc>
         <w:tc>
           <w:tcPr>
-            <w:tcW w:w="3868" w:type="dxa"/>
+            <w:tcW w:w="3867" w:type="dxa"/>
             <w:tcBorders>
               <w:left w:val="single" w:sz="4" w:space="0" w:color="000000"/>
               <w:bottom w:val="single" w:sz="4" w:space="0" w:color="000000"/>
@@ -2799,7 +2775,7 @@
         </w:tc>
         <w:tc>
           <w:tcPr>
-            <w:tcW w:w="1896" w:type="dxa"/>
+            <w:tcW w:w="1897" w:type="dxa"/>
             <w:tcBorders>
               <w:left w:val="single" w:sz="4" w:space="0" w:color="000000"/>
               <w:bottom w:val="single" w:sz="4" w:space="0" w:color="000000"/>
@@ -2910,7 +2886,7 @@
         </w:tc>
         <w:tc>
           <w:tcPr>
-            <w:tcW w:w="3868" w:type="dxa"/>
+            <w:tcW w:w="3867" w:type="dxa"/>
             <w:tcBorders>
               <w:left w:val="single" w:sz="4" w:space="0" w:color="000000"/>
               <w:bottom w:val="single" w:sz="4" w:space="0" w:color="000000"/>
@@ -2942,7 +2918,7 @@
         </w:tc>
         <w:tc>
           <w:tcPr>
-            <w:tcW w:w="1896" w:type="dxa"/>
+            <w:tcW w:w="1897" w:type="dxa"/>
             <w:tcBorders>
               <w:left w:val="single" w:sz="4" w:space="0" w:color="000000"/>
               <w:bottom w:val="single" w:sz="4" w:space="0" w:color="000000"/>
@@ -3039,7 +3015,7 @@
         </w:tc>
         <w:tc>
           <w:tcPr>
-            <w:tcW w:w="3868" w:type="dxa"/>
+            <w:tcW w:w="3867" w:type="dxa"/>
             <w:tcBorders>
               <w:left w:val="single" w:sz="4" w:space="0" w:color="000000"/>
               <w:bottom w:val="single" w:sz="4" w:space="0" w:color="000000"/>
@@ -3071,7 +3047,7 @@
         </w:tc>
         <w:tc>
           <w:tcPr>
-            <w:tcW w:w="1896" w:type="dxa"/>
+            <w:tcW w:w="1897" w:type="dxa"/>
             <w:tcBorders>
               <w:left w:val="single" w:sz="4" w:space="0" w:color="000000"/>
               <w:bottom w:val="single" w:sz="4" w:space="0" w:color="000000"/>
@@ -3221,7 +3197,27 @@
         <w:shd w:val="clear" w:fill="auto"/>
         <w:spacing w:lineRule="auto" w:line="276" w:before="0" w:after="0"/>
         <w:jc w:val="left"/>
-        <w:rPr/>
+        <w:rPr>
+          <w:rFonts w:ascii="Arial" w:hAnsi="Arial" w:eastAsia="Arial" w:cs="Arial"/>
+          <w:b w:val="false"/>
+          <w:b w:val="false"/>
+          <w:i w:val="false"/>
+          <w:i w:val="false"/>
+          <w:caps w:val="false"/>
+          <w:smallCaps w:val="false"/>
+          <w:strike w:val="false"/>
+          <w:dstrike w:val="false"/>
+          <w:color w:val="000000"/>
+          <w:kern w:val="0"/>
+          <w:position w:val="0"/>
+          <w:sz w:val="22"/>
+          <w:sz w:val="22"/>
+          <w:szCs w:val="22"/>
+          <w:u w:val="none"/>
+          <w:shd w:fill="auto" w:val="clear"/>
+          <w:vertAlign w:val="baseline"/>
+          <w:lang w:val="en-GB" w:eastAsia="zh-CN" w:bidi="hi-IN"/>
+        </w:rPr>
       </w:pPr>
       <w:r>
         <w:rPr>
@@ -3233,6 +3229,7 @@
           <w:strike w:val="false"/>
           <w:dstrike w:val="false"/>
           <w:color w:val="000000"/>
+          <w:kern w:val="0"/>
           <w:position w:val="0"/>
           <w:sz w:val="22"/>
           <w:sz w:val="22"/>
@@ -3240,82 +3237,9 @@
           <w:u w:val="none"/>
           <w:shd w:fill="auto" w:val="clear"/>
           <w:vertAlign w:val="baseline"/>
+          <w:lang w:val="en-GB" w:eastAsia="zh-CN" w:bidi="hi-IN"/>
         </w:rPr>
-        <w:t>What were steps undertaken to achieve product quality?</w:t>
-      </w:r>
-    </w:p>
-    <w:p>
-      <w:pPr>
-        <w:pStyle w:val="LOnormal"/>
-        <w:keepNext w:val="false"/>
-        <w:keepLines w:val="false"/>
-        <w:pageBreakBefore w:val="false"/>
-        <w:widowControl/>
-        <w:numPr>
-          <w:ilvl w:val="0"/>
-          <w:numId w:val="7"/>
-        </w:numPr>
-        <w:shd w:val="clear" w:fill="auto"/>
-        <w:spacing w:lineRule="auto" w:line="276" w:before="0" w:after="0"/>
-        <w:jc w:val="left"/>
-        <w:rPr/>
-      </w:pPr>
-      <w:r>
-        <w:rPr>
-          <w:rFonts w:eastAsia="Arial" w:cs="Arial"/>
-          <w:b w:val="false"/>
-          <w:i w:val="false"/>
-          <w:caps w:val="false"/>
-          <w:smallCaps w:val="false"/>
-          <w:strike w:val="false"/>
-          <w:dstrike w:val="false"/>
-          <w:color w:val="000000"/>
-          <w:position w:val="0"/>
-          <w:sz w:val="22"/>
-          <w:sz w:val="22"/>
-          <w:szCs w:val="22"/>
-          <w:u w:val="none"/>
-          <w:shd w:fill="auto" w:val="clear"/>
-          <w:vertAlign w:val="baseline"/>
-        </w:rPr>
-        <w:t>How was each feature of the application tested?</w:t>
-      </w:r>
-    </w:p>
-    <w:p>
-      <w:pPr>
-        <w:pStyle w:val="LOnormal"/>
-        <w:keepNext w:val="false"/>
-        <w:keepLines w:val="false"/>
-        <w:pageBreakBefore w:val="false"/>
-        <w:widowControl/>
-        <w:numPr>
-          <w:ilvl w:val="0"/>
-          <w:numId w:val="7"/>
-        </w:numPr>
-        <w:shd w:val="clear" w:fill="auto"/>
-        <w:spacing w:lineRule="auto" w:line="276" w:before="0" w:after="0"/>
-        <w:jc w:val="left"/>
-        <w:rPr/>
-      </w:pPr>
-      <w:r>
-        <w:rPr>
-          <w:rFonts w:eastAsia="Arial" w:cs="Arial"/>
-          <w:b w:val="false"/>
-          <w:i w:val="false"/>
-          <w:caps w:val="false"/>
-          <w:smallCaps w:val="false"/>
-          <w:strike w:val="false"/>
-          <w:dstrike w:val="false"/>
-          <w:color w:val="000000"/>
-          <w:position w:val="0"/>
-          <w:sz w:val="22"/>
-          <w:sz w:val="22"/>
-          <w:szCs w:val="22"/>
-          <w:u w:val="none"/>
-          <w:shd w:fill="auto" w:val="clear"/>
-          <w:vertAlign w:val="baseline"/>
-        </w:rPr>
-        <w:t>How did you handle edge cases?</w:t>
+        <w:t>API automated testing</w:t>
       </w:r>
     </w:p>
     <w:p>

--- a/Documentation Template.docx
+++ b/Documentation Template.docx
@@ -392,39 +392,113 @@
     </w:p>
     <w:p>
       <w:pPr>
-        <w:pStyle w:val="LOnormal"/>
-        <w:rPr/>
-      </w:pPr>
-      <w:r>
-        <w:rPr/>
-        <w:t>Include a diagram of the building blocks of the design including users and how they interact with the product.</w:t>
-      </w:r>
-    </w:p>
-    <w:p>
-      <w:pPr>
         <w:pStyle w:val="Heading2"/>
         <w:rPr/>
       </w:pPr>
       <w:r>
+        <w:drawing>
+          <wp:anchor behindDoc="0" distT="0" distB="0" distL="0" distR="0" simplePos="0" locked="0" layoutInCell="0" allowOverlap="1" relativeHeight="3">
+            <wp:simplePos x="0" y="0"/>
+            <wp:positionH relativeFrom="column">
+              <wp:posOffset>-6985</wp:posOffset>
+            </wp:positionH>
+            <wp:positionV relativeFrom="paragraph">
+              <wp:posOffset>-40640</wp:posOffset>
+            </wp:positionV>
+            <wp:extent cx="5731510" cy="1503680"/>
+            <wp:effectExtent l="0" t="0" r="0" b="0"/>
+            <wp:wrapSquare wrapText="largest"/>
+            <wp:docPr id="1" name="Image3" descr=""/>
+            <wp:cNvGraphicFramePr>
+              <a:graphicFrameLocks xmlns:a="http://schemas.openxmlformats.org/drawingml/2006/main" noChangeAspect="1"/>
+            </wp:cNvGraphicFramePr>
+            <a:graphic xmlns:a="http://schemas.openxmlformats.org/drawingml/2006/main">
+              <a:graphicData uri="http://schemas.openxmlformats.org/drawingml/2006/picture">
+                <pic:pic xmlns:pic="http://schemas.openxmlformats.org/drawingml/2006/picture">
+                  <pic:nvPicPr>
+                    <pic:cNvPr id="1" name="Image3" descr=""/>
+                    <pic:cNvPicPr>
+                      <a:picLocks noChangeAspect="1" noChangeArrowheads="1"/>
+                    </pic:cNvPicPr>
+                  </pic:nvPicPr>
+                  <pic:blipFill>
+                    <a:blip r:embed="rId2"/>
+                    <a:stretch>
+                      <a:fillRect/>
+                    </a:stretch>
+                  </pic:blipFill>
+                  <pic:spPr bwMode="auto">
+                    <a:xfrm>
+                      <a:off x="0" y="0"/>
+                      <a:ext cx="5731510" cy="1503680"/>
+                    </a:xfrm>
+                    <a:prstGeom prst="rect">
+                      <a:avLst/>
+                    </a:prstGeom>
+                  </pic:spPr>
+                </pic:pic>
+              </a:graphicData>
+            </a:graphic>
+          </wp:anchor>
+        </w:drawing>
+      </w:r>
+      <w:r>
         <w:rPr/>
         <w:t>User Flow</w:t>
       </w:r>
     </w:p>
     <w:p>
       <w:pPr>
-        <w:pStyle w:val="LOnormal"/>
-        <w:rPr/>
-      </w:pPr>
-      <w:r>
-        <w:rPr/>
-        <w:t>Present as a flow diagram the steps a user may make in interacting with the software.</w:t>
-      </w:r>
-    </w:p>
-    <w:p>
-      <w:pPr>
         <w:pStyle w:val="Heading2"/>
         <w:rPr/>
       </w:pPr>
+      <w:r>
+        <w:drawing>
+          <wp:anchor behindDoc="0" distT="0" distB="0" distL="0" distR="0" simplePos="0" locked="0" layoutInCell="0" allowOverlap="1" relativeHeight="4">
+            <wp:simplePos x="0" y="0"/>
+            <wp:positionH relativeFrom="column">
+              <wp:align>center</wp:align>
+            </wp:positionH>
+            <wp:positionV relativeFrom="paragraph">
+              <wp:posOffset>635</wp:posOffset>
+            </wp:positionV>
+            <wp:extent cx="5731510" cy="4004945"/>
+            <wp:effectExtent l="0" t="0" r="0" b="0"/>
+            <wp:wrapSquare wrapText="largest"/>
+            <wp:docPr id="2" name="Image2" descr=""/>
+            <wp:cNvGraphicFramePr>
+              <a:graphicFrameLocks xmlns:a="http://schemas.openxmlformats.org/drawingml/2006/main" noChangeAspect="1"/>
+            </wp:cNvGraphicFramePr>
+            <a:graphic xmlns:a="http://schemas.openxmlformats.org/drawingml/2006/main">
+              <a:graphicData uri="http://schemas.openxmlformats.org/drawingml/2006/picture">
+                <pic:pic xmlns:pic="http://schemas.openxmlformats.org/drawingml/2006/picture">
+                  <pic:nvPicPr>
+                    <pic:cNvPr id="2" name="Image2" descr=""/>
+                    <pic:cNvPicPr>
+                      <a:picLocks noChangeAspect="1" noChangeArrowheads="1"/>
+                    </pic:cNvPicPr>
+                  </pic:nvPicPr>
+                  <pic:blipFill>
+                    <a:blip r:embed="rId3"/>
+                    <a:stretch>
+                      <a:fillRect/>
+                    </a:stretch>
+                  </pic:blipFill>
+                  <pic:spPr bwMode="auto">
+                    <a:xfrm>
+                      <a:off x="0" y="0"/>
+                      <a:ext cx="5731510" cy="4004945"/>
+                    </a:xfrm>
+                    <a:prstGeom prst="rect">
+                      <a:avLst/>
+                    </a:prstGeom>
+                  </pic:spPr>
+                </pic:pic>
+              </a:graphicData>
+            </a:graphic>
+          </wp:anchor>
+        </w:drawing>
+      </w:r>
       <w:r>
         <w:rPr/>
         <w:t>Wireframe Design</w:t>
@@ -453,7 +527,7 @@
         </w:rPr>
         <w:t xml:space="preserve">See </w:t>
       </w:r>
-      <w:hyperlink r:id="rId2">
+      <w:hyperlink r:id="rId4">
         <w:r>
           <w:rPr>
             <w:rStyle w:val="InternetLink"/>
@@ -467,6 +541,32 @@
           <w:t>here</w:t>
         </w:r>
       </w:hyperlink>
+      <w:r>
+        <w:rPr>
+          <w:rStyle w:val="InternetLink"/>
+          <w:rFonts w:eastAsia="Arial" w:cs="Arial"/>
+          <w:color w:val="auto"/>
+          <w:kern w:val="0"/>
+          <w:sz w:val="22"/>
+          <w:szCs w:val="22"/>
+          <w:u w:val="none"/>
+          <w:lang w:val="en-GB" w:eastAsia="zh-CN" w:bidi="hi-IN"/>
+        </w:rPr>
+        <w:t xml:space="preserve"> </w:t>
+      </w:r>
+      <w:r>
+        <w:rPr>
+          <w:rStyle w:val="InternetLink"/>
+          <w:rFonts w:eastAsia="Arial" w:cs="Arial"/>
+          <w:color w:val="auto"/>
+          <w:kern w:val="0"/>
+          <w:sz w:val="22"/>
+          <w:szCs w:val="22"/>
+          <w:u w:val="none"/>
+          <w:lang w:val="en-GB" w:eastAsia="zh-CN" w:bidi="hi-IN"/>
+        </w:rPr>
+        <w:t>(FIGMA  link)</w:t>
+      </w:r>
     </w:p>
     <w:p>
       <w:pPr>
@@ -585,12 +685,29 @@
           <w:vertAlign w:val="baseline"/>
           <w:lang w:val="en-GB" w:eastAsia="zh-CN" w:bidi="hi-IN"/>
         </w:rPr>
-        <w:t>Users will need login to access their private information though cookies will let people log back on easily. Password are stored as hash and banking information will be done through Stripes, a dedicated 3</w:t>
-      </w:r>
-      <w:r>
+        <w:t>Users will need login to access their private information, though cookies will let people log back on easily. Password are stored and communicated as hashed</w:t>
+      </w:r>
+    </w:p>
+    <w:p>
+      <w:pPr>
+        <w:pStyle w:val="LOnormal"/>
+        <w:keepNext w:val="false"/>
+        <w:keepLines w:val="false"/>
+        <w:pageBreakBefore w:val="false"/>
+        <w:widowControl/>
+        <w:numPr>
+          <w:ilvl w:val="0"/>
+          <w:numId w:val="0"/>
+        </w:numPr>
+        <w:shd w:val="clear" w:fill="auto"/>
+        <w:spacing w:lineRule="auto" w:line="276" w:before="0" w:after="0"/>
+        <w:ind w:left="720" w:hanging="0"/>
+        <w:jc w:val="left"/>
         <w:rPr>
-          <w:rFonts w:eastAsia="Arial" w:cs="Arial"/>
+          <w:rFonts w:ascii="Arial" w:hAnsi="Arial" w:eastAsia="Arial" w:cs="Arial"/>
           <w:b w:val="false"/>
+          <w:b w:val="false"/>
+          <w:i w:val="false"/>
           <w:i w:val="false"/>
           <w:caps w:val="false"/>
           <w:smallCaps w:val="false"/>
@@ -598,15 +715,16 @@
           <w:dstrike w:val="false"/>
           <w:color w:val="000000"/>
           <w:kern w:val="0"/>
+          <w:position w:val="0"/>
+          <w:sz w:val="22"/>
           <w:sz w:val="22"/>
           <w:szCs w:val="22"/>
           <w:u w:val="none"/>
           <w:shd w:fill="auto" w:val="clear"/>
-          <w:vertAlign w:val="superscript"/>
+          <w:vertAlign w:val="baseline"/>
           <w:lang w:val="en-GB" w:eastAsia="zh-CN" w:bidi="hi-IN"/>
         </w:rPr>
-        <w:t>rd</w:t>
-      </w:r>
+      </w:pPr>
       <w:r>
         <w:rPr>
           <w:rFonts w:eastAsia="Arial" w:cs="Arial"/>
@@ -627,7 +745,118 @@
           <w:vertAlign w:val="baseline"/>
           <w:lang w:val="en-GB" w:eastAsia="zh-CN" w:bidi="hi-IN"/>
         </w:rPr>
-        <w:t xml:space="preserve"> party </w:t>
+      </w:r>
+    </w:p>
+    <w:p>
+      <w:pPr>
+        <w:pStyle w:val="LOnormal"/>
+        <w:widowControl/>
+        <w:numPr>
+          <w:ilvl w:val="0"/>
+          <w:numId w:val="8"/>
+        </w:numPr>
+        <w:shd w:val="clear" w:fill="auto"/>
+        <w:spacing w:lineRule="auto" w:line="276" w:before="0" w:after="0"/>
+        <w:jc w:val="left"/>
+        <w:rPr>
+          <w:rFonts w:ascii="Arial" w:hAnsi="Arial" w:eastAsia="Arial" w:cs="Arial"/>
+          <w:b w:val="false"/>
+          <w:b w:val="false"/>
+          <w:i w:val="false"/>
+          <w:i w:val="false"/>
+          <w:caps w:val="false"/>
+          <w:smallCaps w:val="false"/>
+          <w:strike w:val="false"/>
+          <w:dstrike w:val="false"/>
+          <w:color w:val="000000"/>
+          <w:kern w:val="0"/>
+          <w:position w:val="0"/>
+          <w:sz w:val="22"/>
+          <w:sz w:val="22"/>
+          <w:szCs w:val="22"/>
+          <w:u w:val="none"/>
+          <w:shd w:fill="auto" w:val="clear"/>
+          <w:vertAlign w:val="baseline"/>
+          <w:lang w:val="en-GB" w:eastAsia="zh-CN" w:bidi="hi-IN"/>
+        </w:rPr>
+      </w:pPr>
+      <w:r>
+        <w:rPr>
+          <w:rFonts w:eastAsia="Arial" w:cs="Arial"/>
+          <w:b w:val="false"/>
+          <w:i w:val="false"/>
+          <w:caps w:val="false"/>
+          <w:smallCaps w:val="false"/>
+          <w:strike w:val="false"/>
+          <w:dstrike w:val="false"/>
+          <w:color w:val="000000"/>
+          <w:kern w:val="0"/>
+          <w:position w:val="0"/>
+          <w:sz w:val="22"/>
+          <w:sz w:val="22"/>
+          <w:szCs w:val="22"/>
+          <w:u w:val="none"/>
+          <w:shd w:fill="auto" w:val="clear"/>
+          <w:vertAlign w:val="baseline"/>
+          <w:lang w:val="en-GB" w:eastAsia="zh-CN" w:bidi="hi-IN"/>
+        </w:rPr>
+        <w:t>There is no theoretical maximum to connections or transactions, though server capacity will realistically be limited</w:t>
+      </w:r>
+    </w:p>
+    <w:p>
+      <w:pPr>
+        <w:pStyle w:val="LOnormal"/>
+        <w:widowControl/>
+        <w:numPr>
+          <w:ilvl w:val="0"/>
+          <w:numId w:val="0"/>
+        </w:numPr>
+        <w:shd w:val="clear" w:fill="auto"/>
+        <w:spacing w:lineRule="auto" w:line="276" w:before="0" w:after="0"/>
+        <w:ind w:left="720" w:hanging="0"/>
+        <w:jc w:val="left"/>
+        <w:rPr>
+          <w:rFonts w:ascii="Arial" w:hAnsi="Arial" w:eastAsia="Arial" w:cs="Arial"/>
+          <w:b w:val="false"/>
+          <w:b w:val="false"/>
+          <w:i w:val="false"/>
+          <w:i w:val="false"/>
+          <w:caps w:val="false"/>
+          <w:smallCaps w:val="false"/>
+          <w:strike w:val="false"/>
+          <w:dstrike w:val="false"/>
+          <w:color w:val="000000"/>
+          <w:kern w:val="0"/>
+          <w:position w:val="0"/>
+          <w:sz w:val="22"/>
+          <w:sz w:val="22"/>
+          <w:szCs w:val="22"/>
+          <w:u w:val="none"/>
+          <w:shd w:fill="auto" w:val="clear"/>
+          <w:vertAlign w:val="baseline"/>
+          <w:lang w:val="en-GB" w:eastAsia="zh-CN" w:bidi="hi-IN"/>
+        </w:rPr>
+      </w:pPr>
+      <w:r>
+        <w:rPr>
+          <w:rFonts w:eastAsia="Arial" w:cs="Arial"/>
+          <w:b w:val="false"/>
+          <w:i w:val="false"/>
+          <w:caps w:val="false"/>
+          <w:smallCaps w:val="false"/>
+          <w:strike w:val="false"/>
+          <w:dstrike w:val="false"/>
+          <w:color w:val="000000"/>
+          <w:kern w:val="0"/>
+          <w:position w:val="0"/>
+          <w:sz w:val="22"/>
+          <w:sz w:val="22"/>
+          <w:szCs w:val="22"/>
+          <w:u w:val="none"/>
+          <w:shd w:fill="auto" w:val="clear"/>
+          <w:vertAlign w:val="baseline"/>
+          <w:lang w:val="en-GB" w:eastAsia="zh-CN" w:bidi="hi-IN"/>
+        </w:rPr>
       </w:r>
     </w:p>
     <w:p>
@@ -686,7 +915,63 @@
           <w:vertAlign w:val="baseline"/>
           <w:lang w:val="en-GB" w:eastAsia="zh-CN" w:bidi="hi-IN"/>
         </w:rPr>
-        <w:t>There is no theoretical maximum to connections or transactions, though server capacity will realistically be limited</w:t>
+        <w:t>The software would ideally be used on a daily basis, thus as easy to use as feasible</w:t>
+      </w:r>
+    </w:p>
+    <w:p>
+      <w:pPr>
+        <w:pStyle w:val="LOnormal"/>
+        <w:widowControl/>
+        <w:numPr>
+          <w:ilvl w:val="0"/>
+          <w:numId w:val="0"/>
+        </w:numPr>
+        <w:shd w:val="clear" w:fill="auto"/>
+        <w:spacing w:lineRule="auto" w:line="276" w:before="0" w:after="0"/>
+        <w:ind w:left="720" w:hanging="0"/>
+        <w:jc w:val="left"/>
+        <w:rPr>
+          <w:rFonts w:ascii="Arial" w:hAnsi="Arial" w:eastAsia="Arial" w:cs="Arial"/>
+          <w:b w:val="false"/>
+          <w:b w:val="false"/>
+          <w:i w:val="false"/>
+          <w:i w:val="false"/>
+          <w:caps w:val="false"/>
+          <w:smallCaps w:val="false"/>
+          <w:strike w:val="false"/>
+          <w:dstrike w:val="false"/>
+          <w:color w:val="000000"/>
+          <w:kern w:val="0"/>
+          <w:position w:val="0"/>
+          <w:sz w:val="22"/>
+          <w:sz w:val="22"/>
+          <w:szCs w:val="22"/>
+          <w:u w:val="none"/>
+          <w:shd w:fill="auto" w:val="clear"/>
+          <w:vertAlign w:val="baseline"/>
+          <w:lang w:val="en-GB" w:eastAsia="zh-CN" w:bidi="hi-IN"/>
+        </w:rPr>
+      </w:pPr>
+      <w:r>
+        <w:rPr>
+          <w:rFonts w:eastAsia="Arial" w:cs="Arial"/>
+          <w:b w:val="false"/>
+          <w:i w:val="false"/>
+          <w:caps w:val="false"/>
+          <w:smallCaps w:val="false"/>
+          <w:strike w:val="false"/>
+          <w:dstrike w:val="false"/>
+          <w:color w:val="000000"/>
+          <w:kern w:val="0"/>
+          <w:position w:val="0"/>
+          <w:sz w:val="22"/>
+          <w:sz w:val="22"/>
+          <w:szCs w:val="22"/>
+          <w:u w:val="none"/>
+          <w:shd w:fill="auto" w:val="clear"/>
+          <w:vertAlign w:val="baseline"/>
+          <w:lang w:val="en-GB" w:eastAsia="zh-CN" w:bidi="hi-IN"/>
+        </w:rPr>
       </w:r>
     </w:p>
     <w:p>
@@ -745,22 +1030,20 @@
           <w:vertAlign w:val="baseline"/>
           <w:lang w:val="en-GB" w:eastAsia="zh-CN" w:bidi="hi-IN"/>
         </w:rPr>
-        <w:t>The software would ideally be used on a daily basis, thus as easy to use as feasible</w:t>
+        <w:t>The application presents no urgent situation. Response time should be short but it is not a priority</w:t>
       </w:r>
     </w:p>
     <w:p>
       <w:pPr>
         <w:pStyle w:val="LOnormal"/>
-        <w:keepNext w:val="false"/>
-        <w:keepLines w:val="false"/>
-        <w:pageBreakBefore w:val="false"/>
         <w:widowControl/>
         <w:numPr>
           <w:ilvl w:val="0"/>
-          <w:numId w:val="8"/>
+          <w:numId w:val="0"/>
         </w:numPr>
         <w:shd w:val="clear" w:fill="auto"/>
         <w:spacing w:lineRule="auto" w:line="276" w:before="0" w:after="0"/>
+        <w:ind w:left="720" w:hanging="0"/>
         <w:jc w:val="left"/>
         <w:rPr>
           <w:rFonts w:ascii="Arial" w:hAnsi="Arial" w:eastAsia="Arial" w:cs="Arial"/>
@@ -804,7 +1087,6 @@
           <w:vertAlign w:val="baseline"/>
           <w:lang w:val="en-GB" w:eastAsia="zh-CN" w:bidi="hi-IN"/>
         </w:rPr>
-        <w:t>The application presents no urgent situation. Response time should be short but it is not a priority</w:t>
       </w:r>
     </w:p>
     <w:p>
@@ -841,7 +1123,101 @@
           <w:shd w:fill="auto" w:val="clear"/>
           <w:vertAlign w:val="baseline"/>
         </w:rPr>
-        <w:t>Application serves as common billboard. Failure only means slightly delayed update, thus is not a priority</w:t>
+        <w:t xml:space="preserve">Application serves as common billboard. Display </w:t>
+      </w:r>
+      <w:r>
+        <w:rPr>
+          <w:rFonts w:eastAsia="Arial" w:cs="Arial"/>
+          <w:b w:val="false"/>
+          <w:i w:val="false"/>
+          <w:caps w:val="false"/>
+          <w:smallCaps w:val="false"/>
+          <w:strike w:val="false"/>
+          <w:dstrike w:val="false"/>
+          <w:color w:val="000000"/>
+          <w:kern w:val="0"/>
+          <w:position w:val="0"/>
+          <w:sz w:val="22"/>
+          <w:sz w:val="22"/>
+          <w:szCs w:val="22"/>
+          <w:u w:val="none"/>
+          <w:shd w:fill="auto" w:val="clear"/>
+          <w:vertAlign w:val="baseline"/>
+          <w:lang w:val="en-GB" w:eastAsia="zh-CN" w:bidi="hi-IN"/>
+        </w:rPr>
+        <w:t>f</w:t>
+      </w:r>
+      <w:r>
+        <w:rPr>
+          <w:rFonts w:eastAsia="Arial" w:cs="Arial"/>
+          <w:b w:val="false"/>
+          <w:i w:val="false"/>
+          <w:caps w:val="false"/>
+          <w:smallCaps w:val="false"/>
+          <w:strike w:val="false"/>
+          <w:dstrike w:val="false"/>
+          <w:color w:val="000000"/>
+          <w:position w:val="0"/>
+          <w:sz w:val="22"/>
+          <w:sz w:val="22"/>
+          <w:szCs w:val="22"/>
+          <w:u w:val="none"/>
+          <w:shd w:fill="auto" w:val="clear"/>
+          <w:vertAlign w:val="baseline"/>
+        </w:rPr>
+        <w:t>ailure only means slightly delayed update, thus is not a priority</w:t>
+      </w:r>
+    </w:p>
+    <w:p>
+      <w:pPr>
+        <w:pStyle w:val="LOnormal"/>
+        <w:widowControl/>
+        <w:numPr>
+          <w:ilvl w:val="0"/>
+          <w:numId w:val="0"/>
+        </w:numPr>
+        <w:shd w:val="clear" w:fill="auto"/>
+        <w:spacing w:lineRule="auto" w:line="276" w:before="0" w:after="0"/>
+        <w:ind w:left="720" w:hanging="0"/>
+        <w:jc w:val="left"/>
+        <w:rPr>
+          <w:rFonts w:eastAsia="Arial" w:cs="Arial"/>
+          <w:b w:val="false"/>
+          <w:b w:val="false"/>
+          <w:i w:val="false"/>
+          <w:i w:val="false"/>
+          <w:caps w:val="false"/>
+          <w:smallCaps w:val="false"/>
+          <w:strike w:val="false"/>
+          <w:dstrike w:val="false"/>
+          <w:color w:val="000000"/>
+          <w:position w:val="0"/>
+          <w:sz w:val="22"/>
+          <w:sz w:val="22"/>
+          <w:szCs w:val="22"/>
+          <w:u w:val="none"/>
+          <w:shd w:fill="auto" w:val="clear"/>
+          <w:vertAlign w:val="baseline"/>
+        </w:rPr>
+      </w:pPr>
+      <w:r>
+        <w:rPr>
+          <w:rFonts w:eastAsia="Arial" w:cs="Arial"/>
+          <w:b w:val="false"/>
+          <w:i w:val="false"/>
+          <w:caps w:val="false"/>
+          <w:smallCaps w:val="false"/>
+          <w:strike w:val="false"/>
+          <w:dstrike w:val="false"/>
+          <w:color w:val="000000"/>
+          <w:position w:val="0"/>
+          <w:sz w:val="22"/>
+          <w:sz w:val="22"/>
+          <w:szCs w:val="22"/>
+          <w:u w:val="none"/>
+          <w:shd w:fill="auto" w:val="clear"/>
+          <w:vertAlign w:val="baseline"/>
+        </w:rPr>
       </w:r>
     </w:p>
     <w:p>
@@ -880,12 +1256,6 @@
         </w:rPr>
         <w:t>The software has no major reason to be overhauled but individual features and/or Quality of Life improvements are to be expected</w:t>
       </w:r>
-    </w:p>
-    <w:p>
-      <w:pPr>
-        <w:pStyle w:val="LOnormal"/>
-        <w:rPr/>
-      </w:pPr>
       <w:r>
         <w:rPr/>
         <w:t xml:space="preserve">    </w:t>
@@ -931,8 +1301,8 @@
       <w:tblGrid>
         <w:gridCol w:w="632"/>
         <w:gridCol w:w="1886"/>
-        <w:gridCol w:w="3867"/>
-        <w:gridCol w:w="1897"/>
+        <w:gridCol w:w="3866"/>
+        <w:gridCol w:w="1898"/>
         <w:gridCol w:w="2398"/>
       </w:tblGrid>
       <w:tr>
@@ -983,7 +1353,7 @@
         </w:tc>
         <w:tc>
           <w:tcPr>
-            <w:tcW w:w="3867" w:type="dxa"/>
+            <w:tcW w:w="3866" w:type="dxa"/>
             <w:tcBorders>
               <w:top w:val="single" w:sz="4" w:space="0" w:color="000000"/>
               <w:left w:val="single" w:sz="4" w:space="0" w:color="000000"/>
@@ -1005,7 +1375,7 @@
         </w:tc>
         <w:tc>
           <w:tcPr>
-            <w:tcW w:w="1897" w:type="dxa"/>
+            <w:tcW w:w="1898" w:type="dxa"/>
             <w:tcBorders>
               <w:top w:val="single" w:sz="4" w:space="0" w:color="000000"/>
               <w:left w:val="single" w:sz="4" w:space="0" w:color="000000"/>
@@ -1107,7 +1477,7 @@
         </w:tc>
         <w:tc>
           <w:tcPr>
-            <w:tcW w:w="3867" w:type="dxa"/>
+            <w:tcW w:w="3866" w:type="dxa"/>
             <w:tcBorders>
               <w:top w:val="single" w:sz="4" w:space="0" w:color="000000"/>
               <w:left w:val="single" w:sz="4" w:space="0" w:color="000000"/>
@@ -1129,7 +1499,7 @@
         </w:tc>
         <w:tc>
           <w:tcPr>
-            <w:tcW w:w="1897" w:type="dxa"/>
+            <w:tcW w:w="1898" w:type="dxa"/>
             <w:tcBorders>
               <w:top w:val="single" w:sz="4" w:space="0" w:color="000000"/>
               <w:left w:val="single" w:sz="4" w:space="0" w:color="000000"/>
@@ -1219,7 +1589,7 @@
         </w:tc>
         <w:tc>
           <w:tcPr>
-            <w:tcW w:w="3867" w:type="dxa"/>
+            <w:tcW w:w="3866" w:type="dxa"/>
             <w:tcBorders>
               <w:top w:val="single" w:sz="4" w:space="0" w:color="000000"/>
               <w:left w:val="single" w:sz="4" w:space="0" w:color="000000"/>
@@ -1241,7 +1611,7 @@
         </w:tc>
         <w:tc>
           <w:tcPr>
-            <w:tcW w:w="1897" w:type="dxa"/>
+            <w:tcW w:w="1898" w:type="dxa"/>
             <w:tcBorders>
               <w:top w:val="single" w:sz="4" w:space="0" w:color="000000"/>
               <w:left w:val="single" w:sz="4" w:space="0" w:color="000000"/>
@@ -1345,7 +1715,7 @@
         </w:tc>
         <w:tc>
           <w:tcPr>
-            <w:tcW w:w="3867" w:type="dxa"/>
+            <w:tcW w:w="3866" w:type="dxa"/>
             <w:tcBorders>
               <w:top w:val="single" w:sz="4" w:space="0" w:color="000000"/>
               <w:left w:val="single" w:sz="4" w:space="0" w:color="000000"/>
@@ -1367,7 +1737,7 @@
         </w:tc>
         <w:tc>
           <w:tcPr>
-            <w:tcW w:w="1897" w:type="dxa"/>
+            <w:tcW w:w="1898" w:type="dxa"/>
             <w:tcBorders>
               <w:top w:val="single" w:sz="4" w:space="0" w:color="000000"/>
               <w:left w:val="single" w:sz="4" w:space="0" w:color="000000"/>
@@ -1455,7 +1825,7 @@
         </w:tc>
         <w:tc>
           <w:tcPr>
-            <w:tcW w:w="3867" w:type="dxa"/>
+            <w:tcW w:w="3866" w:type="dxa"/>
             <w:tcBorders>
               <w:left w:val="single" w:sz="4" w:space="0" w:color="000000"/>
               <w:bottom w:val="single" w:sz="4" w:space="0" w:color="000000"/>
@@ -1476,7 +1846,7 @@
         </w:tc>
         <w:tc>
           <w:tcPr>
-            <w:tcW w:w="1897" w:type="dxa"/>
+            <w:tcW w:w="1898" w:type="dxa"/>
             <w:tcBorders>
               <w:left w:val="single" w:sz="4" w:space="0" w:color="000000"/>
               <w:bottom w:val="single" w:sz="4" w:space="0" w:color="000000"/>
@@ -1576,7 +1946,7 @@
         </w:tc>
         <w:tc>
           <w:tcPr>
-            <w:tcW w:w="3867" w:type="dxa"/>
+            <w:tcW w:w="3866" w:type="dxa"/>
             <w:tcBorders>
               <w:left w:val="single" w:sz="4" w:space="0" w:color="000000"/>
               <w:bottom w:val="single" w:sz="4" w:space="0" w:color="000000"/>
@@ -1597,7 +1967,7 @@
         </w:tc>
         <w:tc>
           <w:tcPr>
-            <w:tcW w:w="1897" w:type="dxa"/>
+            <w:tcW w:w="1898" w:type="dxa"/>
             <w:tcBorders>
               <w:left w:val="single" w:sz="4" w:space="0" w:color="000000"/>
               <w:bottom w:val="single" w:sz="4" w:space="0" w:color="000000"/>
@@ -1708,7 +2078,7 @@
         </w:tc>
         <w:tc>
           <w:tcPr>
-            <w:tcW w:w="3867" w:type="dxa"/>
+            <w:tcW w:w="3866" w:type="dxa"/>
             <w:tcBorders>
               <w:left w:val="single" w:sz="4" w:space="0" w:color="000000"/>
               <w:bottom w:val="single" w:sz="4" w:space="0" w:color="000000"/>
@@ -1729,7 +2099,7 @@
         </w:tc>
         <w:tc>
           <w:tcPr>
-            <w:tcW w:w="1897" w:type="dxa"/>
+            <w:tcW w:w="1898" w:type="dxa"/>
             <w:tcBorders>
               <w:left w:val="single" w:sz="4" w:space="0" w:color="000000"/>
               <w:bottom w:val="single" w:sz="4" w:space="0" w:color="000000"/>
@@ -1815,7 +2185,7 @@
         </w:tc>
         <w:tc>
           <w:tcPr>
-            <w:tcW w:w="3867" w:type="dxa"/>
+            <w:tcW w:w="3866" w:type="dxa"/>
             <w:tcBorders>
               <w:left w:val="single" w:sz="4" w:space="0" w:color="000000"/>
               <w:bottom w:val="single" w:sz="4" w:space="0" w:color="000000"/>
@@ -1836,7 +2206,7 @@
         </w:tc>
         <w:tc>
           <w:tcPr>
-            <w:tcW w:w="1897" w:type="dxa"/>
+            <w:tcW w:w="1898" w:type="dxa"/>
             <w:tcBorders>
               <w:left w:val="single" w:sz="4" w:space="0" w:color="000000"/>
               <w:bottom w:val="single" w:sz="4" w:space="0" w:color="000000"/>
@@ -1922,7 +2292,7 @@
         </w:tc>
         <w:tc>
           <w:tcPr>
-            <w:tcW w:w="3867" w:type="dxa"/>
+            <w:tcW w:w="3866" w:type="dxa"/>
             <w:tcBorders>
               <w:left w:val="single" w:sz="4" w:space="0" w:color="000000"/>
               <w:bottom w:val="single" w:sz="4" w:space="0" w:color="000000"/>
@@ -1943,7 +2313,7 @@
         </w:tc>
         <w:tc>
           <w:tcPr>
-            <w:tcW w:w="1897" w:type="dxa"/>
+            <w:tcW w:w="1898" w:type="dxa"/>
             <w:tcBorders>
               <w:left w:val="single" w:sz="4" w:space="0" w:color="000000"/>
               <w:bottom w:val="single" w:sz="4" w:space="0" w:color="000000"/>
@@ -2029,7 +2399,7 @@
         </w:tc>
         <w:tc>
           <w:tcPr>
-            <w:tcW w:w="3867" w:type="dxa"/>
+            <w:tcW w:w="3866" w:type="dxa"/>
             <w:tcBorders>
               <w:left w:val="single" w:sz="4" w:space="0" w:color="000000"/>
               <w:bottom w:val="single" w:sz="4" w:space="0" w:color="000000"/>
@@ -2061,7 +2431,7 @@
         </w:tc>
         <w:tc>
           <w:tcPr>
-            <w:tcW w:w="1897" w:type="dxa"/>
+            <w:tcW w:w="1898" w:type="dxa"/>
             <w:tcBorders>
               <w:left w:val="single" w:sz="4" w:space="0" w:color="000000"/>
               <w:bottom w:val="single" w:sz="4" w:space="0" w:color="000000"/>
@@ -2147,7 +2517,7 @@
         </w:tc>
         <w:tc>
           <w:tcPr>
-            <w:tcW w:w="3867" w:type="dxa"/>
+            <w:tcW w:w="3866" w:type="dxa"/>
             <w:tcBorders>
               <w:left w:val="single" w:sz="4" w:space="0" w:color="000000"/>
               <w:bottom w:val="single" w:sz="4" w:space="0" w:color="000000"/>
@@ -2179,7 +2549,7 @@
         </w:tc>
         <w:tc>
           <w:tcPr>
-            <w:tcW w:w="1897" w:type="dxa"/>
+            <w:tcW w:w="1898" w:type="dxa"/>
             <w:tcBorders>
               <w:left w:val="single" w:sz="4" w:space="0" w:color="000000"/>
               <w:bottom w:val="single" w:sz="4" w:space="0" w:color="000000"/>
@@ -2265,7 +2635,7 @@
         </w:tc>
         <w:tc>
           <w:tcPr>
-            <w:tcW w:w="3867" w:type="dxa"/>
+            <w:tcW w:w="3866" w:type="dxa"/>
             <w:tcBorders>
               <w:left w:val="single" w:sz="4" w:space="0" w:color="000000"/>
               <w:bottom w:val="single" w:sz="4" w:space="0" w:color="000000"/>
@@ -2308,7 +2678,7 @@
         </w:tc>
         <w:tc>
           <w:tcPr>
-            <w:tcW w:w="1897" w:type="dxa"/>
+            <w:tcW w:w="1898" w:type="dxa"/>
             <w:tcBorders>
               <w:left w:val="single" w:sz="4" w:space="0" w:color="000000"/>
               <w:bottom w:val="single" w:sz="4" w:space="0" w:color="000000"/>
@@ -2394,7 +2764,7 @@
         </w:tc>
         <w:tc>
           <w:tcPr>
-            <w:tcW w:w="3867" w:type="dxa"/>
+            <w:tcW w:w="3866" w:type="dxa"/>
             <w:tcBorders>
               <w:left w:val="single" w:sz="4" w:space="0" w:color="000000"/>
               <w:bottom w:val="single" w:sz="4" w:space="0" w:color="000000"/>
@@ -2415,7 +2785,7 @@
         </w:tc>
         <w:tc>
           <w:tcPr>
-            <w:tcW w:w="1897" w:type="dxa"/>
+            <w:tcW w:w="1898" w:type="dxa"/>
             <w:tcBorders>
               <w:left w:val="single" w:sz="4" w:space="0" w:color="000000"/>
               <w:bottom w:val="single" w:sz="4" w:space="0" w:color="000000"/>
@@ -2512,7 +2882,7 @@
         </w:tc>
         <w:tc>
           <w:tcPr>
-            <w:tcW w:w="3867" w:type="dxa"/>
+            <w:tcW w:w="3866" w:type="dxa"/>
             <w:tcBorders>
               <w:left w:val="single" w:sz="4" w:space="0" w:color="000000"/>
               <w:bottom w:val="single" w:sz="4" w:space="0" w:color="000000"/>
@@ -2533,7 +2903,7 @@
         </w:tc>
         <w:tc>
           <w:tcPr>
-            <w:tcW w:w="1897" w:type="dxa"/>
+            <w:tcW w:w="1898" w:type="dxa"/>
             <w:tcBorders>
               <w:left w:val="single" w:sz="4" w:space="0" w:color="000000"/>
               <w:bottom w:val="single" w:sz="4" w:space="0" w:color="000000"/>
@@ -2633,7 +3003,7 @@
         </w:tc>
         <w:tc>
           <w:tcPr>
-            <w:tcW w:w="3867" w:type="dxa"/>
+            <w:tcW w:w="3866" w:type="dxa"/>
             <w:tcBorders>
               <w:left w:val="single" w:sz="4" w:space="0" w:color="000000"/>
               <w:bottom w:val="single" w:sz="4" w:space="0" w:color="000000"/>
@@ -2654,7 +3024,7 @@
         </w:tc>
         <w:tc>
           <w:tcPr>
-            <w:tcW w:w="1897" w:type="dxa"/>
+            <w:tcW w:w="1898" w:type="dxa"/>
             <w:tcBorders>
               <w:left w:val="single" w:sz="4" w:space="0" w:color="000000"/>
               <w:bottom w:val="single" w:sz="4" w:space="0" w:color="000000"/>
@@ -2754,7 +3124,7 @@
         </w:tc>
         <w:tc>
           <w:tcPr>
-            <w:tcW w:w="3867" w:type="dxa"/>
+            <w:tcW w:w="3866" w:type="dxa"/>
             <w:tcBorders>
               <w:left w:val="single" w:sz="4" w:space="0" w:color="000000"/>
               <w:bottom w:val="single" w:sz="4" w:space="0" w:color="000000"/>
@@ -2775,7 +3145,7 @@
         </w:tc>
         <w:tc>
           <w:tcPr>
-            <w:tcW w:w="1897" w:type="dxa"/>
+            <w:tcW w:w="1898" w:type="dxa"/>
             <w:tcBorders>
               <w:left w:val="single" w:sz="4" w:space="0" w:color="000000"/>
               <w:bottom w:val="single" w:sz="4" w:space="0" w:color="000000"/>
@@ -2886,7 +3256,7 @@
         </w:tc>
         <w:tc>
           <w:tcPr>
-            <w:tcW w:w="3867" w:type="dxa"/>
+            <w:tcW w:w="3866" w:type="dxa"/>
             <w:tcBorders>
               <w:left w:val="single" w:sz="4" w:space="0" w:color="000000"/>
               <w:bottom w:val="single" w:sz="4" w:space="0" w:color="000000"/>
@@ -2918,7 +3288,7 @@
         </w:tc>
         <w:tc>
           <w:tcPr>
-            <w:tcW w:w="1897" w:type="dxa"/>
+            <w:tcW w:w="1898" w:type="dxa"/>
             <w:tcBorders>
               <w:left w:val="single" w:sz="4" w:space="0" w:color="000000"/>
               <w:bottom w:val="single" w:sz="4" w:space="0" w:color="000000"/>
@@ -3015,7 +3385,7 @@
         </w:tc>
         <w:tc>
           <w:tcPr>
-            <w:tcW w:w="3867" w:type="dxa"/>
+            <w:tcW w:w="3866" w:type="dxa"/>
             <w:tcBorders>
               <w:left w:val="single" w:sz="4" w:space="0" w:color="000000"/>
               <w:bottom w:val="single" w:sz="4" w:space="0" w:color="000000"/>
@@ -3047,7 +3417,7 @@
         </w:tc>
         <w:tc>
           <w:tcPr>
-            <w:tcW w:w="1897" w:type="dxa"/>
+            <w:tcW w:w="1898" w:type="dxa"/>
             <w:tcBorders>
               <w:left w:val="single" w:sz="4" w:space="0" w:color="000000"/>
               <w:bottom w:val="single" w:sz="4" w:space="0" w:color="000000"/>
@@ -3144,7 +3514,7 @@
             <wp:extent cx="5731510" cy="2539365"/>
             <wp:effectExtent l="0" t="0" r="0" b="0"/>
             <wp:wrapSquare wrapText="largest"/>
-            <wp:docPr id="1" name="Image1" descr=""/>
+            <wp:docPr id="3" name="Image1" descr=""/>
             <wp:cNvGraphicFramePr>
               <a:graphicFrameLocks xmlns:a="http://schemas.openxmlformats.org/drawingml/2006/main" noChangeAspect="1"/>
             </wp:cNvGraphicFramePr>
@@ -3152,13 +3522,13 @@
               <a:graphicData uri="http://schemas.openxmlformats.org/drawingml/2006/picture">
                 <pic:pic xmlns:pic="http://schemas.openxmlformats.org/drawingml/2006/picture">
                   <pic:nvPicPr>
-                    <pic:cNvPr id="1" name="Image1" descr=""/>
+                    <pic:cNvPr id="3" name="Image1" descr=""/>
                     <pic:cNvPicPr>
                       <a:picLocks noChangeAspect="1" noChangeArrowheads="1"/>
                     </pic:cNvPicPr>
                   </pic:nvPicPr>
                   <pic:blipFill>
-                    <a:blip r:embed="rId3"/>
+                    <a:blip r:embed="rId5"/>
                     <a:stretch>
                       <a:fillRect/>
                     </a:stretch>
@@ -3244,6 +3614,118 @@
     </w:p>
     <w:p>
       <w:pPr>
+        <w:pStyle w:val="LOnormal"/>
+        <w:widowControl/>
+        <w:numPr>
+          <w:ilvl w:val="0"/>
+          <w:numId w:val="7"/>
+        </w:numPr>
+        <w:shd w:val="clear" w:fill="auto"/>
+        <w:spacing w:lineRule="auto" w:line="276" w:before="0" w:after="0"/>
+        <w:jc w:val="left"/>
+        <w:rPr>
+          <w:rFonts w:ascii="Arial" w:hAnsi="Arial" w:eastAsia="Arial" w:cs="Arial"/>
+          <w:b w:val="false"/>
+          <w:b w:val="false"/>
+          <w:i w:val="false"/>
+          <w:i w:val="false"/>
+          <w:caps w:val="false"/>
+          <w:smallCaps w:val="false"/>
+          <w:strike w:val="false"/>
+          <w:dstrike w:val="false"/>
+          <w:color w:val="000000"/>
+          <w:kern w:val="0"/>
+          <w:position w:val="0"/>
+          <w:sz w:val="22"/>
+          <w:sz w:val="22"/>
+          <w:szCs w:val="22"/>
+          <w:u w:val="none"/>
+          <w:shd w:fill="auto" w:val="clear"/>
+          <w:vertAlign w:val="baseline"/>
+          <w:lang w:val="en-GB" w:eastAsia="zh-CN" w:bidi="hi-IN"/>
+        </w:rPr>
+      </w:pPr>
+      <w:r>
+        <w:rPr>
+          <w:rFonts w:eastAsia="Arial" w:cs="Arial"/>
+          <w:b w:val="false"/>
+          <w:i w:val="false"/>
+          <w:caps w:val="false"/>
+          <w:smallCaps w:val="false"/>
+          <w:strike w:val="false"/>
+          <w:dstrike w:val="false"/>
+          <w:color w:val="000000"/>
+          <w:kern w:val="0"/>
+          <w:position w:val="0"/>
+          <w:sz w:val="22"/>
+          <w:sz w:val="22"/>
+          <w:szCs w:val="22"/>
+          <w:u w:val="none"/>
+          <w:shd w:fill="auto" w:val="clear"/>
+          <w:vertAlign w:val="baseline"/>
+          <w:lang w:val="en-GB" w:eastAsia="zh-CN" w:bidi="hi-IN"/>
+        </w:rPr>
+        <w:t>Manual Thunderclient API testing</w:t>
+      </w:r>
+    </w:p>
+    <w:p>
+      <w:pPr>
+        <w:pStyle w:val="LOnormal"/>
+        <w:widowControl/>
+        <w:numPr>
+          <w:ilvl w:val="0"/>
+          <w:numId w:val="7"/>
+        </w:numPr>
+        <w:shd w:val="clear" w:fill="auto"/>
+        <w:spacing w:lineRule="auto" w:line="276" w:before="0" w:after="0"/>
+        <w:jc w:val="left"/>
+        <w:rPr>
+          <w:rFonts w:ascii="Arial" w:hAnsi="Arial" w:eastAsia="Arial" w:cs="Arial"/>
+          <w:b w:val="false"/>
+          <w:b w:val="false"/>
+          <w:i w:val="false"/>
+          <w:i w:val="false"/>
+          <w:caps w:val="false"/>
+          <w:smallCaps w:val="false"/>
+          <w:strike w:val="false"/>
+          <w:dstrike w:val="false"/>
+          <w:color w:val="000000"/>
+          <w:kern w:val="0"/>
+          <w:position w:val="0"/>
+          <w:sz w:val="22"/>
+          <w:sz w:val="22"/>
+          <w:szCs w:val="22"/>
+          <w:u w:val="none"/>
+          <w:shd w:fill="auto" w:val="clear"/>
+          <w:vertAlign w:val="baseline"/>
+          <w:lang w:val="en-GB" w:eastAsia="zh-CN" w:bidi="hi-IN"/>
+        </w:rPr>
+      </w:pPr>
+      <w:r>
+        <w:rPr>
+          <w:rFonts w:eastAsia="Arial" w:cs="Arial"/>
+          <w:b w:val="false"/>
+          <w:i w:val="false"/>
+          <w:caps w:val="false"/>
+          <w:smallCaps w:val="false"/>
+          <w:strike w:val="false"/>
+          <w:dstrike w:val="false"/>
+          <w:color w:val="000000"/>
+          <w:kern w:val="0"/>
+          <w:position w:val="0"/>
+          <w:sz w:val="22"/>
+          <w:sz w:val="22"/>
+          <w:szCs w:val="22"/>
+          <w:u w:val="none"/>
+          <w:shd w:fill="auto" w:val="clear"/>
+          <w:vertAlign w:val="baseline"/>
+          <w:lang w:val="en-GB" w:eastAsia="zh-CN" w:bidi="hi-IN"/>
+        </w:rPr>
+        <w:t>Frequent manual inspections of the front-end</w:t>
+      </w:r>
+    </w:p>
+    <w:p>
+      <w:pPr>
         <w:pStyle w:val="Heading1"/>
         <w:rPr/>
       </w:pPr>
@@ -3261,11 +3743,25 @@
           <w:ilvl w:val="0"/>
           <w:numId w:val="6"/>
         </w:numPr>
-        <w:rPr/>
-      </w:pPr>
-      <w:r>
-        <w:rPr/>
-        <w:t>What were the considerations for deploying the software?</w:t>
+        <w:rPr>
+          <w:rFonts w:ascii="Arial" w:hAnsi="Arial" w:eastAsia="Arial" w:cs="Arial"/>
+          <w:color w:val="auto"/>
+          <w:kern w:val="0"/>
+          <w:sz w:val="22"/>
+          <w:szCs w:val="22"/>
+          <w:lang w:val="en-GB" w:eastAsia="zh-CN" w:bidi="hi-IN"/>
+        </w:rPr>
+      </w:pPr>
+      <w:r>
+        <w:rPr>
+          <w:rFonts w:eastAsia="Arial" w:cs="Arial"/>
+          <w:color w:val="auto"/>
+          <w:kern w:val="0"/>
+          <w:sz w:val="22"/>
+          <w:szCs w:val="22"/>
+          <w:lang w:val="en-GB" w:eastAsia="zh-CN" w:bidi="hi-IN"/>
+        </w:rPr>
+        <w:t>AWS remote build</w:t>
       </w:r>
     </w:p>
     <w:p>
@@ -3365,7 +3861,7 @@
         </w:rPr>
         <w:t xml:space="preserve">The code is stored in </w:t>
       </w:r>
-      <w:hyperlink r:id="rId4">
+      <w:hyperlink r:id="rId6">
         <w:r>
           <w:rPr>
             <w:rStyle w:val="InternetLink"/>

--- a/Documentation Template.docx
+++ b/Documentation Template.docx
@@ -1300,10 +1300,10 @@
       </w:tblPr>
       <w:tblGrid>
         <w:gridCol w:w="632"/>
+        <w:gridCol w:w="1800"/>
+        <w:gridCol w:w="3868"/>
         <w:gridCol w:w="1886"/>
-        <w:gridCol w:w="3866"/>
-        <w:gridCol w:w="1898"/>
-        <w:gridCol w:w="2398"/>
+        <w:gridCol w:w="2494"/>
       </w:tblGrid>
       <w:tr>
         <w:trPr/>
@@ -1331,6 +1331,50 @@
         </w:tc>
         <w:tc>
           <w:tcPr>
+            <w:tcW w:w="1800" w:type="dxa"/>
+            <w:tcBorders>
+              <w:top w:val="single" w:sz="4" w:space="0" w:color="000000"/>
+              <w:left w:val="single" w:sz="4" w:space="0" w:color="000000"/>
+              <w:bottom w:val="single" w:sz="4" w:space="0" w:color="000000"/>
+              <w:right w:val="single" w:sz="4" w:space="0" w:color="000000"/>
+            </w:tcBorders>
+          </w:tcPr>
+          <w:p>
+            <w:pPr>
+              <w:pStyle w:val="LOnormal"/>
+              <w:widowControl w:val="false"/>
+              <w:rPr/>
+            </w:pPr>
+            <w:r>
+              <w:rPr/>
+              <w:t>User Story Title</w:t>
+            </w:r>
+          </w:p>
+        </w:tc>
+        <w:tc>
+          <w:tcPr>
+            <w:tcW w:w="3868" w:type="dxa"/>
+            <w:tcBorders>
+              <w:top w:val="single" w:sz="4" w:space="0" w:color="000000"/>
+              <w:left w:val="single" w:sz="4" w:space="0" w:color="000000"/>
+              <w:bottom w:val="single" w:sz="4" w:space="0" w:color="000000"/>
+              <w:right w:val="single" w:sz="4" w:space="0" w:color="000000"/>
+            </w:tcBorders>
+          </w:tcPr>
+          <w:p>
+            <w:pPr>
+              <w:pStyle w:val="LOnormal"/>
+              <w:widowControl w:val="false"/>
+              <w:rPr/>
+            </w:pPr>
+            <w:r>
+              <w:rPr/>
+              <w:t>User Story Description</w:t>
+            </w:r>
+          </w:p>
+        </w:tc>
+        <w:tc>
+          <w:tcPr>
             <w:tcW w:w="1886" w:type="dxa"/>
             <w:tcBorders>
               <w:top w:val="single" w:sz="4" w:space="0" w:color="000000"/>
@@ -1347,50 +1391,6 @@
             </w:pPr>
             <w:r>
               <w:rPr/>
-              <w:t>User Story Title</w:t>
-            </w:r>
-          </w:p>
-        </w:tc>
-        <w:tc>
-          <w:tcPr>
-            <w:tcW w:w="3866" w:type="dxa"/>
-            <w:tcBorders>
-              <w:top w:val="single" w:sz="4" w:space="0" w:color="000000"/>
-              <w:left w:val="single" w:sz="4" w:space="0" w:color="000000"/>
-              <w:bottom w:val="single" w:sz="4" w:space="0" w:color="000000"/>
-              <w:right w:val="single" w:sz="4" w:space="0" w:color="000000"/>
-            </w:tcBorders>
-          </w:tcPr>
-          <w:p>
-            <w:pPr>
-              <w:pStyle w:val="LOnormal"/>
-              <w:widowControl w:val="false"/>
-              <w:rPr/>
-            </w:pPr>
-            <w:r>
-              <w:rPr/>
-              <w:t>User Story Description</w:t>
-            </w:r>
-          </w:p>
-        </w:tc>
-        <w:tc>
-          <w:tcPr>
-            <w:tcW w:w="1898" w:type="dxa"/>
-            <w:tcBorders>
-              <w:top w:val="single" w:sz="4" w:space="0" w:color="000000"/>
-              <w:left w:val="single" w:sz="4" w:space="0" w:color="000000"/>
-              <w:bottom w:val="single" w:sz="4" w:space="0" w:color="000000"/>
-              <w:right w:val="single" w:sz="4" w:space="0" w:color="000000"/>
-            </w:tcBorders>
-          </w:tcPr>
-          <w:p>
-            <w:pPr>
-              <w:pStyle w:val="LOnormal"/>
-              <w:widowControl w:val="false"/>
-              <w:rPr/>
-            </w:pPr>
-            <w:r>
-              <w:rPr/>
               <w:t>Priority</w:t>
             </w:r>
           </w:p>
@@ -1408,7 +1408,7 @@
         </w:tc>
         <w:tc>
           <w:tcPr>
-            <w:tcW w:w="2398" w:type="dxa"/>
+            <w:tcW w:w="2494" w:type="dxa"/>
             <w:tcBorders>
               <w:top w:val="single" w:sz="4" w:space="0" w:color="000000"/>
               <w:left w:val="single" w:sz="4" w:space="0" w:color="000000"/>
@@ -1455,6 +1455,50 @@
         </w:tc>
         <w:tc>
           <w:tcPr>
+            <w:tcW w:w="1800" w:type="dxa"/>
+            <w:tcBorders>
+              <w:top w:val="single" w:sz="4" w:space="0" w:color="000000"/>
+              <w:left w:val="single" w:sz="4" w:space="0" w:color="000000"/>
+              <w:bottom w:val="single" w:sz="4" w:space="0" w:color="000000"/>
+              <w:right w:val="single" w:sz="4" w:space="0" w:color="000000"/>
+            </w:tcBorders>
+          </w:tcPr>
+          <w:p>
+            <w:pPr>
+              <w:pStyle w:val="LOnormal"/>
+              <w:widowControl w:val="false"/>
+              <w:rPr/>
+            </w:pPr>
+            <w:r>
+              <w:rPr/>
+              <w:t>Sign up</w:t>
+            </w:r>
+          </w:p>
+        </w:tc>
+        <w:tc>
+          <w:tcPr>
+            <w:tcW w:w="3868" w:type="dxa"/>
+            <w:tcBorders>
+              <w:top w:val="single" w:sz="4" w:space="0" w:color="000000"/>
+              <w:left w:val="single" w:sz="4" w:space="0" w:color="000000"/>
+              <w:bottom w:val="single" w:sz="4" w:space="0" w:color="000000"/>
+              <w:right w:val="single" w:sz="4" w:space="0" w:color="000000"/>
+            </w:tcBorders>
+          </w:tcPr>
+          <w:p>
+            <w:pPr>
+              <w:pStyle w:val="LOnormal"/>
+              <w:widowControl w:val="false"/>
+              <w:rPr/>
+            </w:pPr>
+            <w:r>
+              <w:rPr/>
+              <w:t>The user creates an account</w:t>
+            </w:r>
+          </w:p>
+        </w:tc>
+        <w:tc>
+          <w:tcPr>
             <w:tcW w:w="1886" w:type="dxa"/>
             <w:tcBorders>
               <w:top w:val="single" w:sz="4" w:space="0" w:color="000000"/>
@@ -1471,13 +1515,13 @@
             </w:pPr>
             <w:r>
               <w:rPr/>
-              <w:t>Sign up</w:t>
-            </w:r>
-          </w:p>
-        </w:tc>
-        <w:tc>
-          <w:tcPr>
-            <w:tcW w:w="3866" w:type="dxa"/>
+              <w:t>10</w:t>
+            </w:r>
+          </w:p>
+        </w:tc>
+        <w:tc>
+          <w:tcPr>
+            <w:tcW w:w="2494" w:type="dxa"/>
             <w:tcBorders>
               <w:top w:val="single" w:sz="4" w:space="0" w:color="000000"/>
               <w:left w:val="single" w:sz="4" w:space="0" w:color="000000"/>
@@ -1493,50 +1537,7 @@
             </w:pPr>
             <w:r>
               <w:rPr/>
-              <w:t>The user creates an account</w:t>
-            </w:r>
-          </w:p>
-        </w:tc>
-        <w:tc>
-          <w:tcPr>
-            <w:tcW w:w="1898" w:type="dxa"/>
-            <w:tcBorders>
-              <w:top w:val="single" w:sz="4" w:space="0" w:color="000000"/>
-              <w:left w:val="single" w:sz="4" w:space="0" w:color="000000"/>
-              <w:bottom w:val="single" w:sz="4" w:space="0" w:color="000000"/>
-              <w:right w:val="single" w:sz="4" w:space="0" w:color="000000"/>
-            </w:tcBorders>
-          </w:tcPr>
-          <w:p>
-            <w:pPr>
-              <w:pStyle w:val="LOnormal"/>
-              <w:widowControl w:val="false"/>
-              <w:rPr/>
-            </w:pPr>
-            <w:r>
-              <w:rPr/>
-              <w:t>10</w:t>
-            </w:r>
-          </w:p>
-        </w:tc>
-        <w:tc>
-          <w:tcPr>
-            <w:tcW w:w="2398" w:type="dxa"/>
-            <w:tcBorders>
-              <w:top w:val="single" w:sz="4" w:space="0" w:color="000000"/>
-              <w:left w:val="single" w:sz="4" w:space="0" w:color="000000"/>
-              <w:bottom w:val="single" w:sz="4" w:space="0" w:color="000000"/>
-              <w:right w:val="single" w:sz="4" w:space="0" w:color="000000"/>
-            </w:tcBorders>
-          </w:tcPr>
-          <w:p>
-            <w:pPr>
-              <w:pStyle w:val="LOnormal"/>
-              <w:widowControl w:val="false"/>
-              <w:rPr/>
-            </w:pPr>
-            <w:r>
-              <w:rPr/>
+              <w:t>Currently does not use tokens</w:t>
             </w:r>
           </w:p>
         </w:tc>
@@ -1567,6 +1568,50 @@
         </w:tc>
         <w:tc>
           <w:tcPr>
+            <w:tcW w:w="1800" w:type="dxa"/>
+            <w:tcBorders>
+              <w:top w:val="single" w:sz="4" w:space="0" w:color="000000"/>
+              <w:left w:val="single" w:sz="4" w:space="0" w:color="000000"/>
+              <w:bottom w:val="single" w:sz="4" w:space="0" w:color="000000"/>
+              <w:right w:val="single" w:sz="4" w:space="0" w:color="000000"/>
+            </w:tcBorders>
+          </w:tcPr>
+          <w:p>
+            <w:pPr>
+              <w:pStyle w:val="LOnormal"/>
+              <w:widowControl w:val="false"/>
+              <w:rPr/>
+            </w:pPr>
+            <w:r>
+              <w:rPr/>
+              <w:t>Log In</w:t>
+            </w:r>
+          </w:p>
+        </w:tc>
+        <w:tc>
+          <w:tcPr>
+            <w:tcW w:w="3868" w:type="dxa"/>
+            <w:tcBorders>
+              <w:top w:val="single" w:sz="4" w:space="0" w:color="000000"/>
+              <w:left w:val="single" w:sz="4" w:space="0" w:color="000000"/>
+              <w:bottom w:val="single" w:sz="4" w:space="0" w:color="000000"/>
+              <w:right w:val="single" w:sz="4" w:space="0" w:color="000000"/>
+            </w:tcBorders>
+          </w:tcPr>
+          <w:p>
+            <w:pPr>
+              <w:pStyle w:val="LOnormal"/>
+              <w:widowControl w:val="false"/>
+              <w:rPr/>
+            </w:pPr>
+            <w:r>
+              <w:rPr/>
+              <w:t>The user logs in to use their account</w:t>
+            </w:r>
+          </w:p>
+        </w:tc>
+        <w:tc>
+          <w:tcPr>
             <w:tcW w:w="1886" w:type="dxa"/>
             <w:tcBorders>
               <w:top w:val="single" w:sz="4" w:space="0" w:color="000000"/>
@@ -1583,13 +1628,13 @@
             </w:pPr>
             <w:r>
               <w:rPr/>
-              <w:t>Log In</w:t>
-            </w:r>
-          </w:p>
-        </w:tc>
-        <w:tc>
-          <w:tcPr>
-            <w:tcW w:w="3866" w:type="dxa"/>
+              <w:t>10</w:t>
+            </w:r>
+          </w:p>
+        </w:tc>
+        <w:tc>
+          <w:tcPr>
+            <w:tcW w:w="2494" w:type="dxa"/>
             <w:tcBorders>
               <w:top w:val="single" w:sz="4" w:space="0" w:color="000000"/>
               <w:left w:val="single" w:sz="4" w:space="0" w:color="000000"/>
@@ -1605,50 +1650,7 @@
             </w:pPr>
             <w:r>
               <w:rPr/>
-              <w:t>The user logs in to use their account</w:t>
-            </w:r>
-          </w:p>
-        </w:tc>
-        <w:tc>
-          <w:tcPr>
-            <w:tcW w:w="1898" w:type="dxa"/>
-            <w:tcBorders>
-              <w:top w:val="single" w:sz="4" w:space="0" w:color="000000"/>
-              <w:left w:val="single" w:sz="4" w:space="0" w:color="000000"/>
-              <w:bottom w:val="single" w:sz="4" w:space="0" w:color="000000"/>
-              <w:right w:val="single" w:sz="4" w:space="0" w:color="000000"/>
-            </w:tcBorders>
-          </w:tcPr>
-          <w:p>
-            <w:pPr>
-              <w:pStyle w:val="LOnormal"/>
-              <w:widowControl w:val="false"/>
-              <w:rPr/>
-            </w:pPr>
-            <w:r>
-              <w:rPr/>
-              <w:t>10</w:t>
-            </w:r>
-          </w:p>
-        </w:tc>
-        <w:tc>
-          <w:tcPr>
-            <w:tcW w:w="2398" w:type="dxa"/>
-            <w:tcBorders>
-              <w:top w:val="single" w:sz="4" w:space="0" w:color="000000"/>
-              <w:left w:val="single" w:sz="4" w:space="0" w:color="000000"/>
-              <w:bottom w:val="single" w:sz="4" w:space="0" w:color="000000"/>
-              <w:right w:val="single" w:sz="4" w:space="0" w:color="000000"/>
-            </w:tcBorders>
-          </w:tcPr>
-          <w:p>
-            <w:pPr>
-              <w:pStyle w:val="LOnormal"/>
-              <w:widowControl w:val="false"/>
-              <w:rPr/>
-            </w:pPr>
-            <w:r>
-              <w:rPr/>
+              <w:t>Idem</w:t>
             </w:r>
           </w:p>
         </w:tc>
@@ -1693,6 +1695,50 @@
         </w:tc>
         <w:tc>
           <w:tcPr>
+            <w:tcW w:w="1800" w:type="dxa"/>
+            <w:tcBorders>
+              <w:top w:val="single" w:sz="4" w:space="0" w:color="000000"/>
+              <w:left w:val="single" w:sz="4" w:space="0" w:color="000000"/>
+              <w:bottom w:val="single" w:sz="4" w:space="0" w:color="000000"/>
+              <w:right w:val="single" w:sz="4" w:space="0" w:color="000000"/>
+            </w:tcBorders>
+          </w:tcPr>
+          <w:p>
+            <w:pPr>
+              <w:pStyle w:val="LOnormal"/>
+              <w:widowControl w:val="false"/>
+              <w:rPr/>
+            </w:pPr>
+            <w:r>
+              <w:rPr/>
+              <w:t>Add skills</w:t>
+            </w:r>
+          </w:p>
+        </w:tc>
+        <w:tc>
+          <w:tcPr>
+            <w:tcW w:w="3868" w:type="dxa"/>
+            <w:tcBorders>
+              <w:top w:val="single" w:sz="4" w:space="0" w:color="000000"/>
+              <w:left w:val="single" w:sz="4" w:space="0" w:color="000000"/>
+              <w:bottom w:val="single" w:sz="4" w:space="0" w:color="000000"/>
+              <w:right w:val="single" w:sz="4" w:space="0" w:color="000000"/>
+            </w:tcBorders>
+          </w:tcPr>
+          <w:p>
+            <w:pPr>
+              <w:pStyle w:val="LOnormal"/>
+              <w:widowControl w:val="false"/>
+              <w:rPr/>
+            </w:pPr>
+            <w:r>
+              <w:rPr/>
+              <w:t>The user chooses the skills their master from the skills list</w:t>
+            </w:r>
+          </w:p>
+        </w:tc>
+        <w:tc>
+          <w:tcPr>
             <w:tcW w:w="1886" w:type="dxa"/>
             <w:tcBorders>
               <w:top w:val="single" w:sz="4" w:space="0" w:color="000000"/>
@@ -1709,57 +1755,13 @@
             </w:pPr>
             <w:r>
               <w:rPr/>
-              <w:t>Add skills</w:t>
-            </w:r>
-          </w:p>
-        </w:tc>
-        <w:tc>
-          <w:tcPr>
-            <w:tcW w:w="3866" w:type="dxa"/>
-            <w:tcBorders>
-              <w:top w:val="single" w:sz="4" w:space="0" w:color="000000"/>
-              <w:left w:val="single" w:sz="4" w:space="0" w:color="000000"/>
-              <w:bottom w:val="single" w:sz="4" w:space="0" w:color="000000"/>
-              <w:right w:val="single" w:sz="4" w:space="0" w:color="000000"/>
-            </w:tcBorders>
-          </w:tcPr>
-          <w:p>
-            <w:pPr>
-              <w:pStyle w:val="LOnormal"/>
-              <w:widowControl w:val="false"/>
-              <w:rPr/>
-            </w:pPr>
-            <w:r>
-              <w:rPr/>
-              <w:t>The user chooses the skills their master from the skills list</w:t>
-            </w:r>
-          </w:p>
-        </w:tc>
-        <w:tc>
-          <w:tcPr>
-            <w:tcW w:w="1898" w:type="dxa"/>
-            <w:tcBorders>
-              <w:top w:val="single" w:sz="4" w:space="0" w:color="000000"/>
-              <w:left w:val="single" w:sz="4" w:space="0" w:color="000000"/>
-              <w:bottom w:val="single" w:sz="4" w:space="0" w:color="000000"/>
-              <w:right w:val="single" w:sz="4" w:space="0" w:color="000000"/>
-            </w:tcBorders>
-          </w:tcPr>
-          <w:p>
-            <w:pPr>
-              <w:pStyle w:val="LOnormal"/>
-              <w:widowControl w:val="false"/>
-              <w:rPr/>
-            </w:pPr>
-            <w:r>
-              <w:rPr/>
               <w:t>8</w:t>
             </w:r>
           </w:p>
         </w:tc>
         <w:tc>
           <w:tcPr>
-            <w:tcW w:w="2398" w:type="dxa"/>
+            <w:tcW w:w="2494" w:type="dxa"/>
             <w:tcBorders>
               <w:top w:val="single" w:sz="4" w:space="0" w:color="000000"/>
               <w:left w:val="single" w:sz="4" w:space="0" w:color="000000"/>
@@ -1804,49 +1806,49 @@
         </w:tc>
         <w:tc>
           <w:tcPr>
+            <w:tcW w:w="1800" w:type="dxa"/>
+            <w:tcBorders>
+              <w:left w:val="single" w:sz="4" w:space="0" w:color="000000"/>
+              <w:bottom w:val="single" w:sz="4" w:space="0" w:color="000000"/>
+              <w:right w:val="single" w:sz="4" w:space="0" w:color="000000"/>
+            </w:tcBorders>
+          </w:tcPr>
+          <w:p>
+            <w:pPr>
+              <w:pStyle w:val="LOnormal"/>
+              <w:widowControl w:val="false"/>
+              <w:rPr/>
+            </w:pPr>
+            <w:r>
+              <w:rPr/>
+              <w:t>Add interests</w:t>
+            </w:r>
+          </w:p>
+        </w:tc>
+        <w:tc>
+          <w:tcPr>
+            <w:tcW w:w="3868" w:type="dxa"/>
+            <w:tcBorders>
+              <w:left w:val="single" w:sz="4" w:space="0" w:color="000000"/>
+              <w:bottom w:val="single" w:sz="4" w:space="0" w:color="000000"/>
+              <w:right w:val="single" w:sz="4" w:space="0" w:color="000000"/>
+            </w:tcBorders>
+          </w:tcPr>
+          <w:p>
+            <w:pPr>
+              <w:pStyle w:val="LOnormal"/>
+              <w:widowControl w:val="false"/>
+              <w:rPr/>
+            </w:pPr>
+            <w:r>
+              <w:rPr/>
+              <w:t>The user chooses the fields that they wish to develop skills in</w:t>
+            </w:r>
+          </w:p>
+        </w:tc>
+        <w:tc>
+          <w:tcPr>
             <w:tcW w:w="1886" w:type="dxa"/>
-            <w:tcBorders>
-              <w:left w:val="single" w:sz="4" w:space="0" w:color="000000"/>
-              <w:bottom w:val="single" w:sz="4" w:space="0" w:color="000000"/>
-              <w:right w:val="single" w:sz="4" w:space="0" w:color="000000"/>
-            </w:tcBorders>
-          </w:tcPr>
-          <w:p>
-            <w:pPr>
-              <w:pStyle w:val="LOnormal"/>
-              <w:widowControl w:val="false"/>
-              <w:rPr/>
-            </w:pPr>
-            <w:r>
-              <w:rPr/>
-              <w:t>Add interests</w:t>
-            </w:r>
-          </w:p>
-        </w:tc>
-        <w:tc>
-          <w:tcPr>
-            <w:tcW w:w="3866" w:type="dxa"/>
-            <w:tcBorders>
-              <w:left w:val="single" w:sz="4" w:space="0" w:color="000000"/>
-              <w:bottom w:val="single" w:sz="4" w:space="0" w:color="000000"/>
-              <w:right w:val="single" w:sz="4" w:space="0" w:color="000000"/>
-            </w:tcBorders>
-          </w:tcPr>
-          <w:p>
-            <w:pPr>
-              <w:pStyle w:val="LOnormal"/>
-              <w:widowControl w:val="false"/>
-              <w:rPr/>
-            </w:pPr>
-            <w:r>
-              <w:rPr/>
-              <w:t>The user chooses the fields that they wish to develop skills in</w:t>
-            </w:r>
-          </w:p>
-        </w:tc>
-        <w:tc>
-          <w:tcPr>
-            <w:tcW w:w="1898" w:type="dxa"/>
             <w:tcBorders>
               <w:left w:val="single" w:sz="4" w:space="0" w:color="000000"/>
               <w:bottom w:val="single" w:sz="4" w:space="0" w:color="000000"/>
@@ -1881,7 +1883,7 @@
         </w:tc>
         <w:tc>
           <w:tcPr>
-            <w:tcW w:w="2398" w:type="dxa"/>
+            <w:tcW w:w="2494" w:type="dxa"/>
             <w:tcBorders>
               <w:left w:val="single" w:sz="4" w:space="0" w:color="000000"/>
               <w:bottom w:val="single" w:sz="4" w:space="0" w:color="000000"/>
@@ -1925,49 +1927,49 @@
         </w:tc>
         <w:tc>
           <w:tcPr>
+            <w:tcW w:w="1800" w:type="dxa"/>
+            <w:tcBorders>
+              <w:left w:val="single" w:sz="4" w:space="0" w:color="000000"/>
+              <w:bottom w:val="single" w:sz="4" w:space="0" w:color="000000"/>
+              <w:right w:val="single" w:sz="4" w:space="0" w:color="000000"/>
+            </w:tcBorders>
+          </w:tcPr>
+          <w:p>
+            <w:pPr>
+              <w:pStyle w:val="LOnormal"/>
+              <w:widowControl w:val="false"/>
+              <w:rPr/>
+            </w:pPr>
+            <w:r>
+              <w:rPr/>
+              <w:t>Create a project</w:t>
+            </w:r>
+          </w:p>
+        </w:tc>
+        <w:tc>
+          <w:tcPr>
+            <w:tcW w:w="3868" w:type="dxa"/>
+            <w:tcBorders>
+              <w:left w:val="single" w:sz="4" w:space="0" w:color="000000"/>
+              <w:bottom w:val="single" w:sz="4" w:space="0" w:color="000000"/>
+              <w:right w:val="single" w:sz="4" w:space="0" w:color="000000"/>
+            </w:tcBorders>
+          </w:tcPr>
+          <w:p>
+            <w:pPr>
+              <w:pStyle w:val="LOnormal"/>
+              <w:widowControl w:val="false"/>
+              <w:rPr/>
+            </w:pPr>
+            <w:r>
+              <w:rPr/>
+              <w:t>The user creates a new project defining it’s type, it’s budget and whether it is public or not</w:t>
+            </w:r>
+          </w:p>
+        </w:tc>
+        <w:tc>
+          <w:tcPr>
             <w:tcW w:w="1886" w:type="dxa"/>
-            <w:tcBorders>
-              <w:left w:val="single" w:sz="4" w:space="0" w:color="000000"/>
-              <w:bottom w:val="single" w:sz="4" w:space="0" w:color="000000"/>
-              <w:right w:val="single" w:sz="4" w:space="0" w:color="000000"/>
-            </w:tcBorders>
-          </w:tcPr>
-          <w:p>
-            <w:pPr>
-              <w:pStyle w:val="LOnormal"/>
-              <w:widowControl w:val="false"/>
-              <w:rPr/>
-            </w:pPr>
-            <w:r>
-              <w:rPr/>
-              <w:t>Create a project</w:t>
-            </w:r>
-          </w:p>
-        </w:tc>
-        <w:tc>
-          <w:tcPr>
-            <w:tcW w:w="3866" w:type="dxa"/>
-            <w:tcBorders>
-              <w:left w:val="single" w:sz="4" w:space="0" w:color="000000"/>
-              <w:bottom w:val="single" w:sz="4" w:space="0" w:color="000000"/>
-              <w:right w:val="single" w:sz="4" w:space="0" w:color="000000"/>
-            </w:tcBorders>
-          </w:tcPr>
-          <w:p>
-            <w:pPr>
-              <w:pStyle w:val="LOnormal"/>
-              <w:widowControl w:val="false"/>
-              <w:rPr/>
-            </w:pPr>
-            <w:r>
-              <w:rPr/>
-              <w:t>The user creates a new project defining it’s type, it’s budget and whether it is public or not</w:t>
-            </w:r>
-          </w:p>
-        </w:tc>
-        <w:tc>
-          <w:tcPr>
-            <w:tcW w:w="1898" w:type="dxa"/>
             <w:tcBorders>
               <w:left w:val="single" w:sz="4" w:space="0" w:color="000000"/>
               <w:bottom w:val="single" w:sz="4" w:space="0" w:color="000000"/>
@@ -2002,7 +2004,7 @@
         </w:tc>
         <w:tc>
           <w:tcPr>
-            <w:tcW w:w="2398" w:type="dxa"/>
+            <w:tcW w:w="2494" w:type="dxa"/>
             <w:tcBorders>
               <w:left w:val="single" w:sz="4" w:space="0" w:color="000000"/>
               <w:bottom w:val="single" w:sz="4" w:space="0" w:color="000000"/>
@@ -2046,7 +2048,7 @@
         </w:tc>
         <w:tc>
           <w:tcPr>
-            <w:tcW w:w="1886" w:type="dxa"/>
+            <w:tcW w:w="1800" w:type="dxa"/>
             <w:tcBorders>
               <w:left w:val="single" w:sz="4" w:space="0" w:color="000000"/>
               <w:bottom w:val="single" w:sz="4" w:space="0" w:color="000000"/>
@@ -2078,7 +2080,7 @@
         </w:tc>
         <w:tc>
           <w:tcPr>
-            <w:tcW w:w="3866" w:type="dxa"/>
+            <w:tcW w:w="3868" w:type="dxa"/>
             <w:tcBorders>
               <w:left w:val="single" w:sz="4" w:space="0" w:color="000000"/>
               <w:bottom w:val="single" w:sz="4" w:space="0" w:color="000000"/>
@@ -2099,7 +2101,7 @@
         </w:tc>
         <w:tc>
           <w:tcPr>
-            <w:tcW w:w="1898" w:type="dxa"/>
+            <w:tcW w:w="1886" w:type="dxa"/>
             <w:tcBorders>
               <w:left w:val="single" w:sz="4" w:space="0" w:color="000000"/>
               <w:bottom w:val="single" w:sz="4" w:space="0" w:color="000000"/>
@@ -2120,7 +2122,7 @@
         </w:tc>
         <w:tc>
           <w:tcPr>
-            <w:tcW w:w="2398" w:type="dxa"/>
+            <w:tcW w:w="2494" w:type="dxa"/>
             <w:tcBorders>
               <w:left w:val="single" w:sz="4" w:space="0" w:color="000000"/>
               <w:bottom w:val="single" w:sz="4" w:space="0" w:color="000000"/>
@@ -2164,6 +2166,48 @@
         </w:tc>
         <w:tc>
           <w:tcPr>
+            <w:tcW w:w="1800" w:type="dxa"/>
+            <w:tcBorders>
+              <w:left w:val="single" w:sz="4" w:space="0" w:color="000000"/>
+              <w:bottom w:val="single" w:sz="4" w:space="0" w:color="000000"/>
+              <w:right w:val="single" w:sz="4" w:space="0" w:color="000000"/>
+            </w:tcBorders>
+          </w:tcPr>
+          <w:p>
+            <w:pPr>
+              <w:pStyle w:val="LOnormal"/>
+              <w:widowControl w:val="false"/>
+              <w:rPr/>
+            </w:pPr>
+            <w:r>
+              <w:rPr/>
+              <w:t>Add tasks</w:t>
+            </w:r>
+          </w:p>
+        </w:tc>
+        <w:tc>
+          <w:tcPr>
+            <w:tcW w:w="3868" w:type="dxa"/>
+            <w:tcBorders>
+              <w:left w:val="single" w:sz="4" w:space="0" w:color="000000"/>
+              <w:bottom w:val="single" w:sz="4" w:space="0" w:color="000000"/>
+              <w:right w:val="single" w:sz="4" w:space="0" w:color="000000"/>
+            </w:tcBorders>
+          </w:tcPr>
+          <w:p>
+            <w:pPr>
+              <w:pStyle w:val="LOnormal"/>
+              <w:widowControl w:val="false"/>
+              <w:rPr/>
+            </w:pPr>
+            <w:r>
+              <w:rPr/>
+              <w:t>The user adds tasks to define the details of what needs to be done</w:t>
+            </w:r>
+          </w:p>
+        </w:tc>
+        <w:tc>
+          <w:tcPr>
             <w:tcW w:w="1886" w:type="dxa"/>
             <w:tcBorders>
               <w:left w:val="single" w:sz="4" w:space="0" w:color="000000"/>
@@ -2179,55 +2223,13 @@
             </w:pPr>
             <w:r>
               <w:rPr/>
-              <w:t>Add tasks</w:t>
-            </w:r>
-          </w:p>
-        </w:tc>
-        <w:tc>
-          <w:tcPr>
-            <w:tcW w:w="3866" w:type="dxa"/>
-            <w:tcBorders>
-              <w:left w:val="single" w:sz="4" w:space="0" w:color="000000"/>
-              <w:bottom w:val="single" w:sz="4" w:space="0" w:color="000000"/>
-              <w:right w:val="single" w:sz="4" w:space="0" w:color="000000"/>
-            </w:tcBorders>
-          </w:tcPr>
-          <w:p>
-            <w:pPr>
-              <w:pStyle w:val="LOnormal"/>
-              <w:widowControl w:val="false"/>
-              <w:rPr/>
-            </w:pPr>
-            <w:r>
-              <w:rPr/>
-              <w:t>The user adds tasks to define the details of what needs to be done</w:t>
-            </w:r>
-          </w:p>
-        </w:tc>
-        <w:tc>
-          <w:tcPr>
-            <w:tcW w:w="1898" w:type="dxa"/>
-            <w:tcBorders>
-              <w:left w:val="single" w:sz="4" w:space="0" w:color="000000"/>
-              <w:bottom w:val="single" w:sz="4" w:space="0" w:color="000000"/>
-              <w:right w:val="single" w:sz="4" w:space="0" w:color="000000"/>
-            </w:tcBorders>
-          </w:tcPr>
-          <w:p>
-            <w:pPr>
-              <w:pStyle w:val="LOnormal"/>
-              <w:widowControl w:val="false"/>
-              <w:rPr/>
-            </w:pPr>
-            <w:r>
-              <w:rPr/>
               <w:t>10</w:t>
             </w:r>
           </w:p>
         </w:tc>
         <w:tc>
           <w:tcPr>
-            <w:tcW w:w="2398" w:type="dxa"/>
+            <w:tcW w:w="2494" w:type="dxa"/>
             <w:tcBorders>
               <w:left w:val="single" w:sz="4" w:space="0" w:color="000000"/>
               <w:bottom w:val="single" w:sz="4" w:space="0" w:color="000000"/>
@@ -2271,6 +2273,48 @@
         </w:tc>
         <w:tc>
           <w:tcPr>
+            <w:tcW w:w="1800" w:type="dxa"/>
+            <w:tcBorders>
+              <w:left w:val="single" w:sz="4" w:space="0" w:color="000000"/>
+              <w:bottom w:val="single" w:sz="4" w:space="0" w:color="000000"/>
+              <w:right w:val="single" w:sz="4" w:space="0" w:color="000000"/>
+            </w:tcBorders>
+          </w:tcPr>
+          <w:p>
+            <w:pPr>
+              <w:pStyle w:val="LOnormal"/>
+              <w:widowControl w:val="false"/>
+              <w:rPr/>
+            </w:pPr>
+            <w:r>
+              <w:rPr/>
+              <w:t>Change status</w:t>
+            </w:r>
+          </w:p>
+        </w:tc>
+        <w:tc>
+          <w:tcPr>
+            <w:tcW w:w="3868" w:type="dxa"/>
+            <w:tcBorders>
+              <w:left w:val="single" w:sz="4" w:space="0" w:color="000000"/>
+              <w:bottom w:val="single" w:sz="4" w:space="0" w:color="000000"/>
+              <w:right w:val="single" w:sz="4" w:space="0" w:color="000000"/>
+            </w:tcBorders>
+          </w:tcPr>
+          <w:p>
+            <w:pPr>
+              <w:pStyle w:val="LOnormal"/>
+              <w:widowControl w:val="false"/>
+              <w:rPr/>
+            </w:pPr>
+            <w:r>
+              <w:rPr/>
+              <w:t>An admin or assignee changes a task status (admin only for professional projects, as it may need review)</w:t>
+            </w:r>
+          </w:p>
+        </w:tc>
+        <w:tc>
+          <w:tcPr>
             <w:tcW w:w="1886" w:type="dxa"/>
             <w:tcBorders>
               <w:left w:val="single" w:sz="4" w:space="0" w:color="000000"/>
@@ -2286,55 +2330,13 @@
             </w:pPr>
             <w:r>
               <w:rPr/>
-              <w:t>Change status</w:t>
-            </w:r>
-          </w:p>
-        </w:tc>
-        <w:tc>
-          <w:tcPr>
-            <w:tcW w:w="3866" w:type="dxa"/>
-            <w:tcBorders>
-              <w:left w:val="single" w:sz="4" w:space="0" w:color="000000"/>
-              <w:bottom w:val="single" w:sz="4" w:space="0" w:color="000000"/>
-              <w:right w:val="single" w:sz="4" w:space="0" w:color="000000"/>
-            </w:tcBorders>
-          </w:tcPr>
-          <w:p>
-            <w:pPr>
-              <w:pStyle w:val="LOnormal"/>
-              <w:widowControl w:val="false"/>
-              <w:rPr/>
-            </w:pPr>
-            <w:r>
-              <w:rPr/>
-              <w:t>An admin or assignee changes a task status (admin only for professional projects, as it may need review)</w:t>
-            </w:r>
-          </w:p>
-        </w:tc>
-        <w:tc>
-          <w:tcPr>
-            <w:tcW w:w="1898" w:type="dxa"/>
-            <w:tcBorders>
-              <w:left w:val="single" w:sz="4" w:space="0" w:color="000000"/>
-              <w:bottom w:val="single" w:sz="4" w:space="0" w:color="000000"/>
-              <w:right w:val="single" w:sz="4" w:space="0" w:color="000000"/>
-            </w:tcBorders>
-          </w:tcPr>
-          <w:p>
-            <w:pPr>
-              <w:pStyle w:val="LOnormal"/>
-              <w:widowControl w:val="false"/>
-              <w:rPr/>
-            </w:pPr>
-            <w:r>
-              <w:rPr/>
               <w:t>7</w:t>
             </w:r>
           </w:p>
         </w:tc>
         <w:tc>
           <w:tcPr>
-            <w:tcW w:w="2398" w:type="dxa"/>
+            <w:tcW w:w="2494" w:type="dxa"/>
             <w:tcBorders>
               <w:left w:val="single" w:sz="4" w:space="0" w:color="000000"/>
               <w:bottom w:val="single" w:sz="4" w:space="0" w:color="000000"/>
@@ -2378,7 +2380,7 @@
         </w:tc>
         <w:tc>
           <w:tcPr>
-            <w:tcW w:w="1886" w:type="dxa"/>
+            <w:tcW w:w="1800" w:type="dxa"/>
             <w:tcBorders>
               <w:left w:val="single" w:sz="4" w:space="0" w:color="000000"/>
               <w:bottom w:val="single" w:sz="4" w:space="0" w:color="000000"/>
@@ -2399,7 +2401,7 @@
         </w:tc>
         <w:tc>
           <w:tcPr>
-            <w:tcW w:w="3866" w:type="dxa"/>
+            <w:tcW w:w="3868" w:type="dxa"/>
             <w:tcBorders>
               <w:left w:val="single" w:sz="4" w:space="0" w:color="000000"/>
               <w:bottom w:val="single" w:sz="4" w:space="0" w:color="000000"/>
@@ -2431,7 +2433,7 @@
         </w:tc>
         <w:tc>
           <w:tcPr>
-            <w:tcW w:w="1898" w:type="dxa"/>
+            <w:tcW w:w="1886" w:type="dxa"/>
             <w:tcBorders>
               <w:left w:val="single" w:sz="4" w:space="0" w:color="000000"/>
               <w:bottom w:val="single" w:sz="4" w:space="0" w:color="000000"/>
@@ -2452,21 +2454,22 @@
         </w:tc>
         <w:tc>
           <w:tcPr>
-            <w:tcW w:w="2398" w:type="dxa"/>
-            <w:tcBorders>
-              <w:left w:val="single" w:sz="4" w:space="0" w:color="000000"/>
-              <w:bottom w:val="single" w:sz="4" w:space="0" w:color="000000"/>
-              <w:right w:val="single" w:sz="4" w:space="0" w:color="000000"/>
-            </w:tcBorders>
-          </w:tcPr>
-          <w:p>
-            <w:pPr>
-              <w:pStyle w:val="LOnormal"/>
-              <w:widowControl w:val="false"/>
-              <w:rPr/>
-            </w:pPr>
-            <w:r>
-              <w:rPr/>
+            <w:tcW w:w="2494" w:type="dxa"/>
+            <w:tcBorders>
+              <w:left w:val="single" w:sz="4" w:space="0" w:color="000000"/>
+              <w:bottom w:val="single" w:sz="4" w:space="0" w:color="000000"/>
+              <w:right w:val="single" w:sz="4" w:space="0" w:color="000000"/>
+            </w:tcBorders>
+          </w:tcPr>
+          <w:p>
+            <w:pPr>
+              <w:pStyle w:val="LOnormal"/>
+              <w:widowControl w:val="false"/>
+              <w:rPr/>
+            </w:pPr>
+            <w:r>
+              <w:rPr/>
+              <w:t>Created as base value, cannot be edited</w:t>
             </w:r>
           </w:p>
         </w:tc>
@@ -2496,7 +2499,7 @@
         </w:tc>
         <w:tc>
           <w:tcPr>
-            <w:tcW w:w="1886" w:type="dxa"/>
+            <w:tcW w:w="1800" w:type="dxa"/>
             <w:tcBorders>
               <w:left w:val="single" w:sz="4" w:space="0" w:color="000000"/>
               <w:bottom w:val="single" w:sz="4" w:space="0" w:color="000000"/>
@@ -2517,7 +2520,7 @@
         </w:tc>
         <w:tc>
           <w:tcPr>
-            <w:tcW w:w="3866" w:type="dxa"/>
+            <w:tcW w:w="3868" w:type="dxa"/>
             <w:tcBorders>
               <w:left w:val="single" w:sz="4" w:space="0" w:color="000000"/>
               <w:bottom w:val="single" w:sz="4" w:space="0" w:color="000000"/>
@@ -2549,7 +2552,7 @@
         </w:tc>
         <w:tc>
           <w:tcPr>
-            <w:tcW w:w="1898" w:type="dxa"/>
+            <w:tcW w:w="1886" w:type="dxa"/>
             <w:tcBorders>
               <w:left w:val="single" w:sz="4" w:space="0" w:color="000000"/>
               <w:bottom w:val="single" w:sz="4" w:space="0" w:color="000000"/>
@@ -2570,21 +2573,22 @@
         </w:tc>
         <w:tc>
           <w:tcPr>
-            <w:tcW w:w="2398" w:type="dxa"/>
-            <w:tcBorders>
-              <w:left w:val="single" w:sz="4" w:space="0" w:color="000000"/>
-              <w:bottom w:val="single" w:sz="4" w:space="0" w:color="000000"/>
-              <w:right w:val="single" w:sz="4" w:space="0" w:color="000000"/>
-            </w:tcBorders>
-          </w:tcPr>
-          <w:p>
-            <w:pPr>
-              <w:pStyle w:val="LOnormal"/>
-              <w:widowControl w:val="false"/>
-              <w:rPr/>
-            </w:pPr>
-            <w:r>
-              <w:rPr/>
+            <w:tcW w:w="2494" w:type="dxa"/>
+            <w:tcBorders>
+              <w:left w:val="single" w:sz="4" w:space="0" w:color="000000"/>
+              <w:bottom w:val="single" w:sz="4" w:space="0" w:color="000000"/>
+              <w:right w:val="single" w:sz="4" w:space="0" w:color="000000"/>
+            </w:tcBorders>
+          </w:tcPr>
+          <w:p>
+            <w:pPr>
+              <w:pStyle w:val="LOnormal"/>
+              <w:widowControl w:val="false"/>
+              <w:rPr/>
+            </w:pPr>
+            <w:r>
+              <w:rPr/>
+              <w:t>Dropped due to lack of time</w:t>
             </w:r>
           </w:p>
         </w:tc>
@@ -2614,7 +2618,7 @@
         </w:tc>
         <w:tc>
           <w:tcPr>
-            <w:tcW w:w="1886" w:type="dxa"/>
+            <w:tcW w:w="1800" w:type="dxa"/>
             <w:tcBorders>
               <w:left w:val="single" w:sz="4" w:space="0" w:color="000000"/>
               <w:bottom w:val="single" w:sz="4" w:space="0" w:color="000000"/>
@@ -2635,7 +2639,7 @@
         </w:tc>
         <w:tc>
           <w:tcPr>
-            <w:tcW w:w="3866" w:type="dxa"/>
+            <w:tcW w:w="3868" w:type="dxa"/>
             <w:tcBorders>
               <w:left w:val="single" w:sz="4" w:space="0" w:color="000000"/>
               <w:bottom w:val="single" w:sz="4" w:space="0" w:color="000000"/>
@@ -2678,7 +2682,7 @@
         </w:tc>
         <w:tc>
           <w:tcPr>
-            <w:tcW w:w="1898" w:type="dxa"/>
+            <w:tcW w:w="1886" w:type="dxa"/>
             <w:tcBorders>
               <w:left w:val="single" w:sz="4" w:space="0" w:color="000000"/>
               <w:bottom w:val="single" w:sz="4" w:space="0" w:color="000000"/>
@@ -2699,7 +2703,7 @@
         </w:tc>
         <w:tc>
           <w:tcPr>
-            <w:tcW w:w="2398" w:type="dxa"/>
+            <w:tcW w:w="2494" w:type="dxa"/>
             <w:tcBorders>
               <w:left w:val="single" w:sz="4" w:space="0" w:color="000000"/>
               <w:bottom w:val="single" w:sz="4" w:space="0" w:color="000000"/>
@@ -2743,6 +2747,48 @@
         </w:tc>
         <w:tc>
           <w:tcPr>
+            <w:tcW w:w="1800" w:type="dxa"/>
+            <w:tcBorders>
+              <w:left w:val="single" w:sz="4" w:space="0" w:color="000000"/>
+              <w:bottom w:val="single" w:sz="4" w:space="0" w:color="000000"/>
+              <w:right w:val="single" w:sz="4" w:space="0" w:color="000000"/>
+            </w:tcBorders>
+          </w:tcPr>
+          <w:p>
+            <w:pPr>
+              <w:pStyle w:val="LOnormal"/>
+              <w:widowControl w:val="false"/>
+              <w:rPr/>
+            </w:pPr>
+            <w:r>
+              <w:rPr/>
+              <w:t>Assign tasks</w:t>
+            </w:r>
+          </w:p>
+        </w:tc>
+        <w:tc>
+          <w:tcPr>
+            <w:tcW w:w="3868" w:type="dxa"/>
+            <w:tcBorders>
+              <w:left w:val="single" w:sz="4" w:space="0" w:color="000000"/>
+              <w:bottom w:val="single" w:sz="4" w:space="0" w:color="000000"/>
+              <w:right w:val="single" w:sz="4" w:space="0" w:color="000000"/>
+            </w:tcBorders>
+          </w:tcPr>
+          <w:p>
+            <w:pPr>
+              <w:pStyle w:val="LOnormal"/>
+              <w:widowControl w:val="false"/>
+              <w:rPr/>
+            </w:pPr>
+            <w:r>
+              <w:rPr/>
+              <w:t>An administrator defines who does what, though a member can add themselves as an assignee</w:t>
+            </w:r>
+          </w:p>
+        </w:tc>
+        <w:tc>
+          <w:tcPr>
             <w:tcW w:w="1886" w:type="dxa"/>
             <w:tcBorders>
               <w:left w:val="single" w:sz="4" w:space="0" w:color="000000"/>
@@ -2758,55 +2804,13 @@
             </w:pPr>
             <w:r>
               <w:rPr/>
-              <w:t>Assign tasks</w:t>
-            </w:r>
-          </w:p>
-        </w:tc>
-        <w:tc>
-          <w:tcPr>
-            <w:tcW w:w="3866" w:type="dxa"/>
-            <w:tcBorders>
-              <w:left w:val="single" w:sz="4" w:space="0" w:color="000000"/>
-              <w:bottom w:val="single" w:sz="4" w:space="0" w:color="000000"/>
-              <w:right w:val="single" w:sz="4" w:space="0" w:color="000000"/>
-            </w:tcBorders>
-          </w:tcPr>
-          <w:p>
-            <w:pPr>
-              <w:pStyle w:val="LOnormal"/>
-              <w:widowControl w:val="false"/>
-              <w:rPr/>
-            </w:pPr>
-            <w:r>
-              <w:rPr/>
-              <w:t>An administrator defines who does what, though a member can add themselves as an assignee</w:t>
-            </w:r>
-          </w:p>
-        </w:tc>
-        <w:tc>
-          <w:tcPr>
-            <w:tcW w:w="1898" w:type="dxa"/>
-            <w:tcBorders>
-              <w:left w:val="single" w:sz="4" w:space="0" w:color="000000"/>
-              <w:bottom w:val="single" w:sz="4" w:space="0" w:color="000000"/>
-              <w:right w:val="single" w:sz="4" w:space="0" w:color="000000"/>
-            </w:tcBorders>
-          </w:tcPr>
-          <w:p>
-            <w:pPr>
-              <w:pStyle w:val="LOnormal"/>
-              <w:widowControl w:val="false"/>
-              <w:rPr/>
-            </w:pPr>
-            <w:r>
-              <w:rPr/>
               <w:t>5</w:t>
             </w:r>
           </w:p>
         </w:tc>
         <w:tc>
           <w:tcPr>
-            <w:tcW w:w="2398" w:type="dxa"/>
+            <w:tcW w:w="2494" w:type="dxa"/>
             <w:tcBorders>
               <w:left w:val="single" w:sz="4" w:space="0" w:color="000000"/>
               <w:bottom w:val="single" w:sz="4" w:space="0" w:color="000000"/>
@@ -2850,7 +2854,7 @@
         </w:tc>
         <w:tc>
           <w:tcPr>
-            <w:tcW w:w="1886" w:type="dxa"/>
+            <w:tcW w:w="1800" w:type="dxa"/>
             <w:tcBorders>
               <w:left w:val="single" w:sz="4" w:space="0" w:color="000000"/>
               <w:bottom w:val="single" w:sz="4" w:space="0" w:color="000000"/>
@@ -2882,7 +2886,7 @@
         </w:tc>
         <w:tc>
           <w:tcPr>
-            <w:tcW w:w="3866" w:type="dxa"/>
+            <w:tcW w:w="3868" w:type="dxa"/>
             <w:tcBorders>
               <w:left w:val="single" w:sz="4" w:space="0" w:color="000000"/>
               <w:bottom w:val="single" w:sz="4" w:space="0" w:color="000000"/>
@@ -2903,7 +2907,7 @@
         </w:tc>
         <w:tc>
           <w:tcPr>
-            <w:tcW w:w="1898" w:type="dxa"/>
+            <w:tcW w:w="1886" w:type="dxa"/>
             <w:tcBorders>
               <w:left w:val="single" w:sz="4" w:space="0" w:color="000000"/>
               <w:bottom w:val="single" w:sz="4" w:space="0" w:color="000000"/>
@@ -2938,7 +2942,7 @@
         </w:tc>
         <w:tc>
           <w:tcPr>
-            <w:tcW w:w="2398" w:type="dxa"/>
+            <w:tcW w:w="2494" w:type="dxa"/>
             <w:tcBorders>
               <w:left w:val="single" w:sz="4" w:space="0" w:color="000000"/>
               <w:bottom w:val="single" w:sz="4" w:space="0" w:color="000000"/>
@@ -2982,6 +2986,48 @@
         </w:tc>
         <w:tc>
           <w:tcPr>
+            <w:tcW w:w="1800" w:type="dxa"/>
+            <w:tcBorders>
+              <w:left w:val="single" w:sz="4" w:space="0" w:color="000000"/>
+              <w:bottom w:val="single" w:sz="4" w:space="0" w:color="000000"/>
+              <w:right w:val="single" w:sz="4" w:space="0" w:color="000000"/>
+            </w:tcBorders>
+          </w:tcPr>
+          <w:p>
+            <w:pPr>
+              <w:pStyle w:val="LOnormal"/>
+              <w:widowControl w:val="false"/>
+              <w:rPr/>
+            </w:pPr>
+            <w:r>
+              <w:rPr/>
+              <w:t>Request entry</w:t>
+            </w:r>
+          </w:p>
+        </w:tc>
+        <w:tc>
+          <w:tcPr>
+            <w:tcW w:w="3868" w:type="dxa"/>
+            <w:tcBorders>
+              <w:left w:val="single" w:sz="4" w:space="0" w:color="000000"/>
+              <w:bottom w:val="single" w:sz="4" w:space="0" w:color="000000"/>
+              <w:right w:val="single" w:sz="4" w:space="0" w:color="000000"/>
+            </w:tcBorders>
+          </w:tcPr>
+          <w:p>
+            <w:pPr>
+              <w:pStyle w:val="LOnormal"/>
+              <w:widowControl w:val="false"/>
+              <w:rPr/>
+            </w:pPr>
+            <w:r>
+              <w:rPr/>
+              <w:t>A user asks to be a member of a project</w:t>
+            </w:r>
+          </w:p>
+        </w:tc>
+        <w:tc>
+          <w:tcPr>
             <w:tcW w:w="1886" w:type="dxa"/>
             <w:tcBorders>
               <w:left w:val="single" w:sz="4" w:space="0" w:color="000000"/>
@@ -2997,55 +3043,13 @@
             </w:pPr>
             <w:r>
               <w:rPr/>
-              <w:t>Request entry</w:t>
-            </w:r>
-          </w:p>
-        </w:tc>
-        <w:tc>
-          <w:tcPr>
-            <w:tcW w:w="3866" w:type="dxa"/>
-            <w:tcBorders>
-              <w:left w:val="single" w:sz="4" w:space="0" w:color="000000"/>
-              <w:bottom w:val="single" w:sz="4" w:space="0" w:color="000000"/>
-              <w:right w:val="single" w:sz="4" w:space="0" w:color="000000"/>
-            </w:tcBorders>
-          </w:tcPr>
-          <w:p>
-            <w:pPr>
-              <w:pStyle w:val="LOnormal"/>
-              <w:widowControl w:val="false"/>
-              <w:rPr/>
-            </w:pPr>
-            <w:r>
-              <w:rPr/>
-              <w:t>A user asks to be a member of a project</w:t>
-            </w:r>
-          </w:p>
-        </w:tc>
-        <w:tc>
-          <w:tcPr>
-            <w:tcW w:w="1898" w:type="dxa"/>
-            <w:tcBorders>
-              <w:left w:val="single" w:sz="4" w:space="0" w:color="000000"/>
-              <w:bottom w:val="single" w:sz="4" w:space="0" w:color="000000"/>
-              <w:right w:val="single" w:sz="4" w:space="0" w:color="000000"/>
-            </w:tcBorders>
-          </w:tcPr>
-          <w:p>
-            <w:pPr>
-              <w:pStyle w:val="LOnormal"/>
-              <w:widowControl w:val="false"/>
-              <w:rPr/>
-            </w:pPr>
-            <w:r>
-              <w:rPr/>
               <w:t>4</w:t>
             </w:r>
           </w:p>
         </w:tc>
         <w:tc>
           <w:tcPr>
-            <w:tcW w:w="2398" w:type="dxa"/>
+            <w:tcW w:w="2494" w:type="dxa"/>
             <w:tcBorders>
               <w:left w:val="single" w:sz="4" w:space="0" w:color="000000"/>
               <w:bottom w:val="single" w:sz="4" w:space="0" w:color="000000"/>
@@ -3089,7 +3093,7 @@
         </w:tc>
         <w:tc>
           <w:tcPr>
-            <w:tcW w:w="1886" w:type="dxa"/>
+            <w:tcW w:w="1800" w:type="dxa"/>
             <w:tcBorders>
               <w:left w:val="single" w:sz="4" w:space="0" w:color="000000"/>
               <w:bottom w:val="single" w:sz="4" w:space="0" w:color="000000"/>
@@ -3124,7 +3128,7 @@
         </w:tc>
         <w:tc>
           <w:tcPr>
-            <w:tcW w:w="3866" w:type="dxa"/>
+            <w:tcW w:w="3868" w:type="dxa"/>
             <w:tcBorders>
               <w:left w:val="single" w:sz="4" w:space="0" w:color="000000"/>
               <w:bottom w:val="single" w:sz="4" w:space="0" w:color="000000"/>
@@ -3145,7 +3149,7 @@
         </w:tc>
         <w:tc>
           <w:tcPr>
-            <w:tcW w:w="1898" w:type="dxa"/>
+            <w:tcW w:w="1886" w:type="dxa"/>
             <w:tcBorders>
               <w:left w:val="single" w:sz="4" w:space="0" w:color="000000"/>
               <w:bottom w:val="single" w:sz="4" w:space="0" w:color="000000"/>
@@ -3180,7 +3184,7 @@
         </w:tc>
         <w:tc>
           <w:tcPr>
-            <w:tcW w:w="2398" w:type="dxa"/>
+            <w:tcW w:w="2494" w:type="dxa"/>
             <w:tcBorders>
               <w:left w:val="single" w:sz="4" w:space="0" w:color="000000"/>
               <w:bottom w:val="single" w:sz="4" w:space="0" w:color="000000"/>
@@ -3224,7 +3228,7 @@
         </w:tc>
         <w:tc>
           <w:tcPr>
-            <w:tcW w:w="1886" w:type="dxa"/>
+            <w:tcW w:w="1800" w:type="dxa"/>
             <w:tcBorders>
               <w:left w:val="single" w:sz="4" w:space="0" w:color="000000"/>
               <w:bottom w:val="single" w:sz="4" w:space="0" w:color="000000"/>
@@ -3256,7 +3260,7 @@
         </w:tc>
         <w:tc>
           <w:tcPr>
-            <w:tcW w:w="3866" w:type="dxa"/>
+            <w:tcW w:w="3868" w:type="dxa"/>
             <w:tcBorders>
               <w:left w:val="single" w:sz="4" w:space="0" w:color="000000"/>
               <w:bottom w:val="single" w:sz="4" w:space="0" w:color="000000"/>
@@ -3288,7 +3292,7 @@
         </w:tc>
         <w:tc>
           <w:tcPr>
-            <w:tcW w:w="1898" w:type="dxa"/>
+            <w:tcW w:w="1886" w:type="dxa"/>
             <w:tcBorders>
               <w:left w:val="single" w:sz="4" w:space="0" w:color="000000"/>
               <w:bottom w:val="single" w:sz="4" w:space="0" w:color="000000"/>
@@ -3309,7 +3313,7 @@
         </w:tc>
         <w:tc>
           <w:tcPr>
-            <w:tcW w:w="2398" w:type="dxa"/>
+            <w:tcW w:w="2494" w:type="dxa"/>
             <w:tcBorders>
               <w:left w:val="single" w:sz="4" w:space="0" w:color="000000"/>
               <w:bottom w:val="single" w:sz="4" w:space="0" w:color="000000"/>
@@ -3353,7 +3357,7 @@
         </w:tc>
         <w:tc>
           <w:tcPr>
-            <w:tcW w:w="1886" w:type="dxa"/>
+            <w:tcW w:w="1800" w:type="dxa"/>
             <w:tcBorders>
               <w:left w:val="single" w:sz="4" w:space="0" w:color="000000"/>
               <w:bottom w:val="single" w:sz="4" w:space="0" w:color="000000"/>
@@ -3385,7 +3389,7 @@
         </w:tc>
         <w:tc>
           <w:tcPr>
-            <w:tcW w:w="3866" w:type="dxa"/>
+            <w:tcW w:w="3868" w:type="dxa"/>
             <w:tcBorders>
               <w:left w:val="single" w:sz="4" w:space="0" w:color="000000"/>
               <w:bottom w:val="single" w:sz="4" w:space="0" w:color="000000"/>
@@ -3417,7 +3421,7 @@
         </w:tc>
         <w:tc>
           <w:tcPr>
-            <w:tcW w:w="1898" w:type="dxa"/>
+            <w:tcW w:w="1886" w:type="dxa"/>
             <w:tcBorders>
               <w:left w:val="single" w:sz="4" w:space="0" w:color="000000"/>
               <w:bottom w:val="single" w:sz="4" w:space="0" w:color="000000"/>
@@ -3452,21 +3456,22 @@
         </w:tc>
         <w:tc>
           <w:tcPr>
-            <w:tcW w:w="2398" w:type="dxa"/>
-            <w:tcBorders>
-              <w:left w:val="single" w:sz="4" w:space="0" w:color="000000"/>
-              <w:bottom w:val="single" w:sz="4" w:space="0" w:color="000000"/>
-              <w:right w:val="single" w:sz="4" w:space="0" w:color="000000"/>
-            </w:tcBorders>
-          </w:tcPr>
-          <w:p>
-            <w:pPr>
-              <w:pStyle w:val="LOnormal"/>
-              <w:widowControl w:val="false"/>
-              <w:rPr/>
-            </w:pPr>
-            <w:r>
-              <w:rPr/>
+            <w:tcW w:w="2494" w:type="dxa"/>
+            <w:tcBorders>
+              <w:left w:val="single" w:sz="4" w:space="0" w:color="000000"/>
+              <w:bottom w:val="single" w:sz="4" w:space="0" w:color="000000"/>
+              <w:right w:val="single" w:sz="4" w:space="0" w:color="000000"/>
+            </w:tcBorders>
+          </w:tcPr>
+          <w:p>
+            <w:pPr>
+              <w:pStyle w:val="LOnormal"/>
+              <w:widowControl w:val="false"/>
+              <w:rPr/>
+            </w:pPr>
+            <w:r>
+              <w:rPr/>
+              <w:t>Dropped due to lack of time</w:t>
             </w:r>
           </w:p>
         </w:tc>

--- a/Documentation Template.docx
+++ b/Documentation Template.docx
@@ -397,7 +397,7 @@
       </w:pPr>
       <w:r>
         <w:drawing>
-          <wp:anchor behindDoc="0" distT="0" distB="0" distL="0" distR="0" simplePos="0" locked="0" layoutInCell="0" allowOverlap="1" relativeHeight="3">
+          <wp:anchor behindDoc="0" distT="0" distB="0" distL="0" distR="0" simplePos="0" locked="0" layoutInCell="0" allowOverlap="1" relativeHeight="2">
             <wp:simplePos x="0" y="0"/>
             <wp:positionH relativeFrom="column">
               <wp:posOffset>-6985</wp:posOffset>
@@ -454,7 +454,7 @@
       </w:pPr>
       <w:r>
         <w:drawing>
-          <wp:anchor behindDoc="0" distT="0" distB="0" distL="0" distR="0" simplePos="0" locked="0" layoutInCell="0" allowOverlap="1" relativeHeight="4">
+          <wp:anchor behindDoc="0" distT="0" distB="0" distL="0" distR="0" simplePos="0" locked="0" layoutInCell="0" allowOverlap="1" relativeHeight="3">
             <wp:simplePos x="0" y="0"/>
             <wp:positionH relativeFrom="column">
               <wp:align>center</wp:align>
@@ -552,20 +552,7 @@
           <w:u w:val="none"/>
           <w:lang w:val="en-GB" w:eastAsia="zh-CN" w:bidi="hi-IN"/>
         </w:rPr>
-        <w:t xml:space="preserve"> </w:t>
-      </w:r>
-      <w:r>
-        <w:rPr>
-          <w:rStyle w:val="InternetLink"/>
-          <w:rFonts w:eastAsia="Arial" w:cs="Arial"/>
-          <w:color w:val="auto"/>
-          <w:kern w:val="0"/>
-          <w:sz w:val="22"/>
-          <w:szCs w:val="22"/>
-          <w:u w:val="none"/>
-          <w:lang w:val="en-GB" w:eastAsia="zh-CN" w:bidi="hi-IN"/>
-        </w:rPr>
-        <w:t>(FIGMA  link)</w:t>
+        <w:t xml:space="preserve"> (FIGMA  link)</w:t>
       </w:r>
     </w:p>
     <w:p>
@@ -1300,8 +1287,8 @@
       </w:tblPr>
       <w:tblGrid>
         <w:gridCol w:w="632"/>
-        <w:gridCol w:w="1800"/>
-        <w:gridCol w:w="3868"/>
+        <w:gridCol w:w="1798"/>
+        <w:gridCol w:w="3870"/>
         <w:gridCol w:w="1886"/>
         <w:gridCol w:w="2494"/>
       </w:tblGrid>
@@ -1321,17 +1308,23 @@
             <w:pPr>
               <w:pStyle w:val="LOnormal"/>
               <w:widowControl w:val="false"/>
-              <w:rPr/>
-            </w:pPr>
-            <w:r>
-              <w:rPr/>
+              <w:rPr>
+                <w:sz w:val="21"/>
+                <w:szCs w:val="21"/>
+              </w:rPr>
+            </w:pPr>
+            <w:r>
+              <w:rPr>
+                <w:sz w:val="21"/>
+                <w:szCs w:val="21"/>
+              </w:rPr>
               <w:t>#</w:t>
             </w:r>
           </w:p>
         </w:tc>
         <w:tc>
           <w:tcPr>
-            <w:tcW w:w="1800" w:type="dxa"/>
+            <w:tcW w:w="1798" w:type="dxa"/>
             <w:tcBorders>
               <w:top w:val="single" w:sz="4" w:space="0" w:color="000000"/>
               <w:left w:val="single" w:sz="4" w:space="0" w:color="000000"/>
@@ -1343,17 +1336,23 @@
             <w:pPr>
               <w:pStyle w:val="LOnormal"/>
               <w:widowControl w:val="false"/>
-              <w:rPr/>
-            </w:pPr>
-            <w:r>
-              <w:rPr/>
+              <w:rPr>
+                <w:sz w:val="21"/>
+                <w:szCs w:val="21"/>
+              </w:rPr>
+            </w:pPr>
+            <w:r>
+              <w:rPr>
+                <w:sz w:val="21"/>
+                <w:szCs w:val="21"/>
+              </w:rPr>
               <w:t>User Story Title</w:t>
             </w:r>
           </w:p>
         </w:tc>
         <w:tc>
           <w:tcPr>
-            <w:tcW w:w="3868" w:type="dxa"/>
+            <w:tcW w:w="3870" w:type="dxa"/>
             <w:tcBorders>
               <w:top w:val="single" w:sz="4" w:space="0" w:color="000000"/>
               <w:left w:val="single" w:sz="4" w:space="0" w:color="000000"/>
@@ -1365,10 +1364,16 @@
             <w:pPr>
               <w:pStyle w:val="LOnormal"/>
               <w:widowControl w:val="false"/>
-              <w:rPr/>
-            </w:pPr>
-            <w:r>
-              <w:rPr/>
+              <w:rPr>
+                <w:sz w:val="21"/>
+                <w:szCs w:val="21"/>
+              </w:rPr>
+            </w:pPr>
+            <w:r>
+              <w:rPr>
+                <w:sz w:val="21"/>
+                <w:szCs w:val="21"/>
+              </w:rPr>
               <w:t>User Story Description</w:t>
             </w:r>
           </w:p>
@@ -1387,10 +1392,16 @@
             <w:pPr>
               <w:pStyle w:val="LOnormal"/>
               <w:widowControl w:val="false"/>
-              <w:rPr/>
-            </w:pPr>
-            <w:r>
-              <w:rPr/>
+              <w:rPr>
+                <w:sz w:val="21"/>
+                <w:szCs w:val="21"/>
+              </w:rPr>
+            </w:pPr>
+            <w:r>
+              <w:rPr>
+                <w:sz w:val="21"/>
+                <w:szCs w:val="21"/>
+              </w:rPr>
               <w:t>Priority</w:t>
             </w:r>
           </w:p>
@@ -1398,10 +1409,16 @@
             <w:pPr>
               <w:pStyle w:val="LOnormal"/>
               <w:widowControl w:val="false"/>
-              <w:rPr/>
-            </w:pPr>
-            <w:r>
-              <w:rPr/>
+              <w:rPr>
+                <w:sz w:val="21"/>
+                <w:szCs w:val="21"/>
+              </w:rPr>
+            </w:pPr>
+            <w:r>
+              <w:rPr>
+                <w:sz w:val="21"/>
+                <w:szCs w:val="21"/>
+              </w:rPr>
               <w:t>0(min) - 10(max)</w:t>
             </w:r>
           </w:p>
@@ -1420,10 +1437,16 @@
             <w:pPr>
               <w:pStyle w:val="LOnormal"/>
               <w:widowControl w:val="false"/>
-              <w:rPr/>
-            </w:pPr>
-            <w:r>
-              <w:rPr/>
+              <w:rPr>
+                <w:sz w:val="21"/>
+                <w:szCs w:val="21"/>
+              </w:rPr>
+            </w:pPr>
+            <w:r>
+              <w:rPr>
+                <w:sz w:val="21"/>
+                <w:szCs w:val="21"/>
+              </w:rPr>
               <w:t>Additional Notes</w:t>
             </w:r>
           </w:p>
@@ -1445,17 +1468,23 @@
             <w:pPr>
               <w:pStyle w:val="LOnormal"/>
               <w:widowControl w:val="false"/>
-              <w:rPr/>
-            </w:pPr>
-            <w:r>
-              <w:rPr/>
+              <w:rPr>
+                <w:sz w:val="21"/>
+                <w:szCs w:val="21"/>
+              </w:rPr>
+            </w:pPr>
+            <w:r>
+              <w:rPr>
+                <w:sz w:val="21"/>
+                <w:szCs w:val="21"/>
+              </w:rPr>
               <w:t>1</w:t>
             </w:r>
           </w:p>
         </w:tc>
         <w:tc>
           <w:tcPr>
-            <w:tcW w:w="1800" w:type="dxa"/>
+            <w:tcW w:w="1798" w:type="dxa"/>
             <w:tcBorders>
               <w:top w:val="single" w:sz="4" w:space="0" w:color="000000"/>
               <w:left w:val="single" w:sz="4" w:space="0" w:color="000000"/>
@@ -1467,17 +1496,23 @@
             <w:pPr>
               <w:pStyle w:val="LOnormal"/>
               <w:widowControl w:val="false"/>
-              <w:rPr/>
-            </w:pPr>
-            <w:r>
-              <w:rPr/>
+              <w:rPr>
+                <w:sz w:val="21"/>
+                <w:szCs w:val="21"/>
+              </w:rPr>
+            </w:pPr>
+            <w:r>
+              <w:rPr>
+                <w:sz w:val="21"/>
+                <w:szCs w:val="21"/>
+              </w:rPr>
               <w:t>Sign up</w:t>
             </w:r>
           </w:p>
         </w:tc>
         <w:tc>
           <w:tcPr>
-            <w:tcW w:w="3868" w:type="dxa"/>
+            <w:tcW w:w="3870" w:type="dxa"/>
             <w:tcBorders>
               <w:top w:val="single" w:sz="4" w:space="0" w:color="000000"/>
               <w:left w:val="single" w:sz="4" w:space="0" w:color="000000"/>
@@ -1489,10 +1524,16 @@
             <w:pPr>
               <w:pStyle w:val="LOnormal"/>
               <w:widowControl w:val="false"/>
-              <w:rPr/>
-            </w:pPr>
-            <w:r>
-              <w:rPr/>
+              <w:rPr>
+                <w:sz w:val="21"/>
+                <w:szCs w:val="21"/>
+              </w:rPr>
+            </w:pPr>
+            <w:r>
+              <w:rPr>
+                <w:sz w:val="21"/>
+                <w:szCs w:val="21"/>
+              </w:rPr>
               <w:t>The user creates an account</w:t>
             </w:r>
           </w:p>
@@ -1511,10 +1552,16 @@
             <w:pPr>
               <w:pStyle w:val="LOnormal"/>
               <w:widowControl w:val="false"/>
-              <w:rPr/>
-            </w:pPr>
-            <w:r>
-              <w:rPr/>
+              <w:rPr>
+                <w:sz w:val="21"/>
+                <w:szCs w:val="21"/>
+              </w:rPr>
+            </w:pPr>
+            <w:r>
+              <w:rPr>
+                <w:sz w:val="21"/>
+                <w:szCs w:val="21"/>
+              </w:rPr>
               <w:t>10</w:t>
             </w:r>
           </w:p>
@@ -1533,10 +1580,16 @@
             <w:pPr>
               <w:pStyle w:val="LOnormal"/>
               <w:widowControl w:val="false"/>
-              <w:rPr/>
-            </w:pPr>
-            <w:r>
-              <w:rPr/>
+              <w:rPr>
+                <w:sz w:val="21"/>
+                <w:szCs w:val="21"/>
+              </w:rPr>
+            </w:pPr>
+            <w:r>
+              <w:rPr>
+                <w:sz w:val="21"/>
+                <w:szCs w:val="21"/>
+              </w:rPr>
               <w:t>Currently does not use tokens</w:t>
             </w:r>
           </w:p>
@@ -1558,17 +1611,23 @@
             <w:pPr>
               <w:pStyle w:val="LOnormal"/>
               <w:widowControl w:val="false"/>
-              <w:rPr/>
-            </w:pPr>
-            <w:r>
-              <w:rPr/>
+              <w:rPr>
+                <w:sz w:val="21"/>
+                <w:szCs w:val="21"/>
+              </w:rPr>
+            </w:pPr>
+            <w:r>
+              <w:rPr>
+                <w:sz w:val="21"/>
+                <w:szCs w:val="21"/>
+              </w:rPr>
               <w:t>2</w:t>
             </w:r>
           </w:p>
         </w:tc>
         <w:tc>
           <w:tcPr>
-            <w:tcW w:w="1800" w:type="dxa"/>
+            <w:tcW w:w="1798" w:type="dxa"/>
             <w:tcBorders>
               <w:top w:val="single" w:sz="4" w:space="0" w:color="000000"/>
               <w:left w:val="single" w:sz="4" w:space="0" w:color="000000"/>
@@ -1580,17 +1639,23 @@
             <w:pPr>
               <w:pStyle w:val="LOnormal"/>
               <w:widowControl w:val="false"/>
-              <w:rPr/>
-            </w:pPr>
-            <w:r>
-              <w:rPr/>
+              <w:rPr>
+                <w:sz w:val="21"/>
+                <w:szCs w:val="21"/>
+              </w:rPr>
+            </w:pPr>
+            <w:r>
+              <w:rPr>
+                <w:sz w:val="21"/>
+                <w:szCs w:val="21"/>
+              </w:rPr>
               <w:t>Log In</w:t>
             </w:r>
           </w:p>
         </w:tc>
         <w:tc>
           <w:tcPr>
-            <w:tcW w:w="3868" w:type="dxa"/>
+            <w:tcW w:w="3870" w:type="dxa"/>
             <w:tcBorders>
               <w:top w:val="single" w:sz="4" w:space="0" w:color="000000"/>
               <w:left w:val="single" w:sz="4" w:space="0" w:color="000000"/>
@@ -1602,10 +1667,16 @@
             <w:pPr>
               <w:pStyle w:val="LOnormal"/>
               <w:widowControl w:val="false"/>
-              <w:rPr/>
-            </w:pPr>
-            <w:r>
-              <w:rPr/>
+              <w:rPr>
+                <w:sz w:val="21"/>
+                <w:szCs w:val="21"/>
+              </w:rPr>
+            </w:pPr>
+            <w:r>
+              <w:rPr>
+                <w:sz w:val="21"/>
+                <w:szCs w:val="21"/>
+              </w:rPr>
               <w:t>The user logs in to use their account</w:t>
             </w:r>
           </w:p>
@@ -1624,10 +1695,16 @@
             <w:pPr>
               <w:pStyle w:val="LOnormal"/>
               <w:widowControl w:val="false"/>
-              <w:rPr/>
-            </w:pPr>
-            <w:r>
-              <w:rPr/>
+              <w:rPr>
+                <w:sz w:val="21"/>
+                <w:szCs w:val="21"/>
+              </w:rPr>
+            </w:pPr>
+            <w:r>
+              <w:rPr>
+                <w:sz w:val="21"/>
+                <w:szCs w:val="21"/>
+              </w:rPr>
               <w:t>10</w:t>
             </w:r>
           </w:p>
@@ -1646,10 +1723,16 @@
             <w:pPr>
               <w:pStyle w:val="LOnormal"/>
               <w:widowControl w:val="false"/>
-              <w:rPr/>
-            </w:pPr>
-            <w:r>
-              <w:rPr/>
+              <w:rPr>
+                <w:sz w:val="21"/>
+                <w:szCs w:val="21"/>
+              </w:rPr>
+            </w:pPr>
+            <w:r>
+              <w:rPr>
+                <w:sz w:val="21"/>
+                <w:szCs w:val="21"/>
+              </w:rPr>
               <w:t>Idem</w:t>
             </w:r>
           </w:p>
@@ -1672,11 +1755,590 @@
               <w:pStyle w:val="LOnormal"/>
               <w:widowControl w:val="false"/>
               <w:rPr>
+                <w:rFonts w:eastAsia="Arial" w:cs="Arial"/>
+                <w:color w:val="auto"/>
+                <w:kern w:val="0"/>
+                <w:sz w:val="21"/>
+                <w:szCs w:val="21"/>
+                <w:lang w:val="en-GB" w:eastAsia="zh-CN" w:bidi="hi-IN"/>
+              </w:rPr>
+            </w:pPr>
+            <w:r>
+              <w:rPr>
+                <w:rFonts w:eastAsia="Arial" w:cs="Arial"/>
+                <w:color w:val="auto"/>
+                <w:kern w:val="0"/>
+                <w:sz w:val="21"/>
+                <w:szCs w:val="21"/>
+                <w:lang w:val="en-GB" w:eastAsia="zh-CN" w:bidi="hi-IN"/>
+              </w:rPr>
+              <w:t>3</w:t>
+            </w:r>
+          </w:p>
+        </w:tc>
+        <w:tc>
+          <w:tcPr>
+            <w:tcW w:w="1798" w:type="dxa"/>
+            <w:tcBorders>
+              <w:top w:val="single" w:sz="4" w:space="0" w:color="000000"/>
+              <w:left w:val="single" w:sz="4" w:space="0" w:color="000000"/>
+              <w:bottom w:val="single" w:sz="4" w:space="0" w:color="000000"/>
+              <w:right w:val="single" w:sz="4" w:space="0" w:color="000000"/>
+            </w:tcBorders>
+          </w:tcPr>
+          <w:p>
+            <w:pPr>
+              <w:pStyle w:val="LOnormal"/>
+              <w:widowControl w:val="false"/>
+              <w:rPr>
+                <w:sz w:val="21"/>
+                <w:szCs w:val="21"/>
+              </w:rPr>
+            </w:pPr>
+            <w:r>
+              <w:rPr>
+                <w:sz w:val="21"/>
+                <w:szCs w:val="21"/>
+              </w:rPr>
+              <w:t>Add skills</w:t>
+            </w:r>
+          </w:p>
+        </w:tc>
+        <w:tc>
+          <w:tcPr>
+            <w:tcW w:w="3870" w:type="dxa"/>
+            <w:tcBorders>
+              <w:top w:val="single" w:sz="4" w:space="0" w:color="000000"/>
+              <w:left w:val="single" w:sz="4" w:space="0" w:color="000000"/>
+              <w:bottom w:val="single" w:sz="4" w:space="0" w:color="000000"/>
+              <w:right w:val="single" w:sz="4" w:space="0" w:color="000000"/>
+            </w:tcBorders>
+          </w:tcPr>
+          <w:p>
+            <w:pPr>
+              <w:pStyle w:val="LOnormal"/>
+              <w:widowControl w:val="false"/>
+              <w:rPr>
+                <w:sz w:val="21"/>
+                <w:szCs w:val="21"/>
+              </w:rPr>
+            </w:pPr>
+            <w:r>
+              <w:rPr>
+                <w:sz w:val="21"/>
+                <w:szCs w:val="21"/>
+              </w:rPr>
+              <w:t>The user chooses the skills their master from the skills list</w:t>
+            </w:r>
+          </w:p>
+        </w:tc>
+        <w:tc>
+          <w:tcPr>
+            <w:tcW w:w="1886" w:type="dxa"/>
+            <w:tcBorders>
+              <w:top w:val="single" w:sz="4" w:space="0" w:color="000000"/>
+              <w:left w:val="single" w:sz="4" w:space="0" w:color="000000"/>
+              <w:bottom w:val="single" w:sz="4" w:space="0" w:color="000000"/>
+              <w:right w:val="single" w:sz="4" w:space="0" w:color="000000"/>
+            </w:tcBorders>
+          </w:tcPr>
+          <w:p>
+            <w:pPr>
+              <w:pStyle w:val="LOnormal"/>
+              <w:widowControl w:val="false"/>
+              <w:rPr>
+                <w:sz w:val="21"/>
+                <w:szCs w:val="21"/>
+              </w:rPr>
+            </w:pPr>
+            <w:r>
+              <w:rPr>
+                <w:sz w:val="21"/>
+                <w:szCs w:val="21"/>
+              </w:rPr>
+              <w:t>8</w:t>
+            </w:r>
+          </w:p>
+        </w:tc>
+        <w:tc>
+          <w:tcPr>
+            <w:tcW w:w="2494" w:type="dxa"/>
+            <w:tcBorders>
+              <w:top w:val="single" w:sz="4" w:space="0" w:color="000000"/>
+              <w:left w:val="single" w:sz="4" w:space="0" w:color="000000"/>
+              <w:bottom w:val="single" w:sz="4" w:space="0" w:color="000000"/>
+              <w:right w:val="single" w:sz="4" w:space="0" w:color="000000"/>
+            </w:tcBorders>
+          </w:tcPr>
+          <w:p>
+            <w:pPr>
+              <w:pStyle w:val="LOnormal"/>
+              <w:widowControl w:val="false"/>
+              <w:rPr>
+                <w:sz w:val="21"/>
+                <w:szCs w:val="21"/>
+              </w:rPr>
+            </w:pPr>
+            <w:r>
+              <w:rPr>
+                <w:sz w:val="21"/>
+                <w:szCs w:val="21"/>
+              </w:rPr>
+              <w:t>Currently shows all skills instead of needing to choose a field first</w:t>
+            </w:r>
+          </w:p>
+        </w:tc>
+      </w:tr>
+      <w:tr>
+        <w:trPr/>
+        <w:tc>
+          <w:tcPr>
+            <w:tcW w:w="632" w:type="dxa"/>
+            <w:tcBorders>
+              <w:left w:val="single" w:sz="4" w:space="0" w:color="000000"/>
+              <w:bottom w:val="single" w:sz="4" w:space="0" w:color="000000"/>
+              <w:right w:val="single" w:sz="4" w:space="0" w:color="000000"/>
+            </w:tcBorders>
+          </w:tcPr>
+          <w:p>
+            <w:pPr>
+              <w:pStyle w:val="LOnormal"/>
+              <w:widowControl w:val="false"/>
+              <w:rPr>
+                <w:sz w:val="21"/>
+                <w:szCs w:val="21"/>
+              </w:rPr>
+            </w:pPr>
+            <w:r>
+              <w:rPr>
+                <w:sz w:val="21"/>
+                <w:szCs w:val="21"/>
+              </w:rPr>
+              <w:t>4</w:t>
+            </w:r>
+          </w:p>
+        </w:tc>
+        <w:tc>
+          <w:tcPr>
+            <w:tcW w:w="1798" w:type="dxa"/>
+            <w:tcBorders>
+              <w:left w:val="single" w:sz="4" w:space="0" w:color="000000"/>
+              <w:bottom w:val="single" w:sz="4" w:space="0" w:color="000000"/>
+              <w:right w:val="single" w:sz="4" w:space="0" w:color="000000"/>
+            </w:tcBorders>
+          </w:tcPr>
+          <w:p>
+            <w:pPr>
+              <w:pStyle w:val="LOnormal"/>
+              <w:widowControl w:val="false"/>
+              <w:rPr>
+                <w:sz w:val="21"/>
+                <w:szCs w:val="21"/>
+              </w:rPr>
+            </w:pPr>
+            <w:r>
+              <w:rPr>
+                <w:sz w:val="21"/>
+                <w:szCs w:val="21"/>
+              </w:rPr>
+              <w:t>Add interests</w:t>
+            </w:r>
+          </w:p>
+        </w:tc>
+        <w:tc>
+          <w:tcPr>
+            <w:tcW w:w="3870" w:type="dxa"/>
+            <w:tcBorders>
+              <w:left w:val="single" w:sz="4" w:space="0" w:color="000000"/>
+              <w:bottom w:val="single" w:sz="4" w:space="0" w:color="000000"/>
+              <w:right w:val="single" w:sz="4" w:space="0" w:color="000000"/>
+            </w:tcBorders>
+          </w:tcPr>
+          <w:p>
+            <w:pPr>
+              <w:pStyle w:val="LOnormal"/>
+              <w:widowControl w:val="false"/>
+              <w:rPr>
+                <w:sz w:val="21"/>
+                <w:szCs w:val="21"/>
+              </w:rPr>
+            </w:pPr>
+            <w:r>
+              <w:rPr>
+                <w:sz w:val="21"/>
+                <w:szCs w:val="21"/>
+              </w:rPr>
+              <w:t>The user chooses the fields that they wish to develop skills in</w:t>
+            </w:r>
+          </w:p>
+        </w:tc>
+        <w:tc>
+          <w:tcPr>
+            <w:tcW w:w="1886" w:type="dxa"/>
+            <w:tcBorders>
+              <w:left w:val="single" w:sz="4" w:space="0" w:color="000000"/>
+              <w:bottom w:val="single" w:sz="4" w:space="0" w:color="000000"/>
+              <w:right w:val="single" w:sz="4" w:space="0" w:color="000000"/>
+            </w:tcBorders>
+          </w:tcPr>
+          <w:p>
+            <w:pPr>
+              <w:pStyle w:val="LOnormal"/>
+              <w:widowControl w:val="false"/>
+              <w:rPr>
+                <w:rFonts w:eastAsia="Arial" w:cs="Arial"/>
+                <w:color w:val="auto"/>
+                <w:kern w:val="0"/>
+                <w:sz w:val="21"/>
+                <w:szCs w:val="21"/>
+                <w:lang w:val="en-GB" w:eastAsia="zh-CN" w:bidi="hi-IN"/>
+              </w:rPr>
+            </w:pPr>
+            <w:r>
+              <w:rPr>
+                <w:rFonts w:eastAsia="Arial" w:cs="Arial"/>
+                <w:color w:val="auto"/>
+                <w:kern w:val="0"/>
+                <w:sz w:val="21"/>
+                <w:szCs w:val="21"/>
+                <w:lang w:val="en-GB" w:eastAsia="zh-CN" w:bidi="hi-IN"/>
+              </w:rPr>
+              <w:t>9</w:t>
+            </w:r>
+          </w:p>
+        </w:tc>
+        <w:tc>
+          <w:tcPr>
+            <w:tcW w:w="2494" w:type="dxa"/>
+            <w:tcBorders>
+              <w:left w:val="single" w:sz="4" w:space="0" w:color="000000"/>
+              <w:bottom w:val="single" w:sz="4" w:space="0" w:color="000000"/>
+              <w:right w:val="single" w:sz="4" w:space="0" w:color="000000"/>
+            </w:tcBorders>
+          </w:tcPr>
+          <w:p>
+            <w:pPr>
+              <w:pStyle w:val="LOnormal"/>
+              <w:widowControl w:val="false"/>
+              <w:rPr>
+                <w:sz w:val="21"/>
+                <w:szCs w:val="21"/>
+              </w:rPr>
+            </w:pPr>
+            <w:r>
+              <w:rPr>
+                <w:sz w:val="21"/>
+                <w:szCs w:val="21"/>
+              </w:rPr>
+              <w:t>Works well. Height cannot be changed,</w:t>
+            </w:r>
+          </w:p>
+          <w:p>
+            <w:pPr>
+              <w:pStyle w:val="LOnormal"/>
+              <w:widowControl w:val="false"/>
+              <w:rPr>
+                <w:sz w:val="21"/>
+                <w:szCs w:val="21"/>
+              </w:rPr>
+            </w:pPr>
+            <w:r>
+              <w:rPr>
+                <w:sz w:val="21"/>
+                <w:szCs w:val="21"/>
+              </w:rPr>
+              <w:t>rewritten to reduce the number of components</w:t>
+            </w:r>
+          </w:p>
+        </w:tc>
+      </w:tr>
+      <w:tr>
+        <w:trPr/>
+        <w:tc>
+          <w:tcPr>
+            <w:tcW w:w="632" w:type="dxa"/>
+            <w:tcBorders>
+              <w:left w:val="single" w:sz="4" w:space="0" w:color="000000"/>
+              <w:bottom w:val="single" w:sz="4" w:space="0" w:color="000000"/>
+              <w:right w:val="single" w:sz="4" w:space="0" w:color="000000"/>
+            </w:tcBorders>
+          </w:tcPr>
+          <w:p>
+            <w:pPr>
+              <w:pStyle w:val="LOnormal"/>
+              <w:widowControl w:val="false"/>
+              <w:rPr>
+                <w:sz w:val="21"/>
+                <w:szCs w:val="21"/>
+              </w:rPr>
+            </w:pPr>
+            <w:r>
+              <w:rPr>
+                <w:sz w:val="21"/>
+                <w:szCs w:val="21"/>
+              </w:rPr>
+              <w:t>5</w:t>
+            </w:r>
+          </w:p>
+        </w:tc>
+        <w:tc>
+          <w:tcPr>
+            <w:tcW w:w="1798" w:type="dxa"/>
+            <w:tcBorders>
+              <w:left w:val="single" w:sz="4" w:space="0" w:color="000000"/>
+              <w:bottom w:val="single" w:sz="4" w:space="0" w:color="000000"/>
+              <w:right w:val="single" w:sz="4" w:space="0" w:color="000000"/>
+            </w:tcBorders>
+          </w:tcPr>
+          <w:p>
+            <w:pPr>
+              <w:pStyle w:val="LOnormal"/>
+              <w:widowControl w:val="false"/>
+              <w:rPr>
+                <w:sz w:val="21"/>
+                <w:szCs w:val="21"/>
+              </w:rPr>
+            </w:pPr>
+            <w:r>
+              <w:rPr>
+                <w:sz w:val="21"/>
+                <w:szCs w:val="21"/>
+              </w:rPr>
+              <w:t>Create a project</w:t>
+            </w:r>
+          </w:p>
+        </w:tc>
+        <w:tc>
+          <w:tcPr>
+            <w:tcW w:w="3870" w:type="dxa"/>
+            <w:tcBorders>
+              <w:left w:val="single" w:sz="4" w:space="0" w:color="000000"/>
+              <w:bottom w:val="single" w:sz="4" w:space="0" w:color="000000"/>
+              <w:right w:val="single" w:sz="4" w:space="0" w:color="000000"/>
+            </w:tcBorders>
+          </w:tcPr>
+          <w:p>
+            <w:pPr>
+              <w:pStyle w:val="LOnormal"/>
+              <w:widowControl w:val="false"/>
+              <w:rPr>
+                <w:sz w:val="21"/>
+                <w:szCs w:val="21"/>
+              </w:rPr>
+            </w:pPr>
+            <w:r>
+              <w:rPr>
+                <w:sz w:val="21"/>
+                <w:szCs w:val="21"/>
+              </w:rPr>
+              <w:t>The user creates a new project defining it’s type, it’s budget and whether it is public or not</w:t>
+            </w:r>
+          </w:p>
+        </w:tc>
+        <w:tc>
+          <w:tcPr>
+            <w:tcW w:w="1886" w:type="dxa"/>
+            <w:tcBorders>
+              <w:left w:val="single" w:sz="4" w:space="0" w:color="000000"/>
+              <w:bottom w:val="single" w:sz="4" w:space="0" w:color="000000"/>
+              <w:right w:val="single" w:sz="4" w:space="0" w:color="000000"/>
+            </w:tcBorders>
+          </w:tcPr>
+          <w:p>
+            <w:pPr>
+              <w:pStyle w:val="LOnormal"/>
+              <w:widowControl w:val="false"/>
+              <w:rPr>
+                <w:rFonts w:eastAsia="Arial" w:cs="Arial"/>
+                <w:color w:val="auto"/>
+                <w:kern w:val="0"/>
+                <w:sz w:val="21"/>
+                <w:szCs w:val="21"/>
+                <w:lang w:val="en-GB" w:eastAsia="zh-CN" w:bidi="hi-IN"/>
+              </w:rPr>
+            </w:pPr>
+            <w:r>
+              <w:rPr>
+                <w:rFonts w:eastAsia="Arial" w:cs="Arial"/>
+                <w:color w:val="auto"/>
+                <w:kern w:val="0"/>
+                <w:sz w:val="21"/>
+                <w:szCs w:val="21"/>
+                <w:lang w:val="en-GB" w:eastAsia="zh-CN" w:bidi="hi-IN"/>
+              </w:rPr>
+              <w:t>10</w:t>
+            </w:r>
+          </w:p>
+        </w:tc>
+        <w:tc>
+          <w:tcPr>
+            <w:tcW w:w="2494" w:type="dxa"/>
+            <w:tcBorders>
+              <w:left w:val="single" w:sz="4" w:space="0" w:color="000000"/>
+              <w:bottom w:val="single" w:sz="4" w:space="0" w:color="000000"/>
+              <w:right w:val="single" w:sz="4" w:space="0" w:color="000000"/>
+            </w:tcBorders>
+          </w:tcPr>
+          <w:p>
+            <w:pPr>
+              <w:pStyle w:val="LOnormal"/>
+              <w:widowControl w:val="false"/>
+              <w:rPr>
+                <w:sz w:val="21"/>
+                <w:szCs w:val="21"/>
+              </w:rPr>
+            </w:pPr>
+            <w:r>
+              <w:rPr>
+                <w:sz w:val="21"/>
+                <w:szCs w:val="21"/>
+              </w:rPr>
+              <w:t>Name needs to not be empty (tested but led to the creator’s profile)</w:t>
+            </w:r>
+          </w:p>
+        </w:tc>
+      </w:tr>
+      <w:tr>
+        <w:trPr/>
+        <w:tc>
+          <w:tcPr>
+            <w:tcW w:w="632" w:type="dxa"/>
+            <w:tcBorders>
+              <w:left w:val="single" w:sz="4" w:space="0" w:color="000000"/>
+              <w:bottom w:val="single" w:sz="4" w:space="0" w:color="000000"/>
+              <w:right w:val="single" w:sz="4" w:space="0" w:color="000000"/>
+            </w:tcBorders>
+          </w:tcPr>
+          <w:p>
+            <w:pPr>
+              <w:pStyle w:val="LOnormal"/>
+              <w:widowControl w:val="false"/>
+              <w:rPr>
+                <w:sz w:val="21"/>
+                <w:szCs w:val="21"/>
+              </w:rPr>
+            </w:pPr>
+            <w:r>
+              <w:rPr>
+                <w:sz w:val="21"/>
+                <w:szCs w:val="21"/>
+              </w:rPr>
+              <w:t>6</w:t>
+            </w:r>
+          </w:p>
+        </w:tc>
+        <w:tc>
+          <w:tcPr>
+            <w:tcW w:w="1798" w:type="dxa"/>
+            <w:tcBorders>
+              <w:left w:val="single" w:sz="4" w:space="0" w:color="000000"/>
+              <w:bottom w:val="single" w:sz="4" w:space="0" w:color="000000"/>
+              <w:right w:val="single" w:sz="4" w:space="0" w:color="000000"/>
+            </w:tcBorders>
+          </w:tcPr>
+          <w:p>
+            <w:pPr>
+              <w:pStyle w:val="LOnormal"/>
+              <w:widowControl w:val="false"/>
+              <w:rPr>
+                <w:sz w:val="21"/>
+                <w:szCs w:val="21"/>
+              </w:rPr>
+            </w:pPr>
+            <w:r>
+              <w:rPr>
+                <w:rFonts w:eastAsia="Arial" w:cs="Arial"/>
+                <w:color w:val="auto"/>
+                <w:kern w:val="0"/>
+                <w:sz w:val="21"/>
+                <w:szCs w:val="21"/>
+                <w:lang w:val="en-GB" w:eastAsia="zh-CN" w:bidi="hi-IN"/>
+              </w:rPr>
+              <w:t>A</w:t>
+            </w:r>
+            <w:r>
+              <w:rPr>
+                <w:sz w:val="21"/>
+                <w:szCs w:val="21"/>
+              </w:rPr>
+              <w:t>dd steps</w:t>
+            </w:r>
+          </w:p>
+        </w:tc>
+        <w:tc>
+          <w:tcPr>
+            <w:tcW w:w="3870" w:type="dxa"/>
+            <w:tcBorders>
+              <w:left w:val="single" w:sz="4" w:space="0" w:color="000000"/>
+              <w:bottom w:val="single" w:sz="4" w:space="0" w:color="000000"/>
+              <w:right w:val="single" w:sz="4" w:space="0" w:color="000000"/>
+            </w:tcBorders>
+          </w:tcPr>
+          <w:p>
+            <w:pPr>
+              <w:pStyle w:val="LOnormal"/>
+              <w:widowControl w:val="false"/>
+              <w:rPr>
+                <w:sz w:val="21"/>
+                <w:szCs w:val="21"/>
+              </w:rPr>
+            </w:pPr>
+            <w:r>
+              <w:rPr>
+                <w:sz w:val="21"/>
+                <w:szCs w:val="21"/>
+              </w:rPr>
+              <w:t xml:space="preserve">The user adds steps to define the broad </w:t>
+            </w:r>
+          </w:p>
+        </w:tc>
+        <w:tc>
+          <w:tcPr>
+            <w:tcW w:w="1886" w:type="dxa"/>
+            <w:tcBorders>
+              <w:left w:val="single" w:sz="4" w:space="0" w:color="000000"/>
+              <w:bottom w:val="single" w:sz="4" w:space="0" w:color="000000"/>
+              <w:right w:val="single" w:sz="4" w:space="0" w:color="000000"/>
+            </w:tcBorders>
+          </w:tcPr>
+          <w:p>
+            <w:pPr>
+              <w:pStyle w:val="LOnormal"/>
+              <w:widowControl w:val="false"/>
+              <w:rPr>
+                <w:sz w:val="21"/>
+                <w:szCs w:val="21"/>
+              </w:rPr>
+            </w:pPr>
+            <w:r>
+              <w:rPr>
+                <w:sz w:val="21"/>
+                <w:szCs w:val="21"/>
+              </w:rPr>
+              <w:t>10</w:t>
+            </w:r>
+          </w:p>
+        </w:tc>
+        <w:tc>
+          <w:tcPr>
+            <w:tcW w:w="2494" w:type="dxa"/>
+            <w:tcBorders>
+              <w:left w:val="single" w:sz="4" w:space="0" w:color="000000"/>
+              <w:bottom w:val="single" w:sz="4" w:space="0" w:color="000000"/>
+              <w:right w:val="single" w:sz="4" w:space="0" w:color="000000"/>
+            </w:tcBorders>
+          </w:tcPr>
+          <w:p>
+            <w:pPr>
+              <w:pStyle w:val="LOnormal"/>
+              <w:widowControl w:val="false"/>
+              <w:rPr>
                 <w:rFonts w:ascii="Arial" w:hAnsi="Arial" w:eastAsia="Arial" w:cs="Arial"/>
                 <w:color w:val="auto"/>
                 <w:kern w:val="0"/>
-                <w:sz w:val="22"/>
-                <w:szCs w:val="22"/>
+                <w:sz w:val="21"/>
+                <w:szCs w:val="21"/>
+                <w:u w:val="none"/>
                 <w:lang w:val="en-GB" w:eastAsia="zh-CN" w:bidi="hi-IN"/>
               </w:rPr>
             </w:pPr>
@@ -1685,98 +2347,12 @@
                 <w:rFonts w:eastAsia="Arial" w:cs="Arial"/>
                 <w:color w:val="auto"/>
                 <w:kern w:val="0"/>
-                <w:sz w:val="22"/>
-                <w:szCs w:val="22"/>
+                <w:sz w:val="21"/>
+                <w:szCs w:val="21"/>
+                <w:u w:val="none"/>
                 <w:lang w:val="en-GB" w:eastAsia="zh-CN" w:bidi="hi-IN"/>
               </w:rPr>
-              <w:t>3</w:t>
-            </w:r>
-          </w:p>
-        </w:tc>
-        <w:tc>
-          <w:tcPr>
-            <w:tcW w:w="1800" w:type="dxa"/>
-            <w:tcBorders>
-              <w:top w:val="single" w:sz="4" w:space="0" w:color="000000"/>
-              <w:left w:val="single" w:sz="4" w:space="0" w:color="000000"/>
-              <w:bottom w:val="single" w:sz="4" w:space="0" w:color="000000"/>
-              <w:right w:val="single" w:sz="4" w:space="0" w:color="000000"/>
-            </w:tcBorders>
-          </w:tcPr>
-          <w:p>
-            <w:pPr>
-              <w:pStyle w:val="LOnormal"/>
-              <w:widowControl w:val="false"/>
-              <w:rPr/>
-            </w:pPr>
-            <w:r>
-              <w:rPr/>
-              <w:t>Add skills</w:t>
-            </w:r>
-          </w:p>
-        </w:tc>
-        <w:tc>
-          <w:tcPr>
-            <w:tcW w:w="3868" w:type="dxa"/>
-            <w:tcBorders>
-              <w:top w:val="single" w:sz="4" w:space="0" w:color="000000"/>
-              <w:left w:val="single" w:sz="4" w:space="0" w:color="000000"/>
-              <w:bottom w:val="single" w:sz="4" w:space="0" w:color="000000"/>
-              <w:right w:val="single" w:sz="4" w:space="0" w:color="000000"/>
-            </w:tcBorders>
-          </w:tcPr>
-          <w:p>
-            <w:pPr>
-              <w:pStyle w:val="LOnormal"/>
-              <w:widowControl w:val="false"/>
-              <w:rPr/>
-            </w:pPr>
-            <w:r>
-              <w:rPr/>
-              <w:t>The user chooses the skills their master from the skills list</w:t>
-            </w:r>
-          </w:p>
-        </w:tc>
-        <w:tc>
-          <w:tcPr>
-            <w:tcW w:w="1886" w:type="dxa"/>
-            <w:tcBorders>
-              <w:top w:val="single" w:sz="4" w:space="0" w:color="000000"/>
-              <w:left w:val="single" w:sz="4" w:space="0" w:color="000000"/>
-              <w:bottom w:val="single" w:sz="4" w:space="0" w:color="000000"/>
-              <w:right w:val="single" w:sz="4" w:space="0" w:color="000000"/>
-            </w:tcBorders>
-          </w:tcPr>
-          <w:p>
-            <w:pPr>
-              <w:pStyle w:val="LOnormal"/>
-              <w:widowControl w:val="false"/>
-              <w:rPr/>
-            </w:pPr>
-            <w:r>
-              <w:rPr/>
-              <w:t>8</w:t>
-            </w:r>
-          </w:p>
-        </w:tc>
-        <w:tc>
-          <w:tcPr>
-            <w:tcW w:w="2494" w:type="dxa"/>
-            <w:tcBorders>
-              <w:top w:val="single" w:sz="4" w:space="0" w:color="000000"/>
-              <w:left w:val="single" w:sz="4" w:space="0" w:color="000000"/>
-              <w:bottom w:val="single" w:sz="4" w:space="0" w:color="000000"/>
-              <w:right w:val="single" w:sz="4" w:space="0" w:color="000000"/>
-            </w:tcBorders>
-          </w:tcPr>
-          <w:p>
-            <w:pPr>
-              <w:pStyle w:val="LOnormal"/>
-              <w:widowControl w:val="false"/>
-              <w:rPr/>
-            </w:pPr>
-            <w:r>
-              <w:rPr/>
+              <w:t>Button created but not linked to a function</w:t>
             </w:r>
           </w:p>
         </w:tc>
@@ -1796,59 +2372,104 @@
             <w:pPr>
               <w:pStyle w:val="LOnormal"/>
               <w:widowControl w:val="false"/>
-              <w:rPr/>
-            </w:pPr>
-            <w:r>
-              <w:rPr/>
-              <w:t>4</w:t>
-            </w:r>
-          </w:p>
-        </w:tc>
-        <w:tc>
-          <w:tcPr>
-            <w:tcW w:w="1800" w:type="dxa"/>
-            <w:tcBorders>
-              <w:left w:val="single" w:sz="4" w:space="0" w:color="000000"/>
-              <w:bottom w:val="single" w:sz="4" w:space="0" w:color="000000"/>
-              <w:right w:val="single" w:sz="4" w:space="0" w:color="000000"/>
-            </w:tcBorders>
-          </w:tcPr>
-          <w:p>
-            <w:pPr>
-              <w:pStyle w:val="LOnormal"/>
-              <w:widowControl w:val="false"/>
-              <w:rPr/>
-            </w:pPr>
-            <w:r>
-              <w:rPr/>
-              <w:t>Add interests</w:t>
-            </w:r>
-          </w:p>
-        </w:tc>
-        <w:tc>
-          <w:tcPr>
-            <w:tcW w:w="3868" w:type="dxa"/>
-            <w:tcBorders>
-              <w:left w:val="single" w:sz="4" w:space="0" w:color="000000"/>
-              <w:bottom w:val="single" w:sz="4" w:space="0" w:color="000000"/>
-              <w:right w:val="single" w:sz="4" w:space="0" w:color="000000"/>
-            </w:tcBorders>
-          </w:tcPr>
-          <w:p>
-            <w:pPr>
-              <w:pStyle w:val="LOnormal"/>
-              <w:widowControl w:val="false"/>
-              <w:rPr/>
-            </w:pPr>
-            <w:r>
-              <w:rPr/>
-              <w:t>The user chooses the fields that they wish to develop skills in</w:t>
+              <w:rPr>
+                <w:sz w:val="21"/>
+                <w:szCs w:val="21"/>
+              </w:rPr>
+            </w:pPr>
+            <w:r>
+              <w:rPr>
+                <w:sz w:val="21"/>
+                <w:szCs w:val="21"/>
+              </w:rPr>
+              <w:t>7</w:t>
+            </w:r>
+          </w:p>
+        </w:tc>
+        <w:tc>
+          <w:tcPr>
+            <w:tcW w:w="1798" w:type="dxa"/>
+            <w:tcBorders>
+              <w:left w:val="single" w:sz="4" w:space="0" w:color="000000"/>
+              <w:bottom w:val="single" w:sz="4" w:space="0" w:color="000000"/>
+              <w:right w:val="single" w:sz="4" w:space="0" w:color="000000"/>
+            </w:tcBorders>
+          </w:tcPr>
+          <w:p>
+            <w:pPr>
+              <w:pStyle w:val="LOnormal"/>
+              <w:widowControl w:val="false"/>
+              <w:rPr>
+                <w:sz w:val="21"/>
+                <w:szCs w:val="21"/>
+              </w:rPr>
+            </w:pPr>
+            <w:r>
+              <w:rPr>
+                <w:sz w:val="21"/>
+                <w:szCs w:val="21"/>
+              </w:rPr>
+              <w:t>Add tasks</w:t>
+            </w:r>
+          </w:p>
+        </w:tc>
+        <w:tc>
+          <w:tcPr>
+            <w:tcW w:w="3870" w:type="dxa"/>
+            <w:tcBorders>
+              <w:left w:val="single" w:sz="4" w:space="0" w:color="000000"/>
+              <w:bottom w:val="single" w:sz="4" w:space="0" w:color="000000"/>
+              <w:right w:val="single" w:sz="4" w:space="0" w:color="000000"/>
+            </w:tcBorders>
+          </w:tcPr>
+          <w:p>
+            <w:pPr>
+              <w:pStyle w:val="LOnormal"/>
+              <w:widowControl w:val="false"/>
+              <w:rPr>
+                <w:sz w:val="21"/>
+                <w:szCs w:val="21"/>
+              </w:rPr>
+            </w:pPr>
+            <w:r>
+              <w:rPr>
+                <w:sz w:val="21"/>
+                <w:szCs w:val="21"/>
+              </w:rPr>
+              <w:t>The user adds tasks to define the details of what needs to be done</w:t>
             </w:r>
           </w:p>
         </w:tc>
         <w:tc>
           <w:tcPr>
             <w:tcW w:w="1886" w:type="dxa"/>
+            <w:tcBorders>
+              <w:left w:val="single" w:sz="4" w:space="0" w:color="000000"/>
+              <w:bottom w:val="single" w:sz="4" w:space="0" w:color="000000"/>
+              <w:right w:val="single" w:sz="4" w:space="0" w:color="000000"/>
+            </w:tcBorders>
+          </w:tcPr>
+          <w:p>
+            <w:pPr>
+              <w:pStyle w:val="LOnormal"/>
+              <w:widowControl w:val="false"/>
+              <w:rPr>
+                <w:sz w:val="21"/>
+                <w:szCs w:val="21"/>
+              </w:rPr>
+            </w:pPr>
+            <w:r>
+              <w:rPr>
+                <w:sz w:val="21"/>
+                <w:szCs w:val="21"/>
+              </w:rPr>
+              <w:t>10</w:t>
+            </w:r>
+          </w:p>
+        </w:tc>
+        <w:tc>
+          <w:tcPr>
+            <w:tcW w:w="2494" w:type="dxa"/>
             <w:tcBorders>
               <w:left w:val="single" w:sz="4" w:space="0" w:color="000000"/>
               <w:bottom w:val="single" w:sz="4" w:space="0" w:color="000000"/>
@@ -1863,8 +2484,8 @@
                 <w:rFonts w:ascii="Arial" w:hAnsi="Arial" w:eastAsia="Arial" w:cs="Arial"/>
                 <w:color w:val="auto"/>
                 <w:kern w:val="0"/>
-                <w:sz w:val="22"/>
-                <w:szCs w:val="22"/>
+                <w:sz w:val="21"/>
+                <w:szCs w:val="21"/>
                 <w:lang w:val="en-GB" w:eastAsia="zh-CN" w:bidi="hi-IN"/>
               </w:rPr>
             </w:pPr>
@@ -1873,31 +2494,11 @@
                 <w:rFonts w:eastAsia="Arial" w:cs="Arial"/>
                 <w:color w:val="auto"/>
                 <w:kern w:val="0"/>
-                <w:sz w:val="22"/>
-                <w:szCs w:val="22"/>
+                <w:sz w:val="21"/>
+                <w:szCs w:val="21"/>
                 <w:lang w:val="en-GB" w:eastAsia="zh-CN" w:bidi="hi-IN"/>
               </w:rPr>
-              <w:t>9</w:t>
-            </w:r>
-          </w:p>
-        </w:tc>
-        <w:tc>
-          <w:tcPr>
-            <w:tcW w:w="2494" w:type="dxa"/>
-            <w:tcBorders>
-              <w:left w:val="single" w:sz="4" w:space="0" w:color="000000"/>
-              <w:bottom w:val="single" w:sz="4" w:space="0" w:color="000000"/>
-              <w:right w:val="single" w:sz="4" w:space="0" w:color="000000"/>
-            </w:tcBorders>
-          </w:tcPr>
-          <w:p>
-            <w:pPr>
-              <w:pStyle w:val="LOnormal"/>
-              <w:widowControl w:val="false"/>
-              <w:rPr/>
-            </w:pPr>
-            <w:r>
-              <w:rPr/>
+              <w:t>Idem</w:t>
             </w:r>
           </w:p>
         </w:tc>
@@ -1917,53 +2518,71 @@
             <w:pPr>
               <w:pStyle w:val="LOnormal"/>
               <w:widowControl w:val="false"/>
-              <w:rPr/>
-            </w:pPr>
-            <w:r>
-              <w:rPr/>
-              <w:t>5</w:t>
-            </w:r>
-          </w:p>
-        </w:tc>
-        <w:tc>
-          <w:tcPr>
-            <w:tcW w:w="1800" w:type="dxa"/>
-            <w:tcBorders>
-              <w:left w:val="single" w:sz="4" w:space="0" w:color="000000"/>
-              <w:bottom w:val="single" w:sz="4" w:space="0" w:color="000000"/>
-              <w:right w:val="single" w:sz="4" w:space="0" w:color="000000"/>
-            </w:tcBorders>
-          </w:tcPr>
-          <w:p>
-            <w:pPr>
-              <w:pStyle w:val="LOnormal"/>
-              <w:widowControl w:val="false"/>
-              <w:rPr/>
-            </w:pPr>
-            <w:r>
-              <w:rPr/>
-              <w:t>Create a project</w:t>
-            </w:r>
-          </w:p>
-        </w:tc>
-        <w:tc>
-          <w:tcPr>
-            <w:tcW w:w="3868" w:type="dxa"/>
-            <w:tcBorders>
-              <w:left w:val="single" w:sz="4" w:space="0" w:color="000000"/>
-              <w:bottom w:val="single" w:sz="4" w:space="0" w:color="000000"/>
-              <w:right w:val="single" w:sz="4" w:space="0" w:color="000000"/>
-            </w:tcBorders>
-          </w:tcPr>
-          <w:p>
-            <w:pPr>
-              <w:pStyle w:val="LOnormal"/>
-              <w:widowControl w:val="false"/>
-              <w:rPr/>
-            </w:pPr>
-            <w:r>
-              <w:rPr/>
-              <w:t>The user creates a new project defining it’s type, it’s budget and whether it is public or not</w:t>
+              <w:rPr>
+                <w:sz w:val="21"/>
+                <w:szCs w:val="21"/>
+              </w:rPr>
+            </w:pPr>
+            <w:r>
+              <w:rPr>
+                <w:sz w:val="21"/>
+                <w:szCs w:val="21"/>
+              </w:rPr>
+              <w:t>8</w:t>
+            </w:r>
+          </w:p>
+        </w:tc>
+        <w:tc>
+          <w:tcPr>
+            <w:tcW w:w="1798" w:type="dxa"/>
+            <w:tcBorders>
+              <w:left w:val="single" w:sz="4" w:space="0" w:color="000000"/>
+              <w:bottom w:val="single" w:sz="4" w:space="0" w:color="000000"/>
+              <w:right w:val="single" w:sz="4" w:space="0" w:color="000000"/>
+            </w:tcBorders>
+          </w:tcPr>
+          <w:p>
+            <w:pPr>
+              <w:pStyle w:val="LOnormal"/>
+              <w:widowControl w:val="false"/>
+              <w:rPr>
+                <w:sz w:val="21"/>
+                <w:szCs w:val="21"/>
+              </w:rPr>
+            </w:pPr>
+            <w:r>
+              <w:rPr>
+                <w:sz w:val="21"/>
+                <w:szCs w:val="21"/>
+              </w:rPr>
+              <w:t>Change status</w:t>
+            </w:r>
+          </w:p>
+        </w:tc>
+        <w:tc>
+          <w:tcPr>
+            <w:tcW w:w="3870" w:type="dxa"/>
+            <w:tcBorders>
+              <w:left w:val="single" w:sz="4" w:space="0" w:color="000000"/>
+              <w:bottom w:val="single" w:sz="4" w:space="0" w:color="000000"/>
+              <w:right w:val="single" w:sz="4" w:space="0" w:color="000000"/>
+            </w:tcBorders>
+          </w:tcPr>
+          <w:p>
+            <w:pPr>
+              <w:pStyle w:val="LOnormal"/>
+              <w:widowControl w:val="false"/>
+              <w:rPr>
+                <w:sz w:val="21"/>
+                <w:szCs w:val="21"/>
+              </w:rPr>
+            </w:pPr>
+            <w:r>
+              <w:rPr>
+                <w:sz w:val="21"/>
+                <w:szCs w:val="21"/>
+              </w:rPr>
+              <w:t>An admin or assignee changes a task status (admin only for professional projects, as it may need review)</w:t>
             </w:r>
           </w:p>
         </w:tc>
@@ -1981,12 +2600,119 @@
               <w:pStyle w:val="LOnormal"/>
               <w:widowControl w:val="false"/>
               <w:rPr>
-                <w:rFonts w:ascii="Arial" w:hAnsi="Arial" w:eastAsia="Arial" w:cs="Arial"/>
-                <w:color w:val="auto"/>
-                <w:kern w:val="0"/>
-                <w:sz w:val="22"/>
-                <w:szCs w:val="22"/>
-                <w:lang w:val="en-GB" w:eastAsia="zh-CN" w:bidi="hi-IN"/>
+                <w:sz w:val="21"/>
+                <w:szCs w:val="21"/>
+              </w:rPr>
+            </w:pPr>
+            <w:r>
+              <w:rPr>
+                <w:sz w:val="21"/>
+                <w:szCs w:val="21"/>
+              </w:rPr>
+              <w:t>7</w:t>
+            </w:r>
+          </w:p>
+        </w:tc>
+        <w:tc>
+          <w:tcPr>
+            <w:tcW w:w="2494" w:type="dxa"/>
+            <w:tcBorders>
+              <w:left w:val="single" w:sz="4" w:space="0" w:color="000000"/>
+              <w:bottom w:val="single" w:sz="4" w:space="0" w:color="000000"/>
+              <w:right w:val="single" w:sz="4" w:space="0" w:color="000000"/>
+            </w:tcBorders>
+          </w:tcPr>
+          <w:p>
+            <w:pPr>
+              <w:pStyle w:val="LOnormal"/>
+              <w:widowControl w:val="false"/>
+              <w:rPr>
+                <w:sz w:val="21"/>
+                <w:szCs w:val="21"/>
+              </w:rPr>
+            </w:pPr>
+            <w:r>
+              <w:rPr>
+                <w:sz w:val="21"/>
+                <w:szCs w:val="21"/>
+              </w:rPr>
+              <w:t>Dropped due to lack of time</w:t>
+            </w:r>
+          </w:p>
+        </w:tc>
+      </w:tr>
+      <w:tr>
+        <w:trPr/>
+        <w:tc>
+          <w:tcPr>
+            <w:tcW w:w="632" w:type="dxa"/>
+            <w:tcBorders>
+              <w:left w:val="single" w:sz="4" w:space="0" w:color="000000"/>
+              <w:bottom w:val="single" w:sz="4" w:space="0" w:color="000000"/>
+              <w:right w:val="single" w:sz="4" w:space="0" w:color="000000"/>
+            </w:tcBorders>
+          </w:tcPr>
+          <w:p>
+            <w:pPr>
+              <w:pStyle w:val="LOnormal"/>
+              <w:widowControl w:val="false"/>
+              <w:rPr>
+                <w:sz w:val="21"/>
+                <w:szCs w:val="21"/>
+              </w:rPr>
+            </w:pPr>
+            <w:r>
+              <w:rPr>
+                <w:sz w:val="21"/>
+                <w:szCs w:val="21"/>
+              </w:rPr>
+              <w:t>9</w:t>
+            </w:r>
+          </w:p>
+        </w:tc>
+        <w:tc>
+          <w:tcPr>
+            <w:tcW w:w="1798" w:type="dxa"/>
+            <w:tcBorders>
+              <w:left w:val="single" w:sz="4" w:space="0" w:color="000000"/>
+              <w:bottom w:val="single" w:sz="4" w:space="0" w:color="000000"/>
+              <w:right w:val="single" w:sz="4" w:space="0" w:color="000000"/>
+            </w:tcBorders>
+          </w:tcPr>
+          <w:p>
+            <w:pPr>
+              <w:pStyle w:val="LOnormal"/>
+              <w:widowControl w:val="false"/>
+              <w:rPr>
+                <w:sz w:val="21"/>
+                <w:szCs w:val="21"/>
+              </w:rPr>
+            </w:pPr>
+            <w:r>
+              <w:rPr>
+                <w:sz w:val="21"/>
+                <w:szCs w:val="21"/>
+              </w:rPr>
+              <w:t>Add budget</w:t>
+            </w:r>
+          </w:p>
+        </w:tc>
+        <w:tc>
+          <w:tcPr>
+            <w:tcW w:w="3870" w:type="dxa"/>
+            <w:tcBorders>
+              <w:left w:val="single" w:sz="4" w:space="0" w:color="000000"/>
+              <w:bottom w:val="single" w:sz="4" w:space="0" w:color="000000"/>
+              <w:right w:val="single" w:sz="4" w:space="0" w:color="000000"/>
+            </w:tcBorders>
+          </w:tcPr>
+          <w:p>
+            <w:pPr>
+              <w:pStyle w:val="LOnormal"/>
+              <w:widowControl w:val="false"/>
+              <w:rPr>
+                <w:sz w:val="21"/>
+                <w:szCs w:val="21"/>
               </w:rPr>
             </w:pPr>
             <w:r>
@@ -1994,11 +2720,45 @@
                 <w:rFonts w:eastAsia="Arial" w:cs="Arial"/>
                 <w:color w:val="auto"/>
                 <w:kern w:val="0"/>
-                <w:sz w:val="22"/>
-                <w:szCs w:val="22"/>
+                <w:sz w:val="21"/>
+                <w:szCs w:val="21"/>
                 <w:lang w:val="en-GB" w:eastAsia="zh-CN" w:bidi="hi-IN"/>
               </w:rPr>
-              <w:t>10</w:t>
+              <w:t>The creator d</w:t>
+            </w:r>
+            <w:r>
+              <w:rPr>
+                <w:sz w:val="21"/>
+                <w:szCs w:val="21"/>
+              </w:rPr>
+              <w:t>efines the pool of money available to realize the project</w:t>
+            </w:r>
+          </w:p>
+        </w:tc>
+        <w:tc>
+          <w:tcPr>
+            <w:tcW w:w="1886" w:type="dxa"/>
+            <w:tcBorders>
+              <w:left w:val="single" w:sz="4" w:space="0" w:color="000000"/>
+              <w:bottom w:val="single" w:sz="4" w:space="0" w:color="000000"/>
+              <w:right w:val="single" w:sz="4" w:space="0" w:color="000000"/>
+            </w:tcBorders>
+          </w:tcPr>
+          <w:p>
+            <w:pPr>
+              <w:pStyle w:val="LOnormal"/>
+              <w:widowControl w:val="false"/>
+              <w:rPr>
+                <w:sz w:val="21"/>
+                <w:szCs w:val="21"/>
+              </w:rPr>
+            </w:pPr>
+            <w:r>
+              <w:rPr>
+                <w:sz w:val="21"/>
+                <w:szCs w:val="21"/>
+              </w:rPr>
+              <w:t>3</w:t>
             </w:r>
           </w:p>
         </w:tc>
@@ -2015,10 +2775,17 @@
             <w:pPr>
               <w:pStyle w:val="LOnormal"/>
               <w:widowControl w:val="false"/>
-              <w:rPr/>
-            </w:pPr>
-            <w:r>
-              <w:rPr/>
+              <w:rPr>
+                <w:sz w:val="21"/>
+                <w:szCs w:val="21"/>
+              </w:rPr>
+            </w:pPr>
+            <w:r>
+              <w:rPr>
+                <w:sz w:val="21"/>
+                <w:szCs w:val="21"/>
+              </w:rPr>
+              <w:t>Created as base value, cannot be edited</w:t>
             </w:r>
           </w:p>
         </w:tc>
@@ -2038,64 +2805,82 @@
             <w:pPr>
               <w:pStyle w:val="LOnormal"/>
               <w:widowControl w:val="false"/>
-              <w:rPr/>
-            </w:pPr>
-            <w:r>
-              <w:rPr/>
-              <w:t>6</w:t>
-            </w:r>
-          </w:p>
-        </w:tc>
-        <w:tc>
-          <w:tcPr>
-            <w:tcW w:w="1800" w:type="dxa"/>
-            <w:tcBorders>
-              <w:left w:val="single" w:sz="4" w:space="0" w:color="000000"/>
-              <w:bottom w:val="single" w:sz="4" w:space="0" w:color="000000"/>
-              <w:right w:val="single" w:sz="4" w:space="0" w:color="000000"/>
-            </w:tcBorders>
-          </w:tcPr>
-          <w:p>
-            <w:pPr>
-              <w:pStyle w:val="LOnormal"/>
-              <w:widowControl w:val="false"/>
-              <w:rPr/>
+              <w:rPr>
+                <w:sz w:val="21"/>
+                <w:szCs w:val="21"/>
+              </w:rPr>
+            </w:pPr>
+            <w:r>
+              <w:rPr>
+                <w:sz w:val="21"/>
+                <w:szCs w:val="21"/>
+              </w:rPr>
+              <w:t>10</w:t>
+            </w:r>
+          </w:p>
+        </w:tc>
+        <w:tc>
+          <w:tcPr>
+            <w:tcW w:w="1798" w:type="dxa"/>
+            <w:tcBorders>
+              <w:left w:val="single" w:sz="4" w:space="0" w:color="000000"/>
+              <w:bottom w:val="single" w:sz="4" w:space="0" w:color="000000"/>
+              <w:right w:val="single" w:sz="4" w:space="0" w:color="000000"/>
+            </w:tcBorders>
+          </w:tcPr>
+          <w:p>
+            <w:pPr>
+              <w:pStyle w:val="LOnormal"/>
+              <w:widowControl w:val="false"/>
+              <w:rPr>
+                <w:sz w:val="21"/>
+                <w:szCs w:val="21"/>
+              </w:rPr>
+            </w:pPr>
+            <w:r>
+              <w:rPr>
+                <w:sz w:val="21"/>
+                <w:szCs w:val="21"/>
+              </w:rPr>
+              <w:t>Pledge money</w:t>
+            </w:r>
+          </w:p>
+        </w:tc>
+        <w:tc>
+          <w:tcPr>
+            <w:tcW w:w="3870" w:type="dxa"/>
+            <w:tcBorders>
+              <w:left w:val="single" w:sz="4" w:space="0" w:color="000000"/>
+              <w:bottom w:val="single" w:sz="4" w:space="0" w:color="000000"/>
+              <w:right w:val="single" w:sz="4" w:space="0" w:color="000000"/>
+            </w:tcBorders>
+          </w:tcPr>
+          <w:p>
+            <w:pPr>
+              <w:pStyle w:val="LOnormal"/>
+              <w:widowControl w:val="false"/>
+              <w:rPr>
+                <w:sz w:val="21"/>
+                <w:szCs w:val="21"/>
+              </w:rPr>
             </w:pPr>
             <w:r>
               <w:rPr>
                 <w:rFonts w:eastAsia="Arial" w:cs="Arial"/>
                 <w:color w:val="auto"/>
                 <w:kern w:val="0"/>
-                <w:sz w:val="22"/>
-                <w:szCs w:val="22"/>
+                <w:sz w:val="21"/>
+                <w:szCs w:val="21"/>
                 <w:lang w:val="en-GB" w:eastAsia="zh-CN" w:bidi="hi-IN"/>
               </w:rPr>
-              <w:t>A</w:t>
-            </w:r>
-            <w:r>
-              <w:rPr/>
-              <w:t>dd steps</w:t>
-            </w:r>
-          </w:p>
-        </w:tc>
-        <w:tc>
-          <w:tcPr>
-            <w:tcW w:w="3868" w:type="dxa"/>
-            <w:tcBorders>
-              <w:left w:val="single" w:sz="4" w:space="0" w:color="000000"/>
-              <w:bottom w:val="single" w:sz="4" w:space="0" w:color="000000"/>
-              <w:right w:val="single" w:sz="4" w:space="0" w:color="000000"/>
-            </w:tcBorders>
-          </w:tcPr>
-          <w:p>
-            <w:pPr>
-              <w:pStyle w:val="LOnormal"/>
-              <w:widowControl w:val="false"/>
-              <w:rPr/>
-            </w:pPr>
-            <w:r>
-              <w:rPr/>
-              <w:t xml:space="preserve">The user adds steps to define the broad </w:t>
+              <w:t>A user add</w:t>
+            </w:r>
+            <w:r>
+              <w:rPr>
+                <w:sz w:val="21"/>
+                <w:szCs w:val="21"/>
+              </w:rPr>
+              <w:t xml:space="preserve"> money to the budget of one of the project they chose</w:t>
             </w:r>
           </w:p>
         </w:tc>
@@ -2112,11 +2897,17 @@
             <w:pPr>
               <w:pStyle w:val="LOnormal"/>
               <w:widowControl w:val="false"/>
-              <w:rPr/>
-            </w:pPr>
-            <w:r>
-              <w:rPr/>
-              <w:t>10</w:t>
+              <w:rPr>
+                <w:sz w:val="21"/>
+                <w:szCs w:val="21"/>
+              </w:rPr>
+            </w:pPr>
+            <w:r>
+              <w:rPr>
+                <w:sz w:val="21"/>
+                <w:szCs w:val="21"/>
+              </w:rPr>
+              <w:t>2</w:t>
             </w:r>
           </w:p>
         </w:tc>
@@ -2133,10 +2924,17 @@
             <w:pPr>
               <w:pStyle w:val="LOnormal"/>
               <w:widowControl w:val="false"/>
-              <w:rPr/>
-            </w:pPr>
-            <w:r>
-              <w:rPr/>
+              <w:rPr>
+                <w:sz w:val="21"/>
+                <w:szCs w:val="21"/>
+              </w:rPr>
+            </w:pPr>
+            <w:r>
+              <w:rPr>
+                <w:sz w:val="21"/>
+                <w:szCs w:val="21"/>
+              </w:rPr>
+              <w:t>Dropped due to lack of time</w:t>
             </w:r>
           </w:p>
         </w:tc>
@@ -2156,53 +2954,93 @@
             <w:pPr>
               <w:pStyle w:val="LOnormal"/>
               <w:widowControl w:val="false"/>
-              <w:rPr/>
-            </w:pPr>
-            <w:r>
-              <w:rPr/>
-              <w:t>7</w:t>
-            </w:r>
-          </w:p>
-        </w:tc>
-        <w:tc>
-          <w:tcPr>
-            <w:tcW w:w="1800" w:type="dxa"/>
-            <w:tcBorders>
-              <w:left w:val="single" w:sz="4" w:space="0" w:color="000000"/>
-              <w:bottom w:val="single" w:sz="4" w:space="0" w:color="000000"/>
-              <w:right w:val="single" w:sz="4" w:space="0" w:color="000000"/>
-            </w:tcBorders>
-          </w:tcPr>
-          <w:p>
-            <w:pPr>
-              <w:pStyle w:val="LOnormal"/>
-              <w:widowControl w:val="false"/>
-              <w:rPr/>
-            </w:pPr>
-            <w:r>
-              <w:rPr/>
-              <w:t>Add tasks</w:t>
-            </w:r>
-          </w:p>
-        </w:tc>
-        <w:tc>
-          <w:tcPr>
-            <w:tcW w:w="3868" w:type="dxa"/>
-            <w:tcBorders>
-              <w:left w:val="single" w:sz="4" w:space="0" w:color="000000"/>
-              <w:bottom w:val="single" w:sz="4" w:space="0" w:color="000000"/>
-              <w:right w:val="single" w:sz="4" w:space="0" w:color="000000"/>
-            </w:tcBorders>
-          </w:tcPr>
-          <w:p>
-            <w:pPr>
-              <w:pStyle w:val="LOnormal"/>
-              <w:widowControl w:val="false"/>
-              <w:rPr/>
-            </w:pPr>
-            <w:r>
-              <w:rPr/>
-              <w:t>The user adds tasks to define the details of what needs to be done</w:t>
+              <w:rPr>
+                <w:sz w:val="21"/>
+                <w:szCs w:val="21"/>
+              </w:rPr>
+            </w:pPr>
+            <w:r>
+              <w:rPr>
+                <w:sz w:val="21"/>
+                <w:szCs w:val="21"/>
+              </w:rPr>
+              <w:t>11</w:t>
+            </w:r>
+          </w:p>
+        </w:tc>
+        <w:tc>
+          <w:tcPr>
+            <w:tcW w:w="1798" w:type="dxa"/>
+            <w:tcBorders>
+              <w:left w:val="single" w:sz="4" w:space="0" w:color="000000"/>
+              <w:bottom w:val="single" w:sz="4" w:space="0" w:color="000000"/>
+              <w:right w:val="single" w:sz="4" w:space="0" w:color="000000"/>
+            </w:tcBorders>
+          </w:tcPr>
+          <w:p>
+            <w:pPr>
+              <w:pStyle w:val="LOnormal"/>
+              <w:widowControl w:val="false"/>
+              <w:rPr>
+                <w:sz w:val="21"/>
+                <w:szCs w:val="21"/>
+              </w:rPr>
+            </w:pPr>
+            <w:r>
+              <w:rPr>
+                <w:sz w:val="21"/>
+                <w:szCs w:val="21"/>
+              </w:rPr>
+              <w:t>Add members</w:t>
+            </w:r>
+          </w:p>
+        </w:tc>
+        <w:tc>
+          <w:tcPr>
+            <w:tcW w:w="3870" w:type="dxa"/>
+            <w:tcBorders>
+              <w:left w:val="single" w:sz="4" w:space="0" w:color="000000"/>
+              <w:bottom w:val="single" w:sz="4" w:space="0" w:color="000000"/>
+              <w:right w:val="single" w:sz="4" w:space="0" w:color="000000"/>
+            </w:tcBorders>
+          </w:tcPr>
+          <w:p>
+            <w:pPr>
+              <w:pStyle w:val="LOnormal"/>
+              <w:widowControl w:val="false"/>
+              <w:rPr>
+                <w:sz w:val="21"/>
+                <w:szCs w:val="21"/>
+              </w:rPr>
+            </w:pPr>
+            <w:r>
+              <w:rPr>
+                <w:rFonts w:eastAsia="Arial" w:cs="Arial"/>
+                <w:color w:val="auto"/>
+                <w:kern w:val="0"/>
+                <w:sz w:val="21"/>
+                <w:szCs w:val="21"/>
+                <w:lang w:val="en-GB" w:eastAsia="zh-CN" w:bidi="hi-IN"/>
+              </w:rPr>
+              <w:t>A project creator</w:t>
+            </w:r>
+            <w:r>
+              <w:rPr>
+                <w:sz w:val="21"/>
+                <w:szCs w:val="21"/>
+              </w:rPr>
+              <w:t xml:space="preserve"> add </w:t>
+            </w:r>
+            <w:r>
+              <w:rPr>
+                <w:rFonts w:eastAsia="Arial" w:cs="Arial"/>
+                <w:color w:val="auto"/>
+                <w:kern w:val="0"/>
+                <w:sz w:val="21"/>
+                <w:szCs w:val="21"/>
+                <w:lang w:val="en-GB" w:eastAsia="zh-CN" w:bidi="hi-IN"/>
+              </w:rPr>
+              <w:t>users as member of said project</w:t>
             </w:r>
           </w:p>
         </w:tc>
@@ -2219,11 +3057,17 @@
             <w:pPr>
               <w:pStyle w:val="LOnormal"/>
               <w:widowControl w:val="false"/>
-              <w:rPr/>
-            </w:pPr>
-            <w:r>
-              <w:rPr/>
-              <w:t>10</w:t>
+              <w:rPr>
+                <w:sz w:val="21"/>
+                <w:szCs w:val="21"/>
+              </w:rPr>
+            </w:pPr>
+            <w:r>
+              <w:rPr>
+                <w:sz w:val="21"/>
+                <w:szCs w:val="21"/>
+              </w:rPr>
+              <w:t>6</w:t>
             </w:r>
           </w:p>
         </w:tc>
@@ -2240,10 +3084,17 @@
             <w:pPr>
               <w:pStyle w:val="LOnormal"/>
               <w:widowControl w:val="false"/>
-              <w:rPr/>
-            </w:pPr>
-            <w:r>
-              <w:rPr/>
+              <w:rPr>
+                <w:sz w:val="21"/>
+                <w:szCs w:val="21"/>
+              </w:rPr>
+            </w:pPr>
+            <w:r>
+              <w:rPr>
+                <w:sz w:val="21"/>
+                <w:szCs w:val="21"/>
+              </w:rPr>
+              <w:t>Dropped due to lack of time</w:t>
             </w:r>
           </w:p>
         </w:tc>
@@ -2263,53 +3114,71 @@
             <w:pPr>
               <w:pStyle w:val="LOnormal"/>
               <w:widowControl w:val="false"/>
-              <w:rPr/>
-            </w:pPr>
-            <w:r>
-              <w:rPr/>
-              <w:t>8</w:t>
-            </w:r>
-          </w:p>
-        </w:tc>
-        <w:tc>
-          <w:tcPr>
-            <w:tcW w:w="1800" w:type="dxa"/>
-            <w:tcBorders>
-              <w:left w:val="single" w:sz="4" w:space="0" w:color="000000"/>
-              <w:bottom w:val="single" w:sz="4" w:space="0" w:color="000000"/>
-              <w:right w:val="single" w:sz="4" w:space="0" w:color="000000"/>
-            </w:tcBorders>
-          </w:tcPr>
-          <w:p>
-            <w:pPr>
-              <w:pStyle w:val="LOnormal"/>
-              <w:widowControl w:val="false"/>
-              <w:rPr/>
-            </w:pPr>
-            <w:r>
-              <w:rPr/>
-              <w:t>Change status</w:t>
-            </w:r>
-          </w:p>
-        </w:tc>
-        <w:tc>
-          <w:tcPr>
-            <w:tcW w:w="3868" w:type="dxa"/>
-            <w:tcBorders>
-              <w:left w:val="single" w:sz="4" w:space="0" w:color="000000"/>
-              <w:bottom w:val="single" w:sz="4" w:space="0" w:color="000000"/>
-              <w:right w:val="single" w:sz="4" w:space="0" w:color="000000"/>
-            </w:tcBorders>
-          </w:tcPr>
-          <w:p>
-            <w:pPr>
-              <w:pStyle w:val="LOnormal"/>
-              <w:widowControl w:val="false"/>
-              <w:rPr/>
-            </w:pPr>
-            <w:r>
-              <w:rPr/>
-              <w:t>An admin or assignee changes a task status (admin only for professional projects, as it may need review)</w:t>
+              <w:rPr>
+                <w:sz w:val="21"/>
+                <w:szCs w:val="21"/>
+              </w:rPr>
+            </w:pPr>
+            <w:r>
+              <w:rPr>
+                <w:sz w:val="21"/>
+                <w:szCs w:val="21"/>
+              </w:rPr>
+              <w:t>12</w:t>
+            </w:r>
+          </w:p>
+        </w:tc>
+        <w:tc>
+          <w:tcPr>
+            <w:tcW w:w="1798" w:type="dxa"/>
+            <w:tcBorders>
+              <w:left w:val="single" w:sz="4" w:space="0" w:color="000000"/>
+              <w:bottom w:val="single" w:sz="4" w:space="0" w:color="000000"/>
+              <w:right w:val="single" w:sz="4" w:space="0" w:color="000000"/>
+            </w:tcBorders>
+          </w:tcPr>
+          <w:p>
+            <w:pPr>
+              <w:pStyle w:val="LOnormal"/>
+              <w:widowControl w:val="false"/>
+              <w:rPr>
+                <w:sz w:val="21"/>
+                <w:szCs w:val="21"/>
+              </w:rPr>
+            </w:pPr>
+            <w:r>
+              <w:rPr>
+                <w:sz w:val="21"/>
+                <w:szCs w:val="21"/>
+              </w:rPr>
+              <w:t>Assign tasks</w:t>
+            </w:r>
+          </w:p>
+        </w:tc>
+        <w:tc>
+          <w:tcPr>
+            <w:tcW w:w="3870" w:type="dxa"/>
+            <w:tcBorders>
+              <w:left w:val="single" w:sz="4" w:space="0" w:color="000000"/>
+              <w:bottom w:val="single" w:sz="4" w:space="0" w:color="000000"/>
+              <w:right w:val="single" w:sz="4" w:space="0" w:color="000000"/>
+            </w:tcBorders>
+          </w:tcPr>
+          <w:p>
+            <w:pPr>
+              <w:pStyle w:val="LOnormal"/>
+              <w:widowControl w:val="false"/>
+              <w:rPr>
+                <w:sz w:val="21"/>
+                <w:szCs w:val="21"/>
+              </w:rPr>
+            </w:pPr>
+            <w:r>
+              <w:rPr>
+                <w:sz w:val="21"/>
+                <w:szCs w:val="21"/>
+              </w:rPr>
+              <w:t>An administrator defines who does what, though a member can add themselves as an assignee</w:t>
             </w:r>
           </w:p>
         </w:tc>
@@ -2326,11 +3195,17 @@
             <w:pPr>
               <w:pStyle w:val="LOnormal"/>
               <w:widowControl w:val="false"/>
-              <w:rPr/>
-            </w:pPr>
-            <w:r>
-              <w:rPr/>
-              <w:t>7</w:t>
+              <w:rPr>
+                <w:sz w:val="21"/>
+                <w:szCs w:val="21"/>
+              </w:rPr>
+            </w:pPr>
+            <w:r>
+              <w:rPr>
+                <w:sz w:val="21"/>
+                <w:szCs w:val="21"/>
+              </w:rPr>
+              <w:t>5</w:t>
             </w:r>
           </w:p>
         </w:tc>
@@ -2347,10 +3222,17 @@
             <w:pPr>
               <w:pStyle w:val="LOnormal"/>
               <w:widowControl w:val="false"/>
-              <w:rPr/>
-            </w:pPr>
-            <w:r>
-              <w:rPr/>
+              <w:rPr>
+                <w:sz w:val="21"/>
+                <w:szCs w:val="21"/>
+              </w:rPr>
+            </w:pPr>
+            <w:r>
+              <w:rPr>
+                <w:sz w:val="21"/>
+                <w:szCs w:val="21"/>
+              </w:rPr>
+              <w:t>Dropped due to lack of time</w:t>
             </w:r>
           </w:p>
         </w:tc>
@@ -2370,64 +3252,82 @@
             <w:pPr>
               <w:pStyle w:val="LOnormal"/>
               <w:widowControl w:val="false"/>
-              <w:rPr/>
-            </w:pPr>
-            <w:r>
-              <w:rPr/>
-              <w:t>9</w:t>
-            </w:r>
-          </w:p>
-        </w:tc>
-        <w:tc>
-          <w:tcPr>
-            <w:tcW w:w="1800" w:type="dxa"/>
-            <w:tcBorders>
-              <w:left w:val="single" w:sz="4" w:space="0" w:color="000000"/>
-              <w:bottom w:val="single" w:sz="4" w:space="0" w:color="000000"/>
-              <w:right w:val="single" w:sz="4" w:space="0" w:color="000000"/>
-            </w:tcBorders>
-          </w:tcPr>
-          <w:p>
-            <w:pPr>
-              <w:pStyle w:val="LOnormal"/>
-              <w:widowControl w:val="false"/>
-              <w:rPr/>
-            </w:pPr>
-            <w:r>
-              <w:rPr/>
-              <w:t>Add budget</w:t>
-            </w:r>
-          </w:p>
-        </w:tc>
-        <w:tc>
-          <w:tcPr>
-            <w:tcW w:w="3868" w:type="dxa"/>
-            <w:tcBorders>
-              <w:left w:val="single" w:sz="4" w:space="0" w:color="000000"/>
-              <w:bottom w:val="single" w:sz="4" w:space="0" w:color="000000"/>
-              <w:right w:val="single" w:sz="4" w:space="0" w:color="000000"/>
-            </w:tcBorders>
-          </w:tcPr>
-          <w:p>
-            <w:pPr>
-              <w:pStyle w:val="LOnormal"/>
-              <w:widowControl w:val="false"/>
-              <w:rPr/>
+              <w:rPr>
+                <w:sz w:val="21"/>
+                <w:szCs w:val="21"/>
+              </w:rPr>
+            </w:pPr>
+            <w:r>
+              <w:rPr>
+                <w:sz w:val="21"/>
+                <w:szCs w:val="21"/>
+              </w:rPr>
+              <w:t>13</w:t>
+            </w:r>
+          </w:p>
+        </w:tc>
+        <w:tc>
+          <w:tcPr>
+            <w:tcW w:w="1798" w:type="dxa"/>
+            <w:tcBorders>
+              <w:left w:val="single" w:sz="4" w:space="0" w:color="000000"/>
+              <w:bottom w:val="single" w:sz="4" w:space="0" w:color="000000"/>
+              <w:right w:val="single" w:sz="4" w:space="0" w:color="000000"/>
+            </w:tcBorders>
+          </w:tcPr>
+          <w:p>
+            <w:pPr>
+              <w:pStyle w:val="LOnormal"/>
+              <w:widowControl w:val="false"/>
+              <w:rPr>
+                <w:sz w:val="21"/>
+                <w:szCs w:val="21"/>
+              </w:rPr>
             </w:pPr>
             <w:r>
               <w:rPr>
                 <w:rFonts w:eastAsia="Arial" w:cs="Arial"/>
                 <w:color w:val="auto"/>
                 <w:kern w:val="0"/>
-                <w:sz w:val="22"/>
-                <w:szCs w:val="22"/>
+                <w:sz w:val="21"/>
+                <w:szCs w:val="21"/>
                 <w:lang w:val="en-GB" w:eastAsia="zh-CN" w:bidi="hi-IN"/>
               </w:rPr>
-              <w:t>The creator d</w:t>
-            </w:r>
-            <w:r>
-              <w:rPr/>
-              <w:t>efines the pool of money available to realize the project</w:t>
+              <w:t>Browse</w:t>
+            </w:r>
+            <w:r>
+              <w:rPr>
+                <w:sz w:val="21"/>
+                <w:szCs w:val="21"/>
+              </w:rPr>
+              <w:t xml:space="preserve"> projects</w:t>
+            </w:r>
+          </w:p>
+        </w:tc>
+        <w:tc>
+          <w:tcPr>
+            <w:tcW w:w="3870" w:type="dxa"/>
+            <w:tcBorders>
+              <w:left w:val="single" w:sz="4" w:space="0" w:color="000000"/>
+              <w:bottom w:val="single" w:sz="4" w:space="0" w:color="000000"/>
+              <w:right w:val="single" w:sz="4" w:space="0" w:color="000000"/>
+            </w:tcBorders>
+          </w:tcPr>
+          <w:p>
+            <w:pPr>
+              <w:pStyle w:val="LOnormal"/>
+              <w:widowControl w:val="false"/>
+              <w:rPr>
+                <w:sz w:val="21"/>
+                <w:szCs w:val="21"/>
+              </w:rPr>
+            </w:pPr>
+            <w:r>
+              <w:rPr>
+                <w:sz w:val="21"/>
+                <w:szCs w:val="21"/>
+              </w:rPr>
+              <w:t>A user browses the list of projects and filters it by name or fields</w:t>
             </w:r>
           </w:p>
         </w:tc>
@@ -2444,11 +3344,25 @@
             <w:pPr>
               <w:pStyle w:val="LOnormal"/>
               <w:widowControl w:val="false"/>
-              <w:rPr/>
-            </w:pPr>
-            <w:r>
-              <w:rPr/>
-              <w:t>3</w:t>
+              <w:rPr>
+                <w:rFonts w:eastAsia="Arial" w:cs="Arial"/>
+                <w:color w:val="auto"/>
+                <w:kern w:val="0"/>
+                <w:sz w:val="21"/>
+                <w:szCs w:val="21"/>
+                <w:lang w:val="en-GB" w:eastAsia="zh-CN" w:bidi="hi-IN"/>
+              </w:rPr>
+            </w:pPr>
+            <w:r>
+              <w:rPr>
+                <w:rFonts w:eastAsia="Arial" w:cs="Arial"/>
+                <w:color w:val="auto"/>
+                <w:kern w:val="0"/>
+                <w:sz w:val="21"/>
+                <w:szCs w:val="21"/>
+                <w:lang w:val="en-GB" w:eastAsia="zh-CN" w:bidi="hi-IN"/>
+              </w:rPr>
+              <w:t>7</w:t>
             </w:r>
           </w:p>
         </w:tc>
@@ -2465,11 +3379,17 @@
             <w:pPr>
               <w:pStyle w:val="LOnormal"/>
               <w:widowControl w:val="false"/>
-              <w:rPr/>
-            </w:pPr>
-            <w:r>
-              <w:rPr/>
-              <w:t>Created as base value, cannot be edited</w:t>
+              <w:rPr>
+                <w:sz w:val="21"/>
+                <w:szCs w:val="21"/>
+              </w:rPr>
+            </w:pPr>
+            <w:r>
+              <w:rPr>
+                <w:sz w:val="21"/>
+                <w:szCs w:val="21"/>
+              </w:rPr>
+              <w:t xml:space="preserve">Tested a lot, needed to be re-written to reduce hook calls </w:t>
             </w:r>
           </w:p>
         </w:tc>
@@ -2489,64 +3409,217 @@
             <w:pPr>
               <w:pStyle w:val="LOnormal"/>
               <w:widowControl w:val="false"/>
-              <w:rPr/>
-            </w:pPr>
-            <w:r>
-              <w:rPr/>
-              <w:t>10</w:t>
-            </w:r>
-          </w:p>
-        </w:tc>
-        <w:tc>
-          <w:tcPr>
-            <w:tcW w:w="1800" w:type="dxa"/>
-            <w:tcBorders>
-              <w:left w:val="single" w:sz="4" w:space="0" w:color="000000"/>
-              <w:bottom w:val="single" w:sz="4" w:space="0" w:color="000000"/>
-              <w:right w:val="single" w:sz="4" w:space="0" w:color="000000"/>
-            </w:tcBorders>
-          </w:tcPr>
-          <w:p>
-            <w:pPr>
-              <w:pStyle w:val="LOnormal"/>
-              <w:widowControl w:val="false"/>
-              <w:rPr/>
-            </w:pPr>
-            <w:r>
-              <w:rPr/>
-              <w:t>Pledge money</w:t>
-            </w:r>
-          </w:p>
-        </w:tc>
-        <w:tc>
-          <w:tcPr>
-            <w:tcW w:w="3868" w:type="dxa"/>
-            <w:tcBorders>
-              <w:left w:val="single" w:sz="4" w:space="0" w:color="000000"/>
-              <w:bottom w:val="single" w:sz="4" w:space="0" w:color="000000"/>
-              <w:right w:val="single" w:sz="4" w:space="0" w:color="000000"/>
-            </w:tcBorders>
-          </w:tcPr>
-          <w:p>
-            <w:pPr>
-              <w:pStyle w:val="LOnormal"/>
-              <w:widowControl w:val="false"/>
-              <w:rPr/>
-            </w:pPr>
-            <w:r>
+              <w:rPr>
+                <w:sz w:val="21"/>
+                <w:szCs w:val="21"/>
+              </w:rPr>
+            </w:pPr>
+            <w:r>
+              <w:rPr>
+                <w:sz w:val="21"/>
+                <w:szCs w:val="21"/>
+              </w:rPr>
+              <w:t>14</w:t>
+            </w:r>
+          </w:p>
+        </w:tc>
+        <w:tc>
+          <w:tcPr>
+            <w:tcW w:w="1798" w:type="dxa"/>
+            <w:tcBorders>
+              <w:left w:val="single" w:sz="4" w:space="0" w:color="000000"/>
+              <w:bottom w:val="single" w:sz="4" w:space="0" w:color="000000"/>
+              <w:right w:val="single" w:sz="4" w:space="0" w:color="000000"/>
+            </w:tcBorders>
+          </w:tcPr>
+          <w:p>
+            <w:pPr>
+              <w:pStyle w:val="LOnormal"/>
+              <w:widowControl w:val="false"/>
+              <w:rPr>
+                <w:sz w:val="21"/>
+                <w:szCs w:val="21"/>
+              </w:rPr>
+            </w:pPr>
+            <w:r>
+              <w:rPr>
+                <w:sz w:val="21"/>
+                <w:szCs w:val="21"/>
+              </w:rPr>
+              <w:t>Request entry</w:t>
+            </w:r>
+          </w:p>
+        </w:tc>
+        <w:tc>
+          <w:tcPr>
+            <w:tcW w:w="3870" w:type="dxa"/>
+            <w:tcBorders>
+              <w:left w:val="single" w:sz="4" w:space="0" w:color="000000"/>
+              <w:bottom w:val="single" w:sz="4" w:space="0" w:color="000000"/>
+              <w:right w:val="single" w:sz="4" w:space="0" w:color="000000"/>
+            </w:tcBorders>
+          </w:tcPr>
+          <w:p>
+            <w:pPr>
+              <w:pStyle w:val="LOnormal"/>
+              <w:widowControl w:val="false"/>
+              <w:rPr>
+                <w:sz w:val="21"/>
+                <w:szCs w:val="21"/>
+              </w:rPr>
+            </w:pPr>
+            <w:r>
+              <w:rPr>
+                <w:sz w:val="21"/>
+                <w:szCs w:val="21"/>
+              </w:rPr>
+              <w:t>A user asks to be a member of a project</w:t>
+            </w:r>
+          </w:p>
+        </w:tc>
+        <w:tc>
+          <w:tcPr>
+            <w:tcW w:w="1886" w:type="dxa"/>
+            <w:tcBorders>
+              <w:left w:val="single" w:sz="4" w:space="0" w:color="000000"/>
+              <w:bottom w:val="single" w:sz="4" w:space="0" w:color="000000"/>
+              <w:right w:val="single" w:sz="4" w:space="0" w:color="000000"/>
+            </w:tcBorders>
+          </w:tcPr>
+          <w:p>
+            <w:pPr>
+              <w:pStyle w:val="LOnormal"/>
+              <w:widowControl w:val="false"/>
+              <w:rPr>
+                <w:sz w:val="21"/>
+                <w:szCs w:val="21"/>
+              </w:rPr>
+            </w:pPr>
+            <w:r>
+              <w:rPr>
+                <w:sz w:val="21"/>
+                <w:szCs w:val="21"/>
+              </w:rPr>
+              <w:t>4</w:t>
+            </w:r>
+          </w:p>
+        </w:tc>
+        <w:tc>
+          <w:tcPr>
+            <w:tcW w:w="2494" w:type="dxa"/>
+            <w:tcBorders>
+              <w:left w:val="single" w:sz="4" w:space="0" w:color="000000"/>
+              <w:bottom w:val="single" w:sz="4" w:space="0" w:color="000000"/>
+              <w:right w:val="single" w:sz="4" w:space="0" w:color="000000"/>
+            </w:tcBorders>
+          </w:tcPr>
+          <w:p>
+            <w:pPr>
+              <w:pStyle w:val="LOnormal"/>
+              <w:widowControl w:val="false"/>
+              <w:rPr>
+                <w:sz w:val="21"/>
+                <w:szCs w:val="21"/>
+              </w:rPr>
+            </w:pPr>
+            <w:r>
+              <w:rPr>
+                <w:sz w:val="21"/>
+                <w:szCs w:val="21"/>
+              </w:rPr>
+              <w:t>Dropped due to lack of time</w:t>
+            </w:r>
+          </w:p>
+        </w:tc>
+      </w:tr>
+      <w:tr>
+        <w:trPr/>
+        <w:tc>
+          <w:tcPr>
+            <w:tcW w:w="632" w:type="dxa"/>
+            <w:tcBorders>
+              <w:left w:val="single" w:sz="4" w:space="0" w:color="000000"/>
+              <w:bottom w:val="single" w:sz="4" w:space="0" w:color="000000"/>
+              <w:right w:val="single" w:sz="4" w:space="0" w:color="000000"/>
+            </w:tcBorders>
+          </w:tcPr>
+          <w:p>
+            <w:pPr>
+              <w:pStyle w:val="LOnormal"/>
+              <w:widowControl w:val="false"/>
+              <w:rPr>
+                <w:sz w:val="21"/>
+                <w:szCs w:val="21"/>
+              </w:rPr>
+            </w:pPr>
+            <w:r>
+              <w:rPr>
+                <w:sz w:val="21"/>
+                <w:szCs w:val="21"/>
+              </w:rPr>
+              <w:t>15</w:t>
+            </w:r>
+          </w:p>
+        </w:tc>
+        <w:tc>
+          <w:tcPr>
+            <w:tcW w:w="1798" w:type="dxa"/>
+            <w:tcBorders>
+              <w:left w:val="single" w:sz="4" w:space="0" w:color="000000"/>
+              <w:bottom w:val="single" w:sz="4" w:space="0" w:color="000000"/>
+              <w:right w:val="single" w:sz="4" w:space="0" w:color="000000"/>
+            </w:tcBorders>
+          </w:tcPr>
+          <w:p>
+            <w:pPr>
+              <w:pStyle w:val="LOnormal"/>
+              <w:widowControl w:val="false"/>
               <w:rPr>
                 <w:rFonts w:eastAsia="Arial" w:cs="Arial"/>
                 <w:color w:val="auto"/>
                 <w:kern w:val="0"/>
-                <w:sz w:val="22"/>
-                <w:szCs w:val="22"/>
+                <w:sz w:val="21"/>
+                <w:szCs w:val="21"/>
                 <w:lang w:val="en-GB" w:eastAsia="zh-CN" w:bidi="hi-IN"/>
               </w:rPr>
-              <w:t>A user add</w:t>
-            </w:r>
-            <w:r>
-              <w:rPr/>
-              <w:t xml:space="preserve"> money to the budget of one of the project they chose</w:t>
+            </w:pPr>
+            <w:r>
+              <w:rPr>
+                <w:rFonts w:eastAsia="Arial" w:cs="Arial"/>
+                <w:color w:val="auto"/>
+                <w:kern w:val="0"/>
+                <w:sz w:val="21"/>
+                <w:szCs w:val="21"/>
+                <w:lang w:val="en-GB" w:eastAsia="zh-CN" w:bidi="hi-IN"/>
+              </w:rPr>
+              <w:t>Set admins</w:t>
+            </w:r>
+          </w:p>
+        </w:tc>
+        <w:tc>
+          <w:tcPr>
+            <w:tcW w:w="3870" w:type="dxa"/>
+            <w:tcBorders>
+              <w:left w:val="single" w:sz="4" w:space="0" w:color="000000"/>
+              <w:bottom w:val="single" w:sz="4" w:space="0" w:color="000000"/>
+              <w:right w:val="single" w:sz="4" w:space="0" w:color="000000"/>
+            </w:tcBorders>
+          </w:tcPr>
+          <w:p>
+            <w:pPr>
+              <w:pStyle w:val="LOnormal"/>
+              <w:widowControl w:val="false"/>
+              <w:rPr>
+                <w:sz w:val="21"/>
+                <w:szCs w:val="21"/>
+              </w:rPr>
+            </w:pPr>
+            <w:r>
+              <w:rPr>
+                <w:sz w:val="21"/>
+                <w:szCs w:val="21"/>
+              </w:rPr>
+              <w:t>A project creator defines the members they wish to have administration rights on their project</w:t>
             </w:r>
           </w:p>
         </w:tc>
@@ -2563,11 +3636,25 @@
             <w:pPr>
               <w:pStyle w:val="LOnormal"/>
               <w:widowControl w:val="false"/>
-              <w:rPr/>
-            </w:pPr>
-            <w:r>
-              <w:rPr/>
-              <w:t>2</w:t>
+              <w:rPr>
+                <w:rFonts w:eastAsia="Arial" w:cs="Arial"/>
+                <w:color w:val="auto"/>
+                <w:kern w:val="0"/>
+                <w:sz w:val="21"/>
+                <w:szCs w:val="21"/>
+                <w:lang w:val="en-GB" w:eastAsia="zh-CN" w:bidi="hi-IN"/>
+              </w:rPr>
+            </w:pPr>
+            <w:r>
+              <w:rPr>
+                <w:rFonts w:eastAsia="Arial" w:cs="Arial"/>
+                <w:color w:val="auto"/>
+                <w:kern w:val="0"/>
+                <w:sz w:val="21"/>
+                <w:szCs w:val="21"/>
+                <w:lang w:val="en-GB" w:eastAsia="zh-CN" w:bidi="hi-IN"/>
+              </w:rPr>
+              <w:t>4</w:t>
             </w:r>
           </w:p>
         </w:tc>
@@ -2584,10 +3671,16 @@
             <w:pPr>
               <w:pStyle w:val="LOnormal"/>
               <w:widowControl w:val="false"/>
-              <w:rPr/>
-            </w:pPr>
-            <w:r>
-              <w:rPr/>
+              <w:rPr>
+                <w:sz w:val="21"/>
+                <w:szCs w:val="21"/>
+              </w:rPr>
+            </w:pPr>
+            <w:r>
+              <w:rPr>
+                <w:sz w:val="21"/>
+                <w:szCs w:val="21"/>
+              </w:rPr>
               <w:t>Dropped due to lack of time</w:t>
             </w:r>
           </w:p>
@@ -2608,75 +3701,93 @@
             <w:pPr>
               <w:pStyle w:val="LOnormal"/>
               <w:widowControl w:val="false"/>
-              <w:rPr/>
-            </w:pPr>
-            <w:r>
-              <w:rPr/>
-              <w:t>11</w:t>
-            </w:r>
-          </w:p>
-        </w:tc>
-        <w:tc>
-          <w:tcPr>
-            <w:tcW w:w="1800" w:type="dxa"/>
-            <w:tcBorders>
-              <w:left w:val="single" w:sz="4" w:space="0" w:color="000000"/>
-              <w:bottom w:val="single" w:sz="4" w:space="0" w:color="000000"/>
-              <w:right w:val="single" w:sz="4" w:space="0" w:color="000000"/>
-            </w:tcBorders>
-          </w:tcPr>
-          <w:p>
-            <w:pPr>
-              <w:pStyle w:val="LOnormal"/>
-              <w:widowControl w:val="false"/>
-              <w:rPr/>
-            </w:pPr>
-            <w:r>
-              <w:rPr/>
-              <w:t>Add members</w:t>
-            </w:r>
-          </w:p>
-        </w:tc>
-        <w:tc>
-          <w:tcPr>
-            <w:tcW w:w="3868" w:type="dxa"/>
-            <w:tcBorders>
-              <w:left w:val="single" w:sz="4" w:space="0" w:color="000000"/>
-              <w:bottom w:val="single" w:sz="4" w:space="0" w:color="000000"/>
-              <w:right w:val="single" w:sz="4" w:space="0" w:color="000000"/>
-            </w:tcBorders>
-          </w:tcPr>
-          <w:p>
-            <w:pPr>
-              <w:pStyle w:val="LOnormal"/>
-              <w:widowControl w:val="false"/>
-              <w:rPr/>
+              <w:rPr>
+                <w:sz w:val="21"/>
+                <w:szCs w:val="21"/>
+              </w:rPr>
+            </w:pPr>
+            <w:r>
+              <w:rPr>
+                <w:sz w:val="21"/>
+                <w:szCs w:val="21"/>
+              </w:rPr>
+              <w:t>16</w:t>
+            </w:r>
+          </w:p>
+        </w:tc>
+        <w:tc>
+          <w:tcPr>
+            <w:tcW w:w="1798" w:type="dxa"/>
+            <w:tcBorders>
+              <w:left w:val="single" w:sz="4" w:space="0" w:color="000000"/>
+              <w:bottom w:val="single" w:sz="4" w:space="0" w:color="000000"/>
+              <w:right w:val="single" w:sz="4" w:space="0" w:color="000000"/>
+            </w:tcBorders>
+          </w:tcPr>
+          <w:p>
+            <w:pPr>
+              <w:pStyle w:val="LOnormal"/>
+              <w:widowControl w:val="false"/>
+              <w:rPr>
+                <w:sz w:val="21"/>
+                <w:szCs w:val="21"/>
+              </w:rPr>
             </w:pPr>
             <w:r>
               <w:rPr>
                 <w:rFonts w:eastAsia="Arial" w:cs="Arial"/>
                 <w:color w:val="auto"/>
                 <w:kern w:val="0"/>
-                <w:sz w:val="22"/>
-                <w:szCs w:val="22"/>
+                <w:sz w:val="21"/>
+                <w:szCs w:val="21"/>
                 <w:lang w:val="en-GB" w:eastAsia="zh-CN" w:bidi="hi-IN"/>
               </w:rPr>
-              <w:t>A project creator</w:t>
-            </w:r>
-            <w:r>
-              <w:rPr/>
-              <w:t xml:space="preserve"> add </w:t>
+              <w:t>Set</w:t>
+            </w:r>
+            <w:r>
+              <w:rPr>
+                <w:sz w:val="21"/>
+                <w:szCs w:val="21"/>
+              </w:rPr>
+              <w:t xml:space="preserve"> resources</w:t>
+            </w:r>
+          </w:p>
+        </w:tc>
+        <w:tc>
+          <w:tcPr>
+            <w:tcW w:w="3870" w:type="dxa"/>
+            <w:tcBorders>
+              <w:left w:val="single" w:sz="4" w:space="0" w:color="000000"/>
+              <w:bottom w:val="single" w:sz="4" w:space="0" w:color="000000"/>
+              <w:right w:val="single" w:sz="4" w:space="0" w:color="000000"/>
+            </w:tcBorders>
+          </w:tcPr>
+          <w:p>
+            <w:pPr>
+              <w:pStyle w:val="LOnormal"/>
+              <w:widowControl w:val="false"/>
+              <w:rPr>
+                <w:sz w:val="21"/>
+                <w:szCs w:val="21"/>
+              </w:rPr>
+            </w:pPr>
+            <w:r>
+              <w:rPr>
+                <w:sz w:val="21"/>
+                <w:szCs w:val="21"/>
+              </w:rPr>
+              <w:t xml:space="preserve">The creator or administrator defines the resources that are </w:t>
             </w:r>
             <w:r>
               <w:rPr>
                 <w:rFonts w:eastAsia="Arial" w:cs="Arial"/>
                 <w:color w:val="auto"/>
                 <w:kern w:val="0"/>
-                <w:sz w:val="22"/>
-                <w:szCs w:val="22"/>
+                <w:sz w:val="21"/>
+                <w:szCs w:val="21"/>
                 <w:lang w:val="en-GB" w:eastAsia="zh-CN" w:bidi="hi-IN"/>
               </w:rPr>
-              <w:t>users as member of said project</w:t>
+              <w:t>needed for a step</w:t>
             </w:r>
           </w:p>
         </w:tc>
@@ -2693,11 +3804,17 @@
             <w:pPr>
               <w:pStyle w:val="LOnormal"/>
               <w:widowControl w:val="false"/>
-              <w:rPr/>
-            </w:pPr>
-            <w:r>
-              <w:rPr/>
-              <w:t>6</w:t>
+              <w:rPr>
+                <w:sz w:val="21"/>
+                <w:szCs w:val="21"/>
+              </w:rPr>
+            </w:pPr>
+            <w:r>
+              <w:rPr>
+                <w:sz w:val="21"/>
+                <w:szCs w:val="21"/>
+              </w:rPr>
+              <w:t>3</w:t>
             </w:r>
           </w:p>
         </w:tc>
@@ -2714,10 +3831,17 @@
             <w:pPr>
               <w:pStyle w:val="LOnormal"/>
               <w:widowControl w:val="false"/>
-              <w:rPr/>
-            </w:pPr>
-            <w:r>
-              <w:rPr/>
+              <w:rPr>
+                <w:sz w:val="21"/>
+                <w:szCs w:val="21"/>
+              </w:rPr>
+            </w:pPr>
+            <w:r>
+              <w:rPr>
+                <w:sz w:val="21"/>
+                <w:szCs w:val="21"/>
+              </w:rPr>
+              <w:t>Dropped due to lack of time</w:t>
             </w:r>
           </w:p>
         </w:tc>
@@ -2737,292 +3861,93 @@
             <w:pPr>
               <w:pStyle w:val="LOnormal"/>
               <w:widowControl w:val="false"/>
-              <w:rPr/>
-            </w:pPr>
-            <w:r>
-              <w:rPr/>
-              <w:t>12</w:t>
-            </w:r>
-          </w:p>
-        </w:tc>
-        <w:tc>
-          <w:tcPr>
-            <w:tcW w:w="1800" w:type="dxa"/>
-            <w:tcBorders>
-              <w:left w:val="single" w:sz="4" w:space="0" w:color="000000"/>
-              <w:bottom w:val="single" w:sz="4" w:space="0" w:color="000000"/>
-              <w:right w:val="single" w:sz="4" w:space="0" w:color="000000"/>
-            </w:tcBorders>
-          </w:tcPr>
-          <w:p>
-            <w:pPr>
-              <w:pStyle w:val="LOnormal"/>
-              <w:widowControl w:val="false"/>
-              <w:rPr/>
-            </w:pPr>
-            <w:r>
-              <w:rPr/>
-              <w:t>Assign tasks</w:t>
-            </w:r>
-          </w:p>
-        </w:tc>
-        <w:tc>
-          <w:tcPr>
-            <w:tcW w:w="3868" w:type="dxa"/>
-            <w:tcBorders>
-              <w:left w:val="single" w:sz="4" w:space="0" w:color="000000"/>
-              <w:bottom w:val="single" w:sz="4" w:space="0" w:color="000000"/>
-              <w:right w:val="single" w:sz="4" w:space="0" w:color="000000"/>
-            </w:tcBorders>
-          </w:tcPr>
-          <w:p>
-            <w:pPr>
-              <w:pStyle w:val="LOnormal"/>
-              <w:widowControl w:val="false"/>
-              <w:rPr/>
-            </w:pPr>
-            <w:r>
-              <w:rPr/>
-              <w:t>An administrator defines who does what, though a member can add themselves as an assignee</w:t>
-            </w:r>
-          </w:p>
-        </w:tc>
-        <w:tc>
-          <w:tcPr>
-            <w:tcW w:w="1886" w:type="dxa"/>
-            <w:tcBorders>
-              <w:left w:val="single" w:sz="4" w:space="0" w:color="000000"/>
-              <w:bottom w:val="single" w:sz="4" w:space="0" w:color="000000"/>
-              <w:right w:val="single" w:sz="4" w:space="0" w:color="000000"/>
-            </w:tcBorders>
-          </w:tcPr>
-          <w:p>
-            <w:pPr>
-              <w:pStyle w:val="LOnormal"/>
-              <w:widowControl w:val="false"/>
-              <w:rPr/>
-            </w:pPr>
-            <w:r>
-              <w:rPr/>
-              <w:t>5</w:t>
-            </w:r>
-          </w:p>
-        </w:tc>
-        <w:tc>
-          <w:tcPr>
-            <w:tcW w:w="2494" w:type="dxa"/>
-            <w:tcBorders>
-              <w:left w:val="single" w:sz="4" w:space="0" w:color="000000"/>
-              <w:bottom w:val="single" w:sz="4" w:space="0" w:color="000000"/>
-              <w:right w:val="single" w:sz="4" w:space="0" w:color="000000"/>
-            </w:tcBorders>
-          </w:tcPr>
-          <w:p>
-            <w:pPr>
-              <w:pStyle w:val="LOnormal"/>
-              <w:widowControl w:val="false"/>
-              <w:rPr/>
-            </w:pPr>
-            <w:r>
-              <w:rPr/>
-            </w:r>
-          </w:p>
-        </w:tc>
-      </w:tr>
-      <w:tr>
-        <w:trPr/>
-        <w:tc>
-          <w:tcPr>
-            <w:tcW w:w="632" w:type="dxa"/>
-            <w:tcBorders>
-              <w:left w:val="single" w:sz="4" w:space="0" w:color="000000"/>
-              <w:bottom w:val="single" w:sz="4" w:space="0" w:color="000000"/>
-              <w:right w:val="single" w:sz="4" w:space="0" w:color="000000"/>
-            </w:tcBorders>
-          </w:tcPr>
-          <w:p>
-            <w:pPr>
-              <w:pStyle w:val="LOnormal"/>
-              <w:widowControl w:val="false"/>
-              <w:rPr/>
-            </w:pPr>
-            <w:r>
-              <w:rPr/>
-              <w:t>13</w:t>
-            </w:r>
-          </w:p>
-        </w:tc>
-        <w:tc>
-          <w:tcPr>
-            <w:tcW w:w="1800" w:type="dxa"/>
-            <w:tcBorders>
-              <w:left w:val="single" w:sz="4" w:space="0" w:color="000000"/>
-              <w:bottom w:val="single" w:sz="4" w:space="0" w:color="000000"/>
-              <w:right w:val="single" w:sz="4" w:space="0" w:color="000000"/>
-            </w:tcBorders>
-          </w:tcPr>
-          <w:p>
-            <w:pPr>
-              <w:pStyle w:val="LOnormal"/>
-              <w:widowControl w:val="false"/>
-              <w:rPr/>
+              <w:rPr>
+                <w:sz w:val="21"/>
+                <w:szCs w:val="21"/>
+              </w:rPr>
+            </w:pPr>
+            <w:r>
+              <w:rPr>
+                <w:sz w:val="21"/>
+                <w:szCs w:val="21"/>
+              </w:rPr>
+              <w:t>16</w:t>
+            </w:r>
+          </w:p>
+        </w:tc>
+        <w:tc>
+          <w:tcPr>
+            <w:tcW w:w="1798" w:type="dxa"/>
+            <w:tcBorders>
+              <w:left w:val="single" w:sz="4" w:space="0" w:color="000000"/>
+              <w:bottom w:val="single" w:sz="4" w:space="0" w:color="000000"/>
+              <w:right w:val="single" w:sz="4" w:space="0" w:color="000000"/>
+            </w:tcBorders>
+          </w:tcPr>
+          <w:p>
+            <w:pPr>
+              <w:pStyle w:val="LOnormal"/>
+              <w:widowControl w:val="false"/>
+              <w:rPr>
+                <w:sz w:val="21"/>
+                <w:szCs w:val="21"/>
+              </w:rPr>
             </w:pPr>
             <w:r>
               <w:rPr>
                 <w:rFonts w:eastAsia="Arial" w:cs="Arial"/>
                 <w:color w:val="auto"/>
                 <w:kern w:val="0"/>
-                <w:sz w:val="22"/>
-                <w:szCs w:val="22"/>
+                <w:sz w:val="21"/>
+                <w:szCs w:val="21"/>
                 <w:lang w:val="en-GB" w:eastAsia="zh-CN" w:bidi="hi-IN"/>
               </w:rPr>
-              <w:t>Browse</w:t>
-            </w:r>
-            <w:r>
-              <w:rPr/>
-              <w:t xml:space="preserve"> projects</w:t>
-            </w:r>
-          </w:p>
-        </w:tc>
-        <w:tc>
-          <w:tcPr>
-            <w:tcW w:w="3868" w:type="dxa"/>
-            <w:tcBorders>
-              <w:left w:val="single" w:sz="4" w:space="0" w:color="000000"/>
-              <w:bottom w:val="single" w:sz="4" w:space="0" w:color="000000"/>
-              <w:right w:val="single" w:sz="4" w:space="0" w:color="000000"/>
-            </w:tcBorders>
-          </w:tcPr>
-          <w:p>
-            <w:pPr>
-              <w:pStyle w:val="LOnormal"/>
-              <w:widowControl w:val="false"/>
-              <w:rPr/>
-            </w:pPr>
-            <w:r>
-              <w:rPr/>
-              <w:t>A user browses the list of projects and filters it by name or fields</w:t>
-            </w:r>
-          </w:p>
-        </w:tc>
-        <w:tc>
-          <w:tcPr>
-            <w:tcW w:w="1886" w:type="dxa"/>
-            <w:tcBorders>
-              <w:left w:val="single" w:sz="4" w:space="0" w:color="000000"/>
-              <w:bottom w:val="single" w:sz="4" w:space="0" w:color="000000"/>
-              <w:right w:val="single" w:sz="4" w:space="0" w:color="000000"/>
-            </w:tcBorders>
-          </w:tcPr>
-          <w:p>
-            <w:pPr>
-              <w:pStyle w:val="LOnormal"/>
-              <w:widowControl w:val="false"/>
-              <w:rPr>
-                <w:rFonts w:ascii="Arial" w:hAnsi="Arial" w:eastAsia="Arial" w:cs="Arial"/>
-                <w:color w:val="auto"/>
-                <w:kern w:val="0"/>
-                <w:sz w:val="22"/>
-                <w:szCs w:val="22"/>
-                <w:lang w:val="en-GB" w:eastAsia="zh-CN" w:bidi="hi-IN"/>
-              </w:rPr>
-            </w:pPr>
+              <w:t>Add/edit</w:t>
+            </w:r>
+            <w:r>
+              <w:rPr>
+                <w:sz w:val="21"/>
+                <w:szCs w:val="21"/>
+              </w:rPr>
+              <w:t xml:space="preserve"> resources</w:t>
+            </w:r>
+          </w:p>
+        </w:tc>
+        <w:tc>
+          <w:tcPr>
+            <w:tcW w:w="3870" w:type="dxa"/>
+            <w:tcBorders>
+              <w:left w:val="single" w:sz="4" w:space="0" w:color="000000"/>
+              <w:bottom w:val="single" w:sz="4" w:space="0" w:color="000000"/>
+              <w:right w:val="single" w:sz="4" w:space="0" w:color="000000"/>
+            </w:tcBorders>
+          </w:tcPr>
+          <w:p>
+            <w:pPr>
+              <w:pStyle w:val="LOnormal"/>
+              <w:widowControl w:val="false"/>
+              <w:rPr>
+                <w:sz w:val="21"/>
+                <w:szCs w:val="21"/>
+              </w:rPr>
+            </w:pPr>
+            <w:r>
+              <w:rPr>
+                <w:sz w:val="21"/>
+                <w:szCs w:val="21"/>
+              </w:rPr>
+              <w:t xml:space="preserve">The </w:t>
+            </w:r>
             <w:r>
               <w:rPr>
                 <w:rFonts w:eastAsia="Arial" w:cs="Arial"/>
                 <w:color w:val="auto"/>
                 <w:kern w:val="0"/>
-                <w:sz w:val="22"/>
-                <w:szCs w:val="22"/>
+                <w:sz w:val="21"/>
+                <w:szCs w:val="21"/>
                 <w:lang w:val="en-GB" w:eastAsia="zh-CN" w:bidi="hi-IN"/>
               </w:rPr>
-              <w:t>7</w:t>
-            </w:r>
-          </w:p>
-        </w:tc>
-        <w:tc>
-          <w:tcPr>
-            <w:tcW w:w="2494" w:type="dxa"/>
-            <w:tcBorders>
-              <w:left w:val="single" w:sz="4" w:space="0" w:color="000000"/>
-              <w:bottom w:val="single" w:sz="4" w:space="0" w:color="000000"/>
-              <w:right w:val="single" w:sz="4" w:space="0" w:color="000000"/>
-            </w:tcBorders>
-          </w:tcPr>
-          <w:p>
-            <w:pPr>
-              <w:pStyle w:val="LOnormal"/>
-              <w:widowControl w:val="false"/>
-              <w:rPr/>
-            </w:pPr>
-            <w:r>
-              <w:rPr/>
-            </w:r>
-          </w:p>
-        </w:tc>
-      </w:tr>
-      <w:tr>
-        <w:trPr/>
-        <w:tc>
-          <w:tcPr>
-            <w:tcW w:w="632" w:type="dxa"/>
-            <w:tcBorders>
-              <w:left w:val="single" w:sz="4" w:space="0" w:color="000000"/>
-              <w:bottom w:val="single" w:sz="4" w:space="0" w:color="000000"/>
-              <w:right w:val="single" w:sz="4" w:space="0" w:color="000000"/>
-            </w:tcBorders>
-          </w:tcPr>
-          <w:p>
-            <w:pPr>
-              <w:pStyle w:val="LOnormal"/>
-              <w:widowControl w:val="false"/>
-              <w:rPr/>
-            </w:pPr>
-            <w:r>
-              <w:rPr/>
-              <w:t>14</w:t>
-            </w:r>
-          </w:p>
-        </w:tc>
-        <w:tc>
-          <w:tcPr>
-            <w:tcW w:w="1800" w:type="dxa"/>
-            <w:tcBorders>
-              <w:left w:val="single" w:sz="4" w:space="0" w:color="000000"/>
-              <w:bottom w:val="single" w:sz="4" w:space="0" w:color="000000"/>
-              <w:right w:val="single" w:sz="4" w:space="0" w:color="000000"/>
-            </w:tcBorders>
-          </w:tcPr>
-          <w:p>
-            <w:pPr>
-              <w:pStyle w:val="LOnormal"/>
-              <w:widowControl w:val="false"/>
-              <w:rPr/>
-            </w:pPr>
-            <w:r>
-              <w:rPr/>
-              <w:t>Request entry</w:t>
-            </w:r>
-          </w:p>
-        </w:tc>
-        <w:tc>
-          <w:tcPr>
-            <w:tcW w:w="3868" w:type="dxa"/>
-            <w:tcBorders>
-              <w:left w:val="single" w:sz="4" w:space="0" w:color="000000"/>
-              <w:bottom w:val="single" w:sz="4" w:space="0" w:color="000000"/>
-              <w:right w:val="single" w:sz="4" w:space="0" w:color="000000"/>
-            </w:tcBorders>
-          </w:tcPr>
-          <w:p>
-            <w:pPr>
-              <w:pStyle w:val="LOnormal"/>
-              <w:widowControl w:val="false"/>
-              <w:rPr/>
-            </w:pPr>
-            <w:r>
-              <w:rPr/>
-              <w:t>A user asks to be a member of a project</w:t>
+              <w:t>members of the project modify the current number of resources</w:t>
             </w:r>
           </w:p>
         </w:tc>
@@ -3039,133 +3964,12 @@
             <w:pPr>
               <w:pStyle w:val="LOnormal"/>
               <w:widowControl w:val="false"/>
-              <w:rPr/>
-            </w:pPr>
-            <w:r>
-              <w:rPr/>
-              <w:t>4</w:t>
-            </w:r>
-          </w:p>
-        </w:tc>
-        <w:tc>
-          <w:tcPr>
-            <w:tcW w:w="2494" w:type="dxa"/>
-            <w:tcBorders>
-              <w:left w:val="single" w:sz="4" w:space="0" w:color="000000"/>
-              <w:bottom w:val="single" w:sz="4" w:space="0" w:color="000000"/>
-              <w:right w:val="single" w:sz="4" w:space="0" w:color="000000"/>
-            </w:tcBorders>
-          </w:tcPr>
-          <w:p>
-            <w:pPr>
-              <w:pStyle w:val="LOnormal"/>
-              <w:widowControl w:val="false"/>
-              <w:rPr/>
-            </w:pPr>
-            <w:r>
-              <w:rPr/>
-            </w:r>
-          </w:p>
-        </w:tc>
-      </w:tr>
-      <w:tr>
-        <w:trPr/>
-        <w:tc>
-          <w:tcPr>
-            <w:tcW w:w="632" w:type="dxa"/>
-            <w:tcBorders>
-              <w:left w:val="single" w:sz="4" w:space="0" w:color="000000"/>
-              <w:bottom w:val="single" w:sz="4" w:space="0" w:color="000000"/>
-              <w:right w:val="single" w:sz="4" w:space="0" w:color="000000"/>
-            </w:tcBorders>
-          </w:tcPr>
-          <w:p>
-            <w:pPr>
-              <w:pStyle w:val="LOnormal"/>
-              <w:widowControl w:val="false"/>
-              <w:rPr/>
-            </w:pPr>
-            <w:r>
-              <w:rPr/>
-              <w:t>15</w:t>
-            </w:r>
-          </w:p>
-        </w:tc>
-        <w:tc>
-          <w:tcPr>
-            <w:tcW w:w="1800" w:type="dxa"/>
-            <w:tcBorders>
-              <w:left w:val="single" w:sz="4" w:space="0" w:color="000000"/>
-              <w:bottom w:val="single" w:sz="4" w:space="0" w:color="000000"/>
-              <w:right w:val="single" w:sz="4" w:space="0" w:color="000000"/>
-            </w:tcBorders>
-          </w:tcPr>
-          <w:p>
-            <w:pPr>
-              <w:pStyle w:val="LOnormal"/>
-              <w:widowControl w:val="false"/>
-              <w:rPr>
-                <w:rFonts w:ascii="Arial" w:hAnsi="Arial" w:eastAsia="Arial" w:cs="Arial"/>
-                <w:color w:val="auto"/>
-                <w:kern w:val="0"/>
-                <w:sz w:val="22"/>
-                <w:szCs w:val="22"/>
-                <w:lang w:val="en-GB" w:eastAsia="zh-CN" w:bidi="hi-IN"/>
-              </w:rPr>
-            </w:pPr>
-            <w:r>
               <w:rPr>
                 <w:rFonts w:eastAsia="Arial" w:cs="Arial"/>
                 <w:color w:val="auto"/>
                 <w:kern w:val="0"/>
-                <w:sz w:val="22"/>
-                <w:szCs w:val="22"/>
-                <w:lang w:val="en-GB" w:eastAsia="zh-CN" w:bidi="hi-IN"/>
-              </w:rPr>
-              <w:t>Set admins</w:t>
-            </w:r>
-          </w:p>
-        </w:tc>
-        <w:tc>
-          <w:tcPr>
-            <w:tcW w:w="3868" w:type="dxa"/>
-            <w:tcBorders>
-              <w:left w:val="single" w:sz="4" w:space="0" w:color="000000"/>
-              <w:bottom w:val="single" w:sz="4" w:space="0" w:color="000000"/>
-              <w:right w:val="single" w:sz="4" w:space="0" w:color="000000"/>
-            </w:tcBorders>
-          </w:tcPr>
-          <w:p>
-            <w:pPr>
-              <w:pStyle w:val="LOnormal"/>
-              <w:widowControl w:val="false"/>
-              <w:rPr/>
-            </w:pPr>
-            <w:r>
-              <w:rPr/>
-              <w:t>A project creator defines the members they wish to have administration rights on their project</w:t>
-            </w:r>
-          </w:p>
-        </w:tc>
-        <w:tc>
-          <w:tcPr>
-            <w:tcW w:w="1886" w:type="dxa"/>
-            <w:tcBorders>
-              <w:left w:val="single" w:sz="4" w:space="0" w:color="000000"/>
-              <w:bottom w:val="single" w:sz="4" w:space="0" w:color="000000"/>
-              <w:right w:val="single" w:sz="4" w:space="0" w:color="000000"/>
-            </w:tcBorders>
-          </w:tcPr>
-          <w:p>
-            <w:pPr>
-              <w:pStyle w:val="LOnormal"/>
-              <w:widowControl w:val="false"/>
-              <w:rPr>
-                <w:rFonts w:ascii="Arial" w:hAnsi="Arial" w:eastAsia="Arial" w:cs="Arial"/>
-                <w:color w:val="auto"/>
-                <w:kern w:val="0"/>
-                <w:sz w:val="22"/>
-                <w:szCs w:val="22"/>
+                <w:sz w:val="21"/>
+                <w:szCs w:val="21"/>
                 <w:lang w:val="en-GB" w:eastAsia="zh-CN" w:bidi="hi-IN"/>
               </w:rPr>
             </w:pPr>
@@ -3174,11 +3978,11 @@
                 <w:rFonts w:eastAsia="Arial" w:cs="Arial"/>
                 <w:color w:val="auto"/>
                 <w:kern w:val="0"/>
-                <w:sz w:val="22"/>
-                <w:szCs w:val="22"/>
+                <w:sz w:val="21"/>
+                <w:szCs w:val="21"/>
                 <w:lang w:val="en-GB" w:eastAsia="zh-CN" w:bidi="hi-IN"/>
               </w:rPr>
-              <w:t>4</w:t>
+              <w:t>2</w:t>
             </w:r>
           </w:p>
         </w:tc>
@@ -3195,282 +3999,16 @@
             <w:pPr>
               <w:pStyle w:val="LOnormal"/>
               <w:widowControl w:val="false"/>
-              <w:rPr/>
-            </w:pPr>
-            <w:r>
-              <w:rPr/>
-            </w:r>
-          </w:p>
-        </w:tc>
-      </w:tr>
-      <w:tr>
-        <w:trPr/>
-        <w:tc>
-          <w:tcPr>
-            <w:tcW w:w="632" w:type="dxa"/>
-            <w:tcBorders>
-              <w:left w:val="single" w:sz="4" w:space="0" w:color="000000"/>
-              <w:bottom w:val="single" w:sz="4" w:space="0" w:color="000000"/>
-              <w:right w:val="single" w:sz="4" w:space="0" w:color="000000"/>
-            </w:tcBorders>
-          </w:tcPr>
-          <w:p>
-            <w:pPr>
-              <w:pStyle w:val="LOnormal"/>
-              <w:widowControl w:val="false"/>
-              <w:rPr/>
-            </w:pPr>
-            <w:r>
-              <w:rPr/>
-              <w:t>16</w:t>
-            </w:r>
-          </w:p>
-        </w:tc>
-        <w:tc>
-          <w:tcPr>
-            <w:tcW w:w="1800" w:type="dxa"/>
-            <w:tcBorders>
-              <w:left w:val="single" w:sz="4" w:space="0" w:color="000000"/>
-              <w:bottom w:val="single" w:sz="4" w:space="0" w:color="000000"/>
-              <w:right w:val="single" w:sz="4" w:space="0" w:color="000000"/>
-            </w:tcBorders>
-          </w:tcPr>
-          <w:p>
-            <w:pPr>
-              <w:pStyle w:val="LOnormal"/>
-              <w:widowControl w:val="false"/>
-              <w:rPr/>
-            </w:pPr>
-            <w:r>
-              <w:rPr>
-                <w:rFonts w:eastAsia="Arial" w:cs="Arial"/>
-                <w:color w:val="auto"/>
-                <w:kern w:val="0"/>
-                <w:sz w:val="22"/>
-                <w:szCs w:val="22"/>
-                <w:lang w:val="en-GB" w:eastAsia="zh-CN" w:bidi="hi-IN"/>
-              </w:rPr>
-              <w:t>Set</w:t>
-            </w:r>
-            <w:r>
-              <w:rPr/>
-              <w:t xml:space="preserve"> resources</w:t>
-            </w:r>
-          </w:p>
-        </w:tc>
-        <w:tc>
-          <w:tcPr>
-            <w:tcW w:w="3868" w:type="dxa"/>
-            <w:tcBorders>
-              <w:left w:val="single" w:sz="4" w:space="0" w:color="000000"/>
-              <w:bottom w:val="single" w:sz="4" w:space="0" w:color="000000"/>
-              <w:right w:val="single" w:sz="4" w:space="0" w:color="000000"/>
-            </w:tcBorders>
-          </w:tcPr>
-          <w:p>
-            <w:pPr>
-              <w:pStyle w:val="LOnormal"/>
-              <w:widowControl w:val="false"/>
-              <w:rPr/>
-            </w:pPr>
-            <w:r>
-              <w:rPr/>
-              <w:t xml:space="preserve">The creator or administrator defines the resources that are </w:t>
-            </w:r>
-            <w:r>
-              <w:rPr>
-                <w:rFonts w:eastAsia="Arial" w:cs="Arial"/>
-                <w:color w:val="auto"/>
-                <w:kern w:val="0"/>
-                <w:sz w:val="22"/>
-                <w:szCs w:val="22"/>
-                <w:lang w:val="en-GB" w:eastAsia="zh-CN" w:bidi="hi-IN"/>
-              </w:rPr>
-              <w:t>needed for a step</w:t>
-            </w:r>
-          </w:p>
-        </w:tc>
-        <w:tc>
-          <w:tcPr>
-            <w:tcW w:w="1886" w:type="dxa"/>
-            <w:tcBorders>
-              <w:left w:val="single" w:sz="4" w:space="0" w:color="000000"/>
-              <w:bottom w:val="single" w:sz="4" w:space="0" w:color="000000"/>
-              <w:right w:val="single" w:sz="4" w:space="0" w:color="000000"/>
-            </w:tcBorders>
-          </w:tcPr>
-          <w:p>
-            <w:pPr>
-              <w:pStyle w:val="LOnormal"/>
-              <w:widowControl w:val="false"/>
-              <w:rPr/>
-            </w:pPr>
-            <w:r>
-              <w:rPr/>
-              <w:t>3</w:t>
-            </w:r>
-          </w:p>
-        </w:tc>
-        <w:tc>
-          <w:tcPr>
-            <w:tcW w:w="2494" w:type="dxa"/>
-            <w:tcBorders>
-              <w:left w:val="single" w:sz="4" w:space="0" w:color="000000"/>
-              <w:bottom w:val="single" w:sz="4" w:space="0" w:color="000000"/>
-              <w:right w:val="single" w:sz="4" w:space="0" w:color="000000"/>
-            </w:tcBorders>
-          </w:tcPr>
-          <w:p>
-            <w:pPr>
-              <w:pStyle w:val="LOnormal"/>
-              <w:widowControl w:val="false"/>
-              <w:rPr/>
-            </w:pPr>
-            <w:r>
-              <w:rPr/>
-            </w:r>
-          </w:p>
-        </w:tc>
-      </w:tr>
-      <w:tr>
-        <w:trPr/>
-        <w:tc>
-          <w:tcPr>
-            <w:tcW w:w="632" w:type="dxa"/>
-            <w:tcBorders>
-              <w:left w:val="single" w:sz="4" w:space="0" w:color="000000"/>
-              <w:bottom w:val="single" w:sz="4" w:space="0" w:color="000000"/>
-              <w:right w:val="single" w:sz="4" w:space="0" w:color="000000"/>
-            </w:tcBorders>
-          </w:tcPr>
-          <w:p>
-            <w:pPr>
-              <w:pStyle w:val="LOnormal"/>
-              <w:widowControl w:val="false"/>
-              <w:rPr/>
-            </w:pPr>
-            <w:r>
-              <w:rPr/>
-              <w:t>16</w:t>
-            </w:r>
-          </w:p>
-        </w:tc>
-        <w:tc>
-          <w:tcPr>
-            <w:tcW w:w="1800" w:type="dxa"/>
-            <w:tcBorders>
-              <w:left w:val="single" w:sz="4" w:space="0" w:color="000000"/>
-              <w:bottom w:val="single" w:sz="4" w:space="0" w:color="000000"/>
-              <w:right w:val="single" w:sz="4" w:space="0" w:color="000000"/>
-            </w:tcBorders>
-          </w:tcPr>
-          <w:p>
-            <w:pPr>
-              <w:pStyle w:val="LOnormal"/>
-              <w:widowControl w:val="false"/>
-              <w:rPr/>
-            </w:pPr>
-            <w:r>
-              <w:rPr>
-                <w:rFonts w:eastAsia="Arial" w:cs="Arial"/>
-                <w:color w:val="auto"/>
-                <w:kern w:val="0"/>
-                <w:sz w:val="22"/>
-                <w:szCs w:val="22"/>
-                <w:lang w:val="en-GB" w:eastAsia="zh-CN" w:bidi="hi-IN"/>
-              </w:rPr>
-              <w:t>Add/edit</w:t>
-            </w:r>
-            <w:r>
-              <w:rPr/>
-              <w:t xml:space="preserve"> resources</w:t>
-            </w:r>
-          </w:p>
-        </w:tc>
-        <w:tc>
-          <w:tcPr>
-            <w:tcW w:w="3868" w:type="dxa"/>
-            <w:tcBorders>
-              <w:left w:val="single" w:sz="4" w:space="0" w:color="000000"/>
-              <w:bottom w:val="single" w:sz="4" w:space="0" w:color="000000"/>
-              <w:right w:val="single" w:sz="4" w:space="0" w:color="000000"/>
-            </w:tcBorders>
-          </w:tcPr>
-          <w:p>
-            <w:pPr>
-              <w:pStyle w:val="LOnormal"/>
-              <w:widowControl w:val="false"/>
-              <w:rPr/>
-            </w:pPr>
-            <w:r>
-              <w:rPr/>
-              <w:t xml:space="preserve">The </w:t>
-            </w:r>
-            <w:r>
-              <w:rPr>
-                <w:rFonts w:eastAsia="Arial" w:cs="Arial"/>
-                <w:color w:val="auto"/>
-                <w:kern w:val="0"/>
-                <w:sz w:val="22"/>
-                <w:szCs w:val="22"/>
-                <w:lang w:val="en-GB" w:eastAsia="zh-CN" w:bidi="hi-IN"/>
-              </w:rPr>
-              <w:t>members of the project modify the current number of resources</w:t>
-            </w:r>
-          </w:p>
-        </w:tc>
-        <w:tc>
-          <w:tcPr>
-            <w:tcW w:w="1886" w:type="dxa"/>
-            <w:tcBorders>
-              <w:left w:val="single" w:sz="4" w:space="0" w:color="000000"/>
-              <w:bottom w:val="single" w:sz="4" w:space="0" w:color="000000"/>
-              <w:right w:val="single" w:sz="4" w:space="0" w:color="000000"/>
-            </w:tcBorders>
-          </w:tcPr>
-          <w:p>
-            <w:pPr>
-              <w:pStyle w:val="LOnormal"/>
-              <w:widowControl w:val="false"/>
-              <w:rPr>
-                <w:rFonts w:ascii="Arial" w:hAnsi="Arial" w:eastAsia="Arial" w:cs="Arial"/>
-                <w:color w:val="auto"/>
-                <w:kern w:val="0"/>
-                <w:sz w:val="22"/>
-                <w:szCs w:val="22"/>
-                <w:lang w:val="en-GB" w:eastAsia="zh-CN" w:bidi="hi-IN"/>
-              </w:rPr>
-            </w:pPr>
-            <w:r>
-              <w:rPr>
-                <w:rFonts w:eastAsia="Arial" w:cs="Arial"/>
-                <w:color w:val="auto"/>
-                <w:kern w:val="0"/>
-                <w:sz w:val="22"/>
-                <w:szCs w:val="22"/>
-                <w:lang w:val="en-GB" w:eastAsia="zh-CN" w:bidi="hi-IN"/>
-              </w:rPr>
-              <w:t>2</w:t>
-            </w:r>
-          </w:p>
-        </w:tc>
-        <w:tc>
-          <w:tcPr>
-            <w:tcW w:w="2494" w:type="dxa"/>
-            <w:tcBorders>
-              <w:left w:val="single" w:sz="4" w:space="0" w:color="000000"/>
-              <w:bottom w:val="single" w:sz="4" w:space="0" w:color="000000"/>
-              <w:right w:val="single" w:sz="4" w:space="0" w:color="000000"/>
-            </w:tcBorders>
-          </w:tcPr>
-          <w:p>
-            <w:pPr>
-              <w:pStyle w:val="LOnormal"/>
-              <w:widowControl w:val="false"/>
-              <w:rPr/>
-            </w:pPr>
-            <w:r>
-              <w:rPr/>
+              <w:rPr>
+                <w:sz w:val="21"/>
+                <w:szCs w:val="21"/>
+              </w:rPr>
+            </w:pPr>
+            <w:r>
+              <w:rPr>
+                <w:sz w:val="21"/>
+                <w:szCs w:val="21"/>
+              </w:rPr>
               <w:t>Dropped due to lack of time</w:t>
             </w:r>
           </w:p>
@@ -3479,18 +4017,6 @@
     </w:tbl>
     <w:p>
       <w:pPr>
-        <w:pStyle w:val="Heading2"/>
-        <w:rPr/>
-      </w:pPr>
-      <w:r>
-        <w:rPr/>
-      </w:r>
-      <w:r>
-        <w:br w:type="page"/>
-      </w:r>
-    </w:p>
-    <w:p>
-      <w:pPr>
         <w:pStyle w:val="Heading1"/>
         <w:rPr/>
       </w:pPr>
@@ -3508,7 +4034,7 @@
       </w:pPr>
       <w:r>
         <w:drawing>
-          <wp:anchor behindDoc="0" distT="0" distB="0" distL="0" distR="0" simplePos="0" locked="0" layoutInCell="0" allowOverlap="1" relativeHeight="2">
+          <wp:anchor behindDoc="0" distT="0" distB="0" distL="0" distR="0" simplePos="0" locked="0" layoutInCell="0" allowOverlap="1" relativeHeight="4">
             <wp:simplePos x="0" y="0"/>
             <wp:positionH relativeFrom="column">
               <wp:align>center</wp:align>
@@ -3516,7 +4042,7 @@
             <wp:positionV relativeFrom="paragraph">
               <wp:posOffset>635</wp:posOffset>
             </wp:positionV>
-            <wp:extent cx="5731510" cy="2539365"/>
+            <wp:extent cx="5731510" cy="2604135"/>
             <wp:effectExtent l="0" t="0" r="0" b="0"/>
             <wp:wrapSquare wrapText="largest"/>
             <wp:docPr id="3" name="Image1" descr=""/>
@@ -3541,7 +4067,7 @@
                   <pic:spPr bwMode="auto">
                     <a:xfrm>
                       <a:off x="0" y="0"/>
-                      <a:ext cx="5731510" cy="2539365"/>
+                      <a:ext cx="5731510" cy="2604135"/>
                     </a:xfrm>
                     <a:prstGeom prst="rect">
                       <a:avLst/>

--- a/Documentation Template.docx
+++ b/Documentation Template.docx
@@ -1287,8 +1287,8 @@
       </w:tblPr>
       <w:tblGrid>
         <w:gridCol w:w="632"/>
-        <w:gridCol w:w="1798"/>
-        <w:gridCol w:w="3870"/>
+        <w:gridCol w:w="1797"/>
+        <w:gridCol w:w="3871"/>
         <w:gridCol w:w="1886"/>
         <w:gridCol w:w="2494"/>
       </w:tblGrid>
@@ -1324,7 +1324,7 @@
         </w:tc>
         <w:tc>
           <w:tcPr>
-            <w:tcW w:w="1798" w:type="dxa"/>
+            <w:tcW w:w="1797" w:type="dxa"/>
             <w:tcBorders>
               <w:top w:val="single" w:sz="4" w:space="0" w:color="000000"/>
               <w:left w:val="single" w:sz="4" w:space="0" w:color="000000"/>
@@ -1352,7 +1352,7 @@
         </w:tc>
         <w:tc>
           <w:tcPr>
-            <w:tcW w:w="3870" w:type="dxa"/>
+            <w:tcW w:w="3871" w:type="dxa"/>
             <w:tcBorders>
               <w:top w:val="single" w:sz="4" w:space="0" w:color="000000"/>
               <w:left w:val="single" w:sz="4" w:space="0" w:color="000000"/>
@@ -1484,7 +1484,7 @@
         </w:tc>
         <w:tc>
           <w:tcPr>
-            <w:tcW w:w="1798" w:type="dxa"/>
+            <w:tcW w:w="1797" w:type="dxa"/>
             <w:tcBorders>
               <w:top w:val="single" w:sz="4" w:space="0" w:color="000000"/>
               <w:left w:val="single" w:sz="4" w:space="0" w:color="000000"/>
@@ -1512,7 +1512,7 @@
         </w:tc>
         <w:tc>
           <w:tcPr>
-            <w:tcW w:w="3870" w:type="dxa"/>
+            <w:tcW w:w="3871" w:type="dxa"/>
             <w:tcBorders>
               <w:top w:val="single" w:sz="4" w:space="0" w:color="000000"/>
               <w:left w:val="single" w:sz="4" w:space="0" w:color="000000"/>
@@ -1627,7 +1627,7 @@
         </w:tc>
         <w:tc>
           <w:tcPr>
-            <w:tcW w:w="1798" w:type="dxa"/>
+            <w:tcW w:w="1797" w:type="dxa"/>
             <w:tcBorders>
               <w:top w:val="single" w:sz="4" w:space="0" w:color="000000"/>
               <w:left w:val="single" w:sz="4" w:space="0" w:color="000000"/>
@@ -1655,7 +1655,7 @@
         </w:tc>
         <w:tc>
           <w:tcPr>
-            <w:tcW w:w="3870" w:type="dxa"/>
+            <w:tcW w:w="3871" w:type="dxa"/>
             <w:tcBorders>
               <w:top w:val="single" w:sz="4" w:space="0" w:color="000000"/>
               <w:left w:val="single" w:sz="4" w:space="0" w:color="000000"/>
@@ -1778,7 +1778,7 @@
         </w:tc>
         <w:tc>
           <w:tcPr>
-            <w:tcW w:w="1798" w:type="dxa"/>
+            <w:tcW w:w="1797" w:type="dxa"/>
             <w:tcBorders>
               <w:top w:val="single" w:sz="4" w:space="0" w:color="000000"/>
               <w:left w:val="single" w:sz="4" w:space="0" w:color="000000"/>
@@ -1806,7 +1806,7 @@
         </w:tc>
         <w:tc>
           <w:tcPr>
-            <w:tcW w:w="3870" w:type="dxa"/>
+            <w:tcW w:w="3871" w:type="dxa"/>
             <w:tcBorders>
               <w:top w:val="single" w:sz="4" w:space="0" w:color="000000"/>
               <w:left w:val="single" w:sz="4" w:space="0" w:color="000000"/>
@@ -1884,7 +1884,18 @@
                 <w:sz w:val="21"/>
                 <w:szCs w:val="21"/>
               </w:rPr>
-              <w:t>Currently shows all skills instead of needing to choose a field first</w:t>
+              <w:t xml:space="preserve">Currently </w:t>
+            </w:r>
+            <w:r>
+              <w:rPr>
+                <w:rFonts w:eastAsia="Arial" w:cs="Arial"/>
+                <w:color w:val="auto"/>
+                <w:kern w:val="0"/>
+                <w:sz w:val="21"/>
+                <w:szCs w:val="21"/>
+                <w:lang w:val="en-GB" w:eastAsia="zh-CN" w:bidi="hi-IN"/>
+              </w:rPr>
+              <w:t>displays skills but cannot modify them</w:t>
             </w:r>
           </w:p>
         </w:tc>
@@ -1920,7 +1931,7 @@
         </w:tc>
         <w:tc>
           <w:tcPr>
-            <w:tcW w:w="1798" w:type="dxa"/>
+            <w:tcW w:w="1797" w:type="dxa"/>
             <w:tcBorders>
               <w:left w:val="single" w:sz="4" w:space="0" w:color="000000"/>
               <w:bottom w:val="single" w:sz="4" w:space="0" w:color="000000"/>
@@ -1947,7 +1958,7 @@
         </w:tc>
         <w:tc>
           <w:tcPr>
-            <w:tcW w:w="3870" w:type="dxa"/>
+            <w:tcW w:w="3871" w:type="dxa"/>
             <w:tcBorders>
               <w:left w:val="single" w:sz="4" w:space="0" w:color="000000"/>
               <w:bottom w:val="single" w:sz="4" w:space="0" w:color="000000"/>
@@ -2083,7 +2094,7 @@
         </w:tc>
         <w:tc>
           <w:tcPr>
-            <w:tcW w:w="1798" w:type="dxa"/>
+            <w:tcW w:w="1797" w:type="dxa"/>
             <w:tcBorders>
               <w:left w:val="single" w:sz="4" w:space="0" w:color="000000"/>
               <w:bottom w:val="single" w:sz="4" w:space="0" w:color="000000"/>
@@ -2110,7 +2121,7 @@
         </w:tc>
         <w:tc>
           <w:tcPr>
-            <w:tcW w:w="3870" w:type="dxa"/>
+            <w:tcW w:w="3871" w:type="dxa"/>
             <w:tcBorders>
               <w:left w:val="single" w:sz="4" w:space="0" w:color="000000"/>
               <w:bottom w:val="single" w:sz="4" w:space="0" w:color="000000"/>
@@ -2229,7 +2240,7 @@
         </w:tc>
         <w:tc>
           <w:tcPr>
-            <w:tcW w:w="1798" w:type="dxa"/>
+            <w:tcW w:w="1797" w:type="dxa"/>
             <w:tcBorders>
               <w:left w:val="single" w:sz="4" w:space="0" w:color="000000"/>
               <w:bottom w:val="single" w:sz="4" w:space="0" w:color="000000"/>
@@ -2267,7 +2278,7 @@
         </w:tc>
         <w:tc>
           <w:tcPr>
-            <w:tcW w:w="3870" w:type="dxa"/>
+            <w:tcW w:w="3871" w:type="dxa"/>
             <w:tcBorders>
               <w:left w:val="single" w:sz="4" w:space="0" w:color="000000"/>
               <w:bottom w:val="single" w:sz="4" w:space="0" w:color="000000"/>
@@ -2388,7 +2399,7 @@
         </w:tc>
         <w:tc>
           <w:tcPr>
-            <w:tcW w:w="1798" w:type="dxa"/>
+            <w:tcW w:w="1797" w:type="dxa"/>
             <w:tcBorders>
               <w:left w:val="single" w:sz="4" w:space="0" w:color="000000"/>
               <w:bottom w:val="single" w:sz="4" w:space="0" w:color="000000"/>
@@ -2415,7 +2426,7 @@
         </w:tc>
         <w:tc>
           <w:tcPr>
-            <w:tcW w:w="3870" w:type="dxa"/>
+            <w:tcW w:w="3871" w:type="dxa"/>
             <w:tcBorders>
               <w:left w:val="single" w:sz="4" w:space="0" w:color="000000"/>
               <w:bottom w:val="single" w:sz="4" w:space="0" w:color="000000"/>
@@ -2534,7 +2545,7 @@
         </w:tc>
         <w:tc>
           <w:tcPr>
-            <w:tcW w:w="1798" w:type="dxa"/>
+            <w:tcW w:w="1797" w:type="dxa"/>
             <w:tcBorders>
               <w:left w:val="single" w:sz="4" w:space="0" w:color="000000"/>
               <w:bottom w:val="single" w:sz="4" w:space="0" w:color="000000"/>
@@ -2561,7 +2572,7 @@
         </w:tc>
         <w:tc>
           <w:tcPr>
-            <w:tcW w:w="3870" w:type="dxa"/>
+            <w:tcW w:w="3871" w:type="dxa"/>
             <w:tcBorders>
               <w:left w:val="single" w:sz="4" w:space="0" w:color="000000"/>
               <w:bottom w:val="single" w:sz="4" w:space="0" w:color="000000"/>
@@ -2672,7 +2683,7 @@
         </w:tc>
         <w:tc>
           <w:tcPr>
-            <w:tcW w:w="1798" w:type="dxa"/>
+            <w:tcW w:w="1797" w:type="dxa"/>
             <w:tcBorders>
               <w:left w:val="single" w:sz="4" w:space="0" w:color="000000"/>
               <w:bottom w:val="single" w:sz="4" w:space="0" w:color="000000"/>
@@ -2699,7 +2710,7 @@
         </w:tc>
         <w:tc>
           <w:tcPr>
-            <w:tcW w:w="3870" w:type="dxa"/>
+            <w:tcW w:w="3871" w:type="dxa"/>
             <w:tcBorders>
               <w:left w:val="single" w:sz="4" w:space="0" w:color="000000"/>
               <w:bottom w:val="single" w:sz="4" w:space="0" w:color="000000"/>
@@ -2821,7 +2832,7 @@
         </w:tc>
         <w:tc>
           <w:tcPr>
-            <w:tcW w:w="1798" w:type="dxa"/>
+            <w:tcW w:w="1797" w:type="dxa"/>
             <w:tcBorders>
               <w:left w:val="single" w:sz="4" w:space="0" w:color="000000"/>
               <w:bottom w:val="single" w:sz="4" w:space="0" w:color="000000"/>
@@ -2848,7 +2859,7 @@
         </w:tc>
         <w:tc>
           <w:tcPr>
-            <w:tcW w:w="3870" w:type="dxa"/>
+            <w:tcW w:w="3871" w:type="dxa"/>
             <w:tcBorders>
               <w:left w:val="single" w:sz="4" w:space="0" w:color="000000"/>
               <w:bottom w:val="single" w:sz="4" w:space="0" w:color="000000"/>
@@ -2970,7 +2981,7 @@
         </w:tc>
         <w:tc>
           <w:tcPr>
-            <w:tcW w:w="1798" w:type="dxa"/>
+            <w:tcW w:w="1797" w:type="dxa"/>
             <w:tcBorders>
               <w:left w:val="single" w:sz="4" w:space="0" w:color="000000"/>
               <w:bottom w:val="single" w:sz="4" w:space="0" w:color="000000"/>
@@ -2997,7 +3008,7 @@
         </w:tc>
         <w:tc>
           <w:tcPr>
-            <w:tcW w:w="3870" w:type="dxa"/>
+            <w:tcW w:w="3871" w:type="dxa"/>
             <w:tcBorders>
               <w:left w:val="single" w:sz="4" w:space="0" w:color="000000"/>
               <w:bottom w:val="single" w:sz="4" w:space="0" w:color="000000"/>
@@ -3130,7 +3141,7 @@
         </w:tc>
         <w:tc>
           <w:tcPr>
-            <w:tcW w:w="1798" w:type="dxa"/>
+            <w:tcW w:w="1797" w:type="dxa"/>
             <w:tcBorders>
               <w:left w:val="single" w:sz="4" w:space="0" w:color="000000"/>
               <w:bottom w:val="single" w:sz="4" w:space="0" w:color="000000"/>
@@ -3157,7 +3168,7 @@
         </w:tc>
         <w:tc>
           <w:tcPr>
-            <w:tcW w:w="3870" w:type="dxa"/>
+            <w:tcW w:w="3871" w:type="dxa"/>
             <w:tcBorders>
               <w:left w:val="single" w:sz="4" w:space="0" w:color="000000"/>
               <w:bottom w:val="single" w:sz="4" w:space="0" w:color="000000"/>
@@ -3268,7 +3279,7 @@
         </w:tc>
         <w:tc>
           <w:tcPr>
-            <w:tcW w:w="1798" w:type="dxa"/>
+            <w:tcW w:w="1797" w:type="dxa"/>
             <w:tcBorders>
               <w:left w:val="single" w:sz="4" w:space="0" w:color="000000"/>
               <w:bottom w:val="single" w:sz="4" w:space="0" w:color="000000"/>
@@ -3306,7 +3317,7 @@
         </w:tc>
         <w:tc>
           <w:tcPr>
-            <w:tcW w:w="3870" w:type="dxa"/>
+            <w:tcW w:w="3871" w:type="dxa"/>
             <w:tcBorders>
               <w:left w:val="single" w:sz="4" w:space="0" w:color="000000"/>
               <w:bottom w:val="single" w:sz="4" w:space="0" w:color="000000"/>
@@ -3389,7 +3400,32 @@
                 <w:sz w:val="21"/>
                 <w:szCs w:val="21"/>
               </w:rPr>
-              <w:t xml:space="preserve">Tested a lot, needed to be re-written to reduce hook calls </w:t>
+              <w:t>Tested a lot, need</w:t>
+            </w:r>
+            <w:r>
+              <w:rPr>
+                <w:rFonts w:eastAsia="Arial" w:cs="Arial"/>
+                <w:color w:val="auto"/>
+                <w:kern w:val="0"/>
+                <w:sz w:val="21"/>
+                <w:szCs w:val="21"/>
+                <w:lang w:val="en-GB" w:eastAsia="zh-CN" w:bidi="hi-IN"/>
+              </w:rPr>
+              <w:t>s</w:t>
+            </w:r>
+            <w:r>
+              <w:rPr>
+                <w:sz w:val="21"/>
+                <w:szCs w:val="21"/>
+              </w:rPr>
+              <w:t xml:space="preserve"> to be re-written </w:t>
+            </w:r>
+            <w:r>
+              <w:rPr>
+                <w:sz w:val="21"/>
+                <w:szCs w:val="21"/>
+              </w:rPr>
+              <w:t>because of state in a state, causing update problems</w:t>
             </w:r>
           </w:p>
         </w:tc>
@@ -3425,7 +3461,7 @@
         </w:tc>
         <w:tc>
           <w:tcPr>
-            <w:tcW w:w="1798" w:type="dxa"/>
+            <w:tcW w:w="1797" w:type="dxa"/>
             <w:tcBorders>
               <w:left w:val="single" w:sz="4" w:space="0" w:color="000000"/>
               <w:bottom w:val="single" w:sz="4" w:space="0" w:color="000000"/>
@@ -3452,7 +3488,7 @@
         </w:tc>
         <w:tc>
           <w:tcPr>
-            <w:tcW w:w="3870" w:type="dxa"/>
+            <w:tcW w:w="3871" w:type="dxa"/>
             <w:tcBorders>
               <w:left w:val="single" w:sz="4" w:space="0" w:color="000000"/>
               <w:bottom w:val="single" w:sz="4" w:space="0" w:color="000000"/>
@@ -3563,7 +3599,7 @@
         </w:tc>
         <w:tc>
           <w:tcPr>
-            <w:tcW w:w="1798" w:type="dxa"/>
+            <w:tcW w:w="1797" w:type="dxa"/>
             <w:tcBorders>
               <w:left w:val="single" w:sz="4" w:space="0" w:color="000000"/>
               <w:bottom w:val="single" w:sz="4" w:space="0" w:color="000000"/>
@@ -3598,7 +3634,7 @@
         </w:tc>
         <w:tc>
           <w:tcPr>
-            <w:tcW w:w="3870" w:type="dxa"/>
+            <w:tcW w:w="3871" w:type="dxa"/>
             <w:tcBorders>
               <w:left w:val="single" w:sz="4" w:space="0" w:color="000000"/>
               <w:bottom w:val="single" w:sz="4" w:space="0" w:color="000000"/>
@@ -3717,7 +3753,7 @@
         </w:tc>
         <w:tc>
           <w:tcPr>
-            <w:tcW w:w="1798" w:type="dxa"/>
+            <w:tcW w:w="1797" w:type="dxa"/>
             <w:tcBorders>
               <w:left w:val="single" w:sz="4" w:space="0" w:color="000000"/>
               <w:bottom w:val="single" w:sz="4" w:space="0" w:color="000000"/>
@@ -3755,7 +3791,7 @@
         </w:tc>
         <w:tc>
           <w:tcPr>
-            <w:tcW w:w="3870" w:type="dxa"/>
+            <w:tcW w:w="3871" w:type="dxa"/>
             <w:tcBorders>
               <w:left w:val="single" w:sz="4" w:space="0" w:color="000000"/>
               <w:bottom w:val="single" w:sz="4" w:space="0" w:color="000000"/>
@@ -3877,7 +3913,7 @@
         </w:tc>
         <w:tc>
           <w:tcPr>
-            <w:tcW w:w="1798" w:type="dxa"/>
+            <w:tcW w:w="1797" w:type="dxa"/>
             <w:tcBorders>
               <w:left w:val="single" w:sz="4" w:space="0" w:color="000000"/>
               <w:bottom w:val="single" w:sz="4" w:space="0" w:color="000000"/>
@@ -3915,7 +3951,7 @@
         </w:tc>
         <w:tc>
           <w:tcPr>
-            <w:tcW w:w="3870" w:type="dxa"/>
+            <w:tcW w:w="3871" w:type="dxa"/>
             <w:tcBorders>
               <w:left w:val="single" w:sz="4" w:space="0" w:color="000000"/>
               <w:bottom w:val="single" w:sz="4" w:space="0" w:color="000000"/>
